--- a/document.docx
+++ b/document.docx
@@ -5,6 +5,7 @@
     <w:p>
       <w:pPr>
         <w:rPr>
+          <w:rFonts w:hint="cs"/>
           <w:sz w:val="28"/>
           <w:lang w:bidi="fa-IR"/>
         </w:rPr>
@@ -108,7 +109,7 @@
         </w:rPr>
         <w:lastRenderedPageBreak/>
         <w:drawing>
-          <wp:inline distT="0" distB="0" distL="0" distR="0" wp14:anchorId="12320C89" wp14:editId="68EFFF74">
+          <wp:inline distT="0" distB="0" distL="0" distR="0" wp14:anchorId="12320C89" wp14:editId="586C659E">
             <wp:extent cx="1242060" cy="1246188"/>
             <wp:effectExtent l="0" t="0" r="0" b="0"/>
             <wp:docPr id="1" name="Picture 1"/>
@@ -20181,7 +20182,14 @@
         <w:rPr>
           <w:rtl/>
         </w:rPr>
-        <w:t xml:space="preserve">حتماً نقاط واقعی داده هستند. فرآیند خوشه‌بندی </w:t>
+        <w:t xml:space="preserve">حتماً نقاط واقعی داده هستند. فرآیند </w:t>
+      </w:r>
+      <w:r>
+        <w:rPr>
+          <w:rtl/>
+        </w:rPr>
+        <w:lastRenderedPageBreak/>
+        <w:t xml:space="preserve">خوشه‌بندی </w:t>
       </w:r>
       <w:r>
         <w:rPr>
@@ -20212,14 +20220,7 @@
         <w:rPr>
           <w:rtl/>
         </w:rPr>
-        <w:t xml:space="preserve">و سپس </w:t>
-      </w:r>
-      <w:r>
-        <w:rPr>
-          <w:rtl/>
-        </w:rPr>
-        <w:lastRenderedPageBreak/>
-        <w:t>به‌روزرسانی</w:t>
+        <w:t>و سپس به‌روزرسانی</w:t>
       </w:r>
       <w:r>
         <w:t xml:space="preserve"> medoid </w:t>
@@ -21714,6 +21715,7 @@
           <w:rFonts w:hint="cs"/>
           <w:rtl/>
         </w:rPr>
+        <w:lastRenderedPageBreak/>
         <w:t xml:space="preserve"> </w:t>
       </w:r>
       <w:r>
@@ -26632,6 +26634,7 @@
           <w:rtl/>
           <w:lang w:bidi="fa-IR"/>
         </w:rPr>
+        <w:lastRenderedPageBreak/>
         <w:t>۴</w:t>
       </w:r>
       <w:r>
@@ -26710,17 +26713,7 @@
           <w:rtl/>
           <w:lang w:bidi="fa-IR"/>
         </w:rPr>
-        <w:t xml:space="preserve"> بازه‌های زمانی متفاوتی مورد بررسی قرار گیرد </w:t>
-      </w:r>
-      <w:r>
-        <w:rPr>
-          <w:rFonts w:hint="cs"/>
-          <w:sz w:val="28"/>
-          <w:rtl/>
-          <w:lang w:bidi="fa-IR"/>
-        </w:rPr>
-        <w:lastRenderedPageBreak/>
-        <w:t xml:space="preserve">و در نهایت از میانگین عملکرد مدل‌های مختلف </w:t>
+        <w:t xml:space="preserve"> بازه‌های زمانی متفاوتی مورد بررسی قرار گیرد و در نهایت از میانگین عملکرد مدل‌های مختلف </w:t>
       </w:r>
       <w:r>
         <w:rPr>
@@ -26932,6 +26925,7 @@
           <w:rFonts w:hint="cs"/>
           <w:rtl/>
         </w:rPr>
+        <w:lastRenderedPageBreak/>
         <w:t>۱-۵-</w:t>
       </w:r>
       <w:r>
@@ -27134,14 +27128,7 @@
         <w:rPr>
           <w:rtl/>
         </w:rPr>
-        <w:t xml:space="preserve"> </w:t>
-      </w:r>
-      <w:r>
-        <w:rPr>
-          <w:rtl/>
-        </w:rPr>
-        <w:lastRenderedPageBreak/>
-        <w:t>در ارتباط هستند و پس از شناسایی شباهت</w:t>
+        <w:t xml:space="preserve"> در ارتباط هستند و پس از شناسایی شباهت</w:t>
       </w:r>
       <w:r>
         <w:rPr>
@@ -31449,23 +31436,7 @@
           <w:rtl/>
           <w:lang w:bidi="fa-IR"/>
         </w:rPr>
-        <w:t xml:space="preserve"> </w:t>
-      </w:r>
-      <w:r>
-        <w:rPr>
-          <w:rFonts w:hint="cs"/>
-          <w:rtl/>
-          <w:lang w:bidi="fa-IR"/>
-        </w:rPr>
-        <w:t>و</w:t>
-      </w:r>
-      <w:r>
-        <w:rPr>
-          <w:rFonts w:hint="cs"/>
-          <w:rtl/>
-          <w:lang w:bidi="fa-IR"/>
-        </w:rPr>
-        <w:t xml:space="preserve"> منیانگین-</w:t>
+        <w:t xml:space="preserve"> و منیانگین-</w:t>
       </w:r>
       <w:r>
         <w:rPr>
@@ -31554,7 +31525,6 @@
     <w:p>
       <w:pPr>
         <w:rPr>
-          <w:rFonts w:hint="cs"/>
           <w:rtl/>
           <w:lang w:bidi="fa-IR"/>
         </w:rPr>
@@ -32880,7 +32850,6 @@
     <w:p>
       <w:pPr>
         <w:rPr>
-          <w:rFonts w:hint="cs"/>
           <w:rtl/>
           <w:lang w:bidi="fa-IR"/>
         </w:rPr>
@@ -32953,7 +32922,6 @@
     <w:p>
       <w:pPr>
         <w:rPr>
-          <w:rFonts w:hint="cs"/>
           <w:rtl/>
           <w:lang w:bidi="fa-IR"/>
         </w:rPr>
@@ -35020,23 +34988,7 @@
           <w:rtl/>
           <w:lang w:bidi="fa-IR"/>
         </w:rPr>
-        <w:t xml:space="preserve">شکل ۴-۲۱، نتایج کلی مربوط به حذف نقاط مغلوب در روش‌های مختلف را نشان می‌دهد. تفکیک نمودارها بر اساس روش انتخاب نماد در هر خوشه انجام شده است. همان طور که مشاهده می‌شود، در هیچ یک از سه روش انتخاب یک نماد در هر خوشه، یعنی روش‌های بیشترین بازده، کمترین ریسک و بیشترین نسبت شارپ، تفاوتی از نظر </w:t>
-      </w:r>
-      <w:r>
-        <w:rPr>
-          <w:rFonts w:hint="cs"/>
-          <w:rtl/>
-          <w:lang w:bidi="fa-IR"/>
-        </w:rPr>
-        <w:t>حذف یا عدم حذف نقاط مغلوب</w:t>
-      </w:r>
-      <w:r>
-        <w:rPr>
-          <w:rFonts w:hint="cs"/>
-          <w:rtl/>
-          <w:lang w:bidi="fa-IR"/>
-        </w:rPr>
-        <w:t xml:space="preserve"> در هر خوشه نمی‌کند. </w:t>
+        <w:t xml:space="preserve">شکل ۴-۲۱، نتایج کلی مربوط به حذف نقاط مغلوب در روش‌های مختلف را نشان می‌دهد. تفکیک نمودارها بر اساس روش انتخاب نماد در هر خوشه انجام شده است. همان طور که مشاهده می‌شود، در هیچ یک از سه روش انتخاب یک نماد در هر خوشه، یعنی روش‌های بیشترین بازده، کمترین ریسک و بیشترین نسبت شارپ، تفاوتی از نظر حذف یا عدم حذف نقاط مغلوب در هر خوشه نمی‌کند. </w:t>
       </w:r>
     </w:p>
     <w:p>
@@ -35242,23 +35194,7 @@
           <w:rtl/>
           <w:lang w:bidi="fa-IR"/>
         </w:rPr>
-        <w:t xml:space="preserve">نمودار دوم مقایسه‌ی روش‌های مختلف انتخاب سبد سرمایه‌گذاری را در حالت عدم انتخاب یک نماینده برای هر خوشه را نمایش می‌دهد. این نمودار نیز نشان‌دهنده‌ی عملکرد کلی مناسب حذف نقاط مغلوب در خوشه‌ها است. </w:t>
-      </w:r>
-      <w:r>
-        <w:rPr>
-          <w:rFonts w:hint="cs"/>
-          <w:rtl/>
-          <w:lang w:bidi="fa-IR"/>
-        </w:rPr>
-        <w:t xml:space="preserve">روش میانگین-واریانس </w:t>
-      </w:r>
-      <w:r>
-        <w:rPr>
-          <w:rFonts w:hint="cs"/>
-          <w:rtl/>
-          <w:lang w:bidi="fa-IR"/>
-        </w:rPr>
-        <w:t xml:space="preserve">تنها روشی است که حذف نقاط مغلوب موجب کاهش نسبت شارپ سبد سرمایه‌گذاری نهایی شده است. </w:t>
+        <w:t xml:space="preserve">نمودار دوم مقایسه‌ی روش‌های مختلف انتخاب سبد سرمایه‌گذاری را در حالت عدم انتخاب یک نماینده برای هر خوشه را نمایش می‌دهد. این نمودار نیز نشان‌دهنده‌ی عملکرد کلی مناسب حذف نقاط مغلوب در خوشه‌ها است. روش میانگین-واریانس تنها روشی است که حذف نقاط مغلوب موجب کاهش نسبت شارپ سبد سرمایه‌گذاری نهایی شده است. </w:t>
       </w:r>
     </w:p>
     <w:p>
@@ -35290,10 +35226,10 @@
         </w:rPr>
         <w:lastRenderedPageBreak/>
         <w:drawing>
-          <wp:inline distT="0" distB="0" distL="0" distR="0" wp14:anchorId="4FB7D18A" wp14:editId="09BC0E0D">
-            <wp:extent cx="5579745" cy="3214370"/>
-            <wp:effectExtent l="0" t="0" r="1905" b="5080"/>
-            <wp:docPr id="8" name="Picture 8"/>
+          <wp:inline distT="0" distB="0" distL="0" distR="0" wp14:anchorId="79E0416D" wp14:editId="603FCC3B">
+            <wp:extent cx="5579745" cy="3324860"/>
+            <wp:effectExtent l="0" t="0" r="1905" b="8890"/>
+            <wp:docPr id="13" name="Picture 13"/>
             <wp:cNvGraphicFramePr>
               <a:graphicFrameLocks xmlns:a="http://schemas.openxmlformats.org/drawingml/2006/main" noChangeAspect="1"/>
             </wp:cNvGraphicFramePr>
@@ -35313,7 +35249,7 @@
                   <pic:spPr>
                     <a:xfrm>
                       <a:off x="0" y="0"/>
-                      <a:ext cx="5579745" cy="3214370"/>
+                      <a:ext cx="5579745" cy="3324860"/>
                     </a:xfrm>
                     <a:prstGeom prst="rect">
                       <a:avLst/>
@@ -35374,7 +35310,7 @@
           <w:rtl/>
           <w:lang w:bidi="fa-IR"/>
         </w:rPr>
-        <w:t>۲</w:t>
+        <w:t>۲۲:</w:t>
       </w:r>
       <w:r>
         <w:rPr>
@@ -35384,26 +35320,6 @@
           <w:rtl/>
           <w:lang w:bidi="fa-IR"/>
         </w:rPr>
-        <w:t>۲</w:t>
-      </w:r>
-      <w:r>
-        <w:rPr>
-          <w:rFonts w:hint="cs"/>
-          <w:b/>
-          <w:bCs/>
-          <w:rtl/>
-          <w:lang w:bidi="fa-IR"/>
-        </w:rPr>
-        <w:t>:</w:t>
-      </w:r>
-      <w:r>
-        <w:rPr>
-          <w:rFonts w:hint="cs"/>
-          <w:b/>
-          <w:bCs/>
-          <w:rtl/>
-          <w:lang w:bidi="fa-IR"/>
-        </w:rPr>
         <w:t xml:space="preserve"> </w:t>
       </w:r>
       <w:r>
@@ -35414,17 +35330,7 @@
           <w:rtl/>
           <w:lang w:bidi="fa-IR"/>
         </w:rPr>
-        <w:t>نتایج مربوط به حذف نقاط مغلوب</w:t>
-      </w:r>
-      <w:r>
-        <w:rPr>
-          <w:rFonts w:hint="cs"/>
-          <w:sz w:val="22"/>
-          <w:szCs w:val="24"/>
-          <w:rtl/>
-          <w:lang w:bidi="fa-IR"/>
-        </w:rPr>
-        <w:t xml:space="preserve"> در نگهداری همه‌ی نمادها به تفکیک روش خوشه‌بندی</w:t>
+        <w:t>نتایج مربوط به حذف نقاط مغلوب در نگهداری همه‌ی نمادها به تفکیک روش خوشه‌بندی</w:t>
       </w:r>
     </w:p>
     <w:p>
@@ -35440,10 +35346,10 @@
           <w:lang w:bidi="fa-IR"/>
         </w:rPr>
         <w:drawing>
-          <wp:inline distT="0" distB="0" distL="0" distR="0" wp14:anchorId="01878808" wp14:editId="7C35E892">
-            <wp:extent cx="5579745" cy="3192780"/>
-            <wp:effectExtent l="0" t="0" r="1905" b="7620"/>
-            <wp:docPr id="12" name="Picture 12"/>
+          <wp:inline distT="0" distB="0" distL="0" distR="0" wp14:anchorId="69C6F0CA" wp14:editId="7208D8A7">
+            <wp:extent cx="5579745" cy="3317875"/>
+            <wp:effectExtent l="0" t="0" r="1905" b="0"/>
+            <wp:docPr id="32" name="Picture 32"/>
             <wp:cNvGraphicFramePr>
               <a:graphicFrameLocks xmlns:a="http://schemas.openxmlformats.org/drawingml/2006/main" noChangeAspect="1"/>
             </wp:cNvGraphicFramePr>
@@ -35463,7 +35369,7 @@
                   <pic:spPr>
                     <a:xfrm>
                       <a:off x="0" y="0"/>
-                      <a:ext cx="5579745" cy="3192780"/>
+                      <a:ext cx="5579745" cy="3317875"/>
                     </a:xfrm>
                     <a:prstGeom prst="rect">
                       <a:avLst/>
@@ -35524,7 +35430,7 @@
           <w:rtl/>
           <w:lang w:bidi="fa-IR"/>
         </w:rPr>
-        <w:t>۲</w:t>
+        <w:t>۲۳:</w:t>
       </w:r>
       <w:r>
         <w:rPr>
@@ -35534,26 +35440,6 @@
           <w:rtl/>
           <w:lang w:bidi="fa-IR"/>
         </w:rPr>
-        <w:t>۳</w:t>
-      </w:r>
-      <w:r>
-        <w:rPr>
-          <w:rFonts w:hint="cs"/>
-          <w:b/>
-          <w:bCs/>
-          <w:rtl/>
-          <w:lang w:bidi="fa-IR"/>
-        </w:rPr>
-        <w:t>:</w:t>
-      </w:r>
-      <w:r>
-        <w:rPr>
-          <w:rFonts w:hint="cs"/>
-          <w:b/>
-          <w:bCs/>
-          <w:rtl/>
-          <w:lang w:bidi="fa-IR"/>
-        </w:rPr>
         <w:t xml:space="preserve"> </w:t>
       </w:r>
       <w:r>
@@ -35564,31 +35450,12 @@
           <w:rtl/>
           <w:lang w:bidi="fa-IR"/>
         </w:rPr>
-        <w:t xml:space="preserve">نتایج مربوط به حذف نقاط مغلوب در نگهداری همه‌ی نمادها به تفکیک روش </w:t>
-      </w:r>
-      <w:r>
-        <w:rPr>
-          <w:rFonts w:hint="cs"/>
-          <w:sz w:val="22"/>
-          <w:szCs w:val="24"/>
-          <w:rtl/>
-          <w:lang w:bidi="fa-IR"/>
-        </w:rPr>
-        <w:t>انتخاب سبد سرمایه‌گذاری</w:t>
-      </w:r>
-    </w:p>
-    <w:p>
-      <w:pPr>
-        <w:rPr>
-          <w:lang w:bidi="fa-IR"/>
-        </w:rPr>
-      </w:pPr>
-    </w:p>
-    <w:p>
-      <w:pPr>
-        <w:rPr>
-          <w:rFonts w:hint="cs"/>
-          <w:rtl/>
+        <w:t>نتایج مربوط به حذف نقاط مغلوب در نگهداری همه‌ی نمادها به تفکیک روش انتخاب سبد سرمایه‌گذاری</w:t>
+      </w:r>
+    </w:p>
+    <w:p>
+      <w:pPr>
+        <w:rPr>
           <w:lang w:bidi="fa-IR"/>
         </w:rPr>
       </w:pPr>
@@ -36937,11 +36804,9 @@
         </w:rPr>
         <w:t xml:space="preserve"> </w:t>
       </w:r>
-      <w:proofErr w:type="spellStart"/>
       <w:r>
         <w:t>Guesmi</w:t>
       </w:r>
-      <w:proofErr w:type="spellEnd"/>
     </w:p>
   </w:footnote>
   <w:footnote w:id="5">
@@ -36962,11 +36827,9 @@
         </w:rPr>
         <w:t xml:space="preserve"> </w:t>
       </w:r>
-      <w:proofErr w:type="spellStart"/>
       <w:r>
         <w:t>Demiralay</w:t>
       </w:r>
-      <w:proofErr w:type="spellEnd"/>
     </w:p>
   </w:footnote>
   <w:footnote w:id="6">
@@ -36990,11 +36853,9 @@
         </w:rPr>
         <w:t xml:space="preserve"> </w:t>
       </w:r>
-      <w:proofErr w:type="spellStart"/>
       <w:r>
         <w:t>Bayracı</w:t>
       </w:r>
-      <w:proofErr w:type="spellEnd"/>
     </w:p>
   </w:footnote>
   <w:footnote w:id="7">
@@ -37044,11 +36905,9 @@
         </w:rPr>
         <w:t xml:space="preserve"> </w:t>
       </w:r>
-      <w:proofErr w:type="spellStart"/>
       <w:r>
         <w:t>Brauneis</w:t>
       </w:r>
-      <w:proofErr w:type="spellEnd"/>
     </w:p>
   </w:footnote>
   <w:footnote w:id="9">
@@ -37072,11 +36931,9 @@
         </w:rPr>
         <w:t xml:space="preserve"> </w:t>
       </w:r>
-      <w:proofErr w:type="spellStart"/>
       <w:r>
         <w:t>Mestel</w:t>
       </w:r>
-      <w:proofErr w:type="spellEnd"/>
     </w:p>
   </w:footnote>
   <w:footnote w:id="10">
@@ -37100,11 +36957,9 @@
         </w:rPr>
         <w:t xml:space="preserve"> </w:t>
       </w:r>
-      <w:proofErr w:type="spellStart"/>
       <w:r>
         <w:t>Platanakis</w:t>
       </w:r>
-      <w:proofErr w:type="spellEnd"/>
     </w:p>
   </w:footnote>
   <w:footnote w:id="11">
@@ -37157,11 +37012,9 @@
         </w:rPr>
         <w:t xml:space="preserve"> </w:t>
       </w:r>
-      <w:proofErr w:type="spellStart"/>
       <w:r>
         <w:t>Schellinger</w:t>
       </w:r>
-      <w:proofErr w:type="spellEnd"/>
     </w:p>
   </w:footnote>
   <w:footnote w:id="13">
@@ -37619,11 +37472,9 @@
         </w:rPr>
         <w:t xml:space="preserve"> </w:t>
       </w:r>
-      <w:proofErr w:type="spellStart"/>
       <w:r>
         <w:t>Čuljak</w:t>
       </w:r>
-      <w:proofErr w:type="spellEnd"/>
     </w:p>
   </w:footnote>
   <w:footnote w:id="26">
@@ -37792,14 +37643,12 @@
         </w:rPr>
         <w:t xml:space="preserve"> </w:t>
       </w:r>
-      <w:proofErr w:type="spellStart"/>
       <w:r>
         <w:rPr>
           <w:lang w:bidi="fa-IR"/>
         </w:rPr>
         <w:t>Yamai</w:t>
       </w:r>
-      <w:proofErr w:type="spellEnd"/>
     </w:p>
   </w:footnote>
   <w:footnote w:id="32">
@@ -37853,14 +37702,12 @@
         </w:rPr>
         <w:t xml:space="preserve"> </w:t>
       </w:r>
-      <w:proofErr w:type="spellStart"/>
       <w:r>
         <w:rPr>
           <w:lang w:bidi="fa-IR"/>
         </w:rPr>
         <w:t>Orti</w:t>
       </w:r>
-      <w:proofErr w:type="spellEnd"/>
     </w:p>
   </w:footnote>
   <w:footnote w:id="34">
@@ -37881,11 +37728,9 @@
         </w:rPr>
         <w:t xml:space="preserve"> </w:t>
       </w:r>
-      <w:proofErr w:type="spellStart"/>
       <w:r>
         <w:t>Soyster</w:t>
       </w:r>
-      <w:proofErr w:type="spellEnd"/>
     </w:p>
   </w:footnote>
   <w:footnote w:id="35">
@@ -37935,11 +37780,9 @@
         </w:rPr>
         <w:t xml:space="preserve"> </w:t>
       </w:r>
-      <w:proofErr w:type="spellStart"/>
       <w:r>
         <w:t>Nemirovski</w:t>
       </w:r>
-      <w:proofErr w:type="spellEnd"/>
     </w:p>
   </w:footnote>
   <w:footnote w:id="37">

--- a/document.docx
+++ b/document.docx
@@ -5,7 +5,6 @@
     <w:p>
       <w:pPr>
         <w:rPr>
-          <w:rFonts w:hint="cs"/>
           <w:sz w:val="28"/>
           <w:lang w:bidi="fa-IR"/>
         </w:rPr>
@@ -12090,23 +12089,21 @@
         </w:rPr>
         <w:t xml:space="preserve"> </w:t>
       </w:r>
-      <w:proofErr w:type="spellStart"/>
       <w:r>
         <w:rPr>
           <w:rFonts w:eastAsia="Times New Roman" w:cs="Times New Roman"/>
           <w:szCs w:val="24"/>
           <w:lang w:bidi="fa-IR"/>
         </w:rPr>
-        <w:t>Kanhere</w:t>
-      </w:r>
-      <w:proofErr w:type="spellEnd"/>
+        <w:t>Kanhere,</w:t>
+      </w:r>
       <w:r>
         <w:rPr>
           <w:rFonts w:eastAsia="Times New Roman" w:cs="Times New Roman"/>
           <w:szCs w:val="24"/>
           <w:lang w:bidi="fa-IR"/>
         </w:rPr>
-        <w:t>,</w:t>
+        <w:t xml:space="preserve"> </w:t>
       </w:r>
       <w:r>
         <w:rPr>
@@ -12114,7 +12111,7 @@
           <w:szCs w:val="24"/>
           <w:lang w:bidi="fa-IR"/>
         </w:rPr>
-        <w:t xml:space="preserve"> </w:t>
+        <w:t>S.</w:t>
       </w:r>
       <w:r>
         <w:rPr>
@@ -12122,7 +12119,7 @@
           <w:szCs w:val="24"/>
           <w:lang w:bidi="fa-IR"/>
         </w:rPr>
-        <w:t>S.</w:t>
+        <w:t xml:space="preserve"> </w:t>
       </w:r>
       <w:r>
         <w:rPr>
@@ -12130,33 +12127,7 @@
           <w:szCs w:val="24"/>
           <w:lang w:bidi="fa-IR"/>
         </w:rPr>
-        <w:t xml:space="preserve"> </w:t>
-      </w:r>
-      <w:r>
-        <w:rPr>
-          <w:rFonts w:eastAsia="Times New Roman" w:cs="Times New Roman"/>
-          <w:szCs w:val="24"/>
-          <w:lang w:bidi="fa-IR"/>
-        </w:rPr>
-        <w:t xml:space="preserve">and </w:t>
-      </w:r>
-      <w:proofErr w:type="spellStart"/>
-      <w:r>
-        <w:rPr>
-          <w:rFonts w:eastAsia="Times New Roman" w:cs="Times New Roman"/>
-          <w:szCs w:val="24"/>
-          <w:lang w:bidi="fa-IR"/>
-        </w:rPr>
-        <w:t>Mahindrakar</w:t>
-      </w:r>
-      <w:proofErr w:type="spellEnd"/>
-      <w:r>
-        <w:rPr>
-          <w:rFonts w:eastAsia="Times New Roman" w:cs="Times New Roman"/>
-          <w:szCs w:val="24"/>
-          <w:lang w:bidi="fa-IR"/>
-        </w:rPr>
-        <w:t>.</w:t>
+        <w:t>and Mahindrakar.</w:t>
       </w:r>
       <w:r>
         <w:rPr>
@@ -20182,114 +20153,100 @@
         <w:rPr>
           <w:rtl/>
         </w:rPr>
-        <w:t xml:space="preserve">حتماً نقاط واقعی داده هستند. فرآیند </w:t>
+        <w:t xml:space="preserve">حتماً نقاط واقعی داده هستند. فرآیند خوشه‌بندی </w:t>
+      </w:r>
+      <w:r>
+        <w:rPr>
+          <w:rStyle w:val="katex-mathml"/>
+        </w:rPr>
+        <w:t>K</w:t>
+      </w:r>
+      <w:r>
+        <w:t>-Medoids</w:t>
+      </w:r>
+      <w:r>
+        <w:rPr>
+          <w:rFonts w:hint="cs"/>
+          <w:rtl/>
+        </w:rPr>
+        <w:t xml:space="preserve"> </w:t>
+      </w:r>
+      <w:r>
+        <w:rPr>
+          <w:rtl/>
+        </w:rPr>
+        <w:t>شامل تکرار مراحل تخصیص هر نقطه به نزدیک‌ترین</w:t>
+      </w:r>
+      <w:r>
+        <w:t xml:space="preserve"> medoid </w:t>
+      </w:r>
+      <w:r>
+        <w:rPr>
+          <w:rtl/>
+        </w:rPr>
+        <w:t xml:space="preserve">و سپس </w:t>
       </w:r>
       <w:r>
         <w:rPr>
           <w:rtl/>
         </w:rPr>
         <w:lastRenderedPageBreak/>
-        <w:t xml:space="preserve">خوشه‌بندی </w:t>
-      </w:r>
-      <w:r>
-        <w:rPr>
-          <w:rStyle w:val="katex-mathml"/>
-        </w:rPr>
-        <w:t>K</w:t>
-      </w:r>
-      <w:r>
-        <w:t>-Medoids</w:t>
-      </w:r>
-      <w:r>
-        <w:rPr>
-          <w:rFonts w:hint="cs"/>
-          <w:rtl/>
+        <w:t>به‌روزرسانی</w:t>
+      </w:r>
+      <w:r>
+        <w:t xml:space="preserve"> medoid </w:t>
+      </w:r>
+      <w:r>
+        <w:rPr>
+          <w:rtl/>
+        </w:rPr>
+        <w:t xml:space="preserve">با حداقل کردن مجموع فواصل کل تا نقاط خوشه است. این روش به دلیل استفاده از نقاط واقعی داده به عنوان مراکز خوشه، در مقابل داده‌های پرت مقاوم‌تر است و </w:t>
+      </w:r>
+      <w:r>
+        <w:rPr>
+          <w:rFonts w:hint="cs"/>
+          <w:rtl/>
+        </w:rPr>
+        <w:t xml:space="preserve">معمولاً </w:t>
+      </w:r>
+      <w:r>
+        <w:rPr>
+          <w:rtl/>
+        </w:rPr>
+        <w:t>نتایج پایدارتری ارائه می‌دهد</w:t>
+      </w:r>
+      <w:r>
+        <w:t>.</w:t>
+      </w:r>
+      <w:r>
+        <w:rPr>
+          <w:rFonts w:hint="cs"/>
+          <w:rtl/>
+          <w:lang w:bidi="fa-IR"/>
+        </w:rPr>
+        <w:t xml:space="preserve"> (کافمن و روسو، ۱۹۸۷).</w:t>
+      </w:r>
+      <w:r>
+        <w:rPr>
+          <w:rFonts w:hint="cs"/>
+          <w:rtl/>
+          <w:lang w:bidi="fa-IR"/>
         </w:rPr>
         <w:t xml:space="preserve"> </w:t>
       </w:r>
-      <w:r>
-        <w:rPr>
-          <w:rtl/>
-        </w:rPr>
-        <w:t>شامل تکرار مراحل تخصیص هر نقطه به نزدیک‌ترین</w:t>
-      </w:r>
-      <w:r>
-        <w:t xml:space="preserve"> medoid </w:t>
-      </w:r>
-      <w:r>
-        <w:rPr>
-          <w:rtl/>
-        </w:rPr>
-        <w:t>و سپس به‌روزرسانی</w:t>
-      </w:r>
-      <w:r>
-        <w:t xml:space="preserve"> medoid </w:t>
-      </w:r>
-      <w:r>
-        <w:rPr>
-          <w:rtl/>
-        </w:rPr>
-        <w:t xml:space="preserve">با حداقل کردن مجموع فواصل کل تا نقاط خوشه است. این روش به دلیل استفاده از نقاط واقعی داده به عنوان مراکز خوشه، در مقابل داده‌های پرت مقاوم‌تر است و </w:t>
-      </w:r>
-      <w:r>
-        <w:rPr>
-          <w:rFonts w:hint="cs"/>
-          <w:rtl/>
-        </w:rPr>
-        <w:t xml:space="preserve">معمولاً </w:t>
-      </w:r>
-      <w:r>
-        <w:rPr>
-          <w:rtl/>
-        </w:rPr>
-        <w:t>نتایج پایدارتری ارائه می‌دهد</w:t>
-      </w:r>
-      <w:r>
-        <w:t>.</w:t>
-      </w:r>
-      <w:r>
-        <w:rPr>
-          <w:rFonts w:hint="cs"/>
-          <w:rtl/>
-          <w:lang w:bidi="fa-IR"/>
-        </w:rPr>
-        <w:t xml:space="preserve"> (کافمن و روسو، ۱۹۸۷).</w:t>
-      </w:r>
-      <w:r>
-        <w:rPr>
-          <w:rFonts w:hint="cs"/>
-          <w:rtl/>
-          <w:lang w:bidi="fa-IR"/>
-        </w:rPr>
-        <w:t xml:space="preserve"> </w:t>
-      </w:r>
-    </w:p>
-    <w:p>
-      <w:pPr>
-        <w:rPr>
-          <w:rtl/>
-          <w:lang w:bidi="fa-IR"/>
-        </w:rPr>
-      </w:pPr>
-      <w:r>
-        <w:rPr>
-          <w:lang w:bidi="fa-IR"/>
-        </w:rPr>
-        <w:t xml:space="preserve">Kaufmann, Leonard &amp; </w:t>
-      </w:r>
-      <w:proofErr w:type="spellStart"/>
-      <w:r>
-        <w:rPr>
-          <w:lang w:bidi="fa-IR"/>
-        </w:rPr>
-        <w:t>Rousseeuw</w:t>
-      </w:r>
-      <w:proofErr w:type="spellEnd"/>
-      <w:r>
-        <w:rPr>
-          <w:lang w:bidi="fa-IR"/>
-        </w:rPr>
-        <w:t>, Peter. (1987). Clustering by Means of Medoids. Data Analysis based on the L1-Norm and Related Methods. 405-416</w:t>
+    </w:p>
+    <w:p>
+      <w:pPr>
+        <w:rPr>
+          <w:rtl/>
+          <w:lang w:bidi="fa-IR"/>
+        </w:rPr>
+      </w:pPr>
+      <w:r>
+        <w:rPr>
+          <w:lang w:bidi="fa-IR"/>
+        </w:rPr>
+        <w:t>Kaufmann, Leonard &amp; Rousseeuw, Peter. (1987). Clustering by Means of Medoids. Data Analysis based on the L1-Norm and Related Methods. 405-416</w:t>
       </w:r>
       <w:r>
         <w:rPr>
@@ -21676,15 +21633,31 @@
           <w:rtl/>
           <w:lang w:bidi="fa-IR"/>
         </w:rPr>
-        <w:t>پرتفو</w:t>
-      </w:r>
-      <w:r>
-        <w:rPr>
-          <w:rFonts w:hint="cs"/>
-          <w:rtl/>
-          <w:lang w:bidi="fa-IR"/>
-        </w:rPr>
-        <w:t xml:space="preserve"> برای بازار رمزارزها در سال‌های اخیر توسعه یافته است.</w:t>
+        <w:t>سبد سرمایه‌گذاری</w:t>
+      </w:r>
+      <w:r>
+        <w:rPr>
+          <w:rFonts w:hint="cs"/>
+          <w:rtl/>
+          <w:lang w:bidi="fa-IR"/>
+        </w:rPr>
+        <w:t xml:space="preserve"> </w:t>
+      </w:r>
+      <w:r>
+        <w:rPr>
+          <w:rFonts w:hint="cs"/>
+          <w:rtl/>
+          <w:lang w:bidi="fa-IR"/>
+        </w:rPr>
+        <w:t xml:space="preserve">در </w:t>
+      </w:r>
+      <w:r>
+        <w:rPr>
+          <w:rFonts w:hint="cs"/>
+          <w:rtl/>
+          <w:lang w:bidi="fa-IR"/>
+        </w:rPr>
+        <w:t>سال‌های اخیر توسعه یافته است.</w:t>
       </w:r>
       <w:r>
         <w:rPr>
@@ -21702,36 +21675,390 @@
           <w:lang w:bidi="fa-IR"/>
         </w:rPr>
       </w:pPr>
-    </w:p>
-    <w:p>
-      <w:pPr>
-        <w:pStyle w:val="Heading3"/>
-        <w:rPr>
-          <w:rtl/>
-        </w:rPr>
-      </w:pPr>
-      <w:r>
-        <w:rPr>
-          <w:rFonts w:hint="cs"/>
-          <w:rtl/>
+      <w:r>
+        <w:rPr>
+          <w:rFonts w:hint="cs"/>
+          <w:rtl/>
+          <w:lang w:bidi="fa-IR"/>
+        </w:rPr>
+        <w:t xml:space="preserve">بیزر و ساینی (۲۰۱۵) به بررسی بازار سهام هند پرداختند. آن‌ها در پژوهش خود از روش‌های </w:t>
+      </w:r>
+      <w:r>
+        <w:rPr>
+          <w:lang w:bidi="fa-IR"/>
+        </w:rPr>
+        <w:t>K-Means</w:t>
+      </w:r>
+      <w:r>
+        <w:rPr>
+          <w:rFonts w:hint="cs"/>
+          <w:rtl/>
+          <w:lang w:bidi="fa-IR"/>
+        </w:rPr>
+        <w:t xml:space="preserve">، </w:t>
+      </w:r>
+      <w:r>
+        <w:rPr>
+          <w:lang w:bidi="fa-IR"/>
+        </w:rPr>
+        <w:t>K-Medoids</w:t>
+      </w:r>
+      <w:r>
+        <w:rPr>
+          <w:rFonts w:hint="cs"/>
+          <w:rtl/>
+          <w:lang w:bidi="fa-IR"/>
+        </w:rPr>
+        <w:t xml:space="preserve"> و </w:t>
+      </w:r>
+      <w:r>
+        <w:rPr>
+          <w:lang w:bidi="fa-IR"/>
+        </w:rPr>
+        <w:t>Fast K-Means</w:t>
+      </w:r>
+      <w:r>
+        <w:rPr>
+          <w:rFonts w:hint="cs"/>
+          <w:rtl/>
+          <w:lang w:bidi="fa-IR"/>
+        </w:rPr>
+        <w:t xml:space="preserve"> برای خوشه‌بندی ۵۰ نماد استفاده شده در شاخص نیفتی-۵۰ استفاده کردند. آن‌ها پس از خوشه‌بندی، خوشه‌های دارای بیش از ۳۰ نماد را حذف کردند و در هر یک از خوشه‌های </w:t>
+      </w:r>
+      <w:r>
+        <w:rPr>
+          <w:rFonts w:hint="cs"/>
+          <w:rtl/>
+          <w:lang w:bidi="fa-IR"/>
         </w:rPr>
         <w:lastRenderedPageBreak/>
+        <w:t xml:space="preserve">باقی‌مانده، از مدل کمترین واریانس مارکوویتز برای انتخاب سبد بهینه استفاده کردند. سپس از بین سبدهای سرمایه‌گذاری به دست آمده، بهترین سبد انتخاب و برای سرمایه‌گذاری پیشنهاد داده شد. </w:t>
+      </w:r>
+    </w:p>
+    <w:p>
+      <w:pPr>
+        <w:rPr>
+          <w:rtl/>
+          <w:lang w:bidi="fa-IR"/>
+        </w:rPr>
+      </w:pPr>
+      <w:r>
+        <w:rPr>
+          <w:rFonts w:hint="cs"/>
+          <w:rtl/>
+          <w:lang w:bidi="fa-IR"/>
+        </w:rPr>
+        <w:t xml:space="preserve">پژوهش دیگر در این حوزه مرتبط با چانگ و همکاران (۲۰۱۶) است که ادعا می‌کند اولین پژوهشی است که از روش خوشه‌بندی انتشار وابستگی در مباحث اقتصادی استفاده کرده است. این پژوهش با استفاده از داده‌های قیمتی مربوط به ابتدای هر ماه از ۵۰۲ نماد موجود در شاخص </w:t>
+      </w:r>
+      <w:r>
+        <w:rPr>
+          <w:lang w:bidi="fa-IR"/>
+        </w:rPr>
+        <w:t>S&amp;P-500</w:t>
+      </w:r>
+      <w:r>
+        <w:rPr>
+          <w:rFonts w:hint="cs"/>
+          <w:rtl/>
+          <w:lang w:bidi="fa-IR"/>
+        </w:rPr>
+        <w:t xml:space="preserve">، اقدام به خوشه‌بندی با استفاده از بازده تاریخی و شاخص‌های تحلیل تکنیکال مانند </w:t>
+      </w:r>
+      <w:r>
+        <w:rPr>
+          <w:lang w:bidi="fa-IR"/>
+        </w:rPr>
+        <w:t>RSI</w:t>
+      </w:r>
+      <w:r>
+        <w:rPr>
+          <w:rFonts w:hint="cs"/>
+          <w:rtl/>
+          <w:lang w:bidi="fa-IR"/>
+        </w:rPr>
+        <w:t xml:space="preserve">، </w:t>
+      </w:r>
+      <w:r>
+        <w:rPr>
+          <w:lang w:bidi="fa-IR"/>
+        </w:rPr>
+        <w:t>KD</w:t>
+      </w:r>
+      <w:r>
+        <w:rPr>
+          <w:rFonts w:hint="cs"/>
+          <w:rtl/>
+          <w:lang w:bidi="fa-IR"/>
+        </w:rPr>
+        <w:t xml:space="preserve">، </w:t>
+      </w:r>
+      <w:r>
+        <w:rPr>
+          <w:lang w:bidi="fa-IR"/>
+        </w:rPr>
+        <w:t>MACD</w:t>
+      </w:r>
+      <w:r>
+        <w:rPr>
+          <w:rFonts w:hint="cs"/>
+          <w:rtl/>
+          <w:lang w:bidi="fa-IR"/>
+        </w:rPr>
+        <w:t xml:space="preserve"> و </w:t>
+      </w:r>
+      <w:r>
+        <w:rPr>
+          <w:lang w:bidi="fa-IR"/>
+        </w:rPr>
+        <w:t>EMA</w:t>
+      </w:r>
+      <w:r>
+        <w:rPr>
+          <w:rFonts w:hint="cs"/>
+          <w:rtl/>
+          <w:lang w:bidi="fa-IR"/>
+        </w:rPr>
         <w:t xml:space="preserve"> </w:t>
       </w:r>
       <w:r>
         <w:rPr>
           <w:rFonts w:hint="cs"/>
           <w:rtl/>
-        </w:rPr>
-        <w:t xml:space="preserve">۱-۵-۲- </w:t>
-      </w:r>
-      <w:r>
-        <w:rPr>
-          <w:rFonts w:hint="cs"/>
-          <w:rtl/>
-        </w:rPr>
-        <w:t>بررسی مقالات</w:t>
-      </w:r>
+          <w:lang w:bidi="fa-IR"/>
+        </w:rPr>
+        <w:t>کرده است. آن‌ها پس از این مرحله، نسبت به انتخاب تعداد ثابتی از نمادها بر اساس انحراف معیار به‌دست‌آمده اقدام کردند.</w:t>
+      </w:r>
+    </w:p>
+    <w:p>
+      <w:pPr>
+        <w:rPr>
+          <w:rtl/>
+          <w:lang w:bidi="fa-IR"/>
+        </w:rPr>
+      </w:pPr>
+      <w:r>
+        <w:rPr>
+          <w:rFonts w:hint="cs"/>
+          <w:rtl/>
+          <w:lang w:bidi="fa-IR"/>
+        </w:rPr>
+        <w:t xml:space="preserve">اروالو و همکاران (۲۰۱۹) استفاده از خوشه‌بندی سلسله‌مراتبی را به عنوان رویکرد خود برگزیدند. آن‌ها با استفاده از هفت روش مختلف خوشه‌بندی سلسله‌مراتبی و مقایسه‌ی عملکرد آن‌ها با یکدیگر، بهترین روش را انتخاب و سپس نسبت به انتخاب سبد سرمایه‌گذاری در هر خوشه با استفاده از رویکرد بیشترین نسبت شارپ در روش مارکوویتز اقدام کردند. </w:t>
+      </w:r>
+    </w:p>
+    <w:p>
+      <w:pPr>
+        <w:rPr>
+          <w:rtl/>
+          <w:lang w:bidi="fa-IR"/>
+        </w:rPr>
+      </w:pPr>
+      <w:r>
+        <w:rPr>
+          <w:rFonts w:hint="cs"/>
+          <w:rtl/>
+          <w:lang w:bidi="fa-IR"/>
+        </w:rPr>
+        <w:t>بر خلاف دیگر پژوهش‌ها که یک سبد سرمایه‌گذاری از سهم</w:t>
+      </w:r>
+      <w:r>
+        <w:rPr>
+          <w:rFonts w:hint="cs"/>
+          <w:rtl/>
+        </w:rPr>
+        <w:t>‌های مختلف</w:t>
+      </w:r>
+      <w:r>
+        <w:rPr>
+          <w:rFonts w:hint="cs"/>
+          <w:rtl/>
+          <w:lang w:bidi="fa-IR"/>
+        </w:rPr>
+        <w:t xml:space="preserve"> را بررسی می‌کند، </w:t>
+      </w:r>
+      <w:r>
+        <w:rPr>
+          <w:rFonts w:hint="cs"/>
+          <w:rtl/>
+          <w:lang w:bidi="fa-IR"/>
+        </w:rPr>
+        <w:t xml:space="preserve">ترازا و توکیو (۲۰۲۱) </w:t>
+      </w:r>
+      <w:r>
+        <w:rPr>
+          <w:rFonts w:hint="cs"/>
+          <w:rtl/>
+          <w:lang w:bidi="fa-IR"/>
+        </w:rPr>
+        <w:t>در پژوهش خود یک سبد متشکل از صندوق‌های سرمایه‌گذاری ایجاد کردند که از روش میانگین-</w:t>
+      </w:r>
+      <w:r>
+        <w:rPr>
+          <w:lang w:bidi="fa-IR"/>
+        </w:rPr>
+        <w:t>CVaR</w:t>
+      </w:r>
+      <w:r>
+        <w:rPr>
+          <w:rFonts w:hint="cs"/>
+          <w:rtl/>
+          <w:lang w:bidi="fa-IR"/>
+        </w:rPr>
+        <w:t xml:space="preserve"> استفاده می‌کند. این روش یکی از روش‌های توسعه‌یافته‌ی مبتنی بر روش مارکوویتز است که به جای واریانس، از معیار ارزش در معرض خطر شرطی به عنوان سنجه‌ی ریسک استفاده می‌کند. آن‌ها برای خوشه‌بندی این صندوق‌های سرمایه‌گذاری، از روش خوشه‌بندی پویا بهره برده‌اند که یکی از روش‌های توسعه‌یافته‌ی مبتنی بر روش </w:t>
+      </w:r>
+      <w:r>
+        <w:rPr>
+          <w:lang w:bidi="fa-IR"/>
+        </w:rPr>
+        <w:t>K-Means</w:t>
+      </w:r>
+      <w:r>
+        <w:rPr>
+          <w:rFonts w:hint="cs"/>
+          <w:rtl/>
+          <w:lang w:bidi="fa-IR"/>
+        </w:rPr>
+        <w:t xml:space="preserve"> است.</w:t>
+      </w:r>
+    </w:p>
+    <w:p>
+      <w:pPr>
+        <w:rPr>
+          <w:rtl/>
+          <w:lang w:bidi="fa-IR"/>
+        </w:rPr>
+      </w:pPr>
+      <w:r>
+        <w:rPr>
+          <w:rFonts w:hint="cs"/>
+          <w:rtl/>
+          <w:lang w:bidi="fa-IR"/>
+        </w:rPr>
+        <w:t xml:space="preserve">پاندا (۲۰۲۳) داده‌های مربوط به قیمت ماهانه‌ی نمادهای سه بازار سهام بزرگ آمریکا را در بازه‌ی زمانی بلندمدت ۱۹۶۵ تا ۲۰۲۲ بررسی و به روش سلسله‌مراتبی، آن‌ها را خوشه‌بندی کرده است. او سپس با استفاده از روش مارکوویتز اقدام به </w:t>
+      </w:r>
+      <w:r>
+        <w:rPr>
+          <w:rFonts w:hint="cs"/>
+          <w:rtl/>
+          <w:lang w:bidi="fa-IR"/>
+        </w:rPr>
+        <w:t xml:space="preserve">آماده‌سازی سبدهای سرمایه‌گذاری کرده که در آن‌ها فروش استقراضی </w:t>
+      </w:r>
+      <w:r>
+        <w:rPr>
+          <w:rFonts w:hint="cs"/>
+          <w:rtl/>
+          <w:lang w:bidi="fa-IR"/>
+        </w:rPr>
+        <w:lastRenderedPageBreak/>
+        <w:t>نیز مجاز است. در نهایت، عملکرد سبدهای سرمایه‌گذاری با استفاده از سه معیار میانگین بازده، انحراف معیار و نسبت شارپ محاسبه شده است.</w:t>
+      </w:r>
+    </w:p>
+    <w:p>
+      <w:pPr>
+        <w:rPr>
+          <w:rtl/>
+          <w:lang w:bidi="fa-IR"/>
+        </w:rPr>
+      </w:pPr>
+      <w:r>
+        <w:rPr>
+          <w:rFonts w:hint="cs"/>
+          <w:rtl/>
+          <w:lang w:bidi="fa-IR"/>
+        </w:rPr>
+        <w:t xml:space="preserve">نوراحمدی و صادقی (۲۰۲۳) یک سبد سرمایه‌گذاری مبتنی بر خوشه‌بندی </w:t>
+      </w:r>
+      <w:r>
+        <w:rPr>
+          <w:lang w:bidi="fa-IR"/>
+        </w:rPr>
+        <w:t>K-Means</w:t>
+      </w:r>
+      <w:r>
+        <w:rPr>
+          <w:rFonts w:hint="cs"/>
+          <w:rtl/>
+          <w:lang w:bidi="fa-IR"/>
+        </w:rPr>
+        <w:t xml:space="preserve"> را پیشنهاد می‌کنند. آن‌ها برای خوشه‌بندی از لگاریتم بازده روزانه‌ی نمادها استفاده کردند و نماد دارای بیشترین نسبت شارپ را از هر یک از خوشه‌های حاصل‌شده انتخاب نمودند. در نهایت سبد سرمایه‌گذاری نهایی با استفاده از روش انتخاب سبد هم‌وزن از بین نمادهای باقی‌مانده به دست می‌آید.</w:t>
+      </w:r>
+    </w:p>
+    <w:p>
+      <w:pPr>
+        <w:rPr>
+          <w:rFonts w:cs="Arial" w:hint="cs"/>
+          <w:rtl/>
+          <w:lang w:bidi="fa-IR"/>
+        </w:rPr>
+      </w:pPr>
+      <w:r>
+        <w:rPr>
+          <w:rFonts w:hint="cs"/>
+          <w:rtl/>
+          <w:lang w:bidi="fa-IR"/>
+        </w:rPr>
+        <w:t xml:space="preserve">رویکرد انتخاب یک نماینده برای هر خوشه در پژوهش داس و همکاران (۲۰۲۳) نیز دیده می‌شود. آن‌ها از روش‌های مختلفی در هر یک از مراحل مدل خود استفاده کرده‌اند. در این پژوهش برای خوشه‌بندی، روش‌های </w:t>
+      </w:r>
+      <w:r>
+        <w:rPr>
+          <w:lang w:bidi="fa-IR"/>
+        </w:rPr>
+        <w:t>K-Means</w:t>
+      </w:r>
+      <w:r>
+        <w:rPr>
+          <w:rFonts w:hint="cs"/>
+          <w:rtl/>
+          <w:lang w:bidi="fa-IR"/>
+        </w:rPr>
+        <w:t xml:space="preserve">، سلسله‌مراتبی، </w:t>
+      </w:r>
+      <w:r>
+        <w:rPr>
+          <w:lang w:bidi="fa-IR"/>
+        </w:rPr>
+        <w:t>DBSCAN</w:t>
+      </w:r>
+      <w:r>
+        <w:rPr>
+          <w:rFonts w:hint="cs"/>
+          <w:rtl/>
+          <w:lang w:bidi="fa-IR"/>
+        </w:rPr>
+        <w:t xml:space="preserve"> و انتشار پراکندگی و برای انتخاب سبد سرمایه‌گذاری روش‌های هم‌وزن، متعادل‌سازی ریسک، میانگین-واریانس و روش داده‌محور استفاده شده است. آن‌ها برای انتخاب نماینده‌ی هر خوشه که به مرحله‌ی انتخاب</w:t>
+      </w:r>
+      <w:r>
+        <w:rPr>
+          <w:rFonts w:hint="cs"/>
+          <w:rtl/>
+          <w:lang w:bidi="fa-IR"/>
+        </w:rPr>
+        <w:t xml:space="preserve"> سبد</w:t>
+      </w:r>
+      <w:r>
+        <w:rPr>
+          <w:rFonts w:hint="cs"/>
+          <w:rtl/>
+          <w:lang w:bidi="fa-IR"/>
+        </w:rPr>
+        <w:t xml:space="preserve"> سرمایه‌گذاری می‌رود، از </w:t>
+      </w:r>
+      <w:r>
+        <w:rPr>
+          <w:rFonts w:hint="cs"/>
+          <w:rtl/>
+          <w:lang w:bidi="fa-IR"/>
+        </w:rPr>
+        <w:t>معیار بیشترین بازده استفاده کردند. آن‌ها در نهایت اقدام به مقایسه‌ی عملکرد روش‌های مختلف در ترکیب با یکدیگر نمودند تا بهترین روش‌های مرتبط با ترکیب خوشه‌بندی و انتخاب سبد سرمایه‌گذاری مشخص گردد.</w:t>
+      </w:r>
+    </w:p>
+    <w:p>
+      <w:pPr>
+        <w:rPr>
+          <w:rtl/>
+          <w:lang w:bidi="fa-IR"/>
+        </w:rPr>
+      </w:pPr>
     </w:p>
     <w:p>
       <w:pPr>
@@ -21752,14 +22079,6 @@
           <w:docGrid w:linePitch="360"/>
         </w:sectPr>
       </w:pPr>
-      <w:r>
-        <w:rPr>
-          <w:rFonts w:hint="cs"/>
-          <w:rtl/>
-          <w:lang w:bidi="fa-IR"/>
-        </w:rPr>
-        <w:t>.</w:t>
-      </w:r>
     </w:p>
     <w:p>
       <w:pPr>
@@ -21847,10 +22166,11 @@
           <w:right w:w="57" w:type="dxa"/>
         </w:tblCellMar>
         <w:tblLook w:val="04A0" w:firstRow="1" w:lastRow="0" w:firstColumn="1" w:lastColumn="0" w:noHBand="0" w:noVBand="1"/>
+        <w:tblCaption w:val="لللللل"/>
       </w:tblPr>
       <w:tblGrid>
         <w:gridCol w:w="510"/>
-        <w:gridCol w:w="1134"/>
+        <w:gridCol w:w="1133"/>
         <w:gridCol w:w="1700"/>
         <w:gridCol w:w="991"/>
         <w:gridCol w:w="1276"/>
@@ -21859,8 +22179,8 @@
         <w:gridCol w:w="994"/>
         <w:gridCol w:w="1133"/>
         <w:gridCol w:w="567"/>
-        <w:gridCol w:w="851"/>
-        <w:gridCol w:w="1519"/>
+        <w:gridCol w:w="854"/>
+        <w:gridCol w:w="1517"/>
         <w:gridCol w:w="1029"/>
       </w:tblGrid>
       <w:tr>
@@ -21888,7 +22208,7 @@
               <w:jc w:val="center"/>
               <w:textAlignment w:val="center"/>
               <w:rPr>
-                <w:rFonts w:ascii="Arial" w:eastAsia="Times New Roman" w:hAnsi="Arial"/>
+                <w:rFonts w:asciiTheme="majorBidi" w:eastAsia="Times New Roman" w:hAnsiTheme="majorBidi"/>
                 <w:color w:val="auto"/>
                 <w:sz w:val="20"/>
                 <w:szCs w:val="20"/>
@@ -21897,7 +22217,7 @@
             </w:pPr>
             <w:r>
               <w:rPr>
-                <w:rFonts w:ascii="Arial" w:eastAsia="Times New Roman" w:hAnsi="Arial" w:hint="cs"/>
+                <w:rFonts w:asciiTheme="majorBidi" w:eastAsia="Times New Roman" w:hAnsiTheme="majorBidi"/>
                 <w:color w:val="auto"/>
                 <w:sz w:val="20"/>
                 <w:szCs w:val="20"/>
@@ -21926,7 +22246,7 @@
               <w:textAlignment w:val="center"/>
               <w:cnfStyle w:val="100000000000" w:firstRow="1" w:lastRow="0" w:firstColumn="0" w:lastColumn="0" w:oddVBand="0" w:evenVBand="0" w:oddHBand="0" w:evenHBand="0" w:firstRowFirstColumn="0" w:firstRowLastColumn="0" w:lastRowFirstColumn="0" w:lastRowLastColumn="0"/>
               <w:rPr>
-                <w:rFonts w:ascii="Arial" w:eastAsia="Times New Roman" w:hAnsi="Arial"/>
+                <w:rFonts w:asciiTheme="majorBidi" w:eastAsia="Times New Roman" w:hAnsiTheme="majorBidi"/>
                 <w:color w:val="auto"/>
                 <w:sz w:val="20"/>
                 <w:szCs w:val="20"/>
@@ -21936,7 +22256,7 @@
             </w:pPr>
             <w:r>
               <w:rPr>
-                <w:rFonts w:ascii="Arial" w:eastAsia="Times New Roman" w:hAnsi="Arial" w:hint="cs"/>
+                <w:rFonts w:asciiTheme="majorBidi" w:eastAsia="Times New Roman" w:hAnsiTheme="majorBidi"/>
                 <w:color w:val="auto"/>
                 <w:sz w:val="20"/>
                 <w:szCs w:val="20"/>
@@ -21965,7 +22285,7 @@
               <w:jc w:val="center"/>
               <w:cnfStyle w:val="100000000000" w:firstRow="1" w:lastRow="0" w:firstColumn="0" w:lastColumn="0" w:oddVBand="0" w:evenVBand="0" w:oddHBand="0" w:evenHBand="0" w:firstRowFirstColumn="0" w:firstRowLastColumn="0" w:lastRowFirstColumn="0" w:lastRowLastColumn="0"/>
               <w:rPr>
-                <w:rFonts w:ascii="Arial" w:eastAsia="Times New Roman" w:hAnsi="Arial"/>
+                <w:rFonts w:asciiTheme="majorBidi" w:eastAsia="Times New Roman" w:hAnsiTheme="majorBidi"/>
                 <w:sz w:val="20"/>
                 <w:szCs w:val="20"/>
                 <w:rtl/>
@@ -21974,14 +22294,25 @@
             </w:pPr>
             <w:r>
               <w:rPr>
-                <w:rFonts w:ascii="Arial" w:eastAsia="Times New Roman" w:hAnsi="Arial" w:hint="cs"/>
+                <w:rFonts w:asciiTheme="majorBidi" w:eastAsia="Times New Roman" w:hAnsiTheme="majorBidi"/>
                 <w:color w:val="auto"/>
                 <w:sz w:val="20"/>
                 <w:szCs w:val="20"/>
                 <w:rtl/>
                 <w:lang w:bidi="fa-IR"/>
               </w:rPr>
-              <w:t>داده‌های بررسی‌شده</w:t>
+              <w:t xml:space="preserve">داده‌های </w:t>
+            </w:r>
+            <w:r>
+              <w:rPr>
+                <w:rFonts w:asciiTheme="majorBidi" w:eastAsia="Times New Roman" w:hAnsiTheme="majorBidi"/>
+                <w:color w:val="auto"/>
+                <w:sz w:val="20"/>
+                <w:szCs w:val="20"/>
+                <w:rtl/>
+                <w:lang w:bidi="fa-IR"/>
+              </w:rPr>
+              <w:t>مورد بررسی</w:t>
             </w:r>
           </w:p>
         </w:tc>
@@ -22003,7 +22334,7 @@
               <w:jc w:val="center"/>
               <w:cnfStyle w:val="100000000000" w:firstRow="1" w:lastRow="0" w:firstColumn="0" w:lastColumn="0" w:oddVBand="0" w:evenVBand="0" w:oddHBand="0" w:evenHBand="0" w:firstRowFirstColumn="0" w:firstRowLastColumn="0" w:lastRowFirstColumn="0" w:lastRowLastColumn="0"/>
               <w:rPr>
-                <w:rFonts w:ascii="Arial" w:eastAsia="Times New Roman" w:hAnsi="Arial"/>
+                <w:rFonts w:asciiTheme="majorBidi" w:eastAsia="Times New Roman" w:hAnsiTheme="majorBidi"/>
                 <w:color w:val="auto"/>
                 <w:sz w:val="20"/>
                 <w:szCs w:val="20"/>
@@ -22013,7 +22344,7 @@
             </w:pPr>
             <w:r>
               <w:rPr>
-                <w:rFonts w:ascii="Arial" w:eastAsia="Times New Roman" w:hAnsi="Arial" w:hint="cs"/>
+                <w:rFonts w:asciiTheme="majorBidi" w:eastAsia="Times New Roman" w:hAnsiTheme="majorBidi"/>
                 <w:color w:val="auto"/>
                 <w:sz w:val="20"/>
                 <w:szCs w:val="20"/>
@@ -22042,7 +22373,7 @@
               <w:jc w:val="center"/>
               <w:cnfStyle w:val="100000000000" w:firstRow="1" w:lastRow="0" w:firstColumn="0" w:lastColumn="0" w:oddVBand="0" w:evenVBand="0" w:oddHBand="0" w:evenHBand="0" w:firstRowFirstColumn="0" w:firstRowLastColumn="0" w:lastRowFirstColumn="0" w:lastRowLastColumn="0"/>
               <w:rPr>
-                <w:rFonts w:ascii="IRANSans" w:eastAsia="Arial" w:hAnsi="IRANSans"/>
+                <w:rFonts w:asciiTheme="majorBidi" w:eastAsia="Arial" w:hAnsiTheme="majorBidi"/>
                 <w:color w:val="auto"/>
                 <w:sz w:val="20"/>
                 <w:szCs w:val="20"/>
@@ -22052,7 +22383,7 @@
             </w:pPr>
             <w:r>
               <w:rPr>
-                <w:rFonts w:ascii="IRANSans" w:eastAsia="Arial" w:hAnsi="IRANSans" w:hint="cs"/>
+                <w:rFonts w:asciiTheme="majorBidi" w:eastAsia="Arial" w:hAnsiTheme="majorBidi"/>
                 <w:color w:val="auto"/>
                 <w:sz w:val="20"/>
                 <w:szCs w:val="20"/>
@@ -22087,7 +22418,7 @@
               <w:spacing w:line="240" w:lineRule="auto"/>
               <w:jc w:val="center"/>
               <w:rPr>
-                <w:rFonts w:ascii="Arial" w:eastAsia="Times New Roman" w:hAnsi="Arial"/>
+                <w:rFonts w:asciiTheme="majorBidi" w:eastAsia="Times New Roman" w:hAnsiTheme="majorBidi"/>
                 <w:color w:val="auto"/>
                 <w:sz w:val="20"/>
                 <w:szCs w:val="20"/>
@@ -22112,7 +22443,7 @@
               <w:jc w:val="center"/>
               <w:cnfStyle w:val="100000000000" w:firstRow="1" w:lastRow="0" w:firstColumn="0" w:lastColumn="0" w:oddVBand="0" w:evenVBand="0" w:oddHBand="0" w:evenHBand="0" w:firstRowFirstColumn="0" w:firstRowLastColumn="0" w:lastRowFirstColumn="0" w:lastRowLastColumn="0"/>
               <w:rPr>
-                <w:rFonts w:ascii="Arial" w:eastAsia="Times New Roman" w:hAnsi="Arial"/>
+                <w:rFonts w:asciiTheme="majorBidi" w:eastAsia="Times New Roman" w:hAnsiTheme="majorBidi"/>
                 <w:color w:val="auto"/>
                 <w:sz w:val="20"/>
                 <w:szCs w:val="20"/>
@@ -22138,7 +22469,7 @@
               <w:textAlignment w:val="center"/>
               <w:cnfStyle w:val="100000000000" w:firstRow="1" w:lastRow="0" w:firstColumn="0" w:lastColumn="0" w:oddVBand="0" w:evenVBand="0" w:oddHBand="0" w:evenHBand="0" w:firstRowFirstColumn="0" w:firstRowLastColumn="0" w:lastRowFirstColumn="0" w:lastRowLastColumn="0"/>
               <w:rPr>
-                <w:rFonts w:ascii="Arial" w:eastAsia="Times New Roman" w:hAnsi="Arial"/>
+                <w:rFonts w:asciiTheme="majorBidi" w:eastAsia="Times New Roman" w:hAnsiTheme="majorBidi"/>
                 <w:sz w:val="20"/>
                 <w:szCs w:val="20"/>
                 <w:lang w:bidi="fa-IR"/>
@@ -22161,7 +22492,7 @@
               <w:textAlignment w:val="center"/>
               <w:cnfStyle w:val="100000000000" w:firstRow="1" w:lastRow="0" w:firstColumn="0" w:lastColumn="0" w:oddVBand="0" w:evenVBand="0" w:oddHBand="0" w:evenHBand="0" w:firstRowFirstColumn="0" w:firstRowLastColumn="0" w:lastRowFirstColumn="0" w:lastRowLastColumn="0"/>
               <w:rPr>
-                <w:rFonts w:ascii="Arial" w:eastAsia="Times New Roman" w:hAnsi="Arial"/>
+                <w:rFonts w:asciiTheme="majorBidi" w:eastAsia="Times New Roman" w:hAnsiTheme="majorBidi"/>
                 <w:color w:val="auto"/>
                 <w:sz w:val="20"/>
                 <w:szCs w:val="20"/>
@@ -22170,7 +22501,7 @@
             </w:pPr>
             <w:r>
               <w:rPr>
-                <w:rFonts w:ascii="Arial" w:eastAsia="Times New Roman" w:hAnsi="Arial"/>
+                <w:rFonts w:asciiTheme="majorBidi" w:eastAsia="Times New Roman" w:hAnsiTheme="majorBidi"/>
                 <w:color w:val="auto"/>
                 <w:sz w:val="20"/>
                 <w:szCs w:val="20"/>
@@ -22192,7 +22523,7 @@
               <w:textAlignment w:val="center"/>
               <w:cnfStyle w:val="100000000000" w:firstRow="1" w:lastRow="0" w:firstColumn="0" w:lastColumn="0" w:oddVBand="0" w:evenVBand="0" w:oddHBand="0" w:evenHBand="0" w:firstRowFirstColumn="0" w:firstRowLastColumn="0" w:lastRowFirstColumn="0" w:lastRowLastColumn="0"/>
               <w:rPr>
-                <w:rFonts w:ascii="Arial" w:eastAsia="Times New Roman" w:hAnsi="Arial"/>
+                <w:rFonts w:asciiTheme="majorBidi" w:eastAsia="Times New Roman" w:hAnsiTheme="majorBidi"/>
                 <w:color w:val="auto"/>
                 <w:sz w:val="20"/>
                 <w:szCs w:val="20"/>
@@ -22201,7 +22532,7 @@
             </w:pPr>
             <w:r>
               <w:rPr>
-                <w:rFonts w:ascii="Arial" w:eastAsia="Times New Roman" w:hAnsi="Arial"/>
+                <w:rFonts w:asciiTheme="majorBidi" w:eastAsia="Times New Roman" w:hAnsiTheme="majorBidi"/>
                 <w:color w:val="auto"/>
                 <w:sz w:val="20"/>
                 <w:szCs w:val="20"/>
@@ -22223,7 +22554,7 @@
               <w:textAlignment w:val="center"/>
               <w:cnfStyle w:val="100000000000" w:firstRow="1" w:lastRow="0" w:firstColumn="0" w:lastColumn="0" w:oddVBand="0" w:evenVBand="0" w:oddHBand="0" w:evenHBand="0" w:firstRowFirstColumn="0" w:firstRowLastColumn="0" w:lastRowFirstColumn="0" w:lastRowLastColumn="0"/>
               <w:rPr>
-                <w:rFonts w:ascii="Arial" w:eastAsia="Times New Roman" w:hAnsi="Arial"/>
+                <w:rFonts w:asciiTheme="majorBidi" w:eastAsia="Times New Roman" w:hAnsiTheme="majorBidi"/>
                 <w:color w:val="auto"/>
                 <w:sz w:val="20"/>
                 <w:szCs w:val="20"/>
@@ -22233,36 +22564,14 @@
             </w:pPr>
             <w:r>
               <w:rPr>
-                <w:rFonts w:ascii="Arial" w:eastAsia="Times New Roman" w:hAnsi="Arial" w:hint="cs"/>
+                <w:rFonts w:asciiTheme="majorBidi" w:eastAsia="Times New Roman" w:hAnsiTheme="majorBidi"/>
                 <w:color w:val="auto"/>
                 <w:sz w:val="20"/>
                 <w:szCs w:val="20"/>
                 <w:rtl/>
                 <w:lang w:bidi="fa-IR"/>
               </w:rPr>
-              <w:t>سلسله</w:t>
-            </w:r>
-            <w:r>
-              <w:rPr>
-                <w:rFonts w:ascii="Arial" w:eastAsia="Times New Roman" w:hAnsi="Arial" w:hint="cs"/>
-                <w:color w:val="auto"/>
-                <w:sz w:val="20"/>
-                <w:szCs w:val="20"/>
-                <w:rtl/>
-                <w:lang w:bidi="fa-IR"/>
-              </w:rPr>
-              <w:t>‌</w:t>
-            </w:r>
-            <w:r>
-              <w:rPr>
-                <w:rFonts w:ascii="Arial" w:eastAsia="Times New Roman" w:hAnsi="Arial" w:hint="cs"/>
-                <w:color w:val="auto"/>
-                <w:sz w:val="20"/>
-                <w:szCs w:val="20"/>
-                <w:rtl/>
-                <w:lang w:bidi="fa-IR"/>
-              </w:rPr>
-              <w:t>مراتبی</w:t>
+              <w:t>سلسله‌مراتبی</w:t>
             </w:r>
           </w:p>
         </w:tc>
@@ -22278,7 +22587,7 @@
               <w:textAlignment w:val="center"/>
               <w:cnfStyle w:val="100000000000" w:firstRow="1" w:lastRow="0" w:firstColumn="0" w:lastColumn="0" w:oddVBand="0" w:evenVBand="0" w:oddHBand="0" w:evenHBand="0" w:firstRowFirstColumn="0" w:firstRowLastColumn="0" w:lastRowFirstColumn="0" w:lastRowLastColumn="0"/>
               <w:rPr>
-                <w:rFonts w:ascii="Arial" w:eastAsia="Times New Roman" w:hAnsi="Arial"/>
+                <w:rFonts w:asciiTheme="majorBidi" w:eastAsia="Times New Roman" w:hAnsiTheme="majorBidi"/>
                 <w:color w:val="auto"/>
                 <w:sz w:val="20"/>
                 <w:szCs w:val="20"/>
@@ -22288,7 +22597,7 @@
             </w:pPr>
             <w:r>
               <w:rPr>
-                <w:rFonts w:ascii="Arial" w:eastAsia="Times New Roman" w:hAnsi="Arial" w:hint="cs"/>
+                <w:rFonts w:asciiTheme="majorBidi" w:eastAsia="Times New Roman" w:hAnsiTheme="majorBidi"/>
                 <w:color w:val="auto"/>
                 <w:sz w:val="20"/>
                 <w:szCs w:val="20"/>
@@ -22311,7 +22620,7 @@
               <w:textAlignment w:val="center"/>
               <w:cnfStyle w:val="100000000000" w:firstRow="1" w:lastRow="0" w:firstColumn="0" w:lastColumn="0" w:oddVBand="0" w:evenVBand="0" w:oddHBand="0" w:evenHBand="0" w:firstRowFirstColumn="0" w:firstRowLastColumn="0" w:lastRowFirstColumn="0" w:lastRowLastColumn="0"/>
               <w:rPr>
-                <w:rFonts w:ascii="Arial" w:eastAsia="Times New Roman" w:hAnsi="Arial"/>
+                <w:rFonts w:asciiTheme="majorBidi" w:eastAsia="Times New Roman" w:hAnsiTheme="majorBidi"/>
                 <w:color w:val="auto"/>
                 <w:sz w:val="20"/>
                 <w:szCs w:val="20"/>
@@ -22320,7 +22629,7 @@
             </w:pPr>
             <w:r>
               <w:rPr>
-                <w:rFonts w:ascii="Arial" w:eastAsia="Times New Roman" w:hAnsi="Arial"/>
+                <w:rFonts w:asciiTheme="majorBidi" w:eastAsia="Times New Roman" w:hAnsiTheme="majorBidi"/>
                 <w:color w:val="auto"/>
                 <w:sz w:val="20"/>
                 <w:szCs w:val="20"/>
@@ -22345,7 +22654,7 @@
               <w:textAlignment w:val="center"/>
               <w:cnfStyle w:val="100000000000" w:firstRow="1" w:lastRow="0" w:firstColumn="0" w:lastColumn="0" w:oddVBand="0" w:evenVBand="0" w:oddHBand="0" w:evenHBand="0" w:firstRowFirstColumn="0" w:firstRowLastColumn="0" w:lastRowFirstColumn="0" w:lastRowLastColumn="0"/>
               <w:rPr>
-                <w:rFonts w:ascii="Arial" w:eastAsia="Times New Roman" w:hAnsi="Arial"/>
+                <w:rFonts w:asciiTheme="majorBidi" w:eastAsia="Times New Roman" w:hAnsiTheme="majorBidi"/>
                 <w:color w:val="auto"/>
                 <w:sz w:val="20"/>
                 <w:szCs w:val="20"/>
@@ -22355,7 +22664,7 @@
             </w:pPr>
             <w:r>
               <w:rPr>
-                <w:rFonts w:ascii="Arial" w:eastAsia="Times New Roman" w:hAnsi="Arial" w:hint="cs"/>
+                <w:rFonts w:asciiTheme="majorBidi" w:eastAsia="Times New Roman" w:hAnsiTheme="majorBidi"/>
                 <w:color w:val="auto"/>
                 <w:sz w:val="20"/>
                 <w:szCs w:val="20"/>
@@ -22381,7 +22690,7 @@
               <w:textAlignment w:val="center"/>
               <w:cnfStyle w:val="100000000000" w:firstRow="1" w:lastRow="0" w:firstColumn="0" w:lastColumn="0" w:oddVBand="0" w:evenVBand="0" w:oddHBand="0" w:evenHBand="0" w:firstRowFirstColumn="0" w:firstRowLastColumn="0" w:lastRowFirstColumn="0" w:lastRowLastColumn="0"/>
               <w:rPr>
-                <w:rFonts w:ascii="Arial" w:eastAsia="Times New Roman" w:hAnsi="Arial"/>
+                <w:rFonts w:asciiTheme="majorBidi" w:eastAsia="Times New Roman" w:hAnsiTheme="majorBidi"/>
                 <w:color w:val="auto"/>
                 <w:sz w:val="20"/>
                 <w:szCs w:val="20"/>
@@ -22391,7 +22700,7 @@
             </w:pPr>
             <w:r>
               <w:rPr>
-                <w:rFonts w:ascii="Arial" w:eastAsia="Times New Roman" w:hAnsi="Arial" w:hint="cs"/>
+                <w:rFonts w:asciiTheme="majorBidi" w:eastAsia="Times New Roman" w:hAnsiTheme="majorBidi"/>
                 <w:color w:val="auto"/>
                 <w:sz w:val="20"/>
                 <w:szCs w:val="20"/>
@@ -22402,7 +22711,7 @@
             </w:r>
             <w:r>
               <w:rPr>
-                <w:rFonts w:ascii="Arial" w:eastAsia="Times New Roman" w:hAnsi="Arial"/>
+                <w:rFonts w:asciiTheme="majorBidi" w:eastAsia="Times New Roman" w:hAnsiTheme="majorBidi"/>
                 <w:color w:val="auto"/>
                 <w:sz w:val="20"/>
                 <w:szCs w:val="20"/>
@@ -22412,7 +22721,7 @@
             </w:r>
             <w:r>
               <w:rPr>
-                <w:rFonts w:ascii="Arial" w:eastAsia="Times New Roman" w:hAnsi="Arial" w:hint="cs"/>
+                <w:rFonts w:asciiTheme="majorBidi" w:eastAsia="Times New Roman" w:hAnsiTheme="majorBidi"/>
                 <w:color w:val="auto"/>
                 <w:sz w:val="20"/>
                 <w:szCs w:val="20"/>
@@ -22425,7 +22734,7 @@
         </w:tc>
         <w:tc>
           <w:tcPr>
-            <w:tcW w:w="311" w:type="pct"/>
+            <w:tcW w:w="312" w:type="pct"/>
             <w:vAlign w:val="center"/>
           </w:tcPr>
           <w:p>
@@ -22435,7 +22744,7 @@
               <w:textAlignment w:val="center"/>
               <w:cnfStyle w:val="100000000000" w:firstRow="1" w:lastRow="0" w:firstColumn="0" w:lastColumn="0" w:oddVBand="0" w:evenVBand="0" w:oddHBand="0" w:evenHBand="0" w:firstRowFirstColumn="0" w:firstRowLastColumn="0" w:lastRowFirstColumn="0" w:lastRowLastColumn="0"/>
               <w:rPr>
-                <w:rFonts w:ascii="Arial" w:eastAsia="Times New Roman" w:hAnsi="Arial"/>
+                <w:rFonts w:asciiTheme="majorBidi" w:eastAsia="Times New Roman" w:hAnsiTheme="majorBidi"/>
                 <w:color w:val="auto"/>
                 <w:sz w:val="20"/>
                 <w:szCs w:val="20"/>
@@ -22445,7 +22754,7 @@
             </w:pPr>
             <w:r>
               <w:rPr>
-                <w:rFonts w:ascii="Arial" w:eastAsia="Times New Roman" w:hAnsi="Arial" w:hint="cs"/>
+                <w:rFonts w:asciiTheme="majorBidi" w:eastAsia="Times New Roman" w:hAnsiTheme="majorBidi"/>
                 <w:color w:val="auto"/>
                 <w:sz w:val="20"/>
                 <w:szCs w:val="20"/>
@@ -22458,7 +22767,7 @@
         </w:tc>
         <w:tc>
           <w:tcPr>
-            <w:tcW w:w="555" w:type="pct"/>
+            <w:tcW w:w="554" w:type="pct"/>
             <w:vAlign w:val="center"/>
           </w:tcPr>
           <w:p>
@@ -22468,7 +22777,7 @@
               <w:textAlignment w:val="center"/>
               <w:cnfStyle w:val="100000000000" w:firstRow="1" w:lastRow="0" w:firstColumn="0" w:lastColumn="0" w:oddVBand="0" w:evenVBand="0" w:oddHBand="0" w:evenHBand="0" w:firstRowFirstColumn="0" w:firstRowLastColumn="0" w:lastRowFirstColumn="0" w:lastRowLastColumn="0"/>
               <w:rPr>
-                <w:rFonts w:ascii="Arial" w:eastAsia="Times New Roman" w:hAnsi="Arial"/>
+                <w:rFonts w:asciiTheme="majorBidi" w:eastAsia="Times New Roman" w:hAnsiTheme="majorBidi"/>
                 <w:color w:val="auto"/>
                 <w:sz w:val="20"/>
                 <w:szCs w:val="20"/>
@@ -22478,7 +22787,7 @@
             </w:pPr>
             <w:r>
               <w:rPr>
-                <w:rFonts w:ascii="Arial" w:eastAsia="Times New Roman" w:hAnsi="Arial" w:hint="cs"/>
+                <w:rFonts w:asciiTheme="majorBidi" w:eastAsia="Times New Roman" w:hAnsiTheme="majorBidi"/>
                 <w:color w:val="auto"/>
                 <w:sz w:val="20"/>
                 <w:szCs w:val="20"/>
@@ -22504,7 +22813,7 @@
               <w:textAlignment w:val="center"/>
               <w:cnfStyle w:val="100000000000" w:firstRow="1" w:lastRow="0" w:firstColumn="0" w:lastColumn="0" w:oddVBand="0" w:evenVBand="0" w:oddHBand="0" w:evenHBand="0" w:firstRowFirstColumn="0" w:firstRowLastColumn="0" w:lastRowFirstColumn="0" w:lastRowLastColumn="0"/>
               <w:rPr>
-                <w:rFonts w:ascii="Arial" w:eastAsia="Times New Roman" w:hAnsi="Arial"/>
+                <w:rFonts w:asciiTheme="majorBidi" w:eastAsia="Times New Roman" w:hAnsiTheme="majorBidi"/>
                 <w:color w:val="auto"/>
                 <w:sz w:val="20"/>
                 <w:szCs w:val="20"/>
@@ -22514,7 +22823,7 @@
             </w:pPr>
             <w:r>
               <w:rPr>
-                <w:rFonts w:ascii="Arial" w:eastAsia="Times New Roman" w:hAnsi="Arial" w:hint="cs"/>
+                <w:rFonts w:asciiTheme="majorBidi" w:eastAsia="Times New Roman" w:hAnsiTheme="majorBidi"/>
                 <w:color w:val="auto"/>
                 <w:sz w:val="20"/>
                 <w:szCs w:val="20"/>
@@ -22549,7 +22858,7 @@
               <w:jc w:val="center"/>
               <w:textAlignment w:val="center"/>
               <w:rPr>
-                <w:rFonts w:ascii="Arial" w:eastAsia="Times New Roman" w:hAnsi="Arial"/>
+                <w:rFonts w:asciiTheme="majorBidi" w:eastAsia="Times New Roman" w:hAnsiTheme="majorBidi"/>
                 <w:b w:val="0"/>
                 <w:bCs w:val="0"/>
                 <w:color w:val="auto"/>
@@ -22561,7 +22870,7 @@
             </w:pPr>
             <w:r>
               <w:rPr>
-                <w:rFonts w:ascii="Arial" w:eastAsia="Times New Roman" w:hAnsi="Arial" w:hint="cs"/>
+                <w:rFonts w:asciiTheme="majorBidi" w:eastAsia="Times New Roman" w:hAnsiTheme="majorBidi"/>
                 <w:b w:val="0"/>
                 <w:bCs w:val="0"/>
                 <w:color w:val="auto"/>
@@ -22591,7 +22900,7 @@
               <w:textAlignment w:val="center"/>
               <w:cnfStyle w:val="100000000000" w:firstRow="1" w:lastRow="0" w:firstColumn="0" w:lastColumn="0" w:oddVBand="0" w:evenVBand="0" w:oddHBand="0" w:evenHBand="0" w:firstRowFirstColumn="0" w:firstRowLastColumn="0" w:lastRowFirstColumn="0" w:lastRowLastColumn="0"/>
               <w:rPr>
-                <w:rFonts w:ascii="Arial" w:eastAsia="Times New Roman" w:hAnsi="Arial"/>
+                <w:rFonts w:asciiTheme="majorBidi" w:eastAsia="Times New Roman" w:hAnsiTheme="majorBidi"/>
                 <w:b w:val="0"/>
                 <w:bCs w:val="0"/>
                 <w:color w:val="auto"/>
@@ -22602,7 +22911,7 @@
             </w:pPr>
             <w:r>
               <w:rPr>
-                <w:rFonts w:ascii="Arial" w:eastAsia="Times New Roman" w:hAnsi="Arial"/>
+                <w:rFonts w:asciiTheme="majorBidi" w:eastAsia="Arial" w:hAnsiTheme="majorBidi"/>
                 <w:b w:val="0"/>
                 <w:bCs w:val="0"/>
                 <w:color w:val="auto"/>
@@ -22610,7 +22919,7 @@
                 <w:szCs w:val="20"/>
                 <w:lang w:bidi="fa-IR"/>
               </w:rPr>
-              <w:t>Das et al (2023)</w:t>
+              <w:t>Baser and Saini (2015)</w:t>
             </w:r>
           </w:p>
         </w:tc>
@@ -22630,10 +22939,98 @@
               <w:textAlignment w:val="center"/>
               <w:cnfStyle w:val="100000000000" w:firstRow="1" w:lastRow="0" w:firstColumn="0" w:lastColumn="0" w:oddVBand="0" w:evenVBand="0" w:oddHBand="0" w:evenHBand="0" w:firstRowFirstColumn="0" w:firstRowLastColumn="0" w:lastRowFirstColumn="0" w:lastRowLastColumn="0"/>
               <w:rPr>
-                <w:rFonts w:ascii="Segoe UI Symbol" w:eastAsia="Times New Roman" w:hAnsi="Segoe UI Symbol" w:cstheme="minorBidi"/>
+                <w:rFonts w:asciiTheme="majorBidi" w:eastAsia="Times New Roman" w:hAnsiTheme="majorBidi"/>
+                <w:color w:val="auto"/>
                 <w:sz w:val="20"/>
                 <w:szCs w:val="20"/>
                 <w:rtl/>
+                <w:lang w:bidi="fa-IR"/>
+              </w:rPr>
+            </w:pPr>
+            <w:r>
+              <w:rPr>
+                <w:rFonts w:asciiTheme="majorBidi" w:eastAsia="Times New Roman" w:hAnsiTheme="majorBidi"/>
+                <w:b w:val="0"/>
+                <w:bCs w:val="0"/>
+                <w:color w:val="auto"/>
+                <w:sz w:val="20"/>
+                <w:szCs w:val="20"/>
+                <w:rtl/>
+                <w:lang w:bidi="fa-IR"/>
+              </w:rPr>
+              <w:t>نمادهای شاخص نیفتی ۵۰ بازار سهام هند</w:t>
+            </w:r>
+          </w:p>
+          <w:p>
+            <w:pPr>
+              <w:spacing w:line="240" w:lineRule="auto"/>
+              <w:jc w:val="center"/>
+              <w:textAlignment w:val="center"/>
+              <w:cnfStyle w:val="100000000000" w:firstRow="1" w:lastRow="0" w:firstColumn="0" w:lastColumn="0" w:oddVBand="0" w:evenVBand="0" w:oddHBand="0" w:evenHBand="0" w:firstRowFirstColumn="0" w:firstRowLastColumn="0" w:lastRowFirstColumn="0" w:lastRowLastColumn="0"/>
+              <w:rPr>
+                <w:rFonts w:asciiTheme="majorBidi" w:eastAsia="Times New Roman" w:hAnsiTheme="majorBidi"/>
+                <w:color w:val="auto"/>
+                <w:sz w:val="20"/>
+                <w:szCs w:val="20"/>
+                <w:rtl/>
+                <w:lang w:bidi="fa-IR"/>
+              </w:rPr>
+            </w:pPr>
+            <w:r>
+              <w:rPr>
+                <w:rFonts w:asciiTheme="majorBidi" w:eastAsia="Times New Roman" w:hAnsiTheme="majorBidi"/>
+                <w:b w:val="0"/>
+                <w:bCs w:val="0"/>
+                <w:color w:val="auto"/>
+                <w:sz w:val="20"/>
+                <w:szCs w:val="20"/>
+                <w:rtl/>
+                <w:lang w:bidi="fa-IR"/>
+              </w:rPr>
+              <w:t>۲۰۱۲-۰۱-۰۱</w:t>
+            </w:r>
+          </w:p>
+          <w:p>
+            <w:pPr>
+              <w:spacing w:line="240" w:lineRule="auto"/>
+              <w:jc w:val="center"/>
+              <w:textAlignment w:val="center"/>
+              <w:cnfStyle w:val="100000000000" w:firstRow="1" w:lastRow="0" w:firstColumn="0" w:lastColumn="0" w:oddVBand="0" w:evenVBand="0" w:oddHBand="0" w:evenHBand="0" w:firstRowFirstColumn="0" w:firstRowLastColumn="0" w:lastRowFirstColumn="0" w:lastRowLastColumn="0"/>
+              <w:rPr>
+                <w:rFonts w:asciiTheme="majorBidi" w:eastAsia="Times New Roman" w:hAnsiTheme="majorBidi"/>
+                <w:color w:val="auto"/>
+                <w:sz w:val="20"/>
+                <w:szCs w:val="20"/>
+                <w:lang w:bidi="fa-IR"/>
+              </w:rPr>
+            </w:pPr>
+            <w:r>
+              <w:rPr>
+                <w:rFonts w:asciiTheme="majorBidi" w:eastAsia="Times New Roman" w:hAnsiTheme="majorBidi"/>
+                <w:b w:val="0"/>
+                <w:bCs w:val="0"/>
+                <w:color w:val="auto"/>
+                <w:sz w:val="20"/>
+                <w:szCs w:val="20"/>
+                <w:rtl/>
+                <w:lang w:bidi="fa-IR"/>
+              </w:rPr>
+              <w:t>۲۰۱۳-۱۲-۳۱</w:t>
+            </w:r>
+          </w:p>
+          <w:p>
+            <w:pPr>
+              <w:spacing w:line="240" w:lineRule="auto"/>
+              <w:jc w:val="center"/>
+              <w:textAlignment w:val="center"/>
+              <w:cnfStyle w:val="100000000000" w:firstRow="1" w:lastRow="0" w:firstColumn="0" w:lastColumn="0" w:oddVBand="0" w:evenVBand="0" w:oddHBand="0" w:evenHBand="0" w:firstRowFirstColumn="0" w:firstRowLastColumn="0" w:lastRowFirstColumn="0" w:lastRowLastColumn="0"/>
+              <w:rPr>
+                <w:rFonts w:asciiTheme="majorBidi" w:eastAsia="Times New Roman" w:hAnsiTheme="majorBidi"/>
+                <w:b w:val="0"/>
+                <w:bCs w:val="0"/>
+                <w:color w:val="auto"/>
+                <w:sz w:val="20"/>
+                <w:szCs w:val="20"/>
                 <w:lang w:bidi="fa-IR"/>
               </w:rPr>
             </w:pPr>
@@ -22654,7 +23051,7 @@
               <w:textAlignment w:val="center"/>
               <w:cnfStyle w:val="100000000000" w:firstRow="1" w:lastRow="0" w:firstColumn="0" w:lastColumn="0" w:oddVBand="0" w:evenVBand="0" w:oddHBand="0" w:evenHBand="0" w:firstRowFirstColumn="0" w:firstRowLastColumn="0" w:lastRowFirstColumn="0" w:lastRowLastColumn="0"/>
               <w:rPr>
-                <w:rFonts w:ascii="Arial" w:eastAsia="Times New Roman" w:hAnsi="Arial"/>
+                <w:rFonts w:asciiTheme="majorBidi" w:eastAsia="Times New Roman" w:hAnsiTheme="majorBidi"/>
                 <w:b w:val="0"/>
                 <w:bCs w:val="0"/>
                 <w:color w:val="auto"/>
@@ -22691,566 +23088,7 @@
               <w:textAlignment w:val="center"/>
               <w:cnfStyle w:val="100000000000" w:firstRow="1" w:lastRow="0" w:firstColumn="0" w:lastColumn="0" w:oddVBand="0" w:evenVBand="0" w:oddHBand="0" w:evenHBand="0" w:firstRowFirstColumn="0" w:firstRowLastColumn="0" w:lastRowFirstColumn="0" w:lastRowLastColumn="0"/>
               <w:rPr>
-                <w:rFonts w:ascii="Arial" w:eastAsia="Times New Roman" w:hAnsi="Arial"/>
-                <w:b w:val="0"/>
-                <w:bCs w:val="0"/>
-                <w:color w:val="auto"/>
-                <w:sz w:val="20"/>
-                <w:szCs w:val="20"/>
-                <w:rtl/>
-                <w:lang w:bidi="fa-IR"/>
-              </w:rPr>
-            </w:pPr>
-            <w:r>
-              <w:rPr>
-                <w:rFonts w:ascii="Segoe UI Symbol" w:eastAsia="Times New Roman" w:hAnsi="Segoe UI Symbol" w:cs="Segoe UI Symbol" w:hint="cs"/>
-                <w:b w:val="0"/>
-                <w:bCs w:val="0"/>
-                <w:color w:val="auto"/>
-                <w:sz w:val="20"/>
-                <w:szCs w:val="20"/>
-                <w:rtl/>
-                <w:lang w:bidi="fa-IR"/>
-              </w:rPr>
-              <w:t>✕</w:t>
-            </w:r>
-          </w:p>
-        </w:tc>
-        <w:tc>
-          <w:tcPr>
-            <w:tcW w:w="415" w:type="pct"/>
-            <w:vAlign w:val="center"/>
-          </w:tcPr>
-          <w:p>
-            <w:pPr>
-              <w:spacing w:line="240" w:lineRule="auto"/>
-              <w:jc w:val="center"/>
-              <w:textAlignment w:val="center"/>
-              <w:cnfStyle w:val="100000000000" w:firstRow="1" w:lastRow="0" w:firstColumn="0" w:lastColumn="0" w:oddVBand="0" w:evenVBand="0" w:oddHBand="0" w:evenHBand="0" w:firstRowFirstColumn="0" w:firstRowLastColumn="0" w:lastRowFirstColumn="0" w:lastRowLastColumn="0"/>
-              <w:rPr>
-                <w:rFonts w:ascii="Arial" w:eastAsia="Times New Roman" w:hAnsi="Arial"/>
-                <w:b w:val="0"/>
-                <w:bCs w:val="0"/>
-                <w:color w:val="auto"/>
-                <w:sz w:val="20"/>
-                <w:szCs w:val="20"/>
-                <w:rtl/>
-                <w:lang w:bidi="fa-IR"/>
-              </w:rPr>
-            </w:pPr>
-            <w:r>
-              <w:rPr>
-                <w:rFonts w:ascii="Segoe UI Symbol" w:eastAsia="Times New Roman" w:hAnsi="Segoe UI Symbol" w:cs="Segoe UI Symbol" w:hint="cs"/>
-                <w:b w:val="0"/>
-                <w:bCs w:val="0"/>
-                <w:color w:val="auto"/>
-                <w:sz w:val="20"/>
-                <w:szCs w:val="20"/>
-                <w:rtl/>
-                <w:lang w:bidi="fa-IR"/>
-              </w:rPr>
-              <w:t>✓</w:t>
-            </w:r>
-          </w:p>
-        </w:tc>
-        <w:tc>
-          <w:tcPr>
-            <w:tcW w:w="310" w:type="pct"/>
-            <w:vAlign w:val="center"/>
-          </w:tcPr>
-          <w:p>
-            <w:pPr>
-              <w:spacing w:line="240" w:lineRule="auto"/>
-              <w:jc w:val="center"/>
-              <w:textAlignment w:val="center"/>
-              <w:cnfStyle w:val="100000000000" w:firstRow="1" w:lastRow="0" w:firstColumn="0" w:lastColumn="0" w:oddVBand="0" w:evenVBand="0" w:oddHBand="0" w:evenHBand="0" w:firstRowFirstColumn="0" w:firstRowLastColumn="0" w:lastRowFirstColumn="0" w:lastRowLastColumn="0"/>
-              <w:rPr>
-                <w:rFonts w:ascii="Arial" w:eastAsia="Times New Roman" w:hAnsi="Arial"/>
-                <w:b w:val="0"/>
-                <w:bCs w:val="0"/>
-                <w:color w:val="auto"/>
-                <w:sz w:val="20"/>
-                <w:szCs w:val="20"/>
-                <w:rtl/>
-                <w:lang w:bidi="fa-IR"/>
-              </w:rPr>
-            </w:pPr>
-            <w:r>
-              <w:rPr>
-                <w:rFonts w:ascii="Segoe UI Symbol" w:eastAsia="Times New Roman" w:hAnsi="Segoe UI Symbol" w:cs="Segoe UI Symbol" w:hint="cs"/>
-                <w:b w:val="0"/>
-                <w:bCs w:val="0"/>
-                <w:color w:val="auto"/>
-                <w:sz w:val="20"/>
-                <w:szCs w:val="20"/>
-                <w:rtl/>
-                <w:lang w:bidi="fa-IR"/>
-              </w:rPr>
-              <w:t>✓</w:t>
-            </w:r>
-          </w:p>
-        </w:tc>
-        <w:tc>
-          <w:tcPr>
-            <w:tcW w:w="363" w:type="pct"/>
-            <w:vAlign w:val="center"/>
-          </w:tcPr>
-          <w:p>
-            <w:pPr>
-              <w:spacing w:line="240" w:lineRule="auto"/>
-              <w:jc w:val="center"/>
-              <w:textAlignment w:val="center"/>
-              <w:cnfStyle w:val="100000000000" w:firstRow="1" w:lastRow="0" w:firstColumn="0" w:lastColumn="0" w:oddVBand="0" w:evenVBand="0" w:oddHBand="0" w:evenHBand="0" w:firstRowFirstColumn="0" w:firstRowLastColumn="0" w:lastRowFirstColumn="0" w:lastRowLastColumn="0"/>
-              <w:rPr>
-                <w:rFonts w:ascii="Arial" w:eastAsia="Times New Roman" w:hAnsi="Arial"/>
-                <w:b w:val="0"/>
-                <w:bCs w:val="0"/>
-                <w:color w:val="auto"/>
-                <w:sz w:val="20"/>
-                <w:szCs w:val="20"/>
-                <w:rtl/>
-                <w:lang w:bidi="fa-IR"/>
-              </w:rPr>
-            </w:pPr>
-            <w:r>
-              <w:rPr>
-                <w:rFonts w:ascii="Segoe UI Symbol" w:eastAsia="Times New Roman" w:hAnsi="Segoe UI Symbol" w:cs="Segoe UI Symbol" w:hint="cs"/>
-                <w:b w:val="0"/>
-                <w:bCs w:val="0"/>
-                <w:color w:val="auto"/>
-                <w:sz w:val="20"/>
-                <w:szCs w:val="20"/>
-                <w:rtl/>
-                <w:lang w:bidi="fa-IR"/>
-              </w:rPr>
-              <w:t>✓</w:t>
-            </w:r>
-          </w:p>
-        </w:tc>
-        <w:tc>
-          <w:tcPr>
-            <w:tcW w:w="414" w:type="pct"/>
-            <w:tcBorders>
-              <w:right w:val="single" w:sz="12" w:space="0" w:color="A8D08D" w:themeColor="accent6" w:themeTint="99"/>
-            </w:tcBorders>
-            <w:vAlign w:val="center"/>
-          </w:tcPr>
-          <w:p>
-            <w:pPr>
-              <w:spacing w:line="240" w:lineRule="auto"/>
-              <w:jc w:val="center"/>
-              <w:textAlignment w:val="center"/>
-              <w:cnfStyle w:val="100000000000" w:firstRow="1" w:lastRow="0" w:firstColumn="0" w:lastColumn="0" w:oddVBand="0" w:evenVBand="0" w:oddHBand="0" w:evenHBand="0" w:firstRowFirstColumn="0" w:firstRowLastColumn="0" w:lastRowFirstColumn="0" w:lastRowLastColumn="0"/>
-              <w:rPr>
-                <w:rFonts w:ascii="Arial" w:eastAsia="Times New Roman" w:hAnsi="Arial"/>
-                <w:b w:val="0"/>
-                <w:bCs w:val="0"/>
-                <w:color w:val="auto"/>
-                <w:sz w:val="20"/>
-                <w:szCs w:val="20"/>
-                <w:rtl/>
-                <w:lang w:bidi="fa-IR"/>
-              </w:rPr>
-            </w:pPr>
-            <w:r>
-              <w:rPr>
-                <w:rFonts w:ascii="Segoe UI Symbol" w:eastAsia="Times New Roman" w:hAnsi="Segoe UI Symbol" w:cs="Segoe UI Symbol" w:hint="cs"/>
-                <w:b w:val="0"/>
-                <w:bCs w:val="0"/>
-                <w:color w:val="auto"/>
-                <w:sz w:val="20"/>
-                <w:szCs w:val="20"/>
-                <w:rtl/>
-                <w:lang w:bidi="fa-IR"/>
-              </w:rPr>
-              <w:t>✕</w:t>
-            </w:r>
-          </w:p>
-        </w:tc>
-        <w:tc>
-          <w:tcPr>
-            <w:tcW w:w="207" w:type="pct"/>
-            <w:tcBorders>
-              <w:left w:val="single" w:sz="12" w:space="0" w:color="A8D08D" w:themeColor="accent6" w:themeTint="99"/>
-            </w:tcBorders>
-            <w:vAlign w:val="center"/>
-          </w:tcPr>
-          <w:p>
-            <w:pPr>
-              <w:spacing w:line="240" w:lineRule="auto"/>
-              <w:jc w:val="center"/>
-              <w:textAlignment w:val="center"/>
-              <w:cnfStyle w:val="100000000000" w:firstRow="1" w:lastRow="0" w:firstColumn="0" w:lastColumn="0" w:oddVBand="0" w:evenVBand="0" w:oddHBand="0" w:evenHBand="0" w:firstRowFirstColumn="0" w:firstRowLastColumn="0" w:lastRowFirstColumn="0" w:lastRowLastColumn="0"/>
-              <w:rPr>
-                <w:rFonts w:ascii="Segoe UI Symbol" w:eastAsia="Times New Roman" w:hAnsi="Segoe UI Symbol" w:cs="Segoe UI Symbol"/>
-                <w:color w:val="auto"/>
-                <w:sz w:val="20"/>
-                <w:szCs w:val="20"/>
-                <w:rtl/>
-                <w:lang w:bidi="fa-IR"/>
-              </w:rPr>
-            </w:pPr>
-            <w:r>
-              <w:rPr>
-                <w:rFonts w:ascii="Segoe UI Symbol" w:eastAsia="Times New Roman" w:hAnsi="Segoe UI Symbol" w:cs="Segoe UI Symbol" w:hint="cs"/>
-                <w:b w:val="0"/>
-                <w:bCs w:val="0"/>
-                <w:color w:val="auto"/>
-                <w:sz w:val="20"/>
-                <w:szCs w:val="20"/>
-                <w:rtl/>
-                <w:lang w:bidi="fa-IR"/>
-              </w:rPr>
-              <w:t>✓</w:t>
-            </w:r>
-          </w:p>
-        </w:tc>
-        <w:tc>
-          <w:tcPr>
-            <w:tcW w:w="311" w:type="pct"/>
-            <w:vAlign w:val="center"/>
-          </w:tcPr>
-          <w:p>
-            <w:pPr>
-              <w:spacing w:line="240" w:lineRule="auto"/>
-              <w:jc w:val="center"/>
-              <w:textAlignment w:val="center"/>
-              <w:cnfStyle w:val="100000000000" w:firstRow="1" w:lastRow="0" w:firstColumn="0" w:lastColumn="0" w:oddVBand="0" w:evenVBand="0" w:oddHBand="0" w:evenHBand="0" w:firstRowFirstColumn="0" w:firstRowLastColumn="0" w:lastRowFirstColumn="0" w:lastRowLastColumn="0"/>
-              <w:rPr>
-                <w:rFonts w:ascii="Arial" w:eastAsia="Times New Roman" w:hAnsi="Arial"/>
-                <w:color w:val="auto"/>
-                <w:sz w:val="20"/>
-                <w:szCs w:val="20"/>
-                <w:rtl/>
-                <w:lang w:bidi="fa-IR"/>
-              </w:rPr>
-            </w:pPr>
-            <w:r>
-              <w:rPr>
-                <w:rFonts w:ascii="Segoe UI Symbol" w:eastAsia="Times New Roman" w:hAnsi="Segoe UI Symbol" w:cs="Segoe UI Symbol" w:hint="cs"/>
-                <w:b w:val="0"/>
-                <w:bCs w:val="0"/>
-                <w:color w:val="auto"/>
-                <w:sz w:val="20"/>
-                <w:szCs w:val="20"/>
-                <w:rtl/>
-                <w:lang w:bidi="fa-IR"/>
-              </w:rPr>
-              <w:t>✓</w:t>
-            </w:r>
-          </w:p>
-          <w:p>
-            <w:pPr>
-              <w:spacing w:line="240" w:lineRule="auto"/>
-              <w:jc w:val="center"/>
-              <w:textAlignment w:val="center"/>
-              <w:cnfStyle w:val="100000000000" w:firstRow="1" w:lastRow="0" w:firstColumn="0" w:lastColumn="0" w:oddVBand="0" w:evenVBand="0" w:oddHBand="0" w:evenHBand="0" w:firstRowFirstColumn="0" w:firstRowLastColumn="0" w:lastRowFirstColumn="0" w:lastRowLastColumn="0"/>
-              <w:rPr>
-                <w:rFonts w:ascii="Arial" w:eastAsia="Times New Roman" w:hAnsi="Arial"/>
-                <w:b w:val="0"/>
-                <w:bCs w:val="0"/>
-                <w:color w:val="auto"/>
-                <w:sz w:val="20"/>
-                <w:szCs w:val="20"/>
-                <w:rtl/>
-                <w:lang w:bidi="fa-IR"/>
-              </w:rPr>
-            </w:pPr>
-            <w:r>
-              <w:rPr>
-                <w:rFonts w:ascii="Arial" w:eastAsia="Times New Roman" w:hAnsi="Arial"/>
-                <w:b w:val="0"/>
-                <w:bCs w:val="0"/>
-                <w:color w:val="auto"/>
-                <w:sz w:val="20"/>
-                <w:szCs w:val="20"/>
-                <w:lang w:bidi="fa-IR"/>
-              </w:rPr>
-              <w:t>(MVO, SRO)</w:t>
-            </w:r>
-          </w:p>
-        </w:tc>
-        <w:tc>
-          <w:tcPr>
-            <w:tcW w:w="555" w:type="pct"/>
-            <w:vAlign w:val="center"/>
-          </w:tcPr>
-          <w:p>
-            <w:pPr>
-              <w:spacing w:line="240" w:lineRule="auto"/>
-              <w:jc w:val="center"/>
-              <w:textAlignment w:val="center"/>
-              <w:cnfStyle w:val="100000000000" w:firstRow="1" w:lastRow="0" w:firstColumn="0" w:lastColumn="0" w:oddVBand="0" w:evenVBand="0" w:oddHBand="0" w:evenHBand="0" w:firstRowFirstColumn="0" w:firstRowLastColumn="0" w:lastRowFirstColumn="0" w:lastRowLastColumn="0"/>
-              <w:rPr>
-                <w:rFonts w:ascii="Arial" w:eastAsia="Times New Roman" w:hAnsi="Arial"/>
-                <w:color w:val="auto"/>
-                <w:sz w:val="20"/>
-                <w:szCs w:val="20"/>
-                <w:rtl/>
-                <w:lang w:bidi="fa-IR"/>
-              </w:rPr>
-            </w:pPr>
-            <w:r>
-              <w:rPr>
-                <w:rFonts w:ascii="Segoe UI Symbol" w:eastAsia="Times New Roman" w:hAnsi="Segoe UI Symbol" w:cs="Segoe UI Symbol" w:hint="cs"/>
-                <w:b w:val="0"/>
-                <w:bCs w:val="0"/>
-                <w:color w:val="auto"/>
-                <w:sz w:val="20"/>
-                <w:szCs w:val="20"/>
-                <w:rtl/>
-                <w:lang w:bidi="fa-IR"/>
-              </w:rPr>
-              <w:t>✓</w:t>
-            </w:r>
-          </w:p>
-          <w:p>
-            <w:pPr>
-              <w:spacing w:line="240" w:lineRule="auto"/>
-              <w:jc w:val="center"/>
-              <w:textAlignment w:val="center"/>
-              <w:cnfStyle w:val="100000000000" w:firstRow="1" w:lastRow="0" w:firstColumn="0" w:lastColumn="0" w:oddVBand="0" w:evenVBand="0" w:oddHBand="0" w:evenHBand="0" w:firstRowFirstColumn="0" w:firstRowLastColumn="0" w:lastRowFirstColumn="0" w:lastRowLastColumn="0"/>
-              <w:rPr>
-                <w:rFonts w:ascii="Arial" w:eastAsia="Times New Roman" w:hAnsi="Arial"/>
-                <w:b w:val="0"/>
-                <w:bCs w:val="0"/>
-                <w:color w:val="auto"/>
-                <w:sz w:val="20"/>
-                <w:szCs w:val="20"/>
-                <w:lang w:bidi="fa-IR"/>
-              </w:rPr>
-            </w:pPr>
-            <w:r>
-              <w:rPr>
-                <w:rFonts w:ascii="Arial" w:eastAsia="Times New Roman" w:hAnsi="Arial"/>
-                <w:b w:val="0"/>
-                <w:bCs w:val="0"/>
-                <w:color w:val="auto"/>
-                <w:sz w:val="20"/>
-                <w:szCs w:val="20"/>
-                <w:lang w:bidi="fa-IR"/>
-              </w:rPr>
-              <w:t>(CPO)</w:t>
-            </w:r>
-          </w:p>
-        </w:tc>
-        <w:tc>
-          <w:tcPr>
-            <w:tcW w:w="376" w:type="pct"/>
-            <w:tcBorders>
-              <w:right w:val="single" w:sz="12" w:space="0" w:color="A8D08D" w:themeColor="accent6" w:themeTint="99"/>
-            </w:tcBorders>
-            <w:vAlign w:val="center"/>
-          </w:tcPr>
-          <w:p>
-            <w:pPr>
-              <w:spacing w:line="240" w:lineRule="auto"/>
-              <w:jc w:val="center"/>
-              <w:textAlignment w:val="center"/>
-              <w:cnfStyle w:val="100000000000" w:firstRow="1" w:lastRow="0" w:firstColumn="0" w:lastColumn="0" w:oddVBand="0" w:evenVBand="0" w:oddHBand="0" w:evenHBand="0" w:firstRowFirstColumn="0" w:firstRowLastColumn="0" w:lastRowFirstColumn="0" w:lastRowLastColumn="0"/>
-              <w:rPr>
-                <w:rFonts w:ascii="Arial" w:eastAsia="Times New Roman" w:hAnsi="Arial"/>
-                <w:b w:val="0"/>
-                <w:bCs w:val="0"/>
-                <w:color w:val="auto"/>
-                <w:sz w:val="20"/>
-                <w:szCs w:val="20"/>
-                <w:lang w:bidi="fa-IR"/>
-              </w:rPr>
-            </w:pPr>
-            <w:r>
-              <w:rPr>
-                <w:rFonts w:ascii="Arial" w:eastAsia="Times New Roman" w:hAnsi="Arial"/>
-                <w:b w:val="0"/>
-                <w:bCs w:val="0"/>
-                <w:color w:val="auto"/>
-                <w:sz w:val="20"/>
-                <w:szCs w:val="20"/>
-                <w:lang w:bidi="fa-IR"/>
-              </w:rPr>
-              <w:t>IVW, DD</w:t>
-            </w:r>
-          </w:p>
-        </w:tc>
-      </w:tr>
-      <w:tr>
-        <w:trPr>
-          <w:cnfStyle w:val="100000000000" w:firstRow="1" w:lastRow="0" w:firstColumn="0" w:lastColumn="0" w:oddVBand="0" w:evenVBand="0" w:oddHBand="0" w:evenHBand="0" w:firstRowFirstColumn="0" w:firstRowLastColumn="0" w:lastRowFirstColumn="0" w:lastRowLastColumn="0"/>
-          <w:trHeight w:val="619"/>
-          <w:tblHeader/>
-          <w:jc w:val="center"/>
-        </w:trPr>
-        <w:tc>
-          <w:tcPr>
-            <w:cnfStyle w:val="001000000000" w:firstRow="0" w:lastRow="0" w:firstColumn="1" w:lastColumn="0" w:oddVBand="0" w:evenVBand="0" w:oddHBand="0" w:evenHBand="0" w:firstRowFirstColumn="0" w:firstRowLastColumn="0" w:lastRowFirstColumn="0" w:lastRowLastColumn="0"/>
-            <w:tcW w:w="186" w:type="pct"/>
-            <w:tcBorders>
-              <w:left w:val="single" w:sz="12" w:space="0" w:color="A8D08D" w:themeColor="accent6" w:themeTint="99"/>
-              <w:right w:val="single" w:sz="12" w:space="0" w:color="A8D08D" w:themeColor="accent6" w:themeTint="99"/>
-            </w:tcBorders>
-            <w:vAlign w:val="center"/>
-          </w:tcPr>
-          <w:p>
-            <w:pPr>
-              <w:spacing w:line="240" w:lineRule="auto"/>
-              <w:jc w:val="center"/>
-              <w:textAlignment w:val="center"/>
-              <w:rPr>
-                <w:rFonts w:ascii="IRANSans" w:eastAsia="Arial" w:hAnsi="IRANSans"/>
-                <w:b w:val="0"/>
-                <w:bCs w:val="0"/>
-                <w:color w:val="auto"/>
-                <w:sz w:val="20"/>
-                <w:szCs w:val="20"/>
-                <w:rtl/>
-                <w:lang w:bidi="fa-IR"/>
-              </w:rPr>
-            </w:pPr>
-            <w:r>
-              <w:rPr>
-                <w:rFonts w:ascii="IRANSans" w:eastAsia="Arial" w:hAnsi="IRANSans" w:hint="cs"/>
-                <w:b w:val="0"/>
-                <w:bCs w:val="0"/>
-                <w:color w:val="auto"/>
-                <w:sz w:val="20"/>
-                <w:szCs w:val="20"/>
-                <w:rtl/>
-                <w:lang w:bidi="fa-IR"/>
-              </w:rPr>
-              <w:t>۲</w:t>
-            </w:r>
-          </w:p>
-        </w:tc>
-        <w:tc>
-          <w:tcPr>
-            <w:tcW w:w="414" w:type="pct"/>
-            <w:tcBorders>
-              <w:left w:val="single" w:sz="12" w:space="0" w:color="A8D08D" w:themeColor="accent6" w:themeTint="99"/>
-              <w:right w:val="single" w:sz="12" w:space="0" w:color="A8D08D" w:themeColor="accent6" w:themeTint="99"/>
-            </w:tcBorders>
-            <w:vAlign w:val="center"/>
-          </w:tcPr>
-          <w:p>
-            <w:pPr>
-              <w:bidi w:val="0"/>
-              <w:spacing w:line="240" w:lineRule="auto"/>
-              <w:jc w:val="center"/>
-              <w:textAlignment w:val="center"/>
-              <w:cnfStyle w:val="100000000000" w:firstRow="1" w:lastRow="0" w:firstColumn="0" w:lastColumn="0" w:oddVBand="0" w:evenVBand="0" w:oddHBand="0" w:evenHBand="0" w:firstRowFirstColumn="0" w:firstRowLastColumn="0" w:lastRowFirstColumn="0" w:lastRowLastColumn="0"/>
-              <w:rPr>
-                <w:rFonts w:asciiTheme="majorBidi" w:eastAsia="Arial" w:hAnsiTheme="majorBidi" w:cstheme="majorBidi"/>
-                <w:b w:val="0"/>
-                <w:bCs w:val="0"/>
-                <w:color w:val="auto"/>
-                <w:sz w:val="20"/>
-                <w:szCs w:val="20"/>
-                <w:lang w:bidi="fa-IR"/>
-              </w:rPr>
-            </w:pPr>
-            <w:r>
-              <w:rPr>
-                <w:rFonts w:asciiTheme="majorBidi" w:eastAsia="Arial" w:hAnsiTheme="majorBidi" w:cstheme="majorBidi"/>
-                <w:b w:val="0"/>
-                <w:bCs w:val="0"/>
-                <w:color w:val="auto"/>
-                <w:sz w:val="20"/>
-                <w:szCs w:val="20"/>
-                <w:lang w:bidi="fa-IR"/>
-              </w:rPr>
-              <w:t>Baser</w:t>
-            </w:r>
-            <w:r>
-              <w:rPr>
-                <w:rFonts w:asciiTheme="majorBidi" w:eastAsia="Arial" w:hAnsiTheme="majorBidi" w:cstheme="majorBidi"/>
-                <w:b w:val="0"/>
-                <w:bCs w:val="0"/>
-                <w:color w:val="auto"/>
-                <w:sz w:val="20"/>
-                <w:szCs w:val="20"/>
-                <w:lang w:bidi="fa-IR"/>
-              </w:rPr>
-              <w:t xml:space="preserve"> and Saini (2015)</w:t>
-            </w:r>
-          </w:p>
-        </w:tc>
-        <w:tc>
-          <w:tcPr>
-            <w:tcW w:w="621" w:type="pct"/>
-            <w:tcBorders>
-              <w:left w:val="single" w:sz="12" w:space="0" w:color="A8D08D" w:themeColor="accent6" w:themeTint="99"/>
-              <w:right w:val="single" w:sz="12" w:space="0" w:color="A8D08D" w:themeColor="accent6" w:themeTint="99"/>
-            </w:tcBorders>
-            <w:vAlign w:val="center"/>
-          </w:tcPr>
-          <w:p>
-            <w:pPr>
-              <w:spacing w:line="240" w:lineRule="auto"/>
-              <w:jc w:val="center"/>
-              <w:textAlignment w:val="center"/>
-              <w:cnfStyle w:val="100000000000" w:firstRow="1" w:lastRow="0" w:firstColumn="0" w:lastColumn="0" w:oddVBand="0" w:evenVBand="0" w:oddHBand="0" w:evenHBand="0" w:firstRowFirstColumn="0" w:firstRowLastColumn="0" w:lastRowFirstColumn="0" w:lastRowLastColumn="0"/>
-              <w:rPr>
-                <w:rFonts w:ascii="Segoe UI Symbol" w:eastAsia="Times New Roman" w:hAnsi="Segoe UI Symbol" w:cs="Segoe UI Symbol"/>
-                <w:sz w:val="20"/>
-                <w:szCs w:val="20"/>
-                <w:rtl/>
-                <w:lang w:bidi="fa-IR"/>
-              </w:rPr>
-            </w:pPr>
-          </w:p>
-        </w:tc>
-        <w:tc>
-          <w:tcPr>
-            <w:tcW w:w="362" w:type="pct"/>
-            <w:tcBorders>
-              <w:left w:val="single" w:sz="12" w:space="0" w:color="A8D08D" w:themeColor="accent6" w:themeTint="99"/>
-            </w:tcBorders>
-            <w:vAlign w:val="center"/>
-          </w:tcPr>
-          <w:p>
-            <w:pPr>
-              <w:spacing w:line="240" w:lineRule="auto"/>
-              <w:jc w:val="center"/>
-              <w:textAlignment w:val="center"/>
-              <w:cnfStyle w:val="100000000000" w:firstRow="1" w:lastRow="0" w:firstColumn="0" w:lastColumn="0" w:oddVBand="0" w:evenVBand="0" w:oddHBand="0" w:evenHBand="0" w:firstRowFirstColumn="0" w:firstRowLastColumn="0" w:lastRowFirstColumn="0" w:lastRowLastColumn="0"/>
-              <w:rPr>
-                <w:rFonts w:ascii="Segoe UI Symbol" w:eastAsia="Arial" w:hAnsi="Segoe UI Symbol"/>
-                <w:b w:val="0"/>
-                <w:bCs w:val="0"/>
-                <w:color w:val="auto"/>
-                <w:sz w:val="20"/>
-                <w:szCs w:val="20"/>
-                <w:rtl/>
-                <w:lang w:bidi="fa-IR"/>
-              </w:rPr>
-            </w:pPr>
-            <w:r>
-              <w:rPr>
-                <w:rFonts w:ascii="Segoe UI Symbol" w:eastAsia="Times New Roman" w:hAnsi="Segoe UI Symbol" w:cs="Segoe UI Symbol" w:hint="cs"/>
-                <w:b w:val="0"/>
-                <w:bCs w:val="0"/>
-                <w:color w:val="auto"/>
-                <w:sz w:val="20"/>
-                <w:szCs w:val="20"/>
-                <w:rtl/>
-                <w:lang w:bidi="fa-IR"/>
-              </w:rPr>
-              <w:t>✓</w:t>
-            </w:r>
-          </w:p>
-        </w:tc>
-        <w:tc>
-          <w:tcPr>
-            <w:tcW w:w="466" w:type="pct"/>
-            <w:vAlign w:val="center"/>
-          </w:tcPr>
-          <w:p>
-            <w:pPr>
-              <w:spacing w:line="240" w:lineRule="auto"/>
-              <w:jc w:val="center"/>
-              <w:textAlignment w:val="center"/>
-              <w:cnfStyle w:val="100000000000" w:firstRow="1" w:lastRow="0" w:firstColumn="0" w:lastColumn="0" w:oddVBand="0" w:evenVBand="0" w:oddHBand="0" w:evenHBand="0" w:firstRowFirstColumn="0" w:firstRowLastColumn="0" w:lastRowFirstColumn="0" w:lastRowLastColumn="0"/>
-              <w:rPr>
-                <w:rFonts w:ascii="Segoe UI Symbol" w:eastAsia="Arial" w:hAnsi="Segoe UI Symbol"/>
+                <w:rFonts w:asciiTheme="majorBidi" w:eastAsia="Times New Roman" w:hAnsiTheme="majorBidi"/>
                 <w:b w:val="0"/>
                 <w:bCs w:val="0"/>
                 <w:color w:val="auto"/>
@@ -23287,7 +23125,7 @@
               <w:textAlignment w:val="center"/>
               <w:cnfStyle w:val="100000000000" w:firstRow="1" w:lastRow="0" w:firstColumn="0" w:lastColumn="0" w:oddVBand="0" w:evenVBand="0" w:oddHBand="0" w:evenHBand="0" w:firstRowFirstColumn="0" w:firstRowLastColumn="0" w:lastRowFirstColumn="0" w:lastRowLastColumn="0"/>
               <w:rPr>
-                <w:rFonts w:ascii="Segoe UI Symbol" w:eastAsia="Arial" w:hAnsi="Segoe UI Symbol"/>
+                <w:rFonts w:asciiTheme="majorBidi" w:eastAsia="Times New Roman" w:hAnsiTheme="majorBidi"/>
                 <w:b w:val="0"/>
                 <w:bCs w:val="0"/>
                 <w:color w:val="auto"/>
@@ -23324,7 +23162,7 @@
               <w:textAlignment w:val="center"/>
               <w:cnfStyle w:val="100000000000" w:firstRow="1" w:lastRow="0" w:firstColumn="0" w:lastColumn="0" w:oddVBand="0" w:evenVBand="0" w:oddHBand="0" w:evenHBand="0" w:firstRowFirstColumn="0" w:firstRowLastColumn="0" w:lastRowFirstColumn="0" w:lastRowLastColumn="0"/>
               <w:rPr>
-                <w:rFonts w:ascii="Segoe UI Symbol" w:eastAsia="Arial" w:hAnsi="Segoe UI Symbol"/>
+                <w:rFonts w:asciiTheme="majorBidi" w:eastAsia="Times New Roman" w:hAnsiTheme="majorBidi"/>
                 <w:b w:val="0"/>
                 <w:bCs w:val="0"/>
                 <w:color w:val="auto"/>
@@ -23361,7 +23199,7 @@
               <w:textAlignment w:val="center"/>
               <w:cnfStyle w:val="100000000000" w:firstRow="1" w:lastRow="0" w:firstColumn="0" w:lastColumn="0" w:oddVBand="0" w:evenVBand="0" w:oddHBand="0" w:evenHBand="0" w:firstRowFirstColumn="0" w:firstRowLastColumn="0" w:lastRowFirstColumn="0" w:lastRowLastColumn="0"/>
               <w:rPr>
-                <w:rFonts w:ascii="IRANSans" w:eastAsia="Arial" w:hAnsi="IRANSans"/>
+                <w:rFonts w:asciiTheme="majorBidi" w:eastAsia="Times New Roman" w:hAnsiTheme="majorBidi"/>
                 <w:b w:val="0"/>
                 <w:bCs w:val="0"/>
                 <w:color w:val="auto"/>
@@ -23401,7 +23239,7 @@
               <w:textAlignment w:val="center"/>
               <w:cnfStyle w:val="100000000000" w:firstRow="1" w:lastRow="0" w:firstColumn="0" w:lastColumn="0" w:oddVBand="0" w:evenVBand="0" w:oddHBand="0" w:evenHBand="0" w:firstRowFirstColumn="0" w:firstRowLastColumn="0" w:lastRowFirstColumn="0" w:lastRowLastColumn="0"/>
               <w:rPr>
-                <w:rFonts w:ascii="Segoe UI Symbol" w:eastAsia="Arial" w:hAnsi="Segoe UI Symbol"/>
+                <w:rFonts w:asciiTheme="majorBidi" w:eastAsia="Times New Roman" w:hAnsiTheme="majorBidi"/>
                 <w:b w:val="0"/>
                 <w:bCs w:val="0"/>
                 <w:color w:val="auto"/>
@@ -23413,7 +23251,7 @@
             </w:pPr>
             <w:r>
               <w:rPr>
-                <w:rFonts w:ascii="Segoe UI Symbol" w:eastAsia="Arial" w:hAnsi="Segoe UI Symbol"/>
+                <w:rFonts w:asciiTheme="majorBidi" w:eastAsia="Arial" w:hAnsiTheme="majorBidi"/>
                 <w:b w:val="0"/>
                 <w:bCs w:val="0"/>
                 <w:color w:val="auto"/>
@@ -23440,9 +23278,7 @@
               <w:textAlignment w:val="center"/>
               <w:cnfStyle w:val="100000000000" w:firstRow="1" w:lastRow="0" w:firstColumn="0" w:lastColumn="0" w:oddVBand="0" w:evenVBand="0" w:oddHBand="0" w:evenHBand="0" w:firstRowFirstColumn="0" w:firstRowLastColumn="0" w:lastRowFirstColumn="0" w:lastRowLastColumn="0"/>
               <w:rPr>
-                <w:rFonts w:ascii="Segoe UI Symbol" w:eastAsia="Arial" w:hAnsi="Segoe UI Symbol"/>
-                <w:b w:val="0"/>
-                <w:bCs w:val="0"/>
+                <w:rFonts w:asciiTheme="majorBidi" w:eastAsia="Times New Roman" w:hAnsiTheme="majorBidi"/>
                 <w:color w:val="auto"/>
                 <w:sz w:val="20"/>
                 <w:szCs w:val="20"/>
@@ -23467,7 +23303,7 @@
         </w:tc>
         <w:tc>
           <w:tcPr>
-            <w:tcW w:w="311" w:type="pct"/>
+            <w:tcW w:w="312" w:type="pct"/>
             <w:vAlign w:val="center"/>
           </w:tcPr>
           <w:p>
@@ -23477,7 +23313,7 @@
               <w:textAlignment w:val="center"/>
               <w:cnfStyle w:val="100000000000" w:firstRow="1" w:lastRow="0" w:firstColumn="0" w:lastColumn="0" w:oddVBand="0" w:evenVBand="0" w:oddHBand="0" w:evenHBand="0" w:firstRowFirstColumn="0" w:firstRowLastColumn="0" w:lastRowFirstColumn="0" w:lastRowLastColumn="0"/>
               <w:rPr>
-                <w:rFonts w:ascii="Arial" w:eastAsia="Times New Roman" w:hAnsi="Arial"/>
+                <w:rFonts w:asciiTheme="majorBidi" w:eastAsia="Times New Roman" w:hAnsiTheme="majorBidi"/>
                 <w:color w:val="auto"/>
                 <w:sz w:val="20"/>
                 <w:szCs w:val="20"/>
@@ -23506,18 +23342,19 @@
               <w:textAlignment w:val="center"/>
               <w:cnfStyle w:val="100000000000" w:firstRow="1" w:lastRow="0" w:firstColumn="0" w:lastColumn="0" w:oddVBand="0" w:evenVBand="0" w:oddHBand="0" w:evenHBand="0" w:firstRowFirstColumn="0" w:firstRowLastColumn="0" w:lastRowFirstColumn="0" w:lastRowLastColumn="0"/>
               <w:rPr>
-                <w:rFonts w:ascii="Segoe UI Symbol" w:eastAsia="Arial" w:hAnsi="Segoe UI Symbol"/>
+                <w:rFonts w:asciiTheme="majorBidi" w:eastAsia="Times New Roman" w:hAnsiTheme="majorBidi"/>
                 <w:b w:val="0"/>
                 <w:bCs w:val="0"/>
                 <w:color w:val="auto"/>
                 <w:sz w:val="20"/>
                 <w:szCs w:val="20"/>
+                <w:rtl/>
                 <w:lang w:bidi="fa-IR"/>
               </w:rPr>
             </w:pPr>
             <w:r>
               <w:rPr>
-                <w:rFonts w:ascii="Segoe UI Symbol" w:eastAsia="Arial" w:hAnsi="Segoe UI Symbol"/>
+                <w:rFonts w:asciiTheme="majorBidi" w:eastAsia="Arial" w:hAnsiTheme="majorBidi"/>
                 <w:b w:val="0"/>
                 <w:bCs w:val="0"/>
                 <w:color w:val="auto"/>
@@ -23531,7 +23368,7 @@
         </w:tc>
         <w:tc>
           <w:tcPr>
-            <w:tcW w:w="555" w:type="pct"/>
+            <w:tcW w:w="554" w:type="pct"/>
             <w:vAlign w:val="center"/>
           </w:tcPr>
           <w:p>
@@ -23541,7 +23378,692 @@
               <w:textAlignment w:val="center"/>
               <w:cnfStyle w:val="100000000000" w:firstRow="1" w:lastRow="0" w:firstColumn="0" w:lastColumn="0" w:oddVBand="0" w:evenVBand="0" w:oddHBand="0" w:evenHBand="0" w:firstRowFirstColumn="0" w:firstRowLastColumn="0" w:lastRowFirstColumn="0" w:lastRowLastColumn="0"/>
               <w:rPr>
-                <w:rFonts w:ascii="IRANSans" w:eastAsia="Arial" w:hAnsi="IRANSans"/>
+                <w:rFonts w:asciiTheme="majorBidi" w:eastAsia="Times New Roman" w:hAnsiTheme="majorBidi"/>
+                <w:b w:val="0"/>
+                <w:bCs w:val="0"/>
+                <w:color w:val="auto"/>
+                <w:sz w:val="20"/>
+                <w:szCs w:val="20"/>
+                <w:lang w:bidi="fa-IR"/>
+              </w:rPr>
+            </w:pPr>
+            <w:r>
+              <w:rPr>
+                <w:rFonts w:ascii="Segoe UI Symbol" w:eastAsia="Arial" w:hAnsi="Segoe UI Symbol" w:cs="Segoe UI Symbol" w:hint="cs"/>
+                <w:b w:val="0"/>
+                <w:bCs w:val="0"/>
+                <w:color w:val="auto"/>
+                <w:sz w:val="20"/>
+                <w:szCs w:val="20"/>
+                <w:rtl/>
+                <w:lang w:bidi="fa-IR"/>
+              </w:rPr>
+              <w:t>✕</w:t>
+            </w:r>
+          </w:p>
+        </w:tc>
+        <w:tc>
+          <w:tcPr>
+            <w:tcW w:w="376" w:type="pct"/>
+            <w:tcBorders>
+              <w:right w:val="single" w:sz="12" w:space="0" w:color="A8D08D" w:themeColor="accent6" w:themeTint="99"/>
+            </w:tcBorders>
+            <w:vAlign w:val="center"/>
+          </w:tcPr>
+          <w:p>
+            <w:pPr>
+              <w:spacing w:line="240" w:lineRule="auto"/>
+              <w:jc w:val="center"/>
+              <w:textAlignment w:val="center"/>
+              <w:cnfStyle w:val="100000000000" w:firstRow="1" w:lastRow="0" w:firstColumn="0" w:lastColumn="0" w:oddVBand="0" w:evenVBand="0" w:oddHBand="0" w:evenHBand="0" w:firstRowFirstColumn="0" w:firstRowLastColumn="0" w:lastRowFirstColumn="0" w:lastRowLastColumn="0"/>
+              <w:rPr>
+                <w:rFonts w:asciiTheme="majorBidi" w:eastAsia="Times New Roman" w:hAnsiTheme="majorBidi"/>
+                <w:b w:val="0"/>
+                <w:bCs w:val="0"/>
+                <w:color w:val="auto"/>
+                <w:sz w:val="20"/>
+                <w:szCs w:val="20"/>
+                <w:lang w:bidi="fa-IR"/>
+              </w:rPr>
+            </w:pPr>
+            <w:r>
+              <w:rPr>
+                <w:rFonts w:ascii="Segoe UI Symbol" w:eastAsia="Arial" w:hAnsi="Segoe UI Symbol" w:cs="Segoe UI Symbol" w:hint="cs"/>
+                <w:b w:val="0"/>
+                <w:bCs w:val="0"/>
+                <w:color w:val="auto"/>
+                <w:sz w:val="20"/>
+                <w:szCs w:val="20"/>
+                <w:rtl/>
+                <w:lang w:bidi="fa-IR"/>
+              </w:rPr>
+              <w:t>✕</w:t>
+            </w:r>
+          </w:p>
+        </w:tc>
+      </w:tr>
+      <w:tr>
+        <w:trPr>
+          <w:cnfStyle w:val="100000000000" w:firstRow="1" w:lastRow="0" w:firstColumn="0" w:lastColumn="0" w:oddVBand="0" w:evenVBand="0" w:oddHBand="0" w:evenHBand="0" w:firstRowFirstColumn="0" w:firstRowLastColumn="0" w:lastRowFirstColumn="0" w:lastRowLastColumn="0"/>
+          <w:trHeight w:val="619"/>
+          <w:tblHeader/>
+          <w:jc w:val="center"/>
+        </w:trPr>
+        <w:tc>
+          <w:tcPr>
+            <w:cnfStyle w:val="001000000000" w:firstRow="0" w:lastRow="0" w:firstColumn="1" w:lastColumn="0" w:oddVBand="0" w:evenVBand="0" w:oddHBand="0" w:evenHBand="0" w:firstRowFirstColumn="0" w:firstRowLastColumn="0" w:lastRowFirstColumn="0" w:lastRowLastColumn="0"/>
+            <w:tcW w:w="186" w:type="pct"/>
+            <w:tcBorders>
+              <w:left w:val="single" w:sz="12" w:space="0" w:color="A8D08D" w:themeColor="accent6" w:themeTint="99"/>
+              <w:right w:val="single" w:sz="12" w:space="0" w:color="A8D08D" w:themeColor="accent6" w:themeTint="99"/>
+            </w:tcBorders>
+            <w:vAlign w:val="center"/>
+          </w:tcPr>
+          <w:p>
+            <w:pPr>
+              <w:spacing w:line="240" w:lineRule="auto"/>
+              <w:jc w:val="center"/>
+              <w:textAlignment w:val="center"/>
+              <w:rPr>
+                <w:rFonts w:asciiTheme="majorBidi" w:eastAsia="Arial" w:hAnsiTheme="majorBidi"/>
+                <w:b w:val="0"/>
+                <w:bCs w:val="0"/>
+                <w:color w:val="auto"/>
+                <w:sz w:val="20"/>
+                <w:szCs w:val="20"/>
+                <w:rtl/>
+                <w:lang w:bidi="fa-IR"/>
+              </w:rPr>
+            </w:pPr>
+            <w:r>
+              <w:rPr>
+                <w:rFonts w:asciiTheme="majorBidi" w:eastAsia="Arial" w:hAnsiTheme="majorBidi"/>
+                <w:b w:val="0"/>
+                <w:bCs w:val="0"/>
+                <w:color w:val="auto"/>
+                <w:sz w:val="20"/>
+                <w:szCs w:val="20"/>
+                <w:rtl/>
+                <w:lang w:bidi="fa-IR"/>
+              </w:rPr>
+              <w:t>۲</w:t>
+            </w:r>
+          </w:p>
+        </w:tc>
+        <w:tc>
+          <w:tcPr>
+            <w:tcW w:w="414" w:type="pct"/>
+            <w:tcBorders>
+              <w:left w:val="single" w:sz="12" w:space="0" w:color="A8D08D" w:themeColor="accent6" w:themeTint="99"/>
+              <w:right w:val="single" w:sz="12" w:space="0" w:color="A8D08D" w:themeColor="accent6" w:themeTint="99"/>
+            </w:tcBorders>
+            <w:vAlign w:val="center"/>
+          </w:tcPr>
+          <w:p>
+            <w:pPr>
+              <w:bidi w:val="0"/>
+              <w:spacing w:line="240" w:lineRule="auto"/>
+              <w:jc w:val="center"/>
+              <w:textAlignment w:val="center"/>
+              <w:cnfStyle w:val="100000000000" w:firstRow="1" w:lastRow="0" w:firstColumn="0" w:lastColumn="0" w:oddVBand="0" w:evenVBand="0" w:oddHBand="0" w:evenHBand="0" w:firstRowFirstColumn="0" w:firstRowLastColumn="0" w:lastRowFirstColumn="0" w:lastRowLastColumn="0"/>
+              <w:rPr>
+                <w:rFonts w:asciiTheme="majorBidi" w:eastAsia="Arial" w:hAnsiTheme="majorBidi"/>
+                <w:b w:val="0"/>
+                <w:bCs w:val="0"/>
+                <w:color w:val="auto"/>
+                <w:sz w:val="20"/>
+                <w:szCs w:val="20"/>
+                <w:lang w:bidi="fa-IR"/>
+              </w:rPr>
+            </w:pPr>
+            <w:r>
+              <w:rPr>
+                <w:rFonts w:asciiTheme="majorBidi" w:eastAsia="Arial" w:hAnsiTheme="majorBidi"/>
+                <w:b w:val="0"/>
+                <w:bCs w:val="0"/>
+                <w:color w:val="auto"/>
+                <w:sz w:val="20"/>
+                <w:szCs w:val="20"/>
+                <w:lang w:bidi="fa-IR"/>
+              </w:rPr>
+              <w:t>Chang et al (2016)</w:t>
+            </w:r>
+          </w:p>
+        </w:tc>
+        <w:tc>
+          <w:tcPr>
+            <w:tcW w:w="621" w:type="pct"/>
+            <w:tcBorders>
+              <w:left w:val="single" w:sz="12" w:space="0" w:color="A8D08D" w:themeColor="accent6" w:themeTint="99"/>
+              <w:right w:val="single" w:sz="12" w:space="0" w:color="A8D08D" w:themeColor="accent6" w:themeTint="99"/>
+            </w:tcBorders>
+            <w:vAlign w:val="center"/>
+          </w:tcPr>
+          <w:p>
+            <w:pPr>
+              <w:spacing w:line="240" w:lineRule="auto"/>
+              <w:jc w:val="center"/>
+              <w:textAlignment w:val="center"/>
+              <w:cnfStyle w:val="100000000000" w:firstRow="1" w:lastRow="0" w:firstColumn="0" w:lastColumn="0" w:oddVBand="0" w:evenVBand="0" w:oddHBand="0" w:evenHBand="0" w:firstRowFirstColumn="0" w:firstRowLastColumn="0" w:lastRowFirstColumn="0" w:lastRowLastColumn="0"/>
+              <w:rPr>
+                <w:rFonts w:asciiTheme="majorBidi" w:eastAsia="Times New Roman" w:hAnsiTheme="majorBidi"/>
+                <w:color w:val="auto"/>
+                <w:sz w:val="20"/>
+                <w:szCs w:val="20"/>
+                <w:rtl/>
+                <w:lang w:bidi="fa-IR"/>
+              </w:rPr>
+            </w:pPr>
+            <w:r>
+              <w:rPr>
+                <w:rFonts w:asciiTheme="majorBidi" w:eastAsia="Times New Roman" w:hAnsiTheme="majorBidi"/>
+                <w:b w:val="0"/>
+                <w:bCs w:val="0"/>
+                <w:color w:val="auto"/>
+                <w:sz w:val="20"/>
+                <w:szCs w:val="20"/>
+                <w:rtl/>
+                <w:lang w:bidi="fa-IR"/>
+              </w:rPr>
+              <w:t xml:space="preserve">نمادهای شاخص </w:t>
+            </w:r>
+            <w:r>
+              <w:rPr>
+                <w:rFonts w:asciiTheme="majorBidi" w:eastAsia="Times New Roman" w:hAnsiTheme="majorBidi"/>
+                <w:b w:val="0"/>
+                <w:bCs w:val="0"/>
+                <w:color w:val="auto"/>
+                <w:sz w:val="20"/>
+                <w:szCs w:val="20"/>
+                <w:lang w:bidi="fa-IR"/>
+              </w:rPr>
+              <w:t>S&amp;P</w:t>
+            </w:r>
+            <w:r>
+              <w:rPr>
+                <w:rFonts w:asciiTheme="majorBidi" w:eastAsia="Times New Roman" w:hAnsiTheme="majorBidi"/>
+                <w:b w:val="0"/>
+                <w:bCs w:val="0"/>
+                <w:color w:val="auto"/>
+                <w:sz w:val="20"/>
+                <w:szCs w:val="20"/>
+                <w:rtl/>
+                <w:lang w:bidi="fa-IR"/>
+              </w:rPr>
+              <w:t xml:space="preserve"> ۵۰۰ بازار سهام آمریکا</w:t>
+            </w:r>
+          </w:p>
+          <w:p>
+            <w:pPr>
+              <w:spacing w:line="240" w:lineRule="auto"/>
+              <w:jc w:val="center"/>
+              <w:textAlignment w:val="center"/>
+              <w:cnfStyle w:val="100000000000" w:firstRow="1" w:lastRow="0" w:firstColumn="0" w:lastColumn="0" w:oddVBand="0" w:evenVBand="0" w:oddHBand="0" w:evenHBand="0" w:firstRowFirstColumn="0" w:firstRowLastColumn="0" w:lastRowFirstColumn="0" w:lastRowLastColumn="0"/>
+              <w:rPr>
+                <w:rFonts w:asciiTheme="majorBidi" w:eastAsia="Times New Roman" w:hAnsiTheme="majorBidi"/>
+                <w:color w:val="auto"/>
+                <w:sz w:val="20"/>
+                <w:szCs w:val="20"/>
+                <w:rtl/>
+                <w:lang w:bidi="fa-IR"/>
+              </w:rPr>
+            </w:pPr>
+            <w:r>
+              <w:rPr>
+                <w:rFonts w:asciiTheme="majorBidi" w:eastAsia="Times New Roman" w:hAnsiTheme="majorBidi"/>
+                <w:b w:val="0"/>
+                <w:bCs w:val="0"/>
+                <w:color w:val="auto"/>
+                <w:sz w:val="20"/>
+                <w:szCs w:val="20"/>
+                <w:rtl/>
+                <w:lang w:bidi="fa-IR"/>
+              </w:rPr>
+              <w:t>۲۰۰۱</w:t>
+            </w:r>
+            <w:r>
+              <w:rPr>
+                <w:rFonts w:asciiTheme="majorBidi" w:eastAsia="Times New Roman" w:hAnsiTheme="majorBidi"/>
+                <w:b w:val="0"/>
+                <w:bCs w:val="0"/>
+                <w:color w:val="auto"/>
+                <w:sz w:val="20"/>
+                <w:szCs w:val="20"/>
+                <w:rtl/>
+                <w:lang w:bidi="fa-IR"/>
+              </w:rPr>
+              <w:t>-۰۱-۰</w:t>
+            </w:r>
+            <w:r>
+              <w:rPr>
+                <w:rFonts w:asciiTheme="majorBidi" w:eastAsia="Times New Roman" w:hAnsiTheme="majorBidi"/>
+                <w:b w:val="0"/>
+                <w:bCs w:val="0"/>
+                <w:color w:val="auto"/>
+                <w:sz w:val="20"/>
+                <w:szCs w:val="20"/>
+                <w:rtl/>
+                <w:lang w:bidi="fa-IR"/>
+              </w:rPr>
+              <w:t>۱</w:t>
+            </w:r>
+          </w:p>
+          <w:p>
+            <w:pPr>
+              <w:spacing w:line="240" w:lineRule="auto"/>
+              <w:jc w:val="center"/>
+              <w:textAlignment w:val="center"/>
+              <w:cnfStyle w:val="100000000000" w:firstRow="1" w:lastRow="0" w:firstColumn="0" w:lastColumn="0" w:oddVBand="0" w:evenVBand="0" w:oddHBand="0" w:evenHBand="0" w:firstRowFirstColumn="0" w:firstRowLastColumn="0" w:lastRowFirstColumn="0" w:lastRowLastColumn="0"/>
+              <w:rPr>
+                <w:rFonts w:asciiTheme="majorBidi" w:eastAsia="Times New Roman" w:hAnsiTheme="majorBidi"/>
+                <w:color w:val="auto"/>
+                <w:sz w:val="20"/>
+                <w:szCs w:val="20"/>
+                <w:lang w:bidi="fa-IR"/>
+              </w:rPr>
+            </w:pPr>
+            <w:r>
+              <w:rPr>
+                <w:rFonts w:asciiTheme="majorBidi" w:eastAsia="Times New Roman" w:hAnsiTheme="majorBidi"/>
+                <w:b w:val="0"/>
+                <w:bCs w:val="0"/>
+                <w:color w:val="auto"/>
+                <w:sz w:val="20"/>
+                <w:szCs w:val="20"/>
+                <w:rtl/>
+                <w:lang w:bidi="fa-IR"/>
+              </w:rPr>
+              <w:t>۲۰۱</w:t>
+            </w:r>
+            <w:r>
+              <w:rPr>
+                <w:rFonts w:asciiTheme="majorBidi" w:eastAsia="Times New Roman" w:hAnsiTheme="majorBidi"/>
+                <w:b w:val="0"/>
+                <w:bCs w:val="0"/>
+                <w:color w:val="auto"/>
+                <w:sz w:val="20"/>
+                <w:szCs w:val="20"/>
+                <w:rtl/>
+                <w:lang w:bidi="fa-IR"/>
+              </w:rPr>
+              <w:t>۵</w:t>
+            </w:r>
+            <w:r>
+              <w:rPr>
+                <w:rFonts w:asciiTheme="majorBidi" w:eastAsia="Times New Roman" w:hAnsiTheme="majorBidi"/>
+                <w:b w:val="0"/>
+                <w:bCs w:val="0"/>
+                <w:color w:val="auto"/>
+                <w:sz w:val="20"/>
+                <w:szCs w:val="20"/>
+                <w:rtl/>
+                <w:lang w:bidi="fa-IR"/>
+              </w:rPr>
+              <w:t>-</w:t>
+            </w:r>
+            <w:r>
+              <w:rPr>
+                <w:rFonts w:asciiTheme="majorBidi" w:eastAsia="Times New Roman" w:hAnsiTheme="majorBidi"/>
+                <w:b w:val="0"/>
+                <w:bCs w:val="0"/>
+                <w:color w:val="auto"/>
+                <w:sz w:val="20"/>
+                <w:szCs w:val="20"/>
+                <w:rtl/>
+                <w:lang w:bidi="fa-IR"/>
+              </w:rPr>
+              <w:t>۰۹</w:t>
+            </w:r>
+            <w:r>
+              <w:rPr>
+                <w:rFonts w:asciiTheme="majorBidi" w:eastAsia="Times New Roman" w:hAnsiTheme="majorBidi"/>
+                <w:b w:val="0"/>
+                <w:bCs w:val="0"/>
+                <w:color w:val="auto"/>
+                <w:sz w:val="20"/>
+                <w:szCs w:val="20"/>
+                <w:rtl/>
+                <w:lang w:bidi="fa-IR"/>
+              </w:rPr>
+              <w:t>-۳۱</w:t>
+            </w:r>
+          </w:p>
+          <w:p>
+            <w:pPr>
+              <w:spacing w:line="240" w:lineRule="auto"/>
+              <w:jc w:val="center"/>
+              <w:textAlignment w:val="center"/>
+              <w:cnfStyle w:val="100000000000" w:firstRow="1" w:lastRow="0" w:firstColumn="0" w:lastColumn="0" w:oddVBand="0" w:evenVBand="0" w:oddHBand="0" w:evenHBand="0" w:firstRowFirstColumn="0" w:firstRowLastColumn="0" w:lastRowFirstColumn="0" w:lastRowLastColumn="0"/>
+              <w:rPr>
+                <w:rFonts w:asciiTheme="majorBidi" w:eastAsia="Times New Roman" w:hAnsiTheme="majorBidi"/>
+                <w:b w:val="0"/>
+                <w:bCs w:val="0"/>
+                <w:color w:val="auto"/>
+                <w:sz w:val="20"/>
+                <w:szCs w:val="20"/>
+                <w:rtl/>
+                <w:lang w:bidi="fa-IR"/>
+              </w:rPr>
+            </w:pPr>
+          </w:p>
+        </w:tc>
+        <w:tc>
+          <w:tcPr>
+            <w:tcW w:w="362" w:type="pct"/>
+            <w:tcBorders>
+              <w:left w:val="single" w:sz="12" w:space="0" w:color="A8D08D" w:themeColor="accent6" w:themeTint="99"/>
+            </w:tcBorders>
+            <w:vAlign w:val="center"/>
+          </w:tcPr>
+          <w:p>
+            <w:pPr>
+              <w:spacing w:line="240" w:lineRule="auto"/>
+              <w:jc w:val="center"/>
+              <w:textAlignment w:val="center"/>
+              <w:cnfStyle w:val="100000000000" w:firstRow="1" w:lastRow="0" w:firstColumn="0" w:lastColumn="0" w:oddVBand="0" w:evenVBand="0" w:oddHBand="0" w:evenHBand="0" w:firstRowFirstColumn="0" w:firstRowLastColumn="0" w:lastRowFirstColumn="0" w:lastRowLastColumn="0"/>
+              <w:rPr>
+                <w:rFonts w:asciiTheme="majorBidi" w:eastAsia="Arial" w:hAnsiTheme="majorBidi"/>
+                <w:b w:val="0"/>
+                <w:bCs w:val="0"/>
+                <w:color w:val="auto"/>
+                <w:sz w:val="20"/>
+                <w:szCs w:val="20"/>
+                <w:rtl/>
+                <w:lang w:bidi="fa-IR"/>
+              </w:rPr>
+            </w:pPr>
+            <w:r>
+              <w:rPr>
+                <w:rFonts w:ascii="Segoe UI Symbol" w:eastAsia="Arial" w:hAnsi="Segoe UI Symbol" w:cs="Segoe UI Symbol" w:hint="cs"/>
+                <w:b w:val="0"/>
+                <w:bCs w:val="0"/>
+                <w:color w:val="auto"/>
+                <w:sz w:val="20"/>
+                <w:szCs w:val="20"/>
+                <w:rtl/>
+                <w:lang w:bidi="fa-IR"/>
+              </w:rPr>
+              <w:t>✕</w:t>
+            </w:r>
+          </w:p>
+        </w:tc>
+        <w:tc>
+          <w:tcPr>
+            <w:tcW w:w="466" w:type="pct"/>
+            <w:vAlign w:val="center"/>
+          </w:tcPr>
+          <w:p>
+            <w:pPr>
+              <w:spacing w:line="240" w:lineRule="auto"/>
+              <w:jc w:val="center"/>
+              <w:textAlignment w:val="center"/>
+              <w:cnfStyle w:val="100000000000" w:firstRow="1" w:lastRow="0" w:firstColumn="0" w:lastColumn="0" w:oddVBand="0" w:evenVBand="0" w:oddHBand="0" w:evenHBand="0" w:firstRowFirstColumn="0" w:firstRowLastColumn="0" w:lastRowFirstColumn="0" w:lastRowLastColumn="0"/>
+              <w:rPr>
+                <w:rFonts w:asciiTheme="majorBidi" w:eastAsia="Arial" w:hAnsiTheme="majorBidi"/>
+                <w:b w:val="0"/>
+                <w:bCs w:val="0"/>
+                <w:color w:val="auto"/>
+                <w:sz w:val="20"/>
+                <w:szCs w:val="20"/>
+                <w:rtl/>
+                <w:lang w:bidi="fa-IR"/>
+              </w:rPr>
+            </w:pPr>
+            <w:r>
+              <w:rPr>
+                <w:rFonts w:ascii="Segoe UI Symbol" w:eastAsia="Arial" w:hAnsi="Segoe UI Symbol" w:cs="Segoe UI Symbol" w:hint="cs"/>
+                <w:b w:val="0"/>
+                <w:bCs w:val="0"/>
+                <w:color w:val="auto"/>
+                <w:sz w:val="20"/>
+                <w:szCs w:val="20"/>
+                <w:rtl/>
+                <w:lang w:bidi="fa-IR"/>
+              </w:rPr>
+              <w:t>✕</w:t>
+            </w:r>
+          </w:p>
+        </w:tc>
+        <w:tc>
+          <w:tcPr>
+            <w:tcW w:w="415" w:type="pct"/>
+            <w:vAlign w:val="center"/>
+          </w:tcPr>
+          <w:p>
+            <w:pPr>
+              <w:spacing w:line="240" w:lineRule="auto"/>
+              <w:jc w:val="center"/>
+              <w:textAlignment w:val="center"/>
+              <w:cnfStyle w:val="100000000000" w:firstRow="1" w:lastRow="0" w:firstColumn="0" w:lastColumn="0" w:oddVBand="0" w:evenVBand="0" w:oddHBand="0" w:evenHBand="0" w:firstRowFirstColumn="0" w:firstRowLastColumn="0" w:lastRowFirstColumn="0" w:lastRowLastColumn="0"/>
+              <w:rPr>
+                <w:rFonts w:asciiTheme="majorBidi" w:eastAsia="Arial" w:hAnsiTheme="majorBidi"/>
+                <w:b w:val="0"/>
+                <w:bCs w:val="0"/>
+                <w:color w:val="auto"/>
+                <w:sz w:val="20"/>
+                <w:szCs w:val="20"/>
+                <w:rtl/>
+                <w:lang w:bidi="fa-IR"/>
+              </w:rPr>
+            </w:pPr>
+            <w:r>
+              <w:rPr>
+                <w:rFonts w:ascii="Segoe UI Symbol" w:eastAsia="Arial" w:hAnsi="Segoe UI Symbol" w:cs="Segoe UI Symbol" w:hint="cs"/>
+                <w:b w:val="0"/>
+                <w:bCs w:val="0"/>
+                <w:color w:val="auto"/>
+                <w:sz w:val="20"/>
+                <w:szCs w:val="20"/>
+                <w:rtl/>
+                <w:lang w:bidi="fa-IR"/>
+              </w:rPr>
+              <w:t>✕</w:t>
+            </w:r>
+          </w:p>
+        </w:tc>
+        <w:tc>
+          <w:tcPr>
+            <w:tcW w:w="310" w:type="pct"/>
+            <w:vAlign w:val="center"/>
+          </w:tcPr>
+          <w:p>
+            <w:pPr>
+              <w:spacing w:line="240" w:lineRule="auto"/>
+              <w:jc w:val="center"/>
+              <w:textAlignment w:val="center"/>
+              <w:cnfStyle w:val="100000000000" w:firstRow="1" w:lastRow="0" w:firstColumn="0" w:lastColumn="0" w:oddVBand="0" w:evenVBand="0" w:oddHBand="0" w:evenHBand="0" w:firstRowFirstColumn="0" w:firstRowLastColumn="0" w:lastRowFirstColumn="0" w:lastRowLastColumn="0"/>
+              <w:rPr>
+                <w:rFonts w:asciiTheme="majorBidi" w:eastAsia="Arial" w:hAnsiTheme="majorBidi"/>
+                <w:b w:val="0"/>
+                <w:bCs w:val="0"/>
+                <w:color w:val="auto"/>
+                <w:sz w:val="20"/>
+                <w:szCs w:val="20"/>
+                <w:rtl/>
+                <w:lang w:bidi="fa-IR"/>
+              </w:rPr>
+            </w:pPr>
+            <w:r>
+              <w:rPr>
+                <w:rFonts w:ascii="Segoe UI Symbol" w:eastAsia="Times New Roman" w:hAnsi="Segoe UI Symbol" w:cs="Segoe UI Symbol" w:hint="cs"/>
+                <w:b w:val="0"/>
+                <w:bCs w:val="0"/>
+                <w:color w:val="auto"/>
+                <w:sz w:val="20"/>
+                <w:szCs w:val="20"/>
+                <w:rtl/>
+                <w:lang w:bidi="fa-IR"/>
+              </w:rPr>
+              <w:t>✓</w:t>
+            </w:r>
+          </w:p>
+        </w:tc>
+        <w:tc>
+          <w:tcPr>
+            <w:tcW w:w="363" w:type="pct"/>
+            <w:vAlign w:val="center"/>
+          </w:tcPr>
+          <w:p>
+            <w:pPr>
+              <w:spacing w:line="240" w:lineRule="auto"/>
+              <w:jc w:val="center"/>
+              <w:textAlignment w:val="center"/>
+              <w:cnfStyle w:val="100000000000" w:firstRow="1" w:lastRow="0" w:firstColumn="0" w:lastColumn="0" w:oddVBand="0" w:evenVBand="0" w:oddHBand="0" w:evenHBand="0" w:firstRowFirstColumn="0" w:firstRowLastColumn="0" w:lastRowFirstColumn="0" w:lastRowLastColumn="0"/>
+              <w:rPr>
+                <w:rFonts w:asciiTheme="majorBidi" w:eastAsia="Arial" w:hAnsiTheme="majorBidi"/>
+                <w:b w:val="0"/>
+                <w:bCs w:val="0"/>
+                <w:color w:val="auto"/>
+                <w:sz w:val="20"/>
+                <w:szCs w:val="20"/>
+                <w:rtl/>
+                <w:lang w:bidi="fa-IR"/>
+              </w:rPr>
+            </w:pPr>
+            <w:r>
+              <w:rPr>
+                <w:rFonts w:ascii="Segoe UI Symbol" w:eastAsia="Arial" w:hAnsi="Segoe UI Symbol" w:cs="Segoe UI Symbol" w:hint="cs"/>
+                <w:b w:val="0"/>
+                <w:bCs w:val="0"/>
+                <w:color w:val="auto"/>
+                <w:sz w:val="20"/>
+                <w:szCs w:val="20"/>
+                <w:rtl/>
+                <w:lang w:bidi="fa-IR"/>
+              </w:rPr>
+              <w:t>✕</w:t>
+            </w:r>
+          </w:p>
+        </w:tc>
+        <w:tc>
+          <w:tcPr>
+            <w:tcW w:w="414" w:type="pct"/>
+            <w:tcBorders>
+              <w:right w:val="single" w:sz="12" w:space="0" w:color="A8D08D" w:themeColor="accent6" w:themeTint="99"/>
+            </w:tcBorders>
+            <w:vAlign w:val="center"/>
+          </w:tcPr>
+          <w:p>
+            <w:pPr>
+              <w:spacing w:line="240" w:lineRule="auto"/>
+              <w:jc w:val="center"/>
+              <w:textAlignment w:val="center"/>
+              <w:cnfStyle w:val="100000000000" w:firstRow="1" w:lastRow="0" w:firstColumn="0" w:lastColumn="0" w:oddVBand="0" w:evenVBand="0" w:oddHBand="0" w:evenHBand="0" w:firstRowFirstColumn="0" w:firstRowLastColumn="0" w:lastRowFirstColumn="0" w:lastRowLastColumn="0"/>
+              <w:rPr>
+                <w:rFonts w:asciiTheme="majorBidi" w:eastAsia="Arial" w:hAnsiTheme="majorBidi"/>
+                <w:b w:val="0"/>
+                <w:bCs w:val="0"/>
+                <w:color w:val="auto"/>
+                <w:sz w:val="20"/>
+                <w:szCs w:val="20"/>
+                <w:rtl/>
+                <w:lang w:bidi="fa-IR"/>
+              </w:rPr>
+            </w:pPr>
+            <w:r>
+              <w:rPr>
+                <w:rFonts w:ascii="Segoe UI Symbol" w:eastAsia="Arial" w:hAnsi="Segoe UI Symbol" w:cs="Segoe UI Symbol" w:hint="cs"/>
+                <w:b w:val="0"/>
+                <w:bCs w:val="0"/>
+                <w:color w:val="auto"/>
+                <w:sz w:val="20"/>
+                <w:szCs w:val="20"/>
+                <w:rtl/>
+                <w:lang w:bidi="fa-IR"/>
+              </w:rPr>
+              <w:t>✕</w:t>
+            </w:r>
+          </w:p>
+        </w:tc>
+        <w:tc>
+          <w:tcPr>
+            <w:tcW w:w="207" w:type="pct"/>
+            <w:tcBorders>
+              <w:left w:val="single" w:sz="12" w:space="0" w:color="A8D08D" w:themeColor="accent6" w:themeTint="99"/>
+            </w:tcBorders>
+            <w:vAlign w:val="center"/>
+          </w:tcPr>
+          <w:p>
+            <w:pPr>
+              <w:spacing w:line="240" w:lineRule="auto"/>
+              <w:jc w:val="center"/>
+              <w:textAlignment w:val="center"/>
+              <w:cnfStyle w:val="100000000000" w:firstRow="1" w:lastRow="0" w:firstColumn="0" w:lastColumn="0" w:oddVBand="0" w:evenVBand="0" w:oddHBand="0" w:evenHBand="0" w:firstRowFirstColumn="0" w:firstRowLastColumn="0" w:lastRowFirstColumn="0" w:lastRowLastColumn="0"/>
+              <w:rPr>
+                <w:rFonts w:asciiTheme="majorBidi" w:eastAsia="Arial" w:hAnsiTheme="majorBidi"/>
+                <w:b w:val="0"/>
+                <w:bCs w:val="0"/>
+                <w:color w:val="auto"/>
+                <w:sz w:val="20"/>
+                <w:szCs w:val="20"/>
+                <w:rtl/>
+                <w:lang w:bidi="fa-IR"/>
+              </w:rPr>
+            </w:pPr>
+            <w:r>
+              <w:rPr>
+                <w:rFonts w:ascii="Segoe UI Symbol" w:eastAsia="Times New Roman" w:hAnsi="Segoe UI Symbol" w:cs="Segoe UI Symbol" w:hint="cs"/>
+                <w:b w:val="0"/>
+                <w:bCs w:val="0"/>
+                <w:color w:val="auto"/>
+                <w:sz w:val="20"/>
+                <w:szCs w:val="20"/>
+                <w:rtl/>
+                <w:lang w:bidi="fa-IR"/>
+              </w:rPr>
+              <w:t>✓</w:t>
+            </w:r>
+          </w:p>
+        </w:tc>
+        <w:tc>
+          <w:tcPr>
+            <w:tcW w:w="312" w:type="pct"/>
+            <w:vAlign w:val="center"/>
+          </w:tcPr>
+          <w:p>
+            <w:pPr>
+              <w:spacing w:line="240" w:lineRule="auto"/>
+              <w:jc w:val="center"/>
+              <w:textAlignment w:val="center"/>
+              <w:cnfStyle w:val="100000000000" w:firstRow="1" w:lastRow="0" w:firstColumn="0" w:lastColumn="0" w:oddVBand="0" w:evenVBand="0" w:oddHBand="0" w:evenHBand="0" w:firstRowFirstColumn="0" w:firstRowLastColumn="0" w:lastRowFirstColumn="0" w:lastRowLastColumn="0"/>
+              <w:rPr>
+                <w:rFonts w:asciiTheme="majorBidi" w:eastAsia="Arial" w:hAnsiTheme="majorBidi"/>
+                <w:b w:val="0"/>
+                <w:bCs w:val="0"/>
+                <w:color w:val="auto"/>
+                <w:sz w:val="20"/>
+                <w:szCs w:val="20"/>
+                <w:lang w:bidi="fa-IR"/>
+              </w:rPr>
+            </w:pPr>
+            <w:r>
+              <w:rPr>
+                <w:rFonts w:ascii="Segoe UI Symbol" w:eastAsia="Arial" w:hAnsi="Segoe UI Symbol" w:cs="Segoe UI Symbol" w:hint="cs"/>
+                <w:b w:val="0"/>
+                <w:bCs w:val="0"/>
+                <w:color w:val="auto"/>
+                <w:sz w:val="20"/>
+                <w:szCs w:val="20"/>
+                <w:rtl/>
+                <w:lang w:bidi="fa-IR"/>
+              </w:rPr>
+              <w:t>✕</w:t>
+            </w:r>
+          </w:p>
+        </w:tc>
+        <w:tc>
+          <w:tcPr>
+            <w:tcW w:w="554" w:type="pct"/>
+            <w:vAlign w:val="center"/>
+          </w:tcPr>
+          <w:p>
+            <w:pPr>
+              <w:spacing w:line="240" w:lineRule="auto"/>
+              <w:jc w:val="center"/>
+              <w:textAlignment w:val="center"/>
+              <w:cnfStyle w:val="100000000000" w:firstRow="1" w:lastRow="0" w:firstColumn="0" w:lastColumn="0" w:oddVBand="0" w:evenVBand="0" w:oddHBand="0" w:evenHBand="0" w:firstRowFirstColumn="0" w:firstRowLastColumn="0" w:lastRowFirstColumn="0" w:lastRowLastColumn="0"/>
+              <w:rPr>
+                <w:rFonts w:asciiTheme="majorBidi" w:eastAsia="Arial" w:hAnsiTheme="majorBidi"/>
                 <w:b w:val="0"/>
                 <w:bCs w:val="0"/>
                 <w:color w:val="auto"/>
@@ -23581,7 +24103,7 @@
               <w:textAlignment w:val="center"/>
               <w:cnfStyle w:val="100000000000" w:firstRow="1" w:lastRow="0" w:firstColumn="0" w:lastColumn="0" w:oddVBand="0" w:evenVBand="0" w:oddHBand="0" w:evenHBand="0" w:firstRowFirstColumn="0" w:firstRowLastColumn="0" w:lastRowFirstColumn="0" w:lastRowLastColumn="0"/>
               <w:rPr>
-                <w:rFonts w:ascii="Segoe UI Symbol" w:eastAsia="Arial" w:hAnsi="Segoe UI Symbol"/>
+                <w:rFonts w:asciiTheme="majorBidi" w:eastAsia="Arial" w:hAnsiTheme="majorBidi"/>
                 <w:b w:val="0"/>
                 <w:bCs w:val="0"/>
                 <w:color w:val="auto"/>
@@ -23630,7 +24152,7 @@
               <w:jc w:val="center"/>
               <w:textAlignment w:val="center"/>
               <w:rPr>
-                <w:rFonts w:ascii="Arial" w:eastAsia="Times New Roman" w:hAnsi="Arial"/>
+                <w:rFonts w:asciiTheme="majorBidi" w:eastAsia="Times New Roman" w:hAnsiTheme="majorBidi"/>
                 <w:b w:val="0"/>
                 <w:bCs w:val="0"/>
                 <w:color w:val="auto"/>
@@ -23642,7 +24164,7 @@
             </w:pPr>
             <w:r>
               <w:rPr>
-                <w:rFonts w:ascii="Arial" w:eastAsia="Times New Roman" w:hAnsi="Arial" w:hint="cs"/>
+                <w:rFonts w:asciiTheme="majorBidi" w:eastAsia="Times New Roman" w:hAnsiTheme="majorBidi"/>
                 <w:b w:val="0"/>
                 <w:bCs w:val="0"/>
                 <w:color w:val="auto"/>
@@ -23672,7 +24194,7 @@
               <w:textAlignment w:val="center"/>
               <w:cnfStyle w:val="100000000000" w:firstRow="1" w:lastRow="0" w:firstColumn="0" w:lastColumn="0" w:oddVBand="0" w:evenVBand="0" w:oddHBand="0" w:evenHBand="0" w:firstRowFirstColumn="0" w:firstRowLastColumn="0" w:lastRowFirstColumn="0" w:lastRowLastColumn="0"/>
               <w:rPr>
-                <w:rFonts w:asciiTheme="majorBidi" w:eastAsia="Times New Roman" w:hAnsiTheme="majorBidi" w:cstheme="majorBidi"/>
+                <w:rFonts w:asciiTheme="majorBidi" w:eastAsia="Times New Roman" w:hAnsiTheme="majorBidi"/>
                 <w:b w:val="0"/>
                 <w:bCs w:val="0"/>
                 <w:color w:val="auto"/>
@@ -23682,10 +24204,9 @@
                 <w:lang w:bidi="fa-IR"/>
               </w:rPr>
             </w:pPr>
-            <w:proofErr w:type="spellStart"/>
             <w:r>
               <w:rPr>
-                <w:rFonts w:asciiTheme="majorBidi" w:eastAsia="Times New Roman" w:hAnsiTheme="majorBidi" w:cstheme="majorBidi"/>
+                <w:rFonts w:asciiTheme="majorBidi" w:eastAsia="Times New Roman" w:hAnsiTheme="majorBidi"/>
                 <w:b w:val="0"/>
                 <w:bCs w:val="0"/>
                 <w:color w:val="auto"/>
@@ -23693,20 +24214,7 @@
                 <w:szCs w:val="20"/>
                 <w:lang w:bidi="fa-IR"/>
               </w:rPr>
-              <w:t>Arévalo</w:t>
-            </w:r>
-            <w:proofErr w:type="spellEnd"/>
-            <w:r>
-              <w:rPr>
-                <w:rFonts w:asciiTheme="majorBidi" w:eastAsia="Times New Roman" w:hAnsiTheme="majorBidi" w:cstheme="majorBidi"/>
-                <w:b w:val="0"/>
-                <w:bCs w:val="0"/>
-                <w:color w:val="auto"/>
-                <w:sz w:val="20"/>
-                <w:szCs w:val="20"/>
-                <w:lang w:bidi="fa-IR"/>
-              </w:rPr>
-              <w:t xml:space="preserve"> et al (2019)</w:t>
+              <w:t>Arévalo et al (2019)</w:t>
             </w:r>
           </w:p>
         </w:tc>
@@ -23726,7 +24234,213 @@
               <w:textAlignment w:val="center"/>
               <w:cnfStyle w:val="100000000000" w:firstRow="1" w:lastRow="0" w:firstColumn="0" w:lastColumn="0" w:oddVBand="0" w:evenVBand="0" w:oddHBand="0" w:evenHBand="0" w:firstRowFirstColumn="0" w:firstRowLastColumn="0" w:lastRowFirstColumn="0" w:lastRowLastColumn="0"/>
               <w:rPr>
-                <w:rFonts w:ascii="Segoe UI Symbol" w:eastAsia="Arial" w:hAnsi="Segoe UI Symbol" w:cs="Segoe UI Symbol"/>
+                <w:rFonts w:asciiTheme="majorBidi" w:eastAsia="Times New Roman" w:hAnsiTheme="majorBidi"/>
+                <w:color w:val="auto"/>
+                <w:sz w:val="20"/>
+                <w:szCs w:val="20"/>
+                <w:rtl/>
+                <w:lang w:bidi="fa-IR"/>
+              </w:rPr>
+            </w:pPr>
+            <w:r>
+              <w:rPr>
+                <w:rFonts w:asciiTheme="majorBidi" w:eastAsia="Times New Roman" w:hAnsiTheme="majorBidi" w:hint="cs"/>
+                <w:b w:val="0"/>
+                <w:bCs w:val="0"/>
+                <w:color w:val="auto"/>
+                <w:sz w:val="20"/>
+                <w:szCs w:val="20"/>
+                <w:rtl/>
+                <w:lang w:bidi="fa-IR"/>
+              </w:rPr>
+              <w:t>۲</w:t>
+            </w:r>
+            <w:r>
+              <w:rPr>
+                <w:rFonts w:asciiTheme="majorBidi" w:eastAsia="Times New Roman" w:hAnsiTheme="majorBidi"/>
+                <w:b w:val="0"/>
+                <w:bCs w:val="0"/>
+                <w:color w:val="auto"/>
+                <w:sz w:val="20"/>
+                <w:szCs w:val="20"/>
+                <w:rtl/>
+                <w:lang w:bidi="fa-IR"/>
+              </w:rPr>
+              <w:t xml:space="preserve">۰۰۰ نماد از </w:t>
+            </w:r>
+            <w:r>
+              <w:rPr>
+                <w:rFonts w:asciiTheme="majorBidi" w:eastAsia="Times New Roman" w:hAnsiTheme="majorBidi"/>
+                <w:b w:val="0"/>
+                <w:bCs w:val="0"/>
+                <w:color w:val="auto"/>
+                <w:sz w:val="20"/>
+                <w:szCs w:val="20"/>
+                <w:rtl/>
+                <w:lang w:bidi="fa-IR"/>
+              </w:rPr>
+              <w:t>بازار سهام آمریکا</w:t>
+            </w:r>
+          </w:p>
+          <w:p>
+            <w:pPr>
+              <w:spacing w:line="240" w:lineRule="auto"/>
+              <w:jc w:val="center"/>
+              <w:textAlignment w:val="center"/>
+              <w:cnfStyle w:val="100000000000" w:firstRow="1" w:lastRow="0" w:firstColumn="0" w:lastColumn="0" w:oddVBand="0" w:evenVBand="0" w:oddHBand="0" w:evenHBand="0" w:firstRowFirstColumn="0" w:firstRowLastColumn="0" w:lastRowFirstColumn="0" w:lastRowLastColumn="0"/>
+              <w:rPr>
+                <w:rFonts w:asciiTheme="majorBidi" w:eastAsia="Times New Roman" w:hAnsiTheme="majorBidi"/>
+                <w:color w:val="auto"/>
+                <w:sz w:val="20"/>
+                <w:szCs w:val="20"/>
+                <w:rtl/>
+                <w:lang w:bidi="fa-IR"/>
+              </w:rPr>
+            </w:pPr>
+            <w:r>
+              <w:rPr>
+                <w:rFonts w:asciiTheme="majorBidi" w:eastAsia="Times New Roman" w:hAnsiTheme="majorBidi"/>
+                <w:b w:val="0"/>
+                <w:bCs w:val="0"/>
+                <w:color w:val="auto"/>
+                <w:sz w:val="20"/>
+                <w:szCs w:val="20"/>
+                <w:rtl/>
+                <w:lang w:bidi="fa-IR"/>
+              </w:rPr>
+              <w:t>۲۰۱</w:t>
+            </w:r>
+            <w:r>
+              <w:rPr>
+                <w:rFonts w:asciiTheme="majorBidi" w:eastAsia="Times New Roman" w:hAnsiTheme="majorBidi"/>
+                <w:b w:val="0"/>
+                <w:bCs w:val="0"/>
+                <w:color w:val="auto"/>
+                <w:sz w:val="20"/>
+                <w:szCs w:val="20"/>
+                <w:rtl/>
+                <w:lang w:bidi="fa-IR"/>
+              </w:rPr>
+              <w:t>۶</w:t>
+            </w:r>
+            <w:r>
+              <w:rPr>
+                <w:rFonts w:asciiTheme="majorBidi" w:eastAsia="Times New Roman" w:hAnsiTheme="majorBidi"/>
+                <w:b w:val="0"/>
+                <w:bCs w:val="0"/>
+                <w:color w:val="auto"/>
+                <w:sz w:val="20"/>
+                <w:szCs w:val="20"/>
+                <w:rtl/>
+                <w:lang w:bidi="fa-IR"/>
+              </w:rPr>
+              <w:t>-۰۱-۰</w:t>
+            </w:r>
+            <w:r>
+              <w:rPr>
+                <w:rFonts w:asciiTheme="majorBidi" w:eastAsia="Times New Roman" w:hAnsiTheme="majorBidi"/>
+                <w:b w:val="0"/>
+                <w:bCs w:val="0"/>
+                <w:color w:val="auto"/>
+                <w:sz w:val="20"/>
+                <w:szCs w:val="20"/>
+                <w:rtl/>
+                <w:lang w:bidi="fa-IR"/>
+              </w:rPr>
+              <w:t>۶</w:t>
+            </w:r>
+          </w:p>
+          <w:p>
+            <w:pPr>
+              <w:spacing w:line="240" w:lineRule="auto"/>
+              <w:jc w:val="center"/>
+              <w:textAlignment w:val="center"/>
+              <w:cnfStyle w:val="100000000000" w:firstRow="1" w:lastRow="0" w:firstColumn="0" w:lastColumn="0" w:oddVBand="0" w:evenVBand="0" w:oddHBand="0" w:evenHBand="0" w:firstRowFirstColumn="0" w:firstRowLastColumn="0" w:lastRowFirstColumn="0" w:lastRowLastColumn="0"/>
+              <w:rPr>
+                <w:rFonts w:asciiTheme="majorBidi" w:eastAsia="Times New Roman" w:hAnsiTheme="majorBidi"/>
+                <w:color w:val="auto"/>
+                <w:sz w:val="20"/>
+                <w:szCs w:val="20"/>
+                <w:lang w:bidi="fa-IR"/>
+              </w:rPr>
+            </w:pPr>
+            <w:r>
+              <w:rPr>
+                <w:rFonts w:asciiTheme="majorBidi" w:eastAsia="Times New Roman" w:hAnsiTheme="majorBidi"/>
+                <w:b w:val="0"/>
+                <w:bCs w:val="0"/>
+                <w:color w:val="auto"/>
+                <w:sz w:val="20"/>
+                <w:szCs w:val="20"/>
+                <w:rtl/>
+                <w:lang w:bidi="fa-IR"/>
+              </w:rPr>
+              <w:t>۲۰۱</w:t>
+            </w:r>
+            <w:r>
+              <w:rPr>
+                <w:rFonts w:asciiTheme="majorBidi" w:eastAsia="Times New Roman" w:hAnsiTheme="majorBidi"/>
+                <w:b w:val="0"/>
+                <w:bCs w:val="0"/>
+                <w:color w:val="auto"/>
+                <w:sz w:val="20"/>
+                <w:szCs w:val="20"/>
+                <w:rtl/>
+                <w:lang w:bidi="fa-IR"/>
+              </w:rPr>
+              <w:t>۸</w:t>
+            </w:r>
+            <w:r>
+              <w:rPr>
+                <w:rFonts w:asciiTheme="majorBidi" w:eastAsia="Times New Roman" w:hAnsiTheme="majorBidi"/>
+                <w:b w:val="0"/>
+                <w:bCs w:val="0"/>
+                <w:color w:val="auto"/>
+                <w:sz w:val="20"/>
+                <w:szCs w:val="20"/>
+                <w:rtl/>
+                <w:lang w:bidi="fa-IR"/>
+              </w:rPr>
+              <w:t>-</w:t>
+            </w:r>
+            <w:r>
+              <w:rPr>
+                <w:rFonts w:asciiTheme="majorBidi" w:eastAsia="Times New Roman" w:hAnsiTheme="majorBidi"/>
+                <w:b w:val="0"/>
+                <w:bCs w:val="0"/>
+                <w:color w:val="auto"/>
+                <w:sz w:val="20"/>
+                <w:szCs w:val="20"/>
+                <w:rtl/>
+                <w:lang w:bidi="fa-IR"/>
+              </w:rPr>
+              <w:t>۰۱</w:t>
+            </w:r>
+            <w:r>
+              <w:rPr>
+                <w:rFonts w:asciiTheme="majorBidi" w:eastAsia="Times New Roman" w:hAnsiTheme="majorBidi"/>
+                <w:b w:val="0"/>
+                <w:bCs w:val="0"/>
+                <w:color w:val="auto"/>
+                <w:sz w:val="20"/>
+                <w:szCs w:val="20"/>
+                <w:rtl/>
+                <w:lang w:bidi="fa-IR"/>
+              </w:rPr>
+              <w:t>-۳۱</w:t>
+            </w:r>
+          </w:p>
+          <w:p>
+            <w:pPr>
+              <w:spacing w:line="240" w:lineRule="auto"/>
+              <w:jc w:val="center"/>
+              <w:textAlignment w:val="center"/>
+              <w:cnfStyle w:val="100000000000" w:firstRow="1" w:lastRow="0" w:firstColumn="0" w:lastColumn="0" w:oddVBand="0" w:evenVBand="0" w:oddHBand="0" w:evenHBand="0" w:firstRowFirstColumn="0" w:firstRowLastColumn="0" w:lastRowFirstColumn="0" w:lastRowLastColumn="0"/>
+              <w:rPr>
+                <w:rFonts w:asciiTheme="majorBidi" w:eastAsia="Arial" w:hAnsiTheme="majorBidi"/>
+                <w:b w:val="0"/>
+                <w:bCs w:val="0"/>
+                <w:color w:val="auto"/>
                 <w:sz w:val="20"/>
                 <w:szCs w:val="20"/>
                 <w:rtl/>
@@ -23750,7 +24464,7 @@
               <w:textAlignment w:val="center"/>
               <w:cnfStyle w:val="100000000000" w:firstRow="1" w:lastRow="0" w:firstColumn="0" w:lastColumn="0" w:oddVBand="0" w:evenVBand="0" w:oddHBand="0" w:evenHBand="0" w:firstRowFirstColumn="0" w:firstRowLastColumn="0" w:lastRowFirstColumn="0" w:lastRowLastColumn="0"/>
               <w:rPr>
-                <w:rFonts w:ascii="Arial" w:eastAsia="Times New Roman" w:hAnsi="Arial"/>
+                <w:rFonts w:asciiTheme="majorBidi" w:eastAsia="Times New Roman" w:hAnsiTheme="majorBidi"/>
                 <w:b w:val="0"/>
                 <w:bCs w:val="0"/>
                 <w:color w:val="auto"/>
@@ -23787,7 +24501,7 @@
               <w:textAlignment w:val="center"/>
               <w:cnfStyle w:val="100000000000" w:firstRow="1" w:lastRow="0" w:firstColumn="0" w:lastColumn="0" w:oddVBand="0" w:evenVBand="0" w:oddHBand="0" w:evenHBand="0" w:firstRowFirstColumn="0" w:firstRowLastColumn="0" w:lastRowFirstColumn="0" w:lastRowLastColumn="0"/>
               <w:rPr>
-                <w:rFonts w:ascii="Arial" w:eastAsia="Times New Roman" w:hAnsi="Arial"/>
+                <w:rFonts w:asciiTheme="majorBidi" w:eastAsia="Times New Roman" w:hAnsiTheme="majorBidi"/>
                 <w:b w:val="0"/>
                 <w:bCs w:val="0"/>
                 <w:color w:val="auto"/>
@@ -23824,7 +24538,7 @@
               <w:textAlignment w:val="center"/>
               <w:cnfStyle w:val="100000000000" w:firstRow="1" w:lastRow="0" w:firstColumn="0" w:lastColumn="0" w:oddVBand="0" w:evenVBand="0" w:oddHBand="0" w:evenHBand="0" w:firstRowFirstColumn="0" w:firstRowLastColumn="0" w:lastRowFirstColumn="0" w:lastRowLastColumn="0"/>
               <w:rPr>
-                <w:rFonts w:ascii="Arial" w:eastAsia="Times New Roman" w:hAnsi="Arial"/>
+                <w:rFonts w:asciiTheme="majorBidi" w:eastAsia="Times New Roman" w:hAnsiTheme="majorBidi"/>
                 <w:b w:val="0"/>
                 <w:bCs w:val="0"/>
                 <w:color w:val="auto"/>
@@ -23861,7 +24575,7 @@
               <w:textAlignment w:val="center"/>
               <w:cnfStyle w:val="100000000000" w:firstRow="1" w:lastRow="0" w:firstColumn="0" w:lastColumn="0" w:oddVBand="0" w:evenVBand="0" w:oddHBand="0" w:evenHBand="0" w:firstRowFirstColumn="0" w:firstRowLastColumn="0" w:lastRowFirstColumn="0" w:lastRowLastColumn="0"/>
               <w:rPr>
-                <w:rFonts w:ascii="Arial" w:eastAsia="Times New Roman" w:hAnsi="Arial"/>
+                <w:rFonts w:asciiTheme="majorBidi" w:eastAsia="Times New Roman" w:hAnsiTheme="majorBidi"/>
                 <w:b w:val="0"/>
                 <w:bCs w:val="0"/>
                 <w:color w:val="auto"/>
@@ -23898,7 +24612,7 @@
               <w:textAlignment w:val="center"/>
               <w:cnfStyle w:val="100000000000" w:firstRow="1" w:lastRow="0" w:firstColumn="0" w:lastColumn="0" w:oddVBand="0" w:evenVBand="0" w:oddHBand="0" w:evenHBand="0" w:firstRowFirstColumn="0" w:firstRowLastColumn="0" w:lastRowFirstColumn="0" w:lastRowLastColumn="0"/>
               <w:rPr>
-                <w:rFonts w:ascii="Arial" w:eastAsia="Times New Roman" w:hAnsi="Arial"/>
+                <w:rFonts w:asciiTheme="majorBidi" w:eastAsia="Times New Roman" w:hAnsiTheme="majorBidi"/>
                 <w:b w:val="0"/>
                 <w:bCs w:val="0"/>
                 <w:color w:val="auto"/>
@@ -23938,7 +24652,7 @@
               <w:textAlignment w:val="center"/>
               <w:cnfStyle w:val="100000000000" w:firstRow="1" w:lastRow="0" w:firstColumn="0" w:lastColumn="0" w:oddVBand="0" w:evenVBand="0" w:oddHBand="0" w:evenHBand="0" w:firstRowFirstColumn="0" w:firstRowLastColumn="0" w:lastRowFirstColumn="0" w:lastRowLastColumn="0"/>
               <w:rPr>
-                <w:rFonts w:ascii="Arial" w:eastAsia="Times New Roman" w:hAnsi="Arial"/>
+                <w:rFonts w:asciiTheme="majorBidi" w:eastAsia="Times New Roman" w:hAnsiTheme="majorBidi"/>
                 <w:b w:val="0"/>
                 <w:bCs w:val="0"/>
                 <w:color w:val="auto"/>
@@ -23978,7 +24692,7 @@
               <w:textAlignment w:val="center"/>
               <w:cnfStyle w:val="100000000000" w:firstRow="1" w:lastRow="0" w:firstColumn="0" w:lastColumn="0" w:oddVBand="0" w:evenVBand="0" w:oddHBand="0" w:evenHBand="0" w:firstRowFirstColumn="0" w:firstRowLastColumn="0" w:lastRowFirstColumn="0" w:lastRowLastColumn="0"/>
               <w:rPr>
-                <w:rFonts w:ascii="Arial" w:eastAsia="Times New Roman" w:hAnsi="Arial"/>
+                <w:rFonts w:asciiTheme="majorBidi" w:eastAsia="Times New Roman" w:hAnsiTheme="majorBidi"/>
                 <w:b w:val="0"/>
                 <w:bCs w:val="0"/>
                 <w:color w:val="auto"/>
@@ -24005,7 +24719,7 @@
         </w:tc>
         <w:tc>
           <w:tcPr>
-            <w:tcW w:w="311" w:type="pct"/>
+            <w:tcW w:w="312" w:type="pct"/>
             <w:vAlign w:val="center"/>
           </w:tcPr>
           <w:p>
@@ -24015,7 +24729,7 @@
               <w:textAlignment w:val="center"/>
               <w:cnfStyle w:val="100000000000" w:firstRow="1" w:lastRow="0" w:firstColumn="0" w:lastColumn="0" w:oddVBand="0" w:evenVBand="0" w:oddHBand="0" w:evenHBand="0" w:firstRowFirstColumn="0" w:firstRowLastColumn="0" w:lastRowFirstColumn="0" w:lastRowLastColumn="0"/>
               <w:rPr>
-                <w:rFonts w:ascii="Arial" w:eastAsia="Times New Roman" w:hAnsi="Arial"/>
+                <w:rFonts w:asciiTheme="majorBidi" w:eastAsia="Times New Roman" w:hAnsiTheme="majorBidi"/>
                 <w:color w:val="auto"/>
                 <w:sz w:val="20"/>
                 <w:szCs w:val="20"/>
@@ -24044,7 +24758,7 @@
               <w:textAlignment w:val="center"/>
               <w:cnfStyle w:val="100000000000" w:firstRow="1" w:lastRow="0" w:firstColumn="0" w:lastColumn="0" w:oddVBand="0" w:evenVBand="0" w:oddHBand="0" w:evenHBand="0" w:firstRowFirstColumn="0" w:firstRowLastColumn="0" w:lastRowFirstColumn="0" w:lastRowLastColumn="0"/>
               <w:rPr>
-                <w:rFonts w:ascii="Arial" w:eastAsia="Times New Roman" w:hAnsi="Arial"/>
+                <w:rFonts w:asciiTheme="majorBidi" w:eastAsia="Times New Roman" w:hAnsiTheme="majorBidi"/>
                 <w:b w:val="0"/>
                 <w:bCs w:val="0"/>
                 <w:color w:val="auto"/>
@@ -24056,7 +24770,7 @@
             </w:pPr>
             <w:r>
               <w:rPr>
-                <w:rFonts w:ascii="Segoe UI Symbol" w:eastAsia="Arial" w:hAnsi="Segoe UI Symbol"/>
+                <w:rFonts w:asciiTheme="majorBidi" w:eastAsia="Arial" w:hAnsiTheme="majorBidi"/>
                 <w:b w:val="0"/>
                 <w:bCs w:val="0"/>
                 <w:color w:val="auto"/>
@@ -24070,7 +24784,7 @@
         </w:tc>
         <w:tc>
           <w:tcPr>
-            <w:tcW w:w="555" w:type="pct"/>
+            <w:tcW w:w="554" w:type="pct"/>
             <w:vAlign w:val="center"/>
           </w:tcPr>
           <w:p>
@@ -24080,7 +24794,7 @@
               <w:textAlignment w:val="center"/>
               <w:cnfStyle w:val="100000000000" w:firstRow="1" w:lastRow="0" w:firstColumn="0" w:lastColumn="0" w:oddVBand="0" w:evenVBand="0" w:oddHBand="0" w:evenHBand="0" w:firstRowFirstColumn="0" w:firstRowLastColumn="0" w:lastRowFirstColumn="0" w:lastRowLastColumn="0"/>
               <w:rPr>
-                <w:rFonts w:ascii="Arial" w:eastAsia="Times New Roman" w:hAnsi="Arial"/>
+                <w:rFonts w:asciiTheme="majorBidi" w:eastAsia="Times New Roman" w:hAnsiTheme="majorBidi"/>
                 <w:b w:val="0"/>
                 <w:bCs w:val="0"/>
                 <w:color w:val="auto"/>
@@ -24120,7 +24834,7 @@
               <w:textAlignment w:val="center"/>
               <w:cnfStyle w:val="100000000000" w:firstRow="1" w:lastRow="0" w:firstColumn="0" w:lastColumn="0" w:oddVBand="0" w:evenVBand="0" w:oddHBand="0" w:evenHBand="0" w:firstRowFirstColumn="0" w:firstRowLastColumn="0" w:lastRowFirstColumn="0" w:lastRowLastColumn="0"/>
               <w:rPr>
-                <w:rFonts w:ascii="Arial" w:eastAsia="Times New Roman" w:hAnsi="Arial"/>
+                <w:rFonts w:asciiTheme="majorBidi" w:eastAsia="Times New Roman" w:hAnsiTheme="majorBidi"/>
                 <w:b w:val="0"/>
                 <w:bCs w:val="0"/>
                 <w:color w:val="auto"/>
@@ -24149,7 +24863,7 @@
       <w:tr>
         <w:trPr>
           <w:cnfStyle w:val="100000000000" w:firstRow="1" w:lastRow="0" w:firstColumn="0" w:lastColumn="0" w:oddVBand="0" w:evenVBand="0" w:oddHBand="0" w:evenHBand="0" w:firstRowFirstColumn="0" w:firstRowLastColumn="0" w:lastRowFirstColumn="0" w:lastRowLastColumn="0"/>
-          <w:trHeight w:val="688"/>
+          <w:trHeight w:val="619"/>
           <w:tblHeader/>
           <w:jc w:val="center"/>
         </w:trPr>
@@ -24169,10 +24883,9 @@
               <w:jc w:val="center"/>
               <w:textAlignment w:val="center"/>
               <w:rPr>
-                <w:rFonts w:ascii="Arial" w:eastAsia="Times New Roman" w:hAnsi="Arial"/>
+                <w:rFonts w:asciiTheme="majorBidi" w:eastAsia="Times New Roman" w:hAnsiTheme="majorBidi"/>
                 <w:b w:val="0"/>
                 <w:bCs w:val="0"/>
-                <w:color w:val="auto"/>
                 <w:sz w:val="20"/>
                 <w:szCs w:val="20"/>
                 <w:rtl/>
@@ -24181,7 +24894,7 @@
             </w:pPr>
             <w:r>
               <w:rPr>
-                <w:rFonts w:ascii="Arial" w:eastAsia="Times New Roman" w:hAnsi="Arial" w:hint="cs"/>
+                <w:rFonts w:asciiTheme="majorBidi" w:eastAsia="Times New Roman" w:hAnsiTheme="majorBidi"/>
                 <w:b w:val="0"/>
                 <w:bCs w:val="0"/>
                 <w:color w:val="auto"/>
@@ -24211,19 +24924,15 @@
               <w:textAlignment w:val="center"/>
               <w:cnfStyle w:val="100000000000" w:firstRow="1" w:lastRow="0" w:firstColumn="0" w:lastColumn="0" w:oddVBand="0" w:evenVBand="0" w:oddHBand="0" w:evenHBand="0" w:firstRowFirstColumn="0" w:firstRowLastColumn="0" w:lastRowFirstColumn="0" w:lastRowLastColumn="0"/>
               <w:rPr>
-                <w:rFonts w:asciiTheme="majorBidi" w:eastAsia="Times New Roman" w:hAnsiTheme="majorBidi" w:cstheme="majorBidi"/>
-                <w:b w:val="0"/>
-                <w:bCs w:val="0"/>
-                <w:color w:val="auto"/>
+                <w:rFonts w:asciiTheme="majorBidi" w:eastAsia="Times New Roman" w:hAnsiTheme="majorBidi"/>
                 <w:sz w:val="20"/>
                 <w:szCs w:val="20"/>
-                <w:rtl/>
                 <w:lang w:bidi="fa-IR"/>
               </w:rPr>
             </w:pPr>
             <w:r>
               <w:rPr>
-                <w:rFonts w:asciiTheme="majorBidi" w:eastAsia="Times New Roman" w:hAnsiTheme="majorBidi" w:cstheme="majorBidi"/>
+                <w:rFonts w:asciiTheme="majorBidi" w:eastAsia="Times New Roman" w:hAnsiTheme="majorBidi"/>
                 <w:b w:val="0"/>
                 <w:bCs w:val="0"/>
                 <w:color w:val="auto"/>
@@ -24231,19 +24940,7 @@
                 <w:szCs w:val="20"/>
                 <w:lang w:bidi="fa-IR"/>
               </w:rPr>
-              <w:t>Panda</w:t>
-            </w:r>
-            <w:r>
-              <w:rPr>
-                <w:rFonts w:asciiTheme="majorBidi" w:eastAsia="Times New Roman" w:hAnsiTheme="majorBidi" w:cstheme="majorBidi"/>
-                <w:b w:val="0"/>
-                <w:bCs w:val="0"/>
-                <w:color w:val="auto"/>
-                <w:sz w:val="20"/>
-                <w:szCs w:val="20"/>
-                <w:lang w:bidi="fa-IR"/>
-              </w:rPr>
-              <w:t xml:space="preserve"> (2023)</w:t>
+              <w:t>Terraza and Toque (2021)</w:t>
             </w:r>
           </w:p>
         </w:tc>
@@ -24263,7 +24960,187 @@
               <w:textAlignment w:val="center"/>
               <w:cnfStyle w:val="100000000000" w:firstRow="1" w:lastRow="0" w:firstColumn="0" w:lastColumn="0" w:oddVBand="0" w:evenVBand="0" w:oddHBand="0" w:evenHBand="0" w:firstRowFirstColumn="0" w:firstRowLastColumn="0" w:lastRowFirstColumn="0" w:lastRowLastColumn="0"/>
               <w:rPr>
-                <w:rFonts w:ascii="Segoe UI Symbol" w:eastAsia="Arial" w:hAnsi="Segoe UI Symbol" w:cs="Segoe UI Symbol"/>
+                <w:rFonts w:asciiTheme="majorBidi" w:eastAsia="Times New Roman" w:hAnsiTheme="majorBidi"/>
+                <w:color w:val="auto"/>
+                <w:sz w:val="20"/>
+                <w:szCs w:val="20"/>
+                <w:rtl/>
+                <w:lang w:bidi="fa-IR"/>
+              </w:rPr>
+            </w:pPr>
+            <w:r>
+              <w:rPr>
+                <w:rFonts w:asciiTheme="majorBidi" w:eastAsia="Times New Roman" w:hAnsiTheme="majorBidi"/>
+                <w:b w:val="0"/>
+                <w:bCs w:val="0"/>
+                <w:color w:val="auto"/>
+                <w:sz w:val="20"/>
+                <w:szCs w:val="20"/>
+                <w:rtl/>
+                <w:lang w:bidi="fa-IR"/>
+              </w:rPr>
+              <w:t>۱۷ صندوق سرمایه‌گذاری بازار سهام لوکزامبورگ</w:t>
+            </w:r>
+          </w:p>
+          <w:p>
+            <w:pPr>
+              <w:spacing w:line="240" w:lineRule="auto"/>
+              <w:jc w:val="center"/>
+              <w:textAlignment w:val="center"/>
+              <w:cnfStyle w:val="100000000000" w:firstRow="1" w:lastRow="0" w:firstColumn="0" w:lastColumn="0" w:oddVBand="0" w:evenVBand="0" w:oddHBand="0" w:evenHBand="0" w:firstRowFirstColumn="0" w:firstRowLastColumn="0" w:lastRowFirstColumn="0" w:lastRowLastColumn="0"/>
+              <w:rPr>
+                <w:rFonts w:asciiTheme="majorBidi" w:eastAsia="Times New Roman" w:hAnsiTheme="majorBidi"/>
+                <w:color w:val="auto"/>
+                <w:sz w:val="20"/>
+                <w:szCs w:val="20"/>
+                <w:rtl/>
+                <w:lang w:bidi="fa-IR"/>
+              </w:rPr>
+            </w:pPr>
+            <w:r>
+              <w:rPr>
+                <w:rFonts w:asciiTheme="majorBidi" w:eastAsia="Times New Roman" w:hAnsiTheme="majorBidi"/>
+                <w:b w:val="0"/>
+                <w:bCs w:val="0"/>
+                <w:color w:val="auto"/>
+                <w:sz w:val="20"/>
+                <w:szCs w:val="20"/>
+                <w:rtl/>
+                <w:lang w:bidi="fa-IR"/>
+              </w:rPr>
+              <w:t>۲۰</w:t>
+            </w:r>
+            <w:r>
+              <w:rPr>
+                <w:rFonts w:asciiTheme="majorBidi" w:eastAsia="Times New Roman" w:hAnsiTheme="majorBidi"/>
+                <w:b w:val="0"/>
+                <w:bCs w:val="0"/>
+                <w:color w:val="auto"/>
+                <w:sz w:val="20"/>
+                <w:szCs w:val="20"/>
+                <w:rtl/>
+                <w:lang w:bidi="fa-IR"/>
+              </w:rPr>
+              <w:t>۰۸</w:t>
+            </w:r>
+            <w:r>
+              <w:rPr>
+                <w:rFonts w:asciiTheme="majorBidi" w:eastAsia="Times New Roman" w:hAnsiTheme="majorBidi"/>
+                <w:b w:val="0"/>
+                <w:bCs w:val="0"/>
+                <w:color w:val="auto"/>
+                <w:sz w:val="20"/>
+                <w:szCs w:val="20"/>
+                <w:rtl/>
+                <w:lang w:bidi="fa-IR"/>
+              </w:rPr>
+              <w:t>-۰۱-</w:t>
+            </w:r>
+            <w:r>
+              <w:rPr>
+                <w:rFonts w:asciiTheme="majorBidi" w:eastAsia="Times New Roman" w:hAnsiTheme="majorBidi"/>
+                <w:b w:val="0"/>
+                <w:bCs w:val="0"/>
+                <w:color w:val="auto"/>
+                <w:sz w:val="20"/>
+                <w:szCs w:val="20"/>
+                <w:rtl/>
+                <w:lang w:bidi="fa-IR"/>
+              </w:rPr>
+              <w:t>۰۱</w:t>
+            </w:r>
+          </w:p>
+          <w:p>
+            <w:pPr>
+              <w:spacing w:line="240" w:lineRule="auto"/>
+              <w:jc w:val="center"/>
+              <w:textAlignment w:val="center"/>
+              <w:cnfStyle w:val="100000000000" w:firstRow="1" w:lastRow="0" w:firstColumn="0" w:lastColumn="0" w:oddVBand="0" w:evenVBand="0" w:oddHBand="0" w:evenHBand="0" w:firstRowFirstColumn="0" w:firstRowLastColumn="0" w:lastRowFirstColumn="0" w:lastRowLastColumn="0"/>
+              <w:rPr>
+                <w:rFonts w:asciiTheme="majorBidi" w:eastAsia="Times New Roman" w:hAnsiTheme="majorBidi"/>
+                <w:color w:val="auto"/>
+                <w:sz w:val="20"/>
+                <w:szCs w:val="20"/>
+                <w:lang w:bidi="fa-IR"/>
+              </w:rPr>
+            </w:pPr>
+            <w:r>
+              <w:rPr>
+                <w:rFonts w:asciiTheme="majorBidi" w:eastAsia="Times New Roman" w:hAnsiTheme="majorBidi"/>
+                <w:b w:val="0"/>
+                <w:bCs w:val="0"/>
+                <w:color w:val="auto"/>
+                <w:sz w:val="20"/>
+                <w:szCs w:val="20"/>
+                <w:rtl/>
+                <w:lang w:bidi="fa-IR"/>
+              </w:rPr>
+              <w:t>۲۰</w:t>
+            </w:r>
+            <w:r>
+              <w:rPr>
+                <w:rFonts w:asciiTheme="majorBidi" w:eastAsia="Times New Roman" w:hAnsiTheme="majorBidi"/>
+                <w:b w:val="0"/>
+                <w:bCs w:val="0"/>
+                <w:color w:val="auto"/>
+                <w:sz w:val="20"/>
+                <w:szCs w:val="20"/>
+                <w:rtl/>
+                <w:lang w:bidi="fa-IR"/>
+              </w:rPr>
+              <w:t>۱۶</w:t>
+            </w:r>
+            <w:r>
+              <w:rPr>
+                <w:rFonts w:asciiTheme="majorBidi" w:eastAsia="Times New Roman" w:hAnsiTheme="majorBidi"/>
+                <w:b w:val="0"/>
+                <w:bCs w:val="0"/>
+                <w:color w:val="auto"/>
+                <w:sz w:val="20"/>
+                <w:szCs w:val="20"/>
+                <w:rtl/>
+                <w:lang w:bidi="fa-IR"/>
+              </w:rPr>
+              <w:t>-</w:t>
+            </w:r>
+            <w:r>
+              <w:rPr>
+                <w:rFonts w:asciiTheme="majorBidi" w:eastAsia="Times New Roman" w:hAnsiTheme="majorBidi"/>
+                <w:b w:val="0"/>
+                <w:bCs w:val="0"/>
+                <w:color w:val="auto"/>
+                <w:sz w:val="20"/>
+                <w:szCs w:val="20"/>
+                <w:rtl/>
+                <w:lang w:bidi="fa-IR"/>
+              </w:rPr>
+              <w:t>۱۲</w:t>
+            </w:r>
+            <w:r>
+              <w:rPr>
+                <w:rFonts w:asciiTheme="majorBidi" w:eastAsia="Times New Roman" w:hAnsiTheme="majorBidi"/>
+                <w:b w:val="0"/>
+                <w:bCs w:val="0"/>
+                <w:color w:val="auto"/>
+                <w:sz w:val="20"/>
+                <w:szCs w:val="20"/>
+                <w:rtl/>
+                <w:lang w:bidi="fa-IR"/>
+              </w:rPr>
+              <w:t>-۳۱</w:t>
+            </w:r>
+          </w:p>
+          <w:p>
+            <w:pPr>
+              <w:spacing w:line="240" w:lineRule="auto"/>
+              <w:jc w:val="center"/>
+              <w:textAlignment w:val="center"/>
+              <w:cnfStyle w:val="100000000000" w:firstRow="1" w:lastRow="0" w:firstColumn="0" w:lastColumn="0" w:oddVBand="0" w:evenVBand="0" w:oddHBand="0" w:evenHBand="0" w:firstRowFirstColumn="0" w:firstRowLastColumn="0" w:lastRowFirstColumn="0" w:lastRowLastColumn="0"/>
+              <w:rPr>
+                <w:rFonts w:asciiTheme="majorBidi" w:eastAsia="Times New Roman" w:hAnsiTheme="majorBidi"/>
+                <w:b w:val="0"/>
+                <w:bCs w:val="0"/>
+                <w:color w:val="auto"/>
                 <w:sz w:val="20"/>
                 <w:szCs w:val="20"/>
                 <w:rtl/>
@@ -24287,10 +25164,7 @@
               <w:textAlignment w:val="center"/>
               <w:cnfStyle w:val="100000000000" w:firstRow="1" w:lastRow="0" w:firstColumn="0" w:lastColumn="0" w:oddVBand="0" w:evenVBand="0" w:oddHBand="0" w:evenHBand="0" w:firstRowFirstColumn="0" w:firstRowLastColumn="0" w:lastRowFirstColumn="0" w:lastRowLastColumn="0"/>
               <w:rPr>
-                <w:rFonts w:ascii="Arial" w:eastAsia="Times New Roman" w:hAnsi="Arial"/>
-                <w:b w:val="0"/>
-                <w:bCs w:val="0"/>
-                <w:color w:val="auto"/>
+                <w:rFonts w:asciiTheme="majorBidi" w:eastAsia="Arial" w:hAnsiTheme="majorBidi"/>
                 <w:sz w:val="20"/>
                 <w:szCs w:val="20"/>
                 <w:rtl/>
@@ -24324,7 +25198,2041 @@
               <w:textAlignment w:val="center"/>
               <w:cnfStyle w:val="100000000000" w:firstRow="1" w:lastRow="0" w:firstColumn="0" w:lastColumn="0" w:oddVBand="0" w:evenVBand="0" w:oddHBand="0" w:evenHBand="0" w:firstRowFirstColumn="0" w:firstRowLastColumn="0" w:lastRowFirstColumn="0" w:lastRowLastColumn="0"/>
               <w:rPr>
-                <w:rFonts w:ascii="Arial" w:eastAsia="Times New Roman" w:hAnsi="Arial"/>
+                <w:rFonts w:asciiTheme="majorBidi" w:eastAsia="Arial" w:hAnsiTheme="majorBidi"/>
+                <w:sz w:val="20"/>
+                <w:szCs w:val="20"/>
+                <w:rtl/>
+                <w:lang w:bidi="fa-IR"/>
+              </w:rPr>
+            </w:pPr>
+            <w:r>
+              <w:rPr>
+                <w:rFonts w:ascii="Segoe UI Symbol" w:eastAsia="Arial" w:hAnsi="Segoe UI Symbol" w:cs="Segoe UI Symbol" w:hint="cs"/>
+                <w:b w:val="0"/>
+                <w:bCs w:val="0"/>
+                <w:color w:val="auto"/>
+                <w:sz w:val="20"/>
+                <w:szCs w:val="20"/>
+                <w:rtl/>
+                <w:lang w:bidi="fa-IR"/>
+              </w:rPr>
+              <w:t>✕</w:t>
+            </w:r>
+          </w:p>
+        </w:tc>
+        <w:tc>
+          <w:tcPr>
+            <w:tcW w:w="415" w:type="pct"/>
+            <w:vAlign w:val="center"/>
+          </w:tcPr>
+          <w:p>
+            <w:pPr>
+              <w:spacing w:line="240" w:lineRule="auto"/>
+              <w:jc w:val="center"/>
+              <w:textAlignment w:val="center"/>
+              <w:cnfStyle w:val="100000000000" w:firstRow="1" w:lastRow="0" w:firstColumn="0" w:lastColumn="0" w:oddVBand="0" w:evenVBand="0" w:oddHBand="0" w:evenHBand="0" w:firstRowFirstColumn="0" w:firstRowLastColumn="0" w:lastRowFirstColumn="0" w:lastRowLastColumn="0"/>
+              <w:rPr>
+                <w:rFonts w:asciiTheme="majorBidi" w:eastAsia="Times New Roman" w:hAnsiTheme="majorBidi"/>
+                <w:sz w:val="20"/>
+                <w:szCs w:val="20"/>
+                <w:rtl/>
+                <w:lang w:bidi="fa-IR"/>
+              </w:rPr>
+            </w:pPr>
+            <w:r>
+              <w:rPr>
+                <w:rFonts w:ascii="Segoe UI Symbol" w:eastAsia="Arial" w:hAnsi="Segoe UI Symbol" w:cs="Segoe UI Symbol" w:hint="cs"/>
+                <w:b w:val="0"/>
+                <w:bCs w:val="0"/>
+                <w:color w:val="auto"/>
+                <w:sz w:val="20"/>
+                <w:szCs w:val="20"/>
+                <w:rtl/>
+                <w:lang w:bidi="fa-IR"/>
+              </w:rPr>
+              <w:t>✕</w:t>
+            </w:r>
+          </w:p>
+        </w:tc>
+        <w:tc>
+          <w:tcPr>
+            <w:tcW w:w="310" w:type="pct"/>
+            <w:vAlign w:val="center"/>
+          </w:tcPr>
+          <w:p>
+            <w:pPr>
+              <w:spacing w:line="240" w:lineRule="auto"/>
+              <w:jc w:val="center"/>
+              <w:textAlignment w:val="center"/>
+              <w:cnfStyle w:val="100000000000" w:firstRow="1" w:lastRow="0" w:firstColumn="0" w:lastColumn="0" w:oddVBand="0" w:evenVBand="0" w:oddHBand="0" w:evenHBand="0" w:firstRowFirstColumn="0" w:firstRowLastColumn="0" w:lastRowFirstColumn="0" w:lastRowLastColumn="0"/>
+              <w:rPr>
+                <w:rFonts w:asciiTheme="majorBidi" w:eastAsia="Arial" w:hAnsiTheme="majorBidi"/>
+                <w:sz w:val="20"/>
+                <w:szCs w:val="20"/>
+                <w:rtl/>
+                <w:lang w:bidi="fa-IR"/>
+              </w:rPr>
+            </w:pPr>
+            <w:r>
+              <w:rPr>
+                <w:rFonts w:ascii="Segoe UI Symbol" w:eastAsia="Arial" w:hAnsi="Segoe UI Symbol" w:cs="Segoe UI Symbol" w:hint="cs"/>
+                <w:b w:val="0"/>
+                <w:bCs w:val="0"/>
+                <w:color w:val="auto"/>
+                <w:sz w:val="20"/>
+                <w:szCs w:val="20"/>
+                <w:rtl/>
+                <w:lang w:bidi="fa-IR"/>
+              </w:rPr>
+              <w:t>✕</w:t>
+            </w:r>
+          </w:p>
+        </w:tc>
+        <w:tc>
+          <w:tcPr>
+            <w:tcW w:w="363" w:type="pct"/>
+            <w:vAlign w:val="center"/>
+          </w:tcPr>
+          <w:p>
+            <w:pPr>
+              <w:spacing w:line="240" w:lineRule="auto"/>
+              <w:jc w:val="center"/>
+              <w:textAlignment w:val="center"/>
+              <w:cnfStyle w:val="100000000000" w:firstRow="1" w:lastRow="0" w:firstColumn="0" w:lastColumn="0" w:oddVBand="0" w:evenVBand="0" w:oddHBand="0" w:evenHBand="0" w:firstRowFirstColumn="0" w:firstRowLastColumn="0" w:lastRowFirstColumn="0" w:lastRowLastColumn="0"/>
+              <w:rPr>
+                <w:rFonts w:asciiTheme="majorBidi" w:eastAsia="Arial" w:hAnsiTheme="majorBidi"/>
+                <w:sz w:val="20"/>
+                <w:szCs w:val="20"/>
+                <w:rtl/>
+                <w:lang w:bidi="fa-IR"/>
+              </w:rPr>
+            </w:pPr>
+            <w:r>
+              <w:rPr>
+                <w:rFonts w:ascii="Segoe UI Symbol" w:eastAsia="Arial" w:hAnsi="Segoe UI Symbol" w:cs="Segoe UI Symbol" w:hint="cs"/>
+                <w:b w:val="0"/>
+                <w:bCs w:val="0"/>
+                <w:color w:val="auto"/>
+                <w:sz w:val="20"/>
+                <w:szCs w:val="20"/>
+                <w:rtl/>
+                <w:lang w:bidi="fa-IR"/>
+              </w:rPr>
+              <w:t>✕</w:t>
+            </w:r>
+          </w:p>
+        </w:tc>
+        <w:tc>
+          <w:tcPr>
+            <w:tcW w:w="414" w:type="pct"/>
+            <w:tcBorders>
+              <w:right w:val="single" w:sz="12" w:space="0" w:color="A8D08D" w:themeColor="accent6" w:themeTint="99"/>
+            </w:tcBorders>
+            <w:vAlign w:val="center"/>
+          </w:tcPr>
+          <w:p>
+            <w:pPr>
+              <w:spacing w:line="240" w:lineRule="auto"/>
+              <w:jc w:val="center"/>
+              <w:textAlignment w:val="center"/>
+              <w:cnfStyle w:val="100000000000" w:firstRow="1" w:lastRow="0" w:firstColumn="0" w:lastColumn="0" w:oddVBand="0" w:evenVBand="0" w:oddHBand="0" w:evenHBand="0" w:firstRowFirstColumn="0" w:firstRowLastColumn="0" w:lastRowFirstColumn="0" w:lastRowLastColumn="0"/>
+              <w:rPr>
+                <w:rFonts w:asciiTheme="majorBidi" w:eastAsia="Arial" w:hAnsiTheme="majorBidi"/>
+                <w:sz w:val="20"/>
+                <w:szCs w:val="20"/>
+                <w:rtl/>
+                <w:lang w:bidi="fa-IR"/>
+              </w:rPr>
+            </w:pPr>
+            <w:r>
+              <w:rPr>
+                <w:rFonts w:asciiTheme="majorBidi" w:eastAsia="Times New Roman" w:hAnsiTheme="majorBidi"/>
+                <w:b w:val="0"/>
+                <w:bCs w:val="0"/>
+                <w:color w:val="auto"/>
+                <w:sz w:val="20"/>
+                <w:szCs w:val="20"/>
+                <w:lang w:bidi="fa-IR"/>
+              </w:rPr>
+              <w:t>Dynamical Clustering</w:t>
+            </w:r>
+          </w:p>
+        </w:tc>
+        <w:tc>
+          <w:tcPr>
+            <w:tcW w:w="207" w:type="pct"/>
+            <w:tcBorders>
+              <w:left w:val="single" w:sz="12" w:space="0" w:color="A8D08D" w:themeColor="accent6" w:themeTint="99"/>
+            </w:tcBorders>
+            <w:vAlign w:val="center"/>
+          </w:tcPr>
+          <w:p>
+            <w:pPr>
+              <w:spacing w:line="240" w:lineRule="auto"/>
+              <w:jc w:val="center"/>
+              <w:textAlignment w:val="center"/>
+              <w:cnfStyle w:val="100000000000" w:firstRow="1" w:lastRow="0" w:firstColumn="0" w:lastColumn="0" w:oddVBand="0" w:evenVBand="0" w:oddHBand="0" w:evenHBand="0" w:firstRowFirstColumn="0" w:firstRowLastColumn="0" w:lastRowFirstColumn="0" w:lastRowLastColumn="0"/>
+              <w:rPr>
+                <w:rFonts w:asciiTheme="majorBidi" w:eastAsia="Arial" w:hAnsiTheme="majorBidi"/>
+                <w:sz w:val="20"/>
+                <w:szCs w:val="20"/>
+                <w:rtl/>
+                <w:lang w:bidi="fa-IR"/>
+              </w:rPr>
+            </w:pPr>
+            <w:r>
+              <w:rPr>
+                <w:rFonts w:ascii="Segoe UI Symbol" w:eastAsia="Arial" w:hAnsi="Segoe UI Symbol" w:cs="Segoe UI Symbol" w:hint="cs"/>
+                <w:b w:val="0"/>
+                <w:bCs w:val="0"/>
+                <w:color w:val="auto"/>
+                <w:sz w:val="20"/>
+                <w:szCs w:val="20"/>
+                <w:rtl/>
+                <w:lang w:bidi="fa-IR"/>
+              </w:rPr>
+              <w:t>✕</w:t>
+            </w:r>
+          </w:p>
+        </w:tc>
+        <w:tc>
+          <w:tcPr>
+            <w:tcW w:w="312" w:type="pct"/>
+            <w:vAlign w:val="center"/>
+          </w:tcPr>
+          <w:p>
+            <w:pPr>
+              <w:spacing w:line="240" w:lineRule="auto"/>
+              <w:jc w:val="center"/>
+              <w:textAlignment w:val="center"/>
+              <w:cnfStyle w:val="100000000000" w:firstRow="1" w:lastRow="0" w:firstColumn="0" w:lastColumn="0" w:oddVBand="0" w:evenVBand="0" w:oddHBand="0" w:evenHBand="0" w:firstRowFirstColumn="0" w:firstRowLastColumn="0" w:lastRowFirstColumn="0" w:lastRowLastColumn="0"/>
+              <w:rPr>
+                <w:rFonts w:asciiTheme="majorBidi" w:eastAsia="Times New Roman" w:hAnsiTheme="majorBidi"/>
+                <w:sz w:val="20"/>
+                <w:szCs w:val="20"/>
+                <w:rtl/>
+                <w:lang w:bidi="fa-IR"/>
+              </w:rPr>
+            </w:pPr>
+            <w:r>
+              <w:rPr>
+                <w:rFonts w:ascii="Segoe UI Symbol" w:eastAsia="Arial" w:hAnsi="Segoe UI Symbol" w:cs="Segoe UI Symbol" w:hint="cs"/>
+                <w:b w:val="0"/>
+                <w:bCs w:val="0"/>
+                <w:color w:val="auto"/>
+                <w:sz w:val="20"/>
+                <w:szCs w:val="20"/>
+                <w:rtl/>
+                <w:lang w:bidi="fa-IR"/>
+              </w:rPr>
+              <w:t>✕</w:t>
+            </w:r>
+          </w:p>
+        </w:tc>
+        <w:tc>
+          <w:tcPr>
+            <w:tcW w:w="554" w:type="pct"/>
+            <w:vAlign w:val="center"/>
+          </w:tcPr>
+          <w:p>
+            <w:pPr>
+              <w:spacing w:line="240" w:lineRule="auto"/>
+              <w:jc w:val="center"/>
+              <w:textAlignment w:val="center"/>
+              <w:cnfStyle w:val="100000000000" w:firstRow="1" w:lastRow="0" w:firstColumn="0" w:lastColumn="0" w:oddVBand="0" w:evenVBand="0" w:oddHBand="0" w:evenHBand="0" w:firstRowFirstColumn="0" w:firstRowLastColumn="0" w:lastRowFirstColumn="0" w:lastRowLastColumn="0"/>
+              <w:rPr>
+                <w:rFonts w:asciiTheme="majorBidi" w:eastAsia="Times New Roman" w:hAnsiTheme="majorBidi"/>
+                <w:color w:val="auto"/>
+                <w:sz w:val="20"/>
+                <w:szCs w:val="20"/>
+                <w:rtl/>
+                <w:lang w:bidi="fa-IR"/>
+              </w:rPr>
+            </w:pPr>
+            <w:r>
+              <w:rPr>
+                <w:rFonts w:ascii="Segoe UI Symbol" w:eastAsia="Times New Roman" w:hAnsi="Segoe UI Symbol" w:cs="Segoe UI Symbol" w:hint="cs"/>
+                <w:b w:val="0"/>
+                <w:bCs w:val="0"/>
+                <w:color w:val="auto"/>
+                <w:sz w:val="20"/>
+                <w:szCs w:val="20"/>
+                <w:rtl/>
+                <w:lang w:bidi="fa-IR"/>
+              </w:rPr>
+              <w:t>✓</w:t>
+            </w:r>
+          </w:p>
+          <w:p>
+            <w:pPr>
+              <w:spacing w:line="240" w:lineRule="auto"/>
+              <w:jc w:val="center"/>
+              <w:textAlignment w:val="center"/>
+              <w:cnfStyle w:val="100000000000" w:firstRow="1" w:lastRow="0" w:firstColumn="0" w:lastColumn="0" w:oddVBand="0" w:evenVBand="0" w:oddHBand="0" w:evenHBand="0" w:firstRowFirstColumn="0" w:firstRowLastColumn="0" w:lastRowFirstColumn="0" w:lastRowLastColumn="0"/>
+              <w:rPr>
+                <w:rFonts w:asciiTheme="majorBidi" w:eastAsia="Arial" w:hAnsiTheme="majorBidi"/>
+                <w:sz w:val="20"/>
+                <w:szCs w:val="20"/>
+                <w:rtl/>
+                <w:lang w:bidi="fa-IR"/>
+              </w:rPr>
+            </w:pPr>
+            <w:r>
+              <w:rPr>
+                <w:rFonts w:asciiTheme="majorBidi" w:eastAsia="Times New Roman" w:hAnsiTheme="majorBidi"/>
+                <w:b w:val="0"/>
+                <w:bCs w:val="0"/>
+                <w:color w:val="auto"/>
+                <w:sz w:val="20"/>
+                <w:szCs w:val="20"/>
+                <w:lang w:bidi="fa-IR"/>
+              </w:rPr>
+              <w:t>(Mean-CVaR)</w:t>
+            </w:r>
+          </w:p>
+        </w:tc>
+        <w:tc>
+          <w:tcPr>
+            <w:tcW w:w="376" w:type="pct"/>
+            <w:tcBorders>
+              <w:right w:val="single" w:sz="12" w:space="0" w:color="A8D08D" w:themeColor="accent6" w:themeTint="99"/>
+            </w:tcBorders>
+            <w:vAlign w:val="center"/>
+          </w:tcPr>
+          <w:p>
+            <w:pPr>
+              <w:spacing w:line="240" w:lineRule="auto"/>
+              <w:jc w:val="center"/>
+              <w:textAlignment w:val="center"/>
+              <w:cnfStyle w:val="100000000000" w:firstRow="1" w:lastRow="0" w:firstColumn="0" w:lastColumn="0" w:oddVBand="0" w:evenVBand="0" w:oddHBand="0" w:evenHBand="0" w:firstRowFirstColumn="0" w:firstRowLastColumn="0" w:lastRowFirstColumn="0" w:lastRowLastColumn="0"/>
+              <w:rPr>
+                <w:rFonts w:asciiTheme="majorBidi" w:eastAsia="Arial" w:hAnsiTheme="majorBidi"/>
+                <w:sz w:val="20"/>
+                <w:szCs w:val="20"/>
+                <w:rtl/>
+                <w:lang w:bidi="fa-IR"/>
+              </w:rPr>
+            </w:pPr>
+            <w:r>
+              <w:rPr>
+                <w:rFonts w:ascii="Segoe UI Symbol" w:eastAsia="Arial" w:hAnsi="Segoe UI Symbol" w:cs="Segoe UI Symbol" w:hint="cs"/>
+                <w:b w:val="0"/>
+                <w:bCs w:val="0"/>
+                <w:color w:val="auto"/>
+                <w:sz w:val="20"/>
+                <w:szCs w:val="20"/>
+                <w:rtl/>
+                <w:lang w:bidi="fa-IR"/>
+              </w:rPr>
+              <w:t>✕</w:t>
+            </w:r>
+          </w:p>
+        </w:tc>
+      </w:tr>
+    </w:tbl>
+    <w:p>
+      <w:pPr>
+        <w:bidi w:val="0"/>
+        <w:spacing w:line="259" w:lineRule="auto"/>
+        <w:jc w:val="left"/>
+        <w:rPr>
+          <w:rtl/>
+          <w:lang w:bidi="fa-IR"/>
+        </w:rPr>
+      </w:pPr>
+      <w:r>
+        <w:rPr>
+          <w:rtl/>
+          <w:lang w:bidi="fa-IR"/>
+        </w:rPr>
+        <w:br w:type="page"/>
+      </w:r>
+    </w:p>
+    <w:p>
+      <w:pPr>
+        <w:jc w:val="center"/>
+        <w:rPr>
+          <w:b/>
+          <w:bCs/>
+          <w:rtl/>
+          <w:lang w:bidi="fa-IR"/>
+        </w:rPr>
+      </w:pPr>
+      <w:r>
+        <w:rPr>
+          <w:rFonts w:hint="cs"/>
+          <w:b/>
+          <w:bCs/>
+          <w:rtl/>
+          <w:lang w:bidi="fa-IR"/>
+        </w:rPr>
+        <w:lastRenderedPageBreak/>
+        <w:t xml:space="preserve">جدول </w:t>
+      </w:r>
+      <w:r>
+        <w:rPr>
+          <w:rFonts w:hint="cs"/>
+          <w:b/>
+          <w:bCs/>
+          <w:rtl/>
+          <w:lang w:bidi="fa-IR"/>
+        </w:rPr>
+        <w:t>۲</w:t>
+      </w:r>
+      <w:r>
+        <w:rPr>
+          <w:rFonts w:hint="cs"/>
+          <w:b/>
+          <w:bCs/>
+          <w:rtl/>
+          <w:lang w:bidi="fa-IR"/>
+        </w:rPr>
+        <w:t>-۱</w:t>
+      </w:r>
+      <w:r>
+        <w:rPr>
+          <w:rFonts w:hint="cs"/>
+          <w:b/>
+          <w:bCs/>
+          <w:rtl/>
+          <w:lang w:bidi="fa-IR"/>
+        </w:rPr>
+        <w:t>:</w:t>
+      </w:r>
+      <w:r>
+        <w:rPr>
+          <w:rFonts w:hint="cs"/>
+          <w:b/>
+          <w:bCs/>
+          <w:rtl/>
+          <w:lang w:bidi="fa-IR"/>
+        </w:rPr>
+        <w:t xml:space="preserve"> </w:t>
+      </w:r>
+      <w:r>
+        <w:rPr>
+          <w:rFonts w:hint="cs"/>
+          <w:sz w:val="22"/>
+          <w:szCs w:val="24"/>
+          <w:rtl/>
+          <w:lang w:bidi="fa-IR"/>
+        </w:rPr>
+        <w:t>مقایسه‌ی مقالات</w:t>
+      </w:r>
+      <w:r>
+        <w:rPr>
+          <w:rFonts w:hint="cs"/>
+          <w:sz w:val="22"/>
+          <w:szCs w:val="24"/>
+          <w:rtl/>
+          <w:lang w:bidi="fa-IR"/>
+        </w:rPr>
+        <w:t xml:space="preserve"> (ادامه)</w:t>
+      </w:r>
+    </w:p>
+    <w:tbl>
+      <w:tblPr>
+        <w:tblStyle w:val="GridTable6Colorful-Accent6"/>
+        <w:bidiVisual/>
+        <w:tblW w:w="5000" w:type="pct"/>
+        <w:jc w:val="center"/>
+        <w:tblLayout w:type="fixed"/>
+        <w:tblCellMar>
+          <w:left w:w="57" w:type="dxa"/>
+          <w:right w:w="57" w:type="dxa"/>
+        </w:tblCellMar>
+        <w:tblLook w:val="04A0" w:firstRow="1" w:lastRow="0" w:firstColumn="1" w:lastColumn="0" w:noHBand="0" w:noVBand="1"/>
+      </w:tblPr>
+      <w:tblGrid>
+        <w:gridCol w:w="510"/>
+        <w:gridCol w:w="1133"/>
+        <w:gridCol w:w="1700"/>
+        <w:gridCol w:w="991"/>
+        <w:gridCol w:w="1276"/>
+        <w:gridCol w:w="1136"/>
+        <w:gridCol w:w="849"/>
+        <w:gridCol w:w="994"/>
+        <w:gridCol w:w="1133"/>
+        <w:gridCol w:w="567"/>
+        <w:gridCol w:w="854"/>
+        <w:gridCol w:w="1517"/>
+        <w:gridCol w:w="1029"/>
+      </w:tblGrid>
+      <w:tr>
+        <w:trPr>
+          <w:cnfStyle w:val="100000000000" w:firstRow="1" w:lastRow="0" w:firstColumn="0" w:lastColumn="0" w:oddVBand="0" w:evenVBand="0" w:oddHBand="0" w:evenHBand="0" w:firstRowFirstColumn="0" w:firstRowLastColumn="0" w:lastRowFirstColumn="0" w:lastRowLastColumn="0"/>
+          <w:trHeight w:val="357"/>
+          <w:tblHeader/>
+          <w:jc w:val="center"/>
+        </w:trPr>
+        <w:tc>
+          <w:tcPr>
+            <w:cnfStyle w:val="001000000000" w:firstRow="0" w:lastRow="0" w:firstColumn="1" w:lastColumn="0" w:oddVBand="0" w:evenVBand="0" w:oddHBand="0" w:evenHBand="0" w:firstRowFirstColumn="0" w:firstRowLastColumn="0" w:lastRowFirstColumn="0" w:lastRowLastColumn="0"/>
+            <w:tcW w:w="186" w:type="pct"/>
+            <w:vMerge w:val="restart"/>
+            <w:tcBorders>
+              <w:top w:val="single" w:sz="12" w:space="0" w:color="A8D08D" w:themeColor="accent6" w:themeTint="99"/>
+              <w:left w:val="single" w:sz="12" w:space="0" w:color="A8D08D" w:themeColor="accent6" w:themeTint="99"/>
+              <w:right w:val="single" w:sz="12" w:space="0" w:color="A8D08D" w:themeColor="accent6" w:themeTint="99"/>
+            </w:tcBorders>
+            <w:vAlign w:val="center"/>
+          </w:tcPr>
+          <w:p>
+            <w:pPr>
+              <w:spacing w:line="240" w:lineRule="auto"/>
+              <w:jc w:val="center"/>
+              <w:textAlignment w:val="center"/>
+              <w:rPr>
+                <w:rFonts w:asciiTheme="majorBidi" w:eastAsia="Times New Roman" w:hAnsiTheme="majorBidi"/>
+                <w:color w:val="auto"/>
+                <w:sz w:val="20"/>
+                <w:szCs w:val="20"/>
+                <w:lang w:bidi="fa-IR"/>
+              </w:rPr>
+            </w:pPr>
+            <w:r>
+              <w:rPr>
+                <w:rFonts w:asciiTheme="majorBidi" w:eastAsia="Times New Roman" w:hAnsiTheme="majorBidi"/>
+                <w:color w:val="auto"/>
+                <w:sz w:val="20"/>
+                <w:szCs w:val="20"/>
+                <w:rtl/>
+                <w:lang w:bidi="fa-IR"/>
+              </w:rPr>
+              <w:t>ردیف</w:t>
+            </w:r>
+          </w:p>
+        </w:tc>
+        <w:tc>
+          <w:tcPr>
+            <w:tcW w:w="414" w:type="pct"/>
+            <w:vMerge w:val="restart"/>
+            <w:tcBorders>
+              <w:top w:val="single" w:sz="12" w:space="0" w:color="A8D08D" w:themeColor="accent6" w:themeTint="99"/>
+              <w:left w:val="single" w:sz="12" w:space="0" w:color="A8D08D" w:themeColor="accent6" w:themeTint="99"/>
+              <w:right w:val="single" w:sz="12" w:space="0" w:color="A8D08D" w:themeColor="accent6" w:themeTint="99"/>
+            </w:tcBorders>
+            <w:vAlign w:val="center"/>
+          </w:tcPr>
+          <w:p>
+            <w:pPr>
+              <w:spacing w:line="240" w:lineRule="auto"/>
+              <w:jc w:val="center"/>
+              <w:textAlignment w:val="center"/>
+              <w:cnfStyle w:val="100000000000" w:firstRow="1" w:lastRow="0" w:firstColumn="0" w:lastColumn="0" w:oddVBand="0" w:evenVBand="0" w:oddHBand="0" w:evenHBand="0" w:firstRowFirstColumn="0" w:firstRowLastColumn="0" w:lastRowFirstColumn="0" w:lastRowLastColumn="0"/>
+              <w:rPr>
+                <w:rFonts w:asciiTheme="majorBidi" w:eastAsia="Times New Roman" w:hAnsiTheme="majorBidi"/>
+                <w:color w:val="auto"/>
+                <w:sz w:val="20"/>
+                <w:szCs w:val="20"/>
+                <w:rtl/>
+                <w:lang w:bidi="fa-IR"/>
+              </w:rPr>
+            </w:pPr>
+            <w:r>
+              <w:rPr>
+                <w:rFonts w:asciiTheme="majorBidi" w:eastAsia="Times New Roman" w:hAnsiTheme="majorBidi"/>
+                <w:color w:val="auto"/>
+                <w:sz w:val="20"/>
+                <w:szCs w:val="20"/>
+                <w:rtl/>
+                <w:lang w:bidi="fa-IR"/>
+              </w:rPr>
+              <w:t>مقاله</w:t>
+            </w:r>
+          </w:p>
+        </w:tc>
+        <w:tc>
+          <w:tcPr>
+            <w:tcW w:w="621" w:type="pct"/>
+            <w:vMerge w:val="restart"/>
+            <w:tcBorders>
+              <w:top w:val="single" w:sz="12" w:space="0" w:color="A8D08D" w:themeColor="accent6" w:themeTint="99"/>
+              <w:left w:val="single" w:sz="12" w:space="0" w:color="A8D08D" w:themeColor="accent6" w:themeTint="99"/>
+              <w:right w:val="single" w:sz="12" w:space="0" w:color="A8D08D" w:themeColor="accent6" w:themeTint="99"/>
+            </w:tcBorders>
+            <w:vAlign w:val="center"/>
+          </w:tcPr>
+          <w:p>
+            <w:pPr>
+              <w:bidi w:val="0"/>
+              <w:spacing w:line="240" w:lineRule="auto"/>
+              <w:jc w:val="center"/>
+              <w:cnfStyle w:val="100000000000" w:firstRow="1" w:lastRow="0" w:firstColumn="0" w:lastColumn="0" w:oddVBand="0" w:evenVBand="0" w:oddHBand="0" w:evenHBand="0" w:firstRowFirstColumn="0" w:firstRowLastColumn="0" w:lastRowFirstColumn="0" w:lastRowLastColumn="0"/>
+              <w:rPr>
+                <w:rFonts w:asciiTheme="majorBidi" w:eastAsia="Times New Roman" w:hAnsiTheme="majorBidi"/>
+                <w:sz w:val="20"/>
+                <w:szCs w:val="20"/>
+                <w:rtl/>
+                <w:lang w:bidi="fa-IR"/>
+              </w:rPr>
+            </w:pPr>
+            <w:r>
+              <w:rPr>
+                <w:rFonts w:asciiTheme="majorBidi" w:eastAsia="Times New Roman" w:hAnsiTheme="majorBidi"/>
+                <w:color w:val="auto"/>
+                <w:sz w:val="20"/>
+                <w:szCs w:val="20"/>
+                <w:rtl/>
+                <w:lang w:bidi="fa-IR"/>
+              </w:rPr>
+              <w:t>داده‌های مورد بررسی</w:t>
+            </w:r>
+          </w:p>
+        </w:tc>
+        <w:tc>
+          <w:tcPr>
+            <w:tcW w:w="2330" w:type="pct"/>
+            <w:gridSpan w:val="6"/>
+            <w:tcBorders>
+              <w:top w:val="single" w:sz="12" w:space="0" w:color="A8D08D" w:themeColor="accent6" w:themeTint="99"/>
+              <w:left w:val="single" w:sz="12" w:space="0" w:color="A8D08D" w:themeColor="accent6" w:themeTint="99"/>
+              <w:right w:val="single" w:sz="12" w:space="0" w:color="A8D08D" w:themeColor="accent6" w:themeTint="99"/>
+            </w:tcBorders>
+            <w:vAlign w:val="center"/>
+          </w:tcPr>
+          <w:p>
+            <w:pPr>
+              <w:bidi w:val="0"/>
+              <w:spacing w:line="240" w:lineRule="auto"/>
+              <w:jc w:val="center"/>
+              <w:cnfStyle w:val="100000000000" w:firstRow="1" w:lastRow="0" w:firstColumn="0" w:lastColumn="0" w:oddVBand="0" w:evenVBand="0" w:oddHBand="0" w:evenHBand="0" w:firstRowFirstColumn="0" w:firstRowLastColumn="0" w:lastRowFirstColumn="0" w:lastRowLastColumn="0"/>
+              <w:rPr>
+                <w:rFonts w:asciiTheme="majorBidi" w:eastAsia="Times New Roman" w:hAnsiTheme="majorBidi"/>
+                <w:color w:val="auto"/>
+                <w:sz w:val="20"/>
+                <w:szCs w:val="20"/>
+                <w:rtl/>
+                <w:lang w:bidi="fa-IR"/>
+              </w:rPr>
+            </w:pPr>
+            <w:r>
+              <w:rPr>
+                <w:rFonts w:asciiTheme="majorBidi" w:eastAsia="Times New Roman" w:hAnsiTheme="majorBidi"/>
+                <w:color w:val="auto"/>
+                <w:sz w:val="20"/>
+                <w:szCs w:val="20"/>
+                <w:rtl/>
+                <w:lang w:bidi="fa-IR"/>
+              </w:rPr>
+              <w:t>روش خوشه‌بندی</w:t>
+            </w:r>
+          </w:p>
+        </w:tc>
+        <w:tc>
+          <w:tcPr>
+            <w:tcW w:w="1449" w:type="pct"/>
+            <w:gridSpan w:val="4"/>
+            <w:tcBorders>
+              <w:top w:val="single" w:sz="12" w:space="0" w:color="A8D08D" w:themeColor="accent6" w:themeTint="99"/>
+              <w:left w:val="single" w:sz="12" w:space="0" w:color="A8D08D" w:themeColor="accent6" w:themeTint="99"/>
+              <w:right w:val="single" w:sz="12" w:space="0" w:color="A8D08D" w:themeColor="accent6" w:themeTint="99"/>
+            </w:tcBorders>
+            <w:vAlign w:val="center"/>
+          </w:tcPr>
+          <w:p>
+            <w:pPr>
+              <w:bidi w:val="0"/>
+              <w:spacing w:line="240" w:lineRule="auto"/>
+              <w:jc w:val="center"/>
+              <w:cnfStyle w:val="100000000000" w:firstRow="1" w:lastRow="0" w:firstColumn="0" w:lastColumn="0" w:oddVBand="0" w:evenVBand="0" w:oddHBand="0" w:evenHBand="0" w:firstRowFirstColumn="0" w:firstRowLastColumn="0" w:lastRowFirstColumn="0" w:lastRowLastColumn="0"/>
+              <w:rPr>
+                <w:rFonts w:asciiTheme="majorBidi" w:eastAsia="Arial" w:hAnsiTheme="majorBidi"/>
+                <w:color w:val="auto"/>
+                <w:sz w:val="20"/>
+                <w:szCs w:val="20"/>
+                <w:rtl/>
+                <w:lang w:bidi="fa-IR"/>
+              </w:rPr>
+            </w:pPr>
+            <w:r>
+              <w:rPr>
+                <w:rFonts w:asciiTheme="majorBidi" w:eastAsia="Arial" w:hAnsiTheme="majorBidi"/>
+                <w:color w:val="auto"/>
+                <w:sz w:val="20"/>
+                <w:szCs w:val="20"/>
+                <w:rtl/>
+                <w:lang w:bidi="fa-IR"/>
+              </w:rPr>
+              <w:t>روش انتخاب سبد</w:t>
+            </w:r>
+          </w:p>
+        </w:tc>
+      </w:tr>
+      <w:tr>
+        <w:trPr>
+          <w:cnfStyle w:val="100000000000" w:firstRow="1" w:lastRow="0" w:firstColumn="0" w:lastColumn="0" w:oddVBand="0" w:evenVBand="0" w:oddHBand="0" w:evenHBand="0" w:firstRowFirstColumn="0" w:firstRowLastColumn="0" w:lastRowFirstColumn="0" w:lastRowLastColumn="0"/>
+          <w:trHeight w:val="463"/>
+          <w:tblHeader/>
+          <w:jc w:val="center"/>
+        </w:trPr>
+        <w:tc>
+          <w:tcPr>
+            <w:cnfStyle w:val="001000000000" w:firstRow="0" w:lastRow="0" w:firstColumn="1" w:lastColumn="0" w:oddVBand="0" w:evenVBand="0" w:oddHBand="0" w:evenHBand="0" w:firstRowFirstColumn="0" w:firstRowLastColumn="0" w:lastRowFirstColumn="0" w:lastRowLastColumn="0"/>
+            <w:tcW w:w="186" w:type="pct"/>
+            <w:vMerge/>
+            <w:tcBorders>
+              <w:left w:val="single" w:sz="12" w:space="0" w:color="A8D08D" w:themeColor="accent6" w:themeTint="99"/>
+              <w:right w:val="single" w:sz="12" w:space="0" w:color="A8D08D" w:themeColor="accent6" w:themeTint="99"/>
+            </w:tcBorders>
+            <w:vAlign w:val="center"/>
+          </w:tcPr>
+          <w:p>
+            <w:pPr>
+              <w:spacing w:line="240" w:lineRule="auto"/>
+              <w:jc w:val="center"/>
+              <w:rPr>
+                <w:rFonts w:asciiTheme="majorBidi" w:eastAsia="Times New Roman" w:hAnsiTheme="majorBidi"/>
+                <w:color w:val="auto"/>
+                <w:sz w:val="20"/>
+                <w:szCs w:val="20"/>
+                <w:lang w:bidi="fa-IR"/>
+              </w:rPr>
+            </w:pPr>
+          </w:p>
+        </w:tc>
+        <w:tc>
+          <w:tcPr>
+            <w:tcW w:w="414" w:type="pct"/>
+            <w:vMerge/>
+            <w:tcBorders>
+              <w:left w:val="single" w:sz="12" w:space="0" w:color="A8D08D" w:themeColor="accent6" w:themeTint="99"/>
+              <w:right w:val="single" w:sz="12" w:space="0" w:color="A8D08D" w:themeColor="accent6" w:themeTint="99"/>
+            </w:tcBorders>
+            <w:vAlign w:val="center"/>
+          </w:tcPr>
+          <w:p>
+            <w:pPr>
+              <w:spacing w:line="240" w:lineRule="auto"/>
+              <w:jc w:val="center"/>
+              <w:cnfStyle w:val="100000000000" w:firstRow="1" w:lastRow="0" w:firstColumn="0" w:lastColumn="0" w:oddVBand="0" w:evenVBand="0" w:oddHBand="0" w:evenHBand="0" w:firstRowFirstColumn="0" w:firstRowLastColumn="0" w:lastRowFirstColumn="0" w:lastRowLastColumn="0"/>
+              <w:rPr>
+                <w:rFonts w:asciiTheme="majorBidi" w:eastAsia="Times New Roman" w:hAnsiTheme="majorBidi"/>
+                <w:color w:val="auto"/>
+                <w:sz w:val="20"/>
+                <w:szCs w:val="20"/>
+                <w:lang w:bidi="fa-IR"/>
+              </w:rPr>
+            </w:pPr>
+          </w:p>
+        </w:tc>
+        <w:tc>
+          <w:tcPr>
+            <w:tcW w:w="621" w:type="pct"/>
+            <w:vMerge/>
+            <w:tcBorders>
+              <w:left w:val="single" w:sz="12" w:space="0" w:color="A8D08D" w:themeColor="accent6" w:themeTint="99"/>
+              <w:right w:val="single" w:sz="12" w:space="0" w:color="A8D08D" w:themeColor="accent6" w:themeTint="99"/>
+            </w:tcBorders>
+            <w:vAlign w:val="center"/>
+          </w:tcPr>
+          <w:p>
+            <w:pPr>
+              <w:spacing w:line="240" w:lineRule="auto"/>
+              <w:jc w:val="center"/>
+              <w:textAlignment w:val="center"/>
+              <w:cnfStyle w:val="100000000000" w:firstRow="1" w:lastRow="0" w:firstColumn="0" w:lastColumn="0" w:oddVBand="0" w:evenVBand="0" w:oddHBand="0" w:evenHBand="0" w:firstRowFirstColumn="0" w:firstRowLastColumn="0" w:lastRowFirstColumn="0" w:lastRowLastColumn="0"/>
+              <w:rPr>
+                <w:rFonts w:asciiTheme="majorBidi" w:eastAsia="Times New Roman" w:hAnsiTheme="majorBidi"/>
+                <w:sz w:val="20"/>
+                <w:szCs w:val="20"/>
+                <w:lang w:bidi="fa-IR"/>
+              </w:rPr>
+            </w:pPr>
+          </w:p>
+        </w:tc>
+        <w:tc>
+          <w:tcPr>
+            <w:tcW w:w="362" w:type="pct"/>
+            <w:tcBorders>
+              <w:left w:val="single" w:sz="12" w:space="0" w:color="A8D08D" w:themeColor="accent6" w:themeTint="99"/>
+            </w:tcBorders>
+            <w:vAlign w:val="center"/>
+          </w:tcPr>
+          <w:p>
+            <w:pPr>
+              <w:spacing w:line="240" w:lineRule="auto"/>
+              <w:jc w:val="center"/>
+              <w:textAlignment w:val="center"/>
+              <w:cnfStyle w:val="100000000000" w:firstRow="1" w:lastRow="0" w:firstColumn="0" w:lastColumn="0" w:oddVBand="0" w:evenVBand="0" w:oddHBand="0" w:evenHBand="0" w:firstRowFirstColumn="0" w:firstRowLastColumn="0" w:lastRowFirstColumn="0" w:lastRowLastColumn="0"/>
+              <w:rPr>
+                <w:rFonts w:asciiTheme="majorBidi" w:eastAsia="Times New Roman" w:hAnsiTheme="majorBidi"/>
+                <w:color w:val="auto"/>
+                <w:sz w:val="20"/>
+                <w:szCs w:val="20"/>
+                <w:lang w:bidi="fa-IR"/>
+              </w:rPr>
+            </w:pPr>
+            <w:r>
+              <w:rPr>
+                <w:rFonts w:asciiTheme="majorBidi" w:eastAsia="Times New Roman" w:hAnsiTheme="majorBidi"/>
+                <w:color w:val="auto"/>
+                <w:sz w:val="20"/>
+                <w:szCs w:val="20"/>
+                <w:lang w:bidi="fa-IR"/>
+              </w:rPr>
+              <w:t>K-Means</w:t>
+            </w:r>
+          </w:p>
+        </w:tc>
+        <w:tc>
+          <w:tcPr>
+            <w:tcW w:w="466" w:type="pct"/>
+            <w:vAlign w:val="center"/>
+          </w:tcPr>
+          <w:p>
+            <w:pPr>
+              <w:spacing w:line="240" w:lineRule="auto"/>
+              <w:jc w:val="center"/>
+              <w:textAlignment w:val="center"/>
+              <w:cnfStyle w:val="100000000000" w:firstRow="1" w:lastRow="0" w:firstColumn="0" w:lastColumn="0" w:oddVBand="0" w:evenVBand="0" w:oddHBand="0" w:evenHBand="0" w:firstRowFirstColumn="0" w:firstRowLastColumn="0" w:lastRowFirstColumn="0" w:lastRowLastColumn="0"/>
+              <w:rPr>
+                <w:rFonts w:asciiTheme="majorBidi" w:eastAsia="Times New Roman" w:hAnsiTheme="majorBidi"/>
+                <w:color w:val="auto"/>
+                <w:sz w:val="20"/>
+                <w:szCs w:val="20"/>
+                <w:lang w:bidi="fa-IR"/>
+              </w:rPr>
+            </w:pPr>
+            <w:r>
+              <w:rPr>
+                <w:rFonts w:asciiTheme="majorBidi" w:eastAsia="Times New Roman" w:hAnsiTheme="majorBidi"/>
+                <w:color w:val="auto"/>
+                <w:sz w:val="20"/>
+                <w:szCs w:val="20"/>
+                <w:lang w:bidi="fa-IR"/>
+              </w:rPr>
+              <w:t>K-Medoids</w:t>
+            </w:r>
+          </w:p>
+        </w:tc>
+        <w:tc>
+          <w:tcPr>
+            <w:tcW w:w="415" w:type="pct"/>
+            <w:vAlign w:val="center"/>
+          </w:tcPr>
+          <w:p>
+            <w:pPr>
+              <w:spacing w:line="240" w:lineRule="auto"/>
+              <w:jc w:val="center"/>
+              <w:textAlignment w:val="center"/>
+              <w:cnfStyle w:val="100000000000" w:firstRow="1" w:lastRow="0" w:firstColumn="0" w:lastColumn="0" w:oddVBand="0" w:evenVBand="0" w:oddHBand="0" w:evenHBand="0" w:firstRowFirstColumn="0" w:firstRowLastColumn="0" w:lastRowFirstColumn="0" w:lastRowLastColumn="0"/>
+              <w:rPr>
+                <w:rFonts w:asciiTheme="majorBidi" w:eastAsia="Times New Roman" w:hAnsiTheme="majorBidi"/>
+                <w:color w:val="auto"/>
+                <w:sz w:val="20"/>
+                <w:szCs w:val="20"/>
+                <w:rtl/>
+                <w:lang w:bidi="fa-IR"/>
+              </w:rPr>
+            </w:pPr>
+            <w:r>
+              <w:rPr>
+                <w:rFonts w:asciiTheme="majorBidi" w:eastAsia="Times New Roman" w:hAnsiTheme="majorBidi"/>
+                <w:color w:val="auto"/>
+                <w:sz w:val="20"/>
+                <w:szCs w:val="20"/>
+                <w:rtl/>
+                <w:lang w:bidi="fa-IR"/>
+              </w:rPr>
+              <w:t>سلسله‌مراتبی</w:t>
+            </w:r>
+          </w:p>
+        </w:tc>
+        <w:tc>
+          <w:tcPr>
+            <w:tcW w:w="310" w:type="pct"/>
+            <w:vAlign w:val="center"/>
+          </w:tcPr>
+          <w:p>
+            <w:pPr>
+              <w:spacing w:line="240" w:lineRule="auto"/>
+              <w:jc w:val="center"/>
+              <w:textAlignment w:val="center"/>
+              <w:cnfStyle w:val="100000000000" w:firstRow="1" w:lastRow="0" w:firstColumn="0" w:lastColumn="0" w:oddVBand="0" w:evenVBand="0" w:oddHBand="0" w:evenHBand="0" w:firstRowFirstColumn="0" w:firstRowLastColumn="0" w:lastRowFirstColumn="0" w:lastRowLastColumn="0"/>
+              <w:rPr>
+                <w:rFonts w:asciiTheme="majorBidi" w:eastAsia="Times New Roman" w:hAnsiTheme="majorBidi"/>
+                <w:color w:val="auto"/>
+                <w:sz w:val="20"/>
+                <w:szCs w:val="20"/>
+                <w:rtl/>
+                <w:lang w:bidi="fa-IR"/>
+              </w:rPr>
+            </w:pPr>
+            <w:r>
+              <w:rPr>
+                <w:rFonts w:asciiTheme="majorBidi" w:eastAsia="Times New Roman" w:hAnsiTheme="majorBidi"/>
+                <w:color w:val="auto"/>
+                <w:sz w:val="20"/>
+                <w:szCs w:val="20"/>
+                <w:rtl/>
+                <w:lang w:bidi="fa-IR"/>
+              </w:rPr>
+              <w:t>انتشار وابستگی</w:t>
+            </w:r>
+          </w:p>
+        </w:tc>
+        <w:tc>
+          <w:tcPr>
+            <w:tcW w:w="363" w:type="pct"/>
+            <w:vAlign w:val="center"/>
+          </w:tcPr>
+          <w:p>
+            <w:pPr>
+              <w:spacing w:line="240" w:lineRule="auto"/>
+              <w:jc w:val="center"/>
+              <w:textAlignment w:val="center"/>
+              <w:cnfStyle w:val="100000000000" w:firstRow="1" w:lastRow="0" w:firstColumn="0" w:lastColumn="0" w:oddVBand="0" w:evenVBand="0" w:oddHBand="0" w:evenHBand="0" w:firstRowFirstColumn="0" w:firstRowLastColumn="0" w:lastRowFirstColumn="0" w:lastRowLastColumn="0"/>
+              <w:rPr>
+                <w:rFonts w:asciiTheme="majorBidi" w:eastAsia="Times New Roman" w:hAnsiTheme="majorBidi"/>
+                <w:color w:val="auto"/>
+                <w:sz w:val="20"/>
+                <w:szCs w:val="20"/>
+                <w:lang w:bidi="fa-IR"/>
+              </w:rPr>
+            </w:pPr>
+            <w:r>
+              <w:rPr>
+                <w:rFonts w:asciiTheme="majorBidi" w:eastAsia="Times New Roman" w:hAnsiTheme="majorBidi"/>
+                <w:color w:val="auto"/>
+                <w:sz w:val="20"/>
+                <w:szCs w:val="20"/>
+                <w:lang w:bidi="fa-IR"/>
+              </w:rPr>
+              <w:t>DBSCAN</w:t>
+            </w:r>
+          </w:p>
+        </w:tc>
+        <w:tc>
+          <w:tcPr>
+            <w:tcW w:w="414" w:type="pct"/>
+            <w:tcBorders>
+              <w:right w:val="single" w:sz="12" w:space="0" w:color="A8D08D" w:themeColor="accent6" w:themeTint="99"/>
+            </w:tcBorders>
+            <w:vAlign w:val="center"/>
+          </w:tcPr>
+          <w:p>
+            <w:pPr>
+              <w:spacing w:line="240" w:lineRule="auto"/>
+              <w:jc w:val="center"/>
+              <w:textAlignment w:val="center"/>
+              <w:cnfStyle w:val="100000000000" w:firstRow="1" w:lastRow="0" w:firstColumn="0" w:lastColumn="0" w:oddVBand="0" w:evenVBand="0" w:oddHBand="0" w:evenHBand="0" w:firstRowFirstColumn="0" w:firstRowLastColumn="0" w:lastRowFirstColumn="0" w:lastRowLastColumn="0"/>
+              <w:rPr>
+                <w:rFonts w:asciiTheme="majorBidi" w:eastAsia="Times New Roman" w:hAnsiTheme="majorBidi"/>
+                <w:color w:val="auto"/>
+                <w:sz w:val="20"/>
+                <w:szCs w:val="20"/>
+                <w:rtl/>
+                <w:lang w:bidi="fa-IR"/>
+              </w:rPr>
+            </w:pPr>
+            <w:r>
+              <w:rPr>
+                <w:rFonts w:asciiTheme="majorBidi" w:eastAsia="Times New Roman" w:hAnsiTheme="majorBidi"/>
+                <w:color w:val="auto"/>
+                <w:sz w:val="20"/>
+                <w:szCs w:val="20"/>
+                <w:rtl/>
+                <w:lang w:bidi="fa-IR"/>
+              </w:rPr>
+              <w:t>سایر</w:t>
+            </w:r>
+          </w:p>
+        </w:tc>
+        <w:tc>
+          <w:tcPr>
+            <w:tcW w:w="207" w:type="pct"/>
+            <w:tcBorders>
+              <w:left w:val="single" w:sz="12" w:space="0" w:color="A8D08D" w:themeColor="accent6" w:themeTint="99"/>
+            </w:tcBorders>
+            <w:vAlign w:val="center"/>
+          </w:tcPr>
+          <w:p>
+            <w:pPr>
+              <w:spacing w:line="240" w:lineRule="auto"/>
+              <w:jc w:val="center"/>
+              <w:textAlignment w:val="center"/>
+              <w:cnfStyle w:val="100000000000" w:firstRow="1" w:lastRow="0" w:firstColumn="0" w:lastColumn="0" w:oddVBand="0" w:evenVBand="0" w:oddHBand="0" w:evenHBand="0" w:firstRowFirstColumn="0" w:firstRowLastColumn="0" w:lastRowFirstColumn="0" w:lastRowLastColumn="0"/>
+              <w:rPr>
+                <w:rFonts w:asciiTheme="majorBidi" w:eastAsia="Times New Roman" w:hAnsiTheme="majorBidi"/>
+                <w:color w:val="auto"/>
+                <w:sz w:val="20"/>
+                <w:szCs w:val="20"/>
+                <w:rtl/>
+                <w:lang w:bidi="fa-IR"/>
+              </w:rPr>
+            </w:pPr>
+            <w:r>
+              <w:rPr>
+                <w:rFonts w:asciiTheme="majorBidi" w:eastAsia="Times New Roman" w:hAnsiTheme="majorBidi"/>
+                <w:color w:val="auto"/>
+                <w:sz w:val="20"/>
+                <w:szCs w:val="20"/>
+                <w:rtl/>
+                <w:lang w:bidi="fa-IR"/>
+              </w:rPr>
+              <w:t>ساده (</w:t>
+            </w:r>
+            <w:r>
+              <w:rPr>
+                <w:rFonts w:asciiTheme="majorBidi" w:eastAsia="Times New Roman" w:hAnsiTheme="majorBidi"/>
+                <w:color w:val="auto"/>
+                <w:sz w:val="20"/>
+                <w:szCs w:val="20"/>
+                <w:lang w:bidi="fa-IR"/>
+              </w:rPr>
+              <w:t>EW</w:t>
+            </w:r>
+            <w:r>
+              <w:rPr>
+                <w:rFonts w:asciiTheme="majorBidi" w:eastAsia="Times New Roman" w:hAnsiTheme="majorBidi"/>
+                <w:color w:val="auto"/>
+                <w:sz w:val="20"/>
+                <w:szCs w:val="20"/>
+                <w:rtl/>
+                <w:lang w:bidi="fa-IR"/>
+              </w:rPr>
+              <w:t>)</w:t>
+            </w:r>
+          </w:p>
+        </w:tc>
+        <w:tc>
+          <w:tcPr>
+            <w:tcW w:w="312" w:type="pct"/>
+            <w:vAlign w:val="center"/>
+          </w:tcPr>
+          <w:p>
+            <w:pPr>
+              <w:spacing w:line="240" w:lineRule="auto"/>
+              <w:jc w:val="center"/>
+              <w:textAlignment w:val="center"/>
+              <w:cnfStyle w:val="100000000000" w:firstRow="1" w:lastRow="0" w:firstColumn="0" w:lastColumn="0" w:oddVBand="0" w:evenVBand="0" w:oddHBand="0" w:evenHBand="0" w:firstRowFirstColumn="0" w:firstRowLastColumn="0" w:lastRowFirstColumn="0" w:lastRowLastColumn="0"/>
+              <w:rPr>
+                <w:rFonts w:asciiTheme="majorBidi" w:eastAsia="Times New Roman" w:hAnsiTheme="majorBidi"/>
+                <w:color w:val="auto"/>
+                <w:sz w:val="20"/>
+                <w:szCs w:val="20"/>
+                <w:rtl/>
+                <w:lang w:bidi="fa-IR"/>
+              </w:rPr>
+            </w:pPr>
+            <w:r>
+              <w:rPr>
+                <w:rFonts w:asciiTheme="majorBidi" w:eastAsia="Times New Roman" w:hAnsiTheme="majorBidi"/>
+                <w:color w:val="auto"/>
+                <w:sz w:val="20"/>
+                <w:szCs w:val="20"/>
+                <w:rtl/>
+                <w:lang w:bidi="fa-IR"/>
+              </w:rPr>
+              <w:t>مدل‌های مارکوویتز</w:t>
+            </w:r>
+          </w:p>
+        </w:tc>
+        <w:tc>
+          <w:tcPr>
+            <w:tcW w:w="554" w:type="pct"/>
+            <w:vAlign w:val="center"/>
+          </w:tcPr>
+          <w:p>
+            <w:pPr>
+              <w:spacing w:line="240" w:lineRule="auto"/>
+              <w:jc w:val="center"/>
+              <w:textAlignment w:val="center"/>
+              <w:cnfStyle w:val="100000000000" w:firstRow="1" w:lastRow="0" w:firstColumn="0" w:lastColumn="0" w:oddVBand="0" w:evenVBand="0" w:oddHBand="0" w:evenHBand="0" w:firstRowFirstColumn="0" w:firstRowLastColumn="0" w:lastRowFirstColumn="0" w:lastRowLastColumn="0"/>
+              <w:rPr>
+                <w:rFonts w:asciiTheme="majorBidi" w:eastAsia="Times New Roman" w:hAnsiTheme="majorBidi"/>
+                <w:color w:val="auto"/>
+                <w:sz w:val="20"/>
+                <w:szCs w:val="20"/>
+                <w:rtl/>
+                <w:lang w:bidi="fa-IR"/>
+              </w:rPr>
+            </w:pPr>
+            <w:r>
+              <w:rPr>
+                <w:rFonts w:asciiTheme="majorBidi" w:eastAsia="Times New Roman" w:hAnsiTheme="majorBidi"/>
+                <w:color w:val="auto"/>
+                <w:sz w:val="20"/>
+                <w:szCs w:val="20"/>
+                <w:rtl/>
+                <w:lang w:bidi="fa-IR"/>
+              </w:rPr>
+              <w:t>مدل‌های توسعه‌یافته مبتی بر مارکوویتز</w:t>
+            </w:r>
+          </w:p>
+        </w:tc>
+        <w:tc>
+          <w:tcPr>
+            <w:tcW w:w="376" w:type="pct"/>
+            <w:tcBorders>
+              <w:right w:val="single" w:sz="12" w:space="0" w:color="A8D08D" w:themeColor="accent6" w:themeTint="99"/>
+            </w:tcBorders>
+            <w:vAlign w:val="center"/>
+          </w:tcPr>
+          <w:p>
+            <w:pPr>
+              <w:spacing w:line="240" w:lineRule="auto"/>
+              <w:jc w:val="center"/>
+              <w:textAlignment w:val="center"/>
+              <w:cnfStyle w:val="100000000000" w:firstRow="1" w:lastRow="0" w:firstColumn="0" w:lastColumn="0" w:oddVBand="0" w:evenVBand="0" w:oddHBand="0" w:evenHBand="0" w:firstRowFirstColumn="0" w:firstRowLastColumn="0" w:lastRowFirstColumn="0" w:lastRowLastColumn="0"/>
+              <w:rPr>
+                <w:rFonts w:asciiTheme="majorBidi" w:eastAsia="Times New Roman" w:hAnsiTheme="majorBidi"/>
+                <w:color w:val="auto"/>
+                <w:sz w:val="20"/>
+                <w:szCs w:val="20"/>
+                <w:rtl/>
+                <w:lang w:bidi="fa-IR"/>
+              </w:rPr>
+            </w:pPr>
+            <w:r>
+              <w:rPr>
+                <w:rFonts w:asciiTheme="majorBidi" w:eastAsia="Times New Roman" w:hAnsiTheme="majorBidi"/>
+                <w:color w:val="auto"/>
+                <w:sz w:val="20"/>
+                <w:szCs w:val="20"/>
+                <w:rtl/>
+                <w:lang w:bidi="fa-IR"/>
+              </w:rPr>
+              <w:t>سایر</w:t>
+            </w:r>
+          </w:p>
+        </w:tc>
+      </w:tr>
+      <w:tr>
+        <w:trPr>
+          <w:cnfStyle w:val="100000000000" w:firstRow="1" w:lastRow="0" w:firstColumn="0" w:lastColumn="0" w:oddVBand="0" w:evenVBand="0" w:oddHBand="0" w:evenHBand="0" w:firstRowFirstColumn="0" w:firstRowLastColumn="0" w:lastRowFirstColumn="0" w:lastRowLastColumn="0"/>
+          <w:trHeight w:val="704"/>
+          <w:tblHeader/>
+          <w:jc w:val="center"/>
+        </w:trPr>
+        <w:tc>
+          <w:tcPr>
+            <w:cnfStyle w:val="001000000000" w:firstRow="0" w:lastRow="0" w:firstColumn="1" w:lastColumn="0" w:oddVBand="0" w:evenVBand="0" w:oddHBand="0" w:evenHBand="0" w:firstRowFirstColumn="0" w:firstRowLastColumn="0" w:lastRowFirstColumn="0" w:lastRowLastColumn="0"/>
+            <w:tcW w:w="186" w:type="pct"/>
+            <w:tcBorders>
+              <w:left w:val="single" w:sz="12" w:space="0" w:color="A8D08D" w:themeColor="accent6" w:themeTint="99"/>
+              <w:right w:val="single" w:sz="12" w:space="0" w:color="A8D08D" w:themeColor="accent6" w:themeTint="99"/>
+            </w:tcBorders>
+            <w:vAlign w:val="center"/>
+          </w:tcPr>
+          <w:p>
+            <w:pPr>
+              <w:spacing w:line="240" w:lineRule="auto"/>
+              <w:jc w:val="center"/>
+              <w:textAlignment w:val="center"/>
+              <w:rPr>
+                <w:rFonts w:asciiTheme="majorBidi" w:eastAsia="Times New Roman" w:hAnsiTheme="majorBidi"/>
+                <w:b w:val="0"/>
+                <w:bCs w:val="0"/>
+                <w:sz w:val="20"/>
+                <w:szCs w:val="20"/>
+                <w:rtl/>
+                <w:lang w:bidi="fa-IR"/>
+              </w:rPr>
+            </w:pPr>
+            <w:r>
+              <w:rPr>
+                <w:rFonts w:asciiTheme="majorBidi" w:eastAsia="Times New Roman" w:hAnsiTheme="majorBidi"/>
+                <w:b w:val="0"/>
+                <w:bCs w:val="0"/>
+                <w:color w:val="auto"/>
+                <w:sz w:val="20"/>
+                <w:szCs w:val="20"/>
+                <w:rtl/>
+                <w:lang w:bidi="fa-IR"/>
+              </w:rPr>
+              <w:t>۵</w:t>
+            </w:r>
+          </w:p>
+        </w:tc>
+        <w:tc>
+          <w:tcPr>
+            <w:tcW w:w="414" w:type="pct"/>
+            <w:tcBorders>
+              <w:left w:val="single" w:sz="12" w:space="0" w:color="A8D08D" w:themeColor="accent6" w:themeTint="99"/>
+              <w:right w:val="single" w:sz="12" w:space="0" w:color="A8D08D" w:themeColor="accent6" w:themeTint="99"/>
+            </w:tcBorders>
+            <w:vAlign w:val="center"/>
+          </w:tcPr>
+          <w:p>
+            <w:pPr>
+              <w:bidi w:val="0"/>
+              <w:spacing w:line="240" w:lineRule="auto"/>
+              <w:jc w:val="center"/>
+              <w:textAlignment w:val="center"/>
+              <w:cnfStyle w:val="100000000000" w:firstRow="1" w:lastRow="0" w:firstColumn="0" w:lastColumn="0" w:oddVBand="0" w:evenVBand="0" w:oddHBand="0" w:evenHBand="0" w:firstRowFirstColumn="0" w:firstRowLastColumn="0" w:lastRowFirstColumn="0" w:lastRowLastColumn="0"/>
+              <w:rPr>
+                <w:rFonts w:asciiTheme="majorBidi" w:eastAsia="Times New Roman" w:hAnsiTheme="majorBidi"/>
+                <w:sz w:val="20"/>
+                <w:szCs w:val="20"/>
+                <w:lang w:bidi="fa-IR"/>
+              </w:rPr>
+            </w:pPr>
+            <w:r>
+              <w:rPr>
+                <w:rFonts w:asciiTheme="majorBidi" w:eastAsia="Times New Roman" w:hAnsiTheme="majorBidi"/>
+                <w:b w:val="0"/>
+                <w:bCs w:val="0"/>
+                <w:color w:val="auto"/>
+                <w:sz w:val="20"/>
+                <w:szCs w:val="20"/>
+                <w:lang w:bidi="fa-IR"/>
+              </w:rPr>
+              <w:t>Panda (2023)</w:t>
+            </w:r>
+          </w:p>
+        </w:tc>
+        <w:tc>
+          <w:tcPr>
+            <w:tcW w:w="621" w:type="pct"/>
+            <w:tcBorders>
+              <w:left w:val="single" w:sz="12" w:space="0" w:color="A8D08D" w:themeColor="accent6" w:themeTint="99"/>
+              <w:right w:val="single" w:sz="12" w:space="0" w:color="A8D08D" w:themeColor="accent6" w:themeTint="99"/>
+            </w:tcBorders>
+            <w:vAlign w:val="center"/>
+          </w:tcPr>
+          <w:p>
+            <w:pPr>
+              <w:spacing w:line="240" w:lineRule="auto"/>
+              <w:jc w:val="center"/>
+              <w:textAlignment w:val="center"/>
+              <w:cnfStyle w:val="100000000000" w:firstRow="1" w:lastRow="0" w:firstColumn="0" w:lastColumn="0" w:oddVBand="0" w:evenVBand="0" w:oddHBand="0" w:evenHBand="0" w:firstRowFirstColumn="0" w:firstRowLastColumn="0" w:lastRowFirstColumn="0" w:lastRowLastColumn="0"/>
+              <w:rPr>
+                <w:rFonts w:asciiTheme="majorBidi" w:eastAsia="Arial" w:hAnsiTheme="majorBidi"/>
+                <w:color w:val="auto"/>
+                <w:sz w:val="20"/>
+                <w:szCs w:val="20"/>
+                <w:rtl/>
+                <w:lang w:bidi="fa-IR"/>
+              </w:rPr>
+            </w:pPr>
+            <w:r>
+              <w:rPr>
+                <w:rFonts w:asciiTheme="majorBidi" w:eastAsia="Arial" w:hAnsiTheme="majorBidi"/>
+                <w:b w:val="0"/>
+                <w:bCs w:val="0"/>
+                <w:color w:val="auto"/>
+                <w:sz w:val="20"/>
+                <w:szCs w:val="20"/>
+                <w:rtl/>
+                <w:lang w:bidi="fa-IR"/>
+              </w:rPr>
+              <w:t>بازار سهام آمریکا</w:t>
+            </w:r>
+          </w:p>
+          <w:p>
+            <w:pPr>
+              <w:spacing w:line="240" w:lineRule="auto"/>
+              <w:jc w:val="center"/>
+              <w:textAlignment w:val="center"/>
+              <w:cnfStyle w:val="100000000000" w:firstRow="1" w:lastRow="0" w:firstColumn="0" w:lastColumn="0" w:oddVBand="0" w:evenVBand="0" w:oddHBand="0" w:evenHBand="0" w:firstRowFirstColumn="0" w:firstRowLastColumn="0" w:lastRowFirstColumn="0" w:lastRowLastColumn="0"/>
+              <w:rPr>
+                <w:rFonts w:asciiTheme="majorBidi" w:eastAsia="Times New Roman" w:hAnsiTheme="majorBidi"/>
+                <w:color w:val="auto"/>
+                <w:sz w:val="20"/>
+                <w:szCs w:val="20"/>
+                <w:rtl/>
+                <w:lang w:bidi="fa-IR"/>
+              </w:rPr>
+            </w:pPr>
+            <w:r>
+              <w:rPr>
+                <w:rFonts w:asciiTheme="majorBidi" w:eastAsia="Times New Roman" w:hAnsiTheme="majorBidi"/>
+                <w:b w:val="0"/>
+                <w:bCs w:val="0"/>
+                <w:color w:val="auto"/>
+                <w:sz w:val="20"/>
+                <w:szCs w:val="20"/>
+                <w:rtl/>
+                <w:lang w:bidi="fa-IR"/>
+              </w:rPr>
+              <w:t>۱۹۶۵-۰۱-۰۱</w:t>
+            </w:r>
+          </w:p>
+          <w:p>
+            <w:pPr>
+              <w:spacing w:line="240" w:lineRule="auto"/>
+              <w:jc w:val="center"/>
+              <w:textAlignment w:val="center"/>
+              <w:cnfStyle w:val="100000000000" w:firstRow="1" w:lastRow="0" w:firstColumn="0" w:lastColumn="0" w:oddVBand="0" w:evenVBand="0" w:oddHBand="0" w:evenHBand="0" w:firstRowFirstColumn="0" w:firstRowLastColumn="0" w:lastRowFirstColumn="0" w:lastRowLastColumn="0"/>
+              <w:rPr>
+                <w:rFonts w:asciiTheme="majorBidi" w:eastAsia="Times New Roman" w:hAnsiTheme="majorBidi"/>
+                <w:color w:val="auto"/>
+                <w:sz w:val="20"/>
+                <w:szCs w:val="20"/>
+                <w:rtl/>
+                <w:lang w:bidi="fa-IR"/>
+              </w:rPr>
+            </w:pPr>
+            <w:r>
+              <w:rPr>
+                <w:rFonts w:asciiTheme="majorBidi" w:eastAsia="Times New Roman" w:hAnsiTheme="majorBidi"/>
+                <w:b w:val="0"/>
+                <w:bCs w:val="0"/>
+                <w:color w:val="auto"/>
+                <w:sz w:val="20"/>
+                <w:szCs w:val="20"/>
+                <w:rtl/>
+                <w:lang w:bidi="fa-IR"/>
+              </w:rPr>
+              <w:t>۲۰۲۲-۱۲-۳۱</w:t>
+            </w:r>
+          </w:p>
+          <w:p>
+            <w:pPr>
+              <w:spacing w:line="240" w:lineRule="auto"/>
+              <w:jc w:val="center"/>
+              <w:textAlignment w:val="center"/>
+              <w:cnfStyle w:val="100000000000" w:firstRow="1" w:lastRow="0" w:firstColumn="0" w:lastColumn="0" w:oddVBand="0" w:evenVBand="0" w:oddHBand="0" w:evenHBand="0" w:firstRowFirstColumn="0" w:firstRowLastColumn="0" w:lastRowFirstColumn="0" w:lastRowLastColumn="0"/>
+              <w:rPr>
+                <w:rFonts w:asciiTheme="majorBidi" w:eastAsia="Times New Roman" w:hAnsiTheme="majorBidi"/>
+                <w:b w:val="0"/>
+                <w:bCs w:val="0"/>
+                <w:sz w:val="20"/>
+                <w:szCs w:val="20"/>
+                <w:rtl/>
+                <w:lang w:bidi="fa-IR"/>
+              </w:rPr>
+            </w:pPr>
+          </w:p>
+        </w:tc>
+        <w:tc>
+          <w:tcPr>
+            <w:tcW w:w="362" w:type="pct"/>
+            <w:tcBorders>
+              <w:left w:val="single" w:sz="12" w:space="0" w:color="A8D08D" w:themeColor="accent6" w:themeTint="99"/>
+            </w:tcBorders>
+            <w:vAlign w:val="center"/>
+          </w:tcPr>
+          <w:p>
+            <w:pPr>
+              <w:spacing w:line="240" w:lineRule="auto"/>
+              <w:jc w:val="center"/>
+              <w:textAlignment w:val="center"/>
+              <w:cnfStyle w:val="100000000000" w:firstRow="1" w:lastRow="0" w:firstColumn="0" w:lastColumn="0" w:oddVBand="0" w:evenVBand="0" w:oddHBand="0" w:evenHBand="0" w:firstRowFirstColumn="0" w:firstRowLastColumn="0" w:lastRowFirstColumn="0" w:lastRowLastColumn="0"/>
+              <w:rPr>
+                <w:rFonts w:asciiTheme="majorBidi" w:eastAsia="Times New Roman" w:hAnsiTheme="majorBidi"/>
+                <w:sz w:val="20"/>
+                <w:szCs w:val="20"/>
+                <w:rtl/>
+                <w:lang w:bidi="fa-IR"/>
+              </w:rPr>
+            </w:pPr>
+            <w:r>
+              <w:rPr>
+                <w:rFonts w:ascii="Segoe UI Symbol" w:eastAsia="Arial" w:hAnsi="Segoe UI Symbol" w:cs="Segoe UI Symbol" w:hint="cs"/>
+                <w:b w:val="0"/>
+                <w:bCs w:val="0"/>
+                <w:color w:val="auto"/>
+                <w:sz w:val="20"/>
+                <w:szCs w:val="20"/>
+                <w:rtl/>
+                <w:lang w:bidi="fa-IR"/>
+              </w:rPr>
+              <w:t>✕</w:t>
+            </w:r>
+          </w:p>
+        </w:tc>
+        <w:tc>
+          <w:tcPr>
+            <w:tcW w:w="466" w:type="pct"/>
+            <w:vAlign w:val="center"/>
+          </w:tcPr>
+          <w:p>
+            <w:pPr>
+              <w:spacing w:line="240" w:lineRule="auto"/>
+              <w:jc w:val="center"/>
+              <w:textAlignment w:val="center"/>
+              <w:cnfStyle w:val="100000000000" w:firstRow="1" w:lastRow="0" w:firstColumn="0" w:lastColumn="0" w:oddVBand="0" w:evenVBand="0" w:oddHBand="0" w:evenHBand="0" w:firstRowFirstColumn="0" w:firstRowLastColumn="0" w:lastRowFirstColumn="0" w:lastRowLastColumn="0"/>
+              <w:rPr>
+                <w:rFonts w:asciiTheme="majorBidi" w:eastAsia="Arial" w:hAnsiTheme="majorBidi"/>
+                <w:sz w:val="20"/>
+                <w:szCs w:val="20"/>
+                <w:rtl/>
+                <w:lang w:bidi="fa-IR"/>
+              </w:rPr>
+            </w:pPr>
+            <w:r>
+              <w:rPr>
+                <w:rFonts w:ascii="Segoe UI Symbol" w:eastAsia="Arial" w:hAnsi="Segoe UI Symbol" w:cs="Segoe UI Symbol" w:hint="cs"/>
+                <w:b w:val="0"/>
+                <w:bCs w:val="0"/>
+                <w:color w:val="auto"/>
+                <w:sz w:val="20"/>
+                <w:szCs w:val="20"/>
+                <w:rtl/>
+                <w:lang w:bidi="fa-IR"/>
+              </w:rPr>
+              <w:t>✕</w:t>
+            </w:r>
+          </w:p>
+        </w:tc>
+        <w:tc>
+          <w:tcPr>
+            <w:tcW w:w="415" w:type="pct"/>
+            <w:vAlign w:val="center"/>
+          </w:tcPr>
+          <w:p>
+            <w:pPr>
+              <w:spacing w:line="240" w:lineRule="auto"/>
+              <w:jc w:val="center"/>
+              <w:textAlignment w:val="center"/>
+              <w:cnfStyle w:val="100000000000" w:firstRow="1" w:lastRow="0" w:firstColumn="0" w:lastColumn="0" w:oddVBand="0" w:evenVBand="0" w:oddHBand="0" w:evenHBand="0" w:firstRowFirstColumn="0" w:firstRowLastColumn="0" w:lastRowFirstColumn="0" w:lastRowLastColumn="0"/>
+              <w:rPr>
+                <w:rFonts w:asciiTheme="majorBidi" w:eastAsia="Arial" w:hAnsiTheme="majorBidi"/>
+                <w:sz w:val="20"/>
+                <w:szCs w:val="20"/>
+                <w:rtl/>
+                <w:lang w:bidi="fa-IR"/>
+              </w:rPr>
+            </w:pPr>
+            <w:r>
+              <w:rPr>
+                <w:rFonts w:ascii="Segoe UI Symbol" w:eastAsia="Times New Roman" w:hAnsi="Segoe UI Symbol" w:cs="Segoe UI Symbol" w:hint="cs"/>
+                <w:b w:val="0"/>
+                <w:bCs w:val="0"/>
+                <w:color w:val="auto"/>
+                <w:sz w:val="20"/>
+                <w:szCs w:val="20"/>
+                <w:rtl/>
+                <w:lang w:bidi="fa-IR"/>
+              </w:rPr>
+              <w:t>✓</w:t>
+            </w:r>
+          </w:p>
+        </w:tc>
+        <w:tc>
+          <w:tcPr>
+            <w:tcW w:w="310" w:type="pct"/>
+            <w:vAlign w:val="center"/>
+          </w:tcPr>
+          <w:p>
+            <w:pPr>
+              <w:spacing w:line="240" w:lineRule="auto"/>
+              <w:jc w:val="center"/>
+              <w:textAlignment w:val="center"/>
+              <w:cnfStyle w:val="100000000000" w:firstRow="1" w:lastRow="0" w:firstColumn="0" w:lastColumn="0" w:oddVBand="0" w:evenVBand="0" w:oddHBand="0" w:evenHBand="0" w:firstRowFirstColumn="0" w:firstRowLastColumn="0" w:lastRowFirstColumn="0" w:lastRowLastColumn="0"/>
+              <w:rPr>
+                <w:rFonts w:asciiTheme="majorBidi" w:eastAsia="Arial" w:hAnsiTheme="majorBidi"/>
+                <w:sz w:val="20"/>
+                <w:szCs w:val="20"/>
+                <w:rtl/>
+                <w:lang w:bidi="fa-IR"/>
+              </w:rPr>
+            </w:pPr>
+            <w:r>
+              <w:rPr>
+                <w:rFonts w:ascii="Segoe UI Symbol" w:eastAsia="Arial" w:hAnsi="Segoe UI Symbol" w:cs="Segoe UI Symbol" w:hint="cs"/>
+                <w:b w:val="0"/>
+                <w:bCs w:val="0"/>
+                <w:color w:val="auto"/>
+                <w:sz w:val="20"/>
+                <w:szCs w:val="20"/>
+                <w:rtl/>
+                <w:lang w:bidi="fa-IR"/>
+              </w:rPr>
+              <w:t>✕</w:t>
+            </w:r>
+          </w:p>
+        </w:tc>
+        <w:tc>
+          <w:tcPr>
+            <w:tcW w:w="363" w:type="pct"/>
+            <w:vAlign w:val="center"/>
+          </w:tcPr>
+          <w:p>
+            <w:pPr>
+              <w:spacing w:line="240" w:lineRule="auto"/>
+              <w:jc w:val="center"/>
+              <w:textAlignment w:val="center"/>
+              <w:cnfStyle w:val="100000000000" w:firstRow="1" w:lastRow="0" w:firstColumn="0" w:lastColumn="0" w:oddVBand="0" w:evenVBand="0" w:oddHBand="0" w:evenHBand="0" w:firstRowFirstColumn="0" w:firstRowLastColumn="0" w:lastRowFirstColumn="0" w:lastRowLastColumn="0"/>
+              <w:rPr>
+                <w:rFonts w:asciiTheme="majorBidi" w:eastAsia="Arial" w:hAnsiTheme="majorBidi"/>
+                <w:sz w:val="20"/>
+                <w:szCs w:val="20"/>
+                <w:rtl/>
+                <w:lang w:bidi="fa-IR"/>
+              </w:rPr>
+            </w:pPr>
+            <w:r>
+              <w:rPr>
+                <w:rFonts w:ascii="Segoe UI Symbol" w:eastAsia="Arial" w:hAnsi="Segoe UI Symbol" w:cs="Segoe UI Symbol" w:hint="cs"/>
+                <w:b w:val="0"/>
+                <w:bCs w:val="0"/>
+                <w:color w:val="auto"/>
+                <w:sz w:val="20"/>
+                <w:szCs w:val="20"/>
+                <w:rtl/>
+                <w:lang w:bidi="fa-IR"/>
+              </w:rPr>
+              <w:t>✕</w:t>
+            </w:r>
+          </w:p>
+        </w:tc>
+        <w:tc>
+          <w:tcPr>
+            <w:tcW w:w="414" w:type="pct"/>
+            <w:tcBorders>
+              <w:right w:val="single" w:sz="12" w:space="0" w:color="A8D08D" w:themeColor="accent6" w:themeTint="99"/>
+            </w:tcBorders>
+            <w:vAlign w:val="center"/>
+          </w:tcPr>
+          <w:p>
+            <w:pPr>
+              <w:spacing w:line="240" w:lineRule="auto"/>
+              <w:jc w:val="center"/>
+              <w:textAlignment w:val="center"/>
+              <w:cnfStyle w:val="100000000000" w:firstRow="1" w:lastRow="0" w:firstColumn="0" w:lastColumn="0" w:oddVBand="0" w:evenVBand="0" w:oddHBand="0" w:evenHBand="0" w:firstRowFirstColumn="0" w:firstRowLastColumn="0" w:lastRowFirstColumn="0" w:lastRowLastColumn="0"/>
+              <w:rPr>
+                <w:rFonts w:asciiTheme="majorBidi" w:eastAsia="Arial" w:hAnsiTheme="majorBidi"/>
+                <w:sz w:val="20"/>
+                <w:szCs w:val="20"/>
+                <w:rtl/>
+                <w:lang w:bidi="fa-IR"/>
+              </w:rPr>
+            </w:pPr>
+            <w:r>
+              <w:rPr>
+                <w:rFonts w:ascii="Segoe UI Symbol" w:eastAsia="Arial" w:hAnsi="Segoe UI Symbol" w:cs="Segoe UI Symbol" w:hint="cs"/>
+                <w:b w:val="0"/>
+                <w:bCs w:val="0"/>
+                <w:color w:val="auto"/>
+                <w:sz w:val="20"/>
+                <w:szCs w:val="20"/>
+                <w:rtl/>
+                <w:lang w:bidi="fa-IR"/>
+              </w:rPr>
+              <w:t>✕</w:t>
+            </w:r>
+          </w:p>
+        </w:tc>
+        <w:tc>
+          <w:tcPr>
+            <w:tcW w:w="207" w:type="pct"/>
+            <w:tcBorders>
+              <w:left w:val="single" w:sz="12" w:space="0" w:color="A8D08D" w:themeColor="accent6" w:themeTint="99"/>
+            </w:tcBorders>
+            <w:vAlign w:val="center"/>
+          </w:tcPr>
+          <w:p>
+            <w:pPr>
+              <w:spacing w:line="240" w:lineRule="auto"/>
+              <w:jc w:val="center"/>
+              <w:textAlignment w:val="center"/>
+              <w:cnfStyle w:val="100000000000" w:firstRow="1" w:lastRow="0" w:firstColumn="0" w:lastColumn="0" w:oddVBand="0" w:evenVBand="0" w:oddHBand="0" w:evenHBand="0" w:firstRowFirstColumn="0" w:firstRowLastColumn="0" w:lastRowFirstColumn="0" w:lastRowLastColumn="0"/>
+              <w:rPr>
+                <w:rFonts w:asciiTheme="majorBidi" w:eastAsia="Times New Roman" w:hAnsiTheme="majorBidi"/>
+                <w:sz w:val="20"/>
+                <w:szCs w:val="20"/>
+                <w:rtl/>
+                <w:lang w:bidi="fa-IR"/>
+              </w:rPr>
+            </w:pPr>
+            <w:r>
+              <w:rPr>
+                <w:rFonts w:ascii="Segoe UI Symbol" w:eastAsia="Arial" w:hAnsi="Segoe UI Symbol" w:cs="Segoe UI Symbol" w:hint="cs"/>
+                <w:b w:val="0"/>
+                <w:bCs w:val="0"/>
+                <w:color w:val="auto"/>
+                <w:sz w:val="20"/>
+                <w:szCs w:val="20"/>
+                <w:rtl/>
+                <w:lang w:bidi="fa-IR"/>
+              </w:rPr>
+              <w:t>✕</w:t>
+            </w:r>
+          </w:p>
+        </w:tc>
+        <w:tc>
+          <w:tcPr>
+            <w:tcW w:w="312" w:type="pct"/>
+            <w:vAlign w:val="center"/>
+          </w:tcPr>
+          <w:p>
+            <w:pPr>
+              <w:spacing w:line="240" w:lineRule="auto"/>
+              <w:jc w:val="center"/>
+              <w:textAlignment w:val="center"/>
+              <w:cnfStyle w:val="100000000000" w:firstRow="1" w:lastRow="0" w:firstColumn="0" w:lastColumn="0" w:oddVBand="0" w:evenVBand="0" w:oddHBand="0" w:evenHBand="0" w:firstRowFirstColumn="0" w:firstRowLastColumn="0" w:lastRowFirstColumn="0" w:lastRowLastColumn="0"/>
+              <w:rPr>
+                <w:rFonts w:asciiTheme="majorBidi" w:eastAsia="Arial" w:hAnsiTheme="majorBidi"/>
+                <w:sz w:val="20"/>
+                <w:szCs w:val="20"/>
+                <w:rtl/>
+                <w:lang w:bidi="fa-IR"/>
+              </w:rPr>
+            </w:pPr>
+            <w:r>
+              <w:rPr>
+                <w:rFonts w:ascii="Segoe UI Symbol" w:eastAsia="Times New Roman" w:hAnsi="Segoe UI Symbol" w:cs="Segoe UI Symbol" w:hint="cs"/>
+                <w:b w:val="0"/>
+                <w:bCs w:val="0"/>
+                <w:color w:val="auto"/>
+                <w:sz w:val="20"/>
+                <w:szCs w:val="20"/>
+                <w:rtl/>
+                <w:lang w:bidi="fa-IR"/>
+              </w:rPr>
+              <w:t>✓</w:t>
+            </w:r>
+          </w:p>
+        </w:tc>
+        <w:tc>
+          <w:tcPr>
+            <w:tcW w:w="554" w:type="pct"/>
+            <w:vAlign w:val="center"/>
+          </w:tcPr>
+          <w:p>
+            <w:pPr>
+              <w:spacing w:line="240" w:lineRule="auto"/>
+              <w:jc w:val="center"/>
+              <w:textAlignment w:val="center"/>
+              <w:cnfStyle w:val="100000000000" w:firstRow="1" w:lastRow="0" w:firstColumn="0" w:lastColumn="0" w:oddVBand="0" w:evenVBand="0" w:oddHBand="0" w:evenHBand="0" w:firstRowFirstColumn="0" w:firstRowLastColumn="0" w:lastRowFirstColumn="0" w:lastRowLastColumn="0"/>
+              <w:rPr>
+                <w:rFonts w:asciiTheme="majorBidi" w:eastAsia="Arial" w:hAnsiTheme="majorBidi"/>
+                <w:sz w:val="20"/>
+                <w:szCs w:val="20"/>
+                <w:rtl/>
+                <w:lang w:bidi="fa-IR"/>
+              </w:rPr>
+            </w:pPr>
+            <w:r>
+              <w:rPr>
+                <w:rFonts w:ascii="Segoe UI Symbol" w:eastAsia="Arial" w:hAnsi="Segoe UI Symbol" w:cs="Segoe UI Symbol" w:hint="cs"/>
+                <w:b w:val="0"/>
+                <w:bCs w:val="0"/>
+                <w:color w:val="auto"/>
+                <w:sz w:val="20"/>
+                <w:szCs w:val="20"/>
+                <w:rtl/>
+                <w:lang w:bidi="fa-IR"/>
+              </w:rPr>
+              <w:t>✕</w:t>
+            </w:r>
+          </w:p>
+        </w:tc>
+        <w:tc>
+          <w:tcPr>
+            <w:tcW w:w="376" w:type="pct"/>
+            <w:tcBorders>
+              <w:right w:val="single" w:sz="12" w:space="0" w:color="A8D08D" w:themeColor="accent6" w:themeTint="99"/>
+            </w:tcBorders>
+            <w:vAlign w:val="center"/>
+          </w:tcPr>
+          <w:p>
+            <w:pPr>
+              <w:spacing w:line="240" w:lineRule="auto"/>
+              <w:jc w:val="center"/>
+              <w:textAlignment w:val="center"/>
+              <w:cnfStyle w:val="100000000000" w:firstRow="1" w:lastRow="0" w:firstColumn="0" w:lastColumn="0" w:oddVBand="0" w:evenVBand="0" w:oddHBand="0" w:evenHBand="0" w:firstRowFirstColumn="0" w:firstRowLastColumn="0" w:lastRowFirstColumn="0" w:lastRowLastColumn="0"/>
+              <w:rPr>
+                <w:rFonts w:asciiTheme="majorBidi" w:eastAsia="Arial" w:hAnsiTheme="majorBidi"/>
+                <w:sz w:val="20"/>
+                <w:szCs w:val="20"/>
+                <w:rtl/>
+                <w:lang w:bidi="fa-IR"/>
+              </w:rPr>
+            </w:pPr>
+            <w:r>
+              <w:rPr>
+                <w:rFonts w:ascii="Segoe UI Symbol" w:eastAsia="Arial" w:hAnsi="Segoe UI Symbol" w:cs="Segoe UI Symbol" w:hint="cs"/>
+                <w:b w:val="0"/>
+                <w:bCs w:val="0"/>
+                <w:color w:val="auto"/>
+                <w:sz w:val="20"/>
+                <w:szCs w:val="20"/>
+                <w:rtl/>
+                <w:lang w:bidi="fa-IR"/>
+              </w:rPr>
+              <w:t>✕</w:t>
+            </w:r>
+          </w:p>
+        </w:tc>
+      </w:tr>
+      <w:tr>
+        <w:trPr>
+          <w:cnfStyle w:val="100000000000" w:firstRow="1" w:lastRow="0" w:firstColumn="0" w:lastColumn="0" w:oddVBand="0" w:evenVBand="0" w:oddHBand="0" w:evenHBand="0" w:firstRowFirstColumn="0" w:firstRowLastColumn="0" w:lastRowFirstColumn="0" w:lastRowLastColumn="0"/>
+          <w:trHeight w:val="704"/>
+          <w:tblHeader/>
+          <w:jc w:val="center"/>
+        </w:trPr>
+        <w:tc>
+          <w:tcPr>
+            <w:cnfStyle w:val="001000000000" w:firstRow="0" w:lastRow="0" w:firstColumn="1" w:lastColumn="0" w:oddVBand="0" w:evenVBand="0" w:oddHBand="0" w:evenHBand="0" w:firstRowFirstColumn="0" w:firstRowLastColumn="0" w:lastRowFirstColumn="0" w:lastRowLastColumn="0"/>
+            <w:tcW w:w="186" w:type="pct"/>
+            <w:tcBorders>
+              <w:left w:val="single" w:sz="12" w:space="0" w:color="A8D08D" w:themeColor="accent6" w:themeTint="99"/>
+              <w:right w:val="single" w:sz="12" w:space="0" w:color="A8D08D" w:themeColor="accent6" w:themeTint="99"/>
+            </w:tcBorders>
+            <w:vAlign w:val="center"/>
+          </w:tcPr>
+          <w:p>
+            <w:pPr>
+              <w:spacing w:line="240" w:lineRule="auto"/>
+              <w:jc w:val="center"/>
+              <w:textAlignment w:val="center"/>
+              <w:rPr>
+                <w:rFonts w:asciiTheme="majorBidi" w:eastAsia="Times New Roman" w:hAnsiTheme="majorBidi"/>
+                <w:b w:val="0"/>
+                <w:bCs w:val="0"/>
+                <w:color w:val="auto"/>
+                <w:sz w:val="20"/>
+                <w:szCs w:val="20"/>
+                <w:rtl/>
+                <w:lang w:bidi="fa-IR"/>
+              </w:rPr>
+            </w:pPr>
+            <w:r>
+              <w:rPr>
+                <w:rFonts w:asciiTheme="majorBidi" w:eastAsia="Times New Roman" w:hAnsiTheme="majorBidi"/>
+                <w:b w:val="0"/>
+                <w:bCs w:val="0"/>
+                <w:color w:val="auto"/>
+                <w:sz w:val="20"/>
+                <w:szCs w:val="20"/>
+                <w:rtl/>
+                <w:lang w:bidi="fa-IR"/>
+              </w:rPr>
+              <w:t>۶</w:t>
+            </w:r>
+          </w:p>
+        </w:tc>
+        <w:tc>
+          <w:tcPr>
+            <w:tcW w:w="414" w:type="pct"/>
+            <w:tcBorders>
+              <w:left w:val="single" w:sz="12" w:space="0" w:color="A8D08D" w:themeColor="accent6" w:themeTint="99"/>
+              <w:right w:val="single" w:sz="12" w:space="0" w:color="A8D08D" w:themeColor="accent6" w:themeTint="99"/>
+            </w:tcBorders>
+            <w:vAlign w:val="center"/>
+          </w:tcPr>
+          <w:p>
+            <w:pPr>
+              <w:bidi w:val="0"/>
+              <w:spacing w:line="240" w:lineRule="auto"/>
+              <w:jc w:val="center"/>
+              <w:textAlignment w:val="center"/>
+              <w:cnfStyle w:val="100000000000" w:firstRow="1" w:lastRow="0" w:firstColumn="0" w:lastColumn="0" w:oddVBand="0" w:evenVBand="0" w:oddHBand="0" w:evenHBand="0" w:firstRowFirstColumn="0" w:firstRowLastColumn="0" w:lastRowFirstColumn="0" w:lastRowLastColumn="0"/>
+              <w:rPr>
+                <w:rFonts w:asciiTheme="majorBidi" w:eastAsia="Times New Roman" w:hAnsiTheme="majorBidi"/>
+                <w:b w:val="0"/>
+                <w:bCs w:val="0"/>
+                <w:color w:val="auto"/>
+                <w:sz w:val="20"/>
+                <w:szCs w:val="20"/>
+                <w:rtl/>
+                <w:lang w:bidi="fa-IR"/>
+              </w:rPr>
+            </w:pPr>
+            <w:r>
+              <w:rPr>
+                <w:rFonts w:asciiTheme="majorBidi" w:eastAsia="Times New Roman" w:hAnsiTheme="majorBidi"/>
+                <w:b w:val="0"/>
+                <w:bCs w:val="0"/>
+                <w:color w:val="auto"/>
+                <w:sz w:val="20"/>
+                <w:szCs w:val="20"/>
+                <w:lang w:bidi="fa-IR"/>
+              </w:rPr>
+              <w:t>Nourahmadi</w:t>
+            </w:r>
+            <w:r>
+              <w:rPr>
+                <w:rFonts w:asciiTheme="majorBidi" w:eastAsia="Times New Roman" w:hAnsiTheme="majorBidi"/>
+                <w:b w:val="0"/>
+                <w:bCs w:val="0"/>
+                <w:color w:val="auto"/>
+                <w:sz w:val="20"/>
+                <w:szCs w:val="20"/>
+                <w:lang w:bidi="fa-IR"/>
+              </w:rPr>
+              <w:t xml:space="preserve"> and </w:t>
+            </w:r>
+            <w:r>
+              <w:rPr>
+                <w:rFonts w:asciiTheme="majorBidi" w:eastAsia="Times New Roman" w:hAnsiTheme="majorBidi"/>
+                <w:b w:val="0"/>
+                <w:bCs w:val="0"/>
+                <w:color w:val="auto"/>
+                <w:sz w:val="20"/>
+                <w:szCs w:val="20"/>
+                <w:lang w:bidi="fa-IR"/>
+              </w:rPr>
+              <w:t>Sadeqi</w:t>
+            </w:r>
+            <w:r>
+              <w:rPr>
+                <w:rFonts w:asciiTheme="majorBidi" w:eastAsia="Times New Roman" w:hAnsiTheme="majorBidi"/>
+                <w:b w:val="0"/>
+                <w:bCs w:val="0"/>
+                <w:color w:val="auto"/>
+                <w:sz w:val="20"/>
+                <w:szCs w:val="20"/>
+                <w:lang w:bidi="fa-IR"/>
+              </w:rPr>
+              <w:t xml:space="preserve"> (2023)</w:t>
+            </w:r>
+          </w:p>
+        </w:tc>
+        <w:tc>
+          <w:tcPr>
+            <w:tcW w:w="621" w:type="pct"/>
+            <w:tcBorders>
+              <w:left w:val="single" w:sz="12" w:space="0" w:color="A8D08D" w:themeColor="accent6" w:themeTint="99"/>
+              <w:right w:val="single" w:sz="12" w:space="0" w:color="A8D08D" w:themeColor="accent6" w:themeTint="99"/>
+            </w:tcBorders>
+            <w:vAlign w:val="center"/>
+          </w:tcPr>
+          <w:p>
+            <w:pPr>
+              <w:spacing w:line="240" w:lineRule="auto"/>
+              <w:jc w:val="center"/>
+              <w:textAlignment w:val="center"/>
+              <w:cnfStyle w:val="100000000000" w:firstRow="1" w:lastRow="0" w:firstColumn="0" w:lastColumn="0" w:oddVBand="0" w:evenVBand="0" w:oddHBand="0" w:evenHBand="0" w:firstRowFirstColumn="0" w:firstRowLastColumn="0" w:lastRowFirstColumn="0" w:lastRowLastColumn="0"/>
+              <w:rPr>
+                <w:rFonts w:asciiTheme="majorBidi" w:eastAsia="Times New Roman" w:hAnsiTheme="majorBidi"/>
+                <w:color w:val="auto"/>
+                <w:sz w:val="20"/>
+                <w:szCs w:val="20"/>
+                <w:rtl/>
+                <w:lang w:bidi="fa-IR"/>
+              </w:rPr>
+            </w:pPr>
+            <w:r>
+              <w:rPr>
+                <w:rFonts w:asciiTheme="majorBidi" w:eastAsia="Times New Roman" w:hAnsiTheme="majorBidi"/>
+                <w:b w:val="0"/>
+                <w:bCs w:val="0"/>
+                <w:color w:val="auto"/>
+                <w:sz w:val="20"/>
+                <w:szCs w:val="20"/>
+                <w:rtl/>
+                <w:lang w:bidi="fa-IR"/>
+              </w:rPr>
+              <w:t>۳۳۴ نماد از بازار سهام ایران</w:t>
+            </w:r>
+          </w:p>
+          <w:p>
+            <w:pPr>
+              <w:spacing w:line="240" w:lineRule="auto"/>
+              <w:jc w:val="center"/>
+              <w:textAlignment w:val="center"/>
+              <w:cnfStyle w:val="100000000000" w:firstRow="1" w:lastRow="0" w:firstColumn="0" w:lastColumn="0" w:oddVBand="0" w:evenVBand="0" w:oddHBand="0" w:evenHBand="0" w:firstRowFirstColumn="0" w:firstRowLastColumn="0" w:lastRowFirstColumn="0" w:lastRowLastColumn="0"/>
+              <w:rPr>
+                <w:rFonts w:asciiTheme="majorBidi" w:eastAsia="Times New Roman" w:hAnsiTheme="majorBidi"/>
+                <w:color w:val="auto"/>
+                <w:sz w:val="20"/>
+                <w:szCs w:val="20"/>
+                <w:rtl/>
+                <w:lang w:bidi="fa-IR"/>
+              </w:rPr>
+            </w:pPr>
+            <w:r>
+              <w:rPr>
+                <w:rFonts w:asciiTheme="majorBidi" w:eastAsia="Times New Roman" w:hAnsiTheme="majorBidi"/>
+                <w:b w:val="0"/>
+                <w:bCs w:val="0"/>
+                <w:color w:val="auto"/>
+                <w:sz w:val="20"/>
+                <w:szCs w:val="20"/>
+                <w:rtl/>
+                <w:lang w:bidi="fa-IR"/>
+              </w:rPr>
+              <w:t>۲۰۱</w:t>
+            </w:r>
+            <w:r>
+              <w:rPr>
+                <w:rFonts w:asciiTheme="majorBidi" w:eastAsia="Times New Roman" w:hAnsiTheme="majorBidi"/>
+                <w:b w:val="0"/>
+                <w:bCs w:val="0"/>
+                <w:color w:val="auto"/>
+                <w:sz w:val="20"/>
+                <w:szCs w:val="20"/>
+                <w:rtl/>
+                <w:lang w:bidi="fa-IR"/>
+              </w:rPr>
+              <w:t>۷</w:t>
+            </w:r>
+            <w:r>
+              <w:rPr>
+                <w:rFonts w:asciiTheme="majorBidi" w:eastAsia="Times New Roman" w:hAnsiTheme="majorBidi"/>
+                <w:b w:val="0"/>
+                <w:bCs w:val="0"/>
+                <w:color w:val="auto"/>
+                <w:sz w:val="20"/>
+                <w:szCs w:val="20"/>
+                <w:rtl/>
+                <w:lang w:bidi="fa-IR"/>
+              </w:rPr>
+              <w:t>-۰۱-۰۱</w:t>
+            </w:r>
+          </w:p>
+          <w:p>
+            <w:pPr>
+              <w:spacing w:line="240" w:lineRule="auto"/>
+              <w:jc w:val="center"/>
+              <w:textAlignment w:val="center"/>
+              <w:cnfStyle w:val="100000000000" w:firstRow="1" w:lastRow="0" w:firstColumn="0" w:lastColumn="0" w:oddVBand="0" w:evenVBand="0" w:oddHBand="0" w:evenHBand="0" w:firstRowFirstColumn="0" w:firstRowLastColumn="0" w:lastRowFirstColumn="0" w:lastRowLastColumn="0"/>
+              <w:rPr>
+                <w:rFonts w:asciiTheme="majorBidi" w:eastAsia="Times New Roman" w:hAnsiTheme="majorBidi"/>
+                <w:color w:val="auto"/>
+                <w:sz w:val="20"/>
+                <w:szCs w:val="20"/>
+                <w:rtl/>
+                <w:lang w:bidi="fa-IR"/>
+              </w:rPr>
+            </w:pPr>
+            <w:r>
+              <w:rPr>
+                <w:rFonts w:asciiTheme="majorBidi" w:eastAsia="Times New Roman" w:hAnsiTheme="majorBidi"/>
+                <w:b w:val="0"/>
+                <w:bCs w:val="0"/>
+                <w:color w:val="auto"/>
+                <w:sz w:val="20"/>
+                <w:szCs w:val="20"/>
+                <w:rtl/>
+                <w:lang w:bidi="fa-IR"/>
+              </w:rPr>
+              <w:t>۲۰۲</w:t>
+            </w:r>
+            <w:r>
+              <w:rPr>
+                <w:rFonts w:asciiTheme="majorBidi" w:eastAsia="Times New Roman" w:hAnsiTheme="majorBidi"/>
+                <w:b w:val="0"/>
+                <w:bCs w:val="0"/>
+                <w:color w:val="auto"/>
+                <w:sz w:val="20"/>
+                <w:szCs w:val="20"/>
+                <w:rtl/>
+                <w:lang w:bidi="fa-IR"/>
+              </w:rPr>
+              <w:t>۰</w:t>
+            </w:r>
+            <w:r>
+              <w:rPr>
+                <w:rFonts w:asciiTheme="majorBidi" w:eastAsia="Times New Roman" w:hAnsiTheme="majorBidi"/>
+                <w:b w:val="0"/>
+                <w:bCs w:val="0"/>
+                <w:color w:val="auto"/>
+                <w:sz w:val="20"/>
+                <w:szCs w:val="20"/>
+                <w:rtl/>
+                <w:lang w:bidi="fa-IR"/>
+              </w:rPr>
+              <w:t>-</w:t>
+            </w:r>
+            <w:r>
+              <w:rPr>
+                <w:rFonts w:asciiTheme="majorBidi" w:eastAsia="Times New Roman" w:hAnsiTheme="majorBidi"/>
+                <w:b w:val="0"/>
+                <w:bCs w:val="0"/>
+                <w:color w:val="auto"/>
+                <w:sz w:val="20"/>
+                <w:szCs w:val="20"/>
+                <w:rtl/>
+                <w:lang w:bidi="fa-IR"/>
+              </w:rPr>
+              <w:t>۰۷</w:t>
+            </w:r>
+            <w:r>
+              <w:rPr>
+                <w:rFonts w:asciiTheme="majorBidi" w:eastAsia="Times New Roman" w:hAnsiTheme="majorBidi"/>
+                <w:b w:val="0"/>
+                <w:bCs w:val="0"/>
+                <w:color w:val="auto"/>
+                <w:sz w:val="20"/>
+                <w:szCs w:val="20"/>
+                <w:rtl/>
+                <w:lang w:bidi="fa-IR"/>
+              </w:rPr>
+              <w:t>-۳</w:t>
+            </w:r>
+            <w:r>
+              <w:rPr>
+                <w:rFonts w:asciiTheme="majorBidi" w:eastAsia="Times New Roman" w:hAnsiTheme="majorBidi"/>
+                <w:b w:val="0"/>
+                <w:bCs w:val="0"/>
+                <w:color w:val="auto"/>
+                <w:sz w:val="20"/>
+                <w:szCs w:val="20"/>
+                <w:rtl/>
+                <w:lang w:bidi="fa-IR"/>
+              </w:rPr>
+              <w:t>۰</w:t>
+            </w:r>
+          </w:p>
+          <w:p>
+            <w:pPr>
+              <w:spacing w:line="240" w:lineRule="auto"/>
+              <w:jc w:val="center"/>
+              <w:textAlignment w:val="center"/>
+              <w:cnfStyle w:val="100000000000" w:firstRow="1" w:lastRow="0" w:firstColumn="0" w:lastColumn="0" w:oddVBand="0" w:evenVBand="0" w:oddHBand="0" w:evenHBand="0" w:firstRowFirstColumn="0" w:firstRowLastColumn="0" w:lastRowFirstColumn="0" w:lastRowLastColumn="0"/>
+              <w:rPr>
+                <w:rFonts w:asciiTheme="majorBidi" w:eastAsia="Times New Roman" w:hAnsiTheme="majorBidi"/>
+                <w:b w:val="0"/>
+                <w:bCs w:val="0"/>
+                <w:color w:val="auto"/>
+                <w:sz w:val="20"/>
+                <w:szCs w:val="20"/>
+                <w:lang w:bidi="fa-IR"/>
+              </w:rPr>
+            </w:pPr>
+          </w:p>
+        </w:tc>
+        <w:tc>
+          <w:tcPr>
+            <w:tcW w:w="362" w:type="pct"/>
+            <w:tcBorders>
+              <w:left w:val="single" w:sz="12" w:space="0" w:color="A8D08D" w:themeColor="accent6" w:themeTint="99"/>
+            </w:tcBorders>
+            <w:vAlign w:val="center"/>
+          </w:tcPr>
+          <w:p>
+            <w:pPr>
+              <w:spacing w:line="240" w:lineRule="auto"/>
+              <w:jc w:val="center"/>
+              <w:textAlignment w:val="center"/>
+              <w:cnfStyle w:val="100000000000" w:firstRow="1" w:lastRow="0" w:firstColumn="0" w:lastColumn="0" w:oddVBand="0" w:evenVBand="0" w:oddHBand="0" w:evenHBand="0" w:firstRowFirstColumn="0" w:firstRowLastColumn="0" w:lastRowFirstColumn="0" w:lastRowLastColumn="0"/>
+              <w:rPr>
+                <w:rFonts w:asciiTheme="majorBidi" w:eastAsia="Times New Roman" w:hAnsiTheme="majorBidi"/>
+                <w:b w:val="0"/>
+                <w:bCs w:val="0"/>
+                <w:color w:val="auto"/>
+                <w:sz w:val="20"/>
+                <w:szCs w:val="20"/>
+                <w:rtl/>
+                <w:lang w:bidi="fa-IR"/>
+              </w:rPr>
+            </w:pPr>
+            <w:r>
+              <w:rPr>
+                <w:rFonts w:ascii="Segoe UI Symbol" w:eastAsia="Times New Roman" w:hAnsi="Segoe UI Symbol" w:cs="Segoe UI Symbol" w:hint="cs"/>
+                <w:b w:val="0"/>
+                <w:bCs w:val="0"/>
+                <w:color w:val="auto"/>
+                <w:sz w:val="20"/>
+                <w:szCs w:val="20"/>
+                <w:rtl/>
+                <w:lang w:bidi="fa-IR"/>
+              </w:rPr>
+              <w:t>✓</w:t>
+            </w:r>
+          </w:p>
+        </w:tc>
+        <w:tc>
+          <w:tcPr>
+            <w:tcW w:w="466" w:type="pct"/>
+            <w:vAlign w:val="center"/>
+          </w:tcPr>
+          <w:p>
+            <w:pPr>
+              <w:spacing w:line="240" w:lineRule="auto"/>
+              <w:jc w:val="center"/>
+              <w:textAlignment w:val="center"/>
+              <w:cnfStyle w:val="100000000000" w:firstRow="1" w:lastRow="0" w:firstColumn="0" w:lastColumn="0" w:oddVBand="0" w:evenVBand="0" w:oddHBand="0" w:evenHBand="0" w:firstRowFirstColumn="0" w:firstRowLastColumn="0" w:lastRowFirstColumn="0" w:lastRowLastColumn="0"/>
+              <w:rPr>
+                <w:rFonts w:asciiTheme="majorBidi" w:eastAsia="Times New Roman" w:hAnsiTheme="majorBidi"/>
                 <w:b w:val="0"/>
                 <w:bCs w:val="0"/>
                 <w:color w:val="auto"/>
@@ -24361,7 +27269,7 @@
               <w:textAlignment w:val="center"/>
               <w:cnfStyle w:val="100000000000" w:firstRow="1" w:lastRow="0" w:firstColumn="0" w:lastColumn="0" w:oddVBand="0" w:evenVBand="0" w:oddHBand="0" w:evenHBand="0" w:firstRowFirstColumn="0" w:firstRowLastColumn="0" w:lastRowFirstColumn="0" w:lastRowLastColumn="0"/>
               <w:rPr>
-                <w:rFonts w:ascii="Arial" w:eastAsia="Times New Roman" w:hAnsi="Arial"/>
+                <w:rFonts w:asciiTheme="majorBidi" w:eastAsia="Times New Roman" w:hAnsiTheme="majorBidi"/>
                 <w:b w:val="0"/>
                 <w:bCs w:val="0"/>
                 <w:color w:val="auto"/>
@@ -24373,7 +27281,7 @@
             </w:pPr>
             <w:r>
               <w:rPr>
-                <w:rFonts w:ascii="Segoe UI Symbol" w:eastAsia="Times New Roman" w:hAnsi="Segoe UI Symbol" w:cs="Segoe UI Symbol" w:hint="cs"/>
+                <w:rFonts w:ascii="Segoe UI Symbol" w:eastAsia="Arial" w:hAnsi="Segoe UI Symbol" w:cs="Segoe UI Symbol" w:hint="cs"/>
                 <w:b w:val="0"/>
                 <w:bCs w:val="0"/>
                 <w:color w:val="auto"/>
@@ -24382,7 +27290,7 @@
                 <w:rtl/>
                 <w:lang w:bidi="fa-IR"/>
               </w:rPr>
-              <w:t>✓</w:t>
+              <w:t>✕</w:t>
             </w:r>
           </w:p>
         </w:tc>
@@ -24398,7 +27306,7 @@
               <w:textAlignment w:val="center"/>
               <w:cnfStyle w:val="100000000000" w:firstRow="1" w:lastRow="0" w:firstColumn="0" w:lastColumn="0" w:oddVBand="0" w:evenVBand="0" w:oddHBand="0" w:evenHBand="0" w:firstRowFirstColumn="0" w:firstRowLastColumn="0" w:lastRowFirstColumn="0" w:lastRowLastColumn="0"/>
               <w:rPr>
-                <w:rFonts w:ascii="Arial" w:eastAsia="Times New Roman" w:hAnsi="Arial"/>
+                <w:rFonts w:asciiTheme="majorBidi" w:eastAsia="Times New Roman" w:hAnsiTheme="majorBidi"/>
                 <w:b w:val="0"/>
                 <w:bCs w:val="0"/>
                 <w:color w:val="auto"/>
@@ -24435,7 +27343,7 @@
               <w:textAlignment w:val="center"/>
               <w:cnfStyle w:val="100000000000" w:firstRow="1" w:lastRow="0" w:firstColumn="0" w:lastColumn="0" w:oddVBand="0" w:evenVBand="0" w:oddHBand="0" w:evenHBand="0" w:firstRowFirstColumn="0" w:firstRowLastColumn="0" w:lastRowFirstColumn="0" w:lastRowLastColumn="0"/>
               <w:rPr>
-                <w:rFonts w:ascii="Arial" w:eastAsia="Times New Roman" w:hAnsi="Arial"/>
+                <w:rFonts w:asciiTheme="majorBidi" w:eastAsia="Times New Roman" w:hAnsiTheme="majorBidi"/>
                 <w:b w:val="0"/>
                 <w:bCs w:val="0"/>
                 <w:color w:val="auto"/>
@@ -24475,7 +27383,7 @@
               <w:textAlignment w:val="center"/>
               <w:cnfStyle w:val="100000000000" w:firstRow="1" w:lastRow="0" w:firstColumn="0" w:lastColumn="0" w:oddVBand="0" w:evenVBand="0" w:oddHBand="0" w:evenHBand="0" w:firstRowFirstColumn="0" w:firstRowLastColumn="0" w:lastRowFirstColumn="0" w:lastRowLastColumn="0"/>
               <w:rPr>
-                <w:rFonts w:ascii="Arial" w:eastAsia="Times New Roman" w:hAnsi="Arial"/>
+                <w:rFonts w:asciiTheme="majorBidi" w:eastAsia="Times New Roman" w:hAnsiTheme="majorBidi"/>
                 <w:b w:val="0"/>
                 <w:bCs w:val="0"/>
                 <w:color w:val="auto"/>
@@ -24515,7 +27423,42 @@
               <w:textAlignment w:val="center"/>
               <w:cnfStyle w:val="100000000000" w:firstRow="1" w:lastRow="0" w:firstColumn="0" w:lastColumn="0" w:oddVBand="0" w:evenVBand="0" w:oddHBand="0" w:evenHBand="0" w:firstRowFirstColumn="0" w:firstRowLastColumn="0" w:lastRowFirstColumn="0" w:lastRowLastColumn="0"/>
               <w:rPr>
-                <w:rFonts w:ascii="Arial" w:eastAsia="Times New Roman" w:hAnsi="Arial"/>
+                <w:rFonts w:asciiTheme="majorBidi" w:eastAsia="Times New Roman" w:hAnsiTheme="majorBidi"/>
+                <w:color w:val="auto"/>
+                <w:sz w:val="20"/>
+                <w:szCs w:val="20"/>
+                <w:rtl/>
+                <w:lang w:bidi="fa-IR"/>
+              </w:rPr>
+            </w:pPr>
+            <w:r>
+              <w:rPr>
+                <w:rFonts w:ascii="Segoe UI Symbol" w:eastAsia="Times New Roman" w:hAnsi="Segoe UI Symbol" w:cs="Segoe UI Symbol" w:hint="cs"/>
+                <w:b w:val="0"/>
+                <w:bCs w:val="0"/>
+                <w:color w:val="auto"/>
+                <w:sz w:val="20"/>
+                <w:szCs w:val="20"/>
+                <w:rtl/>
+                <w:lang w:bidi="fa-IR"/>
+              </w:rPr>
+              <w:t>✓</w:t>
+            </w:r>
+          </w:p>
+        </w:tc>
+        <w:tc>
+          <w:tcPr>
+            <w:tcW w:w="312" w:type="pct"/>
+            <w:vAlign w:val="center"/>
+          </w:tcPr>
+          <w:p>
+            <w:pPr>
+              <w:spacing w:line="240" w:lineRule="auto"/>
+              <w:jc w:val="center"/>
+              <w:textAlignment w:val="center"/>
+              <w:cnfStyle w:val="100000000000" w:firstRow="1" w:lastRow="0" w:firstColumn="0" w:lastColumn="0" w:oddVBand="0" w:evenVBand="0" w:oddHBand="0" w:evenHBand="0" w:firstRowFirstColumn="0" w:firstRowLastColumn="0" w:lastRowFirstColumn="0" w:lastRowLastColumn="0"/>
+              <w:rPr>
+                <w:rFonts w:asciiTheme="majorBidi" w:eastAsia="Times New Roman" w:hAnsiTheme="majorBidi"/>
                 <w:b w:val="0"/>
                 <w:bCs w:val="0"/>
                 <w:color w:val="auto"/>
@@ -24542,7 +27485,7 @@
         </w:tc>
         <w:tc>
           <w:tcPr>
-            <w:tcW w:w="311" w:type="pct"/>
+            <w:tcW w:w="554" w:type="pct"/>
             <w:vAlign w:val="center"/>
           </w:tcPr>
           <w:p>
@@ -24552,50 +27495,12 @@
               <w:textAlignment w:val="center"/>
               <w:cnfStyle w:val="100000000000" w:firstRow="1" w:lastRow="0" w:firstColumn="0" w:lastColumn="0" w:oddVBand="0" w:evenVBand="0" w:oddHBand="0" w:evenHBand="0" w:firstRowFirstColumn="0" w:firstRowLastColumn="0" w:lastRowFirstColumn="0" w:lastRowLastColumn="0"/>
               <w:rPr>
-                <w:rFonts w:ascii="Arial" w:eastAsia="Times New Roman" w:hAnsi="Arial"/>
+                <w:rFonts w:asciiTheme="majorBidi" w:eastAsia="Times New Roman" w:hAnsiTheme="majorBidi"/>
                 <w:b w:val="0"/>
                 <w:bCs w:val="0"/>
                 <w:color w:val="auto"/>
                 <w:sz w:val="20"/>
                 <w:szCs w:val="20"/>
-                <w:rtl/>
-                <w:lang w:bidi="fa-IR"/>
-              </w:rPr>
-            </w:pPr>
-            <w:r>
-              <w:rPr>
-                <w:rFonts w:ascii="Segoe UI Symbol" w:eastAsia="Times New Roman" w:hAnsi="Segoe UI Symbol" w:cs="Segoe UI Symbol" w:hint="cs"/>
-                <w:b w:val="0"/>
-                <w:bCs w:val="0"/>
-                <w:color w:val="auto"/>
-                <w:sz w:val="20"/>
-                <w:szCs w:val="20"/>
-                <w:rtl/>
-                <w:lang w:bidi="fa-IR"/>
-              </w:rPr>
-              <w:t>✓</w:t>
-            </w:r>
-          </w:p>
-        </w:tc>
-        <w:tc>
-          <w:tcPr>
-            <w:tcW w:w="555" w:type="pct"/>
-            <w:vAlign w:val="center"/>
-          </w:tcPr>
-          <w:p>
-            <w:pPr>
-              <w:spacing w:line="240" w:lineRule="auto"/>
-              <w:jc w:val="center"/>
-              <w:textAlignment w:val="center"/>
-              <w:cnfStyle w:val="100000000000" w:firstRow="1" w:lastRow="0" w:firstColumn="0" w:lastColumn="0" w:oddVBand="0" w:evenVBand="0" w:oddHBand="0" w:evenHBand="0" w:firstRowFirstColumn="0" w:firstRowLastColumn="0" w:lastRowFirstColumn="0" w:lastRowLastColumn="0"/>
-              <w:rPr>
-                <w:rFonts w:ascii="Arial" w:eastAsia="Times New Roman" w:hAnsi="Arial"/>
-                <w:b w:val="0"/>
-                <w:bCs w:val="0"/>
-                <w:color w:val="auto"/>
-                <w:sz w:val="20"/>
-                <w:szCs w:val="20"/>
-                <w:rtl/>
                 <w:lang w:bidi="fa-IR"/>
               </w:rPr>
             </w:pPr>
@@ -24629,13 +27534,12 @@
               <w:textAlignment w:val="center"/>
               <w:cnfStyle w:val="100000000000" w:firstRow="1" w:lastRow="0" w:firstColumn="0" w:lastColumn="0" w:oddVBand="0" w:evenVBand="0" w:oddHBand="0" w:evenHBand="0" w:firstRowFirstColumn="0" w:firstRowLastColumn="0" w:lastRowFirstColumn="0" w:lastRowLastColumn="0"/>
               <w:rPr>
-                <w:rFonts w:ascii="Arial" w:eastAsia="Times New Roman" w:hAnsi="Arial"/>
+                <w:rFonts w:asciiTheme="majorBidi" w:eastAsia="Times New Roman" w:hAnsiTheme="majorBidi"/>
                 <w:b w:val="0"/>
                 <w:bCs w:val="0"/>
                 <w:color w:val="auto"/>
                 <w:sz w:val="20"/>
                 <w:szCs w:val="20"/>
-                <w:rtl/>
                 <w:lang w:bidi="fa-IR"/>
               </w:rPr>
             </w:pPr>
@@ -24658,7 +27562,7 @@
       <w:tr>
         <w:trPr>
           <w:cnfStyle w:val="100000000000" w:firstRow="1" w:lastRow="0" w:firstColumn="0" w:lastColumn="0" w:oddVBand="0" w:evenVBand="0" w:oddHBand="0" w:evenHBand="0" w:firstRowFirstColumn="0" w:firstRowLastColumn="0" w:lastRowFirstColumn="0" w:lastRowLastColumn="0"/>
-          <w:trHeight w:val="688"/>
+          <w:trHeight w:val="619"/>
           <w:tblHeader/>
           <w:jc w:val="center"/>
         </w:trPr>
@@ -24678,7 +27582,7 @@
               <w:jc w:val="center"/>
               <w:textAlignment w:val="center"/>
               <w:rPr>
-                <w:rFonts w:ascii="Arial" w:eastAsia="Times New Roman" w:hAnsi="Arial"/>
+                <w:rFonts w:asciiTheme="majorBidi" w:eastAsia="Arial" w:hAnsiTheme="majorBidi"/>
                 <w:b w:val="0"/>
                 <w:bCs w:val="0"/>
                 <w:color w:val="auto"/>
@@ -24690,7 +27594,7 @@
             </w:pPr>
             <w:r>
               <w:rPr>
-                <w:rFonts w:ascii="Arial" w:eastAsia="Times New Roman" w:hAnsi="Arial" w:hint="cs"/>
+                <w:rFonts w:asciiTheme="majorBidi" w:eastAsia="Times New Roman" w:hAnsiTheme="majorBidi"/>
                 <w:b w:val="0"/>
                 <w:bCs w:val="0"/>
                 <w:color w:val="auto"/>
@@ -24699,7 +27603,7 @@
                 <w:rtl/>
                 <w:lang w:bidi="fa-IR"/>
               </w:rPr>
-              <w:t>۵</w:t>
+              <w:t>۷</w:t>
             </w:r>
           </w:p>
         </w:tc>
@@ -24720,20 +27624,7 @@
               <w:textAlignment w:val="center"/>
               <w:cnfStyle w:val="100000000000" w:firstRow="1" w:lastRow="0" w:firstColumn="0" w:lastColumn="0" w:oddVBand="0" w:evenVBand="0" w:oddHBand="0" w:evenHBand="0" w:firstRowFirstColumn="0" w:firstRowLastColumn="0" w:lastRowFirstColumn="0" w:lastRowLastColumn="0"/>
               <w:rPr>
-                <w:rFonts w:asciiTheme="majorBidi" w:eastAsia="Times New Roman" w:hAnsiTheme="majorBidi" w:cstheme="majorBidi"/>
-                <w:b w:val="0"/>
-                <w:bCs w:val="0"/>
-                <w:color w:val="auto"/>
-                <w:sz w:val="20"/>
-                <w:szCs w:val="20"/>
-                <w:rtl/>
-                <w:lang w:bidi="fa-IR"/>
-              </w:rPr>
-            </w:pPr>
-            <w:proofErr w:type="spellStart"/>
-            <w:r>
-              <w:rPr>
-                <w:rFonts w:asciiTheme="majorBidi" w:eastAsia="Times New Roman" w:hAnsiTheme="majorBidi" w:cstheme="majorBidi"/>
+                <w:rFonts w:asciiTheme="majorBidi" w:eastAsia="Arial" w:hAnsiTheme="majorBidi"/>
                 <w:b w:val="0"/>
                 <w:bCs w:val="0"/>
                 <w:color w:val="auto"/>
@@ -24741,12 +27632,10 @@
                 <w:szCs w:val="20"/>
                 <w:lang w:bidi="fa-IR"/>
               </w:rPr>
-              <w:t>Terraza</w:t>
-            </w:r>
-            <w:proofErr w:type="spellEnd"/>
+            </w:pPr>
             <w:r>
               <w:rPr>
-                <w:rFonts w:asciiTheme="majorBidi" w:eastAsia="Times New Roman" w:hAnsiTheme="majorBidi" w:cstheme="majorBidi"/>
+                <w:rFonts w:asciiTheme="majorBidi" w:eastAsia="Times New Roman" w:hAnsiTheme="majorBidi"/>
                 <w:b w:val="0"/>
                 <w:bCs w:val="0"/>
                 <w:color w:val="auto"/>
@@ -24754,31 +27643,7 @@
                 <w:szCs w:val="20"/>
                 <w:lang w:bidi="fa-IR"/>
               </w:rPr>
-              <w:t xml:space="preserve"> and </w:t>
-            </w:r>
-            <w:r>
-              <w:rPr>
-                <w:rFonts w:asciiTheme="majorBidi" w:eastAsia="Times New Roman" w:hAnsiTheme="majorBidi" w:cstheme="majorBidi"/>
-                <w:b w:val="0"/>
-                <w:bCs w:val="0"/>
-                <w:color w:val="auto"/>
-                <w:sz w:val="20"/>
-                <w:szCs w:val="20"/>
-                <w:lang w:bidi="fa-IR"/>
-              </w:rPr>
-              <w:t>Toque</w:t>
-            </w:r>
-            <w:r>
-              <w:rPr>
-                <w:rFonts w:asciiTheme="majorBidi" w:eastAsia="Times New Roman" w:hAnsiTheme="majorBidi" w:cstheme="majorBidi"/>
-                <w:b w:val="0"/>
-                <w:bCs w:val="0"/>
-                <w:color w:val="auto"/>
-                <w:sz w:val="20"/>
-                <w:szCs w:val="20"/>
-                <w:lang w:bidi="fa-IR"/>
-              </w:rPr>
-              <w:t xml:space="preserve"> (2021)</w:t>
+              <w:t>Das et al (2023)</w:t>
             </w:r>
           </w:p>
         </w:tc>
@@ -24798,7 +27663,97 @@
               <w:textAlignment w:val="center"/>
               <w:cnfStyle w:val="100000000000" w:firstRow="1" w:lastRow="0" w:firstColumn="0" w:lastColumn="0" w:oddVBand="0" w:evenVBand="0" w:oddHBand="0" w:evenHBand="0" w:firstRowFirstColumn="0" w:firstRowLastColumn="0" w:lastRowFirstColumn="0" w:lastRowLastColumn="0"/>
               <w:rPr>
-                <w:rFonts w:ascii="Segoe UI Symbol" w:eastAsia="Arial" w:hAnsi="Segoe UI Symbol" w:cs="Segoe UI Symbol"/>
+                <w:rFonts w:asciiTheme="majorBidi" w:eastAsia="Times New Roman" w:hAnsiTheme="majorBidi"/>
+                <w:color w:val="auto"/>
+                <w:sz w:val="20"/>
+                <w:szCs w:val="20"/>
+                <w:rtl/>
+                <w:lang w:bidi="fa-IR"/>
+              </w:rPr>
+            </w:pPr>
+            <w:r>
+              <w:rPr>
+                <w:rFonts w:asciiTheme="majorBidi" w:eastAsia="Times New Roman" w:hAnsiTheme="majorBidi"/>
+                <w:b w:val="0"/>
+                <w:bCs w:val="0"/>
+                <w:color w:val="auto"/>
+                <w:sz w:val="20"/>
+                <w:szCs w:val="20"/>
+                <w:rtl/>
+                <w:lang w:bidi="fa-IR"/>
+              </w:rPr>
+              <w:t>بازار سهام آمریکا</w:t>
+            </w:r>
+          </w:p>
+          <w:p>
+            <w:pPr>
+              <w:spacing w:line="240" w:lineRule="auto"/>
+              <w:jc w:val="center"/>
+              <w:textAlignment w:val="center"/>
+              <w:cnfStyle w:val="100000000000" w:firstRow="1" w:lastRow="0" w:firstColumn="0" w:lastColumn="0" w:oddVBand="0" w:evenVBand="0" w:oddHBand="0" w:evenHBand="0" w:firstRowFirstColumn="0" w:firstRowLastColumn="0" w:lastRowFirstColumn="0" w:lastRowLastColumn="0"/>
+              <w:rPr>
+                <w:rFonts w:asciiTheme="majorBidi" w:eastAsia="Times New Roman" w:hAnsiTheme="majorBidi"/>
+                <w:color w:val="auto"/>
+                <w:sz w:val="20"/>
+                <w:szCs w:val="20"/>
+                <w:rtl/>
+                <w:lang w:bidi="fa-IR"/>
+              </w:rPr>
+            </w:pPr>
+            <w:r>
+              <w:rPr>
+                <w:rFonts w:asciiTheme="majorBidi" w:eastAsia="Times New Roman" w:hAnsiTheme="majorBidi"/>
+                <w:b w:val="0"/>
+                <w:bCs w:val="0"/>
+                <w:color w:val="auto"/>
+                <w:sz w:val="20"/>
+                <w:szCs w:val="20"/>
+                <w:rtl/>
+                <w:lang w:bidi="fa-IR"/>
+              </w:rPr>
+              <w:t>۲۰۱۹-۰۱-۰۱</w:t>
+            </w:r>
+          </w:p>
+          <w:p>
+            <w:pPr>
+              <w:spacing w:line="240" w:lineRule="auto"/>
+              <w:jc w:val="center"/>
+              <w:textAlignment w:val="center"/>
+              <w:cnfStyle w:val="100000000000" w:firstRow="1" w:lastRow="0" w:firstColumn="0" w:lastColumn="0" w:oddVBand="0" w:evenVBand="0" w:oddHBand="0" w:evenHBand="0" w:firstRowFirstColumn="0" w:firstRowLastColumn="0" w:lastRowFirstColumn="0" w:lastRowLastColumn="0"/>
+              <w:rPr>
+                <w:rFonts w:asciiTheme="majorBidi" w:eastAsia="Times New Roman" w:hAnsiTheme="majorBidi"/>
+                <w:color w:val="auto"/>
+                <w:sz w:val="20"/>
+                <w:szCs w:val="20"/>
+                <w:rtl/>
+                <w:lang w:bidi="fa-IR"/>
+              </w:rPr>
+            </w:pPr>
+            <w:r>
+              <w:rPr>
+                <w:rFonts w:asciiTheme="majorBidi" w:eastAsia="Times New Roman" w:hAnsiTheme="majorBidi"/>
+                <w:b w:val="0"/>
+                <w:bCs w:val="0"/>
+                <w:color w:val="auto"/>
+                <w:sz w:val="20"/>
+                <w:szCs w:val="20"/>
+                <w:rtl/>
+                <w:lang w:bidi="fa-IR"/>
+              </w:rPr>
+              <w:t>۲۰۲۳-۱۲-۳۱</w:t>
+            </w:r>
+          </w:p>
+          <w:p>
+            <w:pPr>
+              <w:spacing w:line="240" w:lineRule="auto"/>
+              <w:jc w:val="center"/>
+              <w:textAlignment w:val="center"/>
+              <w:cnfStyle w:val="100000000000" w:firstRow="1" w:lastRow="0" w:firstColumn="0" w:lastColumn="0" w:oddVBand="0" w:evenVBand="0" w:oddHBand="0" w:evenHBand="0" w:firstRowFirstColumn="0" w:firstRowLastColumn="0" w:lastRowFirstColumn="0" w:lastRowLastColumn="0"/>
+              <w:rPr>
+                <w:rFonts w:asciiTheme="majorBidi" w:eastAsia="Times New Roman" w:hAnsiTheme="majorBidi"/>
+                <w:b w:val="0"/>
+                <w:bCs w:val="0"/>
+                <w:color w:val="auto"/>
                 <w:sz w:val="20"/>
                 <w:szCs w:val="20"/>
                 <w:rtl/>
@@ -24822,7 +27777,7 @@
               <w:textAlignment w:val="center"/>
               <w:cnfStyle w:val="100000000000" w:firstRow="1" w:lastRow="0" w:firstColumn="0" w:lastColumn="0" w:oddVBand="0" w:evenVBand="0" w:oddHBand="0" w:evenHBand="0" w:firstRowFirstColumn="0" w:firstRowLastColumn="0" w:lastRowFirstColumn="0" w:lastRowLastColumn="0"/>
               <w:rPr>
-                <w:rFonts w:ascii="Arial" w:eastAsia="Times New Roman" w:hAnsi="Arial"/>
+                <w:rFonts w:asciiTheme="majorBidi" w:eastAsia="Arial" w:hAnsiTheme="majorBidi"/>
                 <w:b w:val="0"/>
                 <w:bCs w:val="0"/>
                 <w:color w:val="auto"/>
@@ -24834,7 +27789,7 @@
             </w:pPr>
             <w:r>
               <w:rPr>
-                <w:rFonts w:ascii="Segoe UI Symbol" w:eastAsia="Arial" w:hAnsi="Segoe UI Symbol" w:cs="Segoe UI Symbol" w:hint="cs"/>
+                <w:rFonts w:ascii="Segoe UI Symbol" w:eastAsia="Times New Roman" w:hAnsi="Segoe UI Symbol" w:cs="Segoe UI Symbol" w:hint="cs"/>
                 <w:b w:val="0"/>
                 <w:bCs w:val="0"/>
                 <w:color w:val="auto"/>
@@ -24843,7 +27798,7 @@
                 <w:rtl/>
                 <w:lang w:bidi="fa-IR"/>
               </w:rPr>
-              <w:t>✕</w:t>
+              <w:t>✓</w:t>
             </w:r>
           </w:p>
         </w:tc>
@@ -24859,7 +27814,7 @@
               <w:textAlignment w:val="center"/>
               <w:cnfStyle w:val="100000000000" w:firstRow="1" w:lastRow="0" w:firstColumn="0" w:lastColumn="0" w:oddVBand="0" w:evenVBand="0" w:oddHBand="0" w:evenHBand="0" w:firstRowFirstColumn="0" w:firstRowLastColumn="0" w:lastRowFirstColumn="0" w:lastRowLastColumn="0"/>
               <w:rPr>
-                <w:rFonts w:ascii="Arial" w:eastAsia="Times New Roman" w:hAnsi="Arial"/>
+                <w:rFonts w:asciiTheme="majorBidi" w:eastAsia="Arial" w:hAnsiTheme="majorBidi"/>
                 <w:b w:val="0"/>
                 <w:bCs w:val="0"/>
                 <w:color w:val="auto"/>
@@ -24871,7 +27826,7 @@
             </w:pPr>
             <w:r>
               <w:rPr>
-                <w:rFonts w:ascii="Segoe UI Symbol" w:eastAsia="Arial" w:hAnsi="Segoe UI Symbol" w:cs="Segoe UI Symbol" w:hint="cs"/>
+                <w:rFonts w:ascii="Segoe UI Symbol" w:eastAsia="Times New Roman" w:hAnsi="Segoe UI Symbol" w:cs="Segoe UI Symbol" w:hint="cs"/>
                 <w:b w:val="0"/>
                 <w:bCs w:val="0"/>
                 <w:color w:val="auto"/>
@@ -24896,7 +27851,726 @@
               <w:textAlignment w:val="center"/>
               <w:cnfStyle w:val="100000000000" w:firstRow="1" w:lastRow="0" w:firstColumn="0" w:lastColumn="0" w:oddVBand="0" w:evenVBand="0" w:oddHBand="0" w:evenHBand="0" w:firstRowFirstColumn="0" w:firstRowLastColumn="0" w:lastRowFirstColumn="0" w:lastRowLastColumn="0"/>
               <w:rPr>
-                <w:rFonts w:ascii="Arial" w:eastAsia="Times New Roman" w:hAnsi="Arial"/>
+                <w:rFonts w:asciiTheme="majorBidi" w:eastAsia="Arial" w:hAnsiTheme="majorBidi"/>
+                <w:b w:val="0"/>
+                <w:bCs w:val="0"/>
+                <w:color w:val="auto"/>
+                <w:sz w:val="20"/>
+                <w:szCs w:val="20"/>
+                <w:rtl/>
+                <w:lang w:bidi="fa-IR"/>
+              </w:rPr>
+            </w:pPr>
+            <w:r>
+              <w:rPr>
+                <w:rFonts w:ascii="Segoe UI Symbol" w:eastAsia="Times New Roman" w:hAnsi="Segoe UI Symbol" w:cs="Segoe UI Symbol" w:hint="cs"/>
+                <w:b w:val="0"/>
+                <w:bCs w:val="0"/>
+                <w:color w:val="auto"/>
+                <w:sz w:val="20"/>
+                <w:szCs w:val="20"/>
+                <w:rtl/>
+                <w:lang w:bidi="fa-IR"/>
+              </w:rPr>
+              <w:t>✓</w:t>
+            </w:r>
+          </w:p>
+        </w:tc>
+        <w:tc>
+          <w:tcPr>
+            <w:tcW w:w="310" w:type="pct"/>
+            <w:vAlign w:val="center"/>
+          </w:tcPr>
+          <w:p>
+            <w:pPr>
+              <w:spacing w:line="240" w:lineRule="auto"/>
+              <w:jc w:val="center"/>
+              <w:textAlignment w:val="center"/>
+              <w:cnfStyle w:val="100000000000" w:firstRow="1" w:lastRow="0" w:firstColumn="0" w:lastColumn="0" w:oddVBand="0" w:evenVBand="0" w:oddHBand="0" w:evenHBand="0" w:firstRowFirstColumn="0" w:firstRowLastColumn="0" w:lastRowFirstColumn="0" w:lastRowLastColumn="0"/>
+              <w:rPr>
+                <w:rFonts w:asciiTheme="majorBidi" w:eastAsia="Arial" w:hAnsiTheme="majorBidi"/>
+                <w:b w:val="0"/>
+                <w:bCs w:val="0"/>
+                <w:color w:val="auto"/>
+                <w:sz w:val="20"/>
+                <w:szCs w:val="20"/>
+                <w:rtl/>
+                <w:lang w:bidi="fa-IR"/>
+              </w:rPr>
+            </w:pPr>
+            <w:r>
+              <w:rPr>
+                <w:rFonts w:ascii="Segoe UI Symbol" w:eastAsia="Times New Roman" w:hAnsi="Segoe UI Symbol" w:cs="Segoe UI Symbol" w:hint="cs"/>
+                <w:b w:val="0"/>
+                <w:bCs w:val="0"/>
+                <w:color w:val="auto"/>
+                <w:sz w:val="20"/>
+                <w:szCs w:val="20"/>
+                <w:rtl/>
+                <w:lang w:bidi="fa-IR"/>
+              </w:rPr>
+              <w:t>✓</w:t>
+            </w:r>
+          </w:p>
+        </w:tc>
+        <w:tc>
+          <w:tcPr>
+            <w:tcW w:w="363" w:type="pct"/>
+            <w:vAlign w:val="center"/>
+          </w:tcPr>
+          <w:p>
+            <w:pPr>
+              <w:spacing w:line="240" w:lineRule="auto"/>
+              <w:jc w:val="center"/>
+              <w:textAlignment w:val="center"/>
+              <w:cnfStyle w:val="100000000000" w:firstRow="1" w:lastRow="0" w:firstColumn="0" w:lastColumn="0" w:oddVBand="0" w:evenVBand="0" w:oddHBand="0" w:evenHBand="0" w:firstRowFirstColumn="0" w:firstRowLastColumn="0" w:lastRowFirstColumn="0" w:lastRowLastColumn="0"/>
+              <w:rPr>
+                <w:rFonts w:asciiTheme="majorBidi" w:eastAsia="Arial" w:hAnsiTheme="majorBidi"/>
+                <w:b w:val="0"/>
+                <w:bCs w:val="0"/>
+                <w:color w:val="auto"/>
+                <w:sz w:val="20"/>
+                <w:szCs w:val="20"/>
+                <w:rtl/>
+                <w:lang w:bidi="fa-IR"/>
+              </w:rPr>
+            </w:pPr>
+            <w:r>
+              <w:rPr>
+                <w:rFonts w:ascii="Segoe UI Symbol" w:eastAsia="Times New Roman" w:hAnsi="Segoe UI Symbol" w:cs="Segoe UI Symbol" w:hint="cs"/>
+                <w:b w:val="0"/>
+                <w:bCs w:val="0"/>
+                <w:color w:val="auto"/>
+                <w:sz w:val="20"/>
+                <w:szCs w:val="20"/>
+                <w:rtl/>
+                <w:lang w:bidi="fa-IR"/>
+              </w:rPr>
+              <w:t>✓</w:t>
+            </w:r>
+          </w:p>
+        </w:tc>
+        <w:tc>
+          <w:tcPr>
+            <w:tcW w:w="414" w:type="pct"/>
+            <w:tcBorders>
+              <w:right w:val="single" w:sz="12" w:space="0" w:color="A8D08D" w:themeColor="accent6" w:themeTint="99"/>
+            </w:tcBorders>
+            <w:vAlign w:val="center"/>
+          </w:tcPr>
+          <w:p>
+            <w:pPr>
+              <w:spacing w:line="240" w:lineRule="auto"/>
+              <w:jc w:val="center"/>
+              <w:textAlignment w:val="center"/>
+              <w:cnfStyle w:val="100000000000" w:firstRow="1" w:lastRow="0" w:firstColumn="0" w:lastColumn="0" w:oddVBand="0" w:evenVBand="0" w:oddHBand="0" w:evenHBand="0" w:firstRowFirstColumn="0" w:firstRowLastColumn="0" w:lastRowFirstColumn="0" w:lastRowLastColumn="0"/>
+              <w:rPr>
+                <w:rFonts w:asciiTheme="majorBidi" w:eastAsia="Arial" w:hAnsiTheme="majorBidi"/>
+                <w:b w:val="0"/>
+                <w:bCs w:val="0"/>
+                <w:color w:val="auto"/>
+                <w:sz w:val="20"/>
+                <w:szCs w:val="20"/>
+                <w:rtl/>
+                <w:lang w:bidi="fa-IR"/>
+              </w:rPr>
+            </w:pPr>
+            <w:r>
+              <w:rPr>
+                <w:rFonts w:ascii="Segoe UI Symbol" w:eastAsia="Times New Roman" w:hAnsi="Segoe UI Symbol" w:cs="Segoe UI Symbol" w:hint="cs"/>
+                <w:b w:val="0"/>
+                <w:bCs w:val="0"/>
+                <w:color w:val="auto"/>
+                <w:sz w:val="20"/>
+                <w:szCs w:val="20"/>
+                <w:rtl/>
+                <w:lang w:bidi="fa-IR"/>
+              </w:rPr>
+              <w:t>✕</w:t>
+            </w:r>
+          </w:p>
+        </w:tc>
+        <w:tc>
+          <w:tcPr>
+            <w:tcW w:w="207" w:type="pct"/>
+            <w:tcBorders>
+              <w:left w:val="single" w:sz="12" w:space="0" w:color="A8D08D" w:themeColor="accent6" w:themeTint="99"/>
+            </w:tcBorders>
+            <w:vAlign w:val="center"/>
+          </w:tcPr>
+          <w:p>
+            <w:pPr>
+              <w:spacing w:line="240" w:lineRule="auto"/>
+              <w:jc w:val="center"/>
+              <w:textAlignment w:val="center"/>
+              <w:cnfStyle w:val="100000000000" w:firstRow="1" w:lastRow="0" w:firstColumn="0" w:lastColumn="0" w:oddVBand="0" w:evenVBand="0" w:oddHBand="0" w:evenHBand="0" w:firstRowFirstColumn="0" w:firstRowLastColumn="0" w:lastRowFirstColumn="0" w:lastRowLastColumn="0"/>
+              <w:rPr>
+                <w:rFonts w:asciiTheme="majorBidi" w:eastAsia="Arial" w:hAnsiTheme="majorBidi"/>
+                <w:b w:val="0"/>
+                <w:bCs w:val="0"/>
+                <w:color w:val="auto"/>
+                <w:sz w:val="20"/>
+                <w:szCs w:val="20"/>
+                <w:rtl/>
+                <w:lang w:bidi="fa-IR"/>
+              </w:rPr>
+            </w:pPr>
+            <w:r>
+              <w:rPr>
+                <w:rFonts w:ascii="Segoe UI Symbol" w:eastAsia="Times New Roman" w:hAnsi="Segoe UI Symbol" w:cs="Segoe UI Symbol" w:hint="cs"/>
+                <w:b w:val="0"/>
+                <w:bCs w:val="0"/>
+                <w:color w:val="auto"/>
+                <w:sz w:val="20"/>
+                <w:szCs w:val="20"/>
+                <w:rtl/>
+                <w:lang w:bidi="fa-IR"/>
+              </w:rPr>
+              <w:t>✓</w:t>
+            </w:r>
+          </w:p>
+        </w:tc>
+        <w:tc>
+          <w:tcPr>
+            <w:tcW w:w="312" w:type="pct"/>
+            <w:vAlign w:val="center"/>
+          </w:tcPr>
+          <w:p>
+            <w:pPr>
+              <w:spacing w:line="240" w:lineRule="auto"/>
+              <w:jc w:val="center"/>
+              <w:textAlignment w:val="center"/>
+              <w:cnfStyle w:val="100000000000" w:firstRow="1" w:lastRow="0" w:firstColumn="0" w:lastColumn="0" w:oddVBand="0" w:evenVBand="0" w:oddHBand="0" w:evenHBand="0" w:firstRowFirstColumn="0" w:firstRowLastColumn="0" w:lastRowFirstColumn="0" w:lastRowLastColumn="0"/>
+              <w:rPr>
+                <w:rFonts w:asciiTheme="majorBidi" w:eastAsia="Times New Roman" w:hAnsiTheme="majorBidi"/>
+                <w:color w:val="auto"/>
+                <w:sz w:val="20"/>
+                <w:szCs w:val="20"/>
+                <w:rtl/>
+                <w:lang w:bidi="fa-IR"/>
+              </w:rPr>
+            </w:pPr>
+            <w:r>
+              <w:rPr>
+                <w:rFonts w:ascii="Segoe UI Symbol" w:eastAsia="Times New Roman" w:hAnsi="Segoe UI Symbol" w:cs="Segoe UI Symbol" w:hint="cs"/>
+                <w:b w:val="0"/>
+                <w:bCs w:val="0"/>
+                <w:color w:val="auto"/>
+                <w:sz w:val="20"/>
+                <w:szCs w:val="20"/>
+                <w:rtl/>
+                <w:lang w:bidi="fa-IR"/>
+              </w:rPr>
+              <w:t>✓</w:t>
+            </w:r>
+          </w:p>
+          <w:p>
+            <w:pPr>
+              <w:spacing w:line="240" w:lineRule="auto"/>
+              <w:jc w:val="center"/>
+              <w:textAlignment w:val="center"/>
+              <w:cnfStyle w:val="100000000000" w:firstRow="1" w:lastRow="0" w:firstColumn="0" w:lastColumn="0" w:oddVBand="0" w:evenVBand="0" w:oddHBand="0" w:evenHBand="0" w:firstRowFirstColumn="0" w:firstRowLastColumn="0" w:lastRowFirstColumn="0" w:lastRowLastColumn="0"/>
+              <w:rPr>
+                <w:rFonts w:asciiTheme="majorBidi" w:eastAsia="Arial" w:hAnsiTheme="majorBidi"/>
+                <w:b w:val="0"/>
+                <w:bCs w:val="0"/>
+                <w:color w:val="auto"/>
+                <w:sz w:val="20"/>
+                <w:szCs w:val="20"/>
+                <w:lang w:bidi="fa-IR"/>
+              </w:rPr>
+            </w:pPr>
+            <w:r>
+              <w:rPr>
+                <w:rFonts w:asciiTheme="majorBidi" w:eastAsia="Times New Roman" w:hAnsiTheme="majorBidi"/>
+                <w:b w:val="0"/>
+                <w:bCs w:val="0"/>
+                <w:color w:val="auto"/>
+                <w:sz w:val="20"/>
+                <w:szCs w:val="20"/>
+                <w:lang w:bidi="fa-IR"/>
+              </w:rPr>
+              <w:t>(MVO, SRO)</w:t>
+            </w:r>
+          </w:p>
+        </w:tc>
+        <w:tc>
+          <w:tcPr>
+            <w:tcW w:w="554" w:type="pct"/>
+            <w:vAlign w:val="center"/>
+          </w:tcPr>
+          <w:p>
+            <w:pPr>
+              <w:spacing w:line="240" w:lineRule="auto"/>
+              <w:jc w:val="center"/>
+              <w:textAlignment w:val="center"/>
+              <w:cnfStyle w:val="100000000000" w:firstRow="1" w:lastRow="0" w:firstColumn="0" w:lastColumn="0" w:oddVBand="0" w:evenVBand="0" w:oddHBand="0" w:evenHBand="0" w:firstRowFirstColumn="0" w:firstRowLastColumn="0" w:lastRowFirstColumn="0" w:lastRowLastColumn="0"/>
+              <w:rPr>
+                <w:rFonts w:asciiTheme="majorBidi" w:eastAsia="Times New Roman" w:hAnsiTheme="majorBidi"/>
+                <w:color w:val="auto"/>
+                <w:sz w:val="20"/>
+                <w:szCs w:val="20"/>
+                <w:rtl/>
+                <w:lang w:bidi="fa-IR"/>
+              </w:rPr>
+            </w:pPr>
+            <w:r>
+              <w:rPr>
+                <w:rFonts w:ascii="Segoe UI Symbol" w:eastAsia="Times New Roman" w:hAnsi="Segoe UI Symbol" w:cs="Segoe UI Symbol" w:hint="cs"/>
+                <w:b w:val="0"/>
+                <w:bCs w:val="0"/>
+                <w:color w:val="auto"/>
+                <w:sz w:val="20"/>
+                <w:szCs w:val="20"/>
+                <w:rtl/>
+                <w:lang w:bidi="fa-IR"/>
+              </w:rPr>
+              <w:t>✓</w:t>
+            </w:r>
+          </w:p>
+          <w:p>
+            <w:pPr>
+              <w:spacing w:line="240" w:lineRule="auto"/>
+              <w:jc w:val="center"/>
+              <w:textAlignment w:val="center"/>
+              <w:cnfStyle w:val="100000000000" w:firstRow="1" w:lastRow="0" w:firstColumn="0" w:lastColumn="0" w:oddVBand="0" w:evenVBand="0" w:oddHBand="0" w:evenHBand="0" w:firstRowFirstColumn="0" w:firstRowLastColumn="0" w:lastRowFirstColumn="0" w:lastRowLastColumn="0"/>
+              <w:rPr>
+                <w:rFonts w:asciiTheme="majorBidi" w:eastAsia="Arial" w:hAnsiTheme="majorBidi"/>
+                <w:b w:val="0"/>
+                <w:bCs w:val="0"/>
+                <w:color w:val="auto"/>
+                <w:sz w:val="20"/>
+                <w:szCs w:val="20"/>
+                <w:rtl/>
+                <w:lang w:bidi="fa-IR"/>
+              </w:rPr>
+            </w:pPr>
+            <w:r>
+              <w:rPr>
+                <w:rFonts w:asciiTheme="majorBidi" w:eastAsia="Times New Roman" w:hAnsiTheme="majorBidi"/>
+                <w:b w:val="0"/>
+                <w:bCs w:val="0"/>
+                <w:color w:val="auto"/>
+                <w:sz w:val="20"/>
+                <w:szCs w:val="20"/>
+                <w:lang w:bidi="fa-IR"/>
+              </w:rPr>
+              <w:t>(CPO)</w:t>
+            </w:r>
+          </w:p>
+        </w:tc>
+        <w:tc>
+          <w:tcPr>
+            <w:tcW w:w="376" w:type="pct"/>
+            <w:tcBorders>
+              <w:right w:val="single" w:sz="12" w:space="0" w:color="A8D08D" w:themeColor="accent6" w:themeTint="99"/>
+            </w:tcBorders>
+            <w:vAlign w:val="center"/>
+          </w:tcPr>
+          <w:p>
+            <w:pPr>
+              <w:spacing w:line="240" w:lineRule="auto"/>
+              <w:jc w:val="center"/>
+              <w:textAlignment w:val="center"/>
+              <w:cnfStyle w:val="100000000000" w:firstRow="1" w:lastRow="0" w:firstColumn="0" w:lastColumn="0" w:oddVBand="0" w:evenVBand="0" w:oddHBand="0" w:evenHBand="0" w:firstRowFirstColumn="0" w:firstRowLastColumn="0" w:lastRowFirstColumn="0" w:lastRowLastColumn="0"/>
+              <w:rPr>
+                <w:rFonts w:asciiTheme="majorBidi" w:eastAsia="Arial" w:hAnsiTheme="majorBidi"/>
+                <w:b w:val="0"/>
+                <w:bCs w:val="0"/>
+                <w:color w:val="auto"/>
+                <w:sz w:val="20"/>
+                <w:szCs w:val="20"/>
+                <w:rtl/>
+                <w:lang w:bidi="fa-IR"/>
+              </w:rPr>
+            </w:pPr>
+            <w:r>
+              <w:rPr>
+                <w:rFonts w:asciiTheme="majorBidi" w:eastAsia="Times New Roman" w:hAnsiTheme="majorBidi"/>
+                <w:b w:val="0"/>
+                <w:bCs w:val="0"/>
+                <w:color w:val="auto"/>
+                <w:sz w:val="20"/>
+                <w:szCs w:val="20"/>
+                <w:lang w:bidi="fa-IR"/>
+              </w:rPr>
+              <w:t>IVW, DD</w:t>
+            </w:r>
+          </w:p>
+        </w:tc>
+      </w:tr>
+      <w:tr>
+        <w:trPr>
+          <w:cnfStyle w:val="100000000000" w:firstRow="1" w:lastRow="0" w:firstColumn="0" w:lastColumn="0" w:oddVBand="0" w:evenVBand="0" w:oddHBand="0" w:evenHBand="0" w:firstRowFirstColumn="0" w:firstRowLastColumn="0" w:lastRowFirstColumn="0" w:lastRowLastColumn="0"/>
+          <w:trHeight w:val="619"/>
+          <w:tblHeader/>
+          <w:jc w:val="center"/>
+        </w:trPr>
+        <w:tc>
+          <w:tcPr>
+            <w:cnfStyle w:val="001000000000" w:firstRow="0" w:lastRow="0" w:firstColumn="1" w:lastColumn="0" w:oddVBand="0" w:evenVBand="0" w:oddHBand="0" w:evenHBand="0" w:firstRowFirstColumn="0" w:firstRowLastColumn="0" w:lastRowFirstColumn="0" w:lastRowLastColumn="0"/>
+            <w:tcW w:w="186" w:type="pct"/>
+            <w:tcBorders>
+              <w:left w:val="single" w:sz="12" w:space="0" w:color="A8D08D" w:themeColor="accent6" w:themeTint="99"/>
+              <w:right w:val="single" w:sz="12" w:space="0" w:color="A8D08D" w:themeColor="accent6" w:themeTint="99"/>
+            </w:tcBorders>
+            <w:vAlign w:val="center"/>
+          </w:tcPr>
+          <w:p>
+            <w:pPr>
+              <w:spacing w:line="240" w:lineRule="auto"/>
+              <w:jc w:val="center"/>
+              <w:textAlignment w:val="center"/>
+              <w:rPr>
+                <w:rFonts w:asciiTheme="majorBidi" w:eastAsia="Times New Roman" w:hAnsiTheme="majorBidi"/>
+                <w:b w:val="0"/>
+                <w:bCs w:val="0"/>
+                <w:color w:val="auto"/>
+                <w:sz w:val="20"/>
+                <w:szCs w:val="20"/>
+                <w:rtl/>
+                <w:lang w:bidi="fa-IR"/>
+              </w:rPr>
+            </w:pPr>
+            <w:r>
+              <w:rPr>
+                <w:rFonts w:asciiTheme="majorBidi" w:eastAsia="Times New Roman" w:hAnsiTheme="majorBidi" w:hint="cs"/>
+                <w:b w:val="0"/>
+                <w:bCs w:val="0"/>
+                <w:color w:val="auto"/>
+                <w:sz w:val="20"/>
+                <w:szCs w:val="20"/>
+                <w:rtl/>
+                <w:lang w:bidi="fa-IR"/>
+              </w:rPr>
+              <w:t>۸</w:t>
+            </w:r>
+          </w:p>
+        </w:tc>
+        <w:tc>
+          <w:tcPr>
+            <w:tcW w:w="414" w:type="pct"/>
+            <w:tcBorders>
+              <w:left w:val="single" w:sz="12" w:space="0" w:color="A8D08D" w:themeColor="accent6" w:themeTint="99"/>
+              <w:right w:val="single" w:sz="12" w:space="0" w:color="A8D08D" w:themeColor="accent6" w:themeTint="99"/>
+            </w:tcBorders>
+            <w:vAlign w:val="center"/>
+          </w:tcPr>
+          <w:p>
+            <w:pPr>
+              <w:bidi w:val="0"/>
+              <w:spacing w:line="240" w:lineRule="auto"/>
+              <w:jc w:val="center"/>
+              <w:textAlignment w:val="center"/>
+              <w:cnfStyle w:val="100000000000" w:firstRow="1" w:lastRow="0" w:firstColumn="0" w:lastColumn="0" w:oddVBand="0" w:evenVBand="0" w:oddHBand="0" w:evenHBand="0" w:firstRowFirstColumn="0" w:firstRowLastColumn="0" w:lastRowFirstColumn="0" w:lastRowLastColumn="0"/>
+              <w:rPr>
+                <w:rFonts w:asciiTheme="majorBidi" w:eastAsia="Times New Roman" w:hAnsiTheme="majorBidi" w:cs="Calibri"/>
+                <w:b w:val="0"/>
+                <w:bCs w:val="0"/>
+                <w:color w:val="auto"/>
+                <w:sz w:val="20"/>
+                <w:szCs w:val="20"/>
+                <w:lang w:bidi="fa-IR"/>
+              </w:rPr>
+            </w:pPr>
+            <w:r>
+              <w:rPr>
+                <w:rFonts w:asciiTheme="majorBidi" w:eastAsia="Times New Roman" w:hAnsiTheme="majorBidi" w:hint="cs"/>
+                <w:b w:val="0"/>
+                <w:bCs w:val="0"/>
+                <w:color w:val="auto"/>
+                <w:sz w:val="20"/>
+                <w:szCs w:val="20"/>
+                <w:rtl/>
+                <w:lang w:bidi="fa-IR"/>
+              </w:rPr>
+              <w:t>پژوهش ح</w:t>
+            </w:r>
+            <w:r>
+              <w:rPr>
+                <w:rFonts w:asciiTheme="majorBidi" w:eastAsia="Times New Roman" w:hAnsiTheme="majorBidi" w:hint="cs"/>
+                <w:b w:val="0"/>
+                <w:bCs w:val="0"/>
+                <w:color w:val="auto"/>
+                <w:sz w:val="20"/>
+                <w:szCs w:val="20"/>
+                <w:rtl/>
+                <w:lang w:bidi="fa-IR"/>
+              </w:rPr>
+              <w:t>اضر</w:t>
+            </w:r>
+          </w:p>
+        </w:tc>
+        <w:tc>
+          <w:tcPr>
+            <w:tcW w:w="621" w:type="pct"/>
+            <w:tcBorders>
+              <w:left w:val="single" w:sz="12" w:space="0" w:color="A8D08D" w:themeColor="accent6" w:themeTint="99"/>
+              <w:right w:val="single" w:sz="12" w:space="0" w:color="A8D08D" w:themeColor="accent6" w:themeTint="99"/>
+            </w:tcBorders>
+            <w:vAlign w:val="center"/>
+          </w:tcPr>
+          <w:p>
+            <w:pPr>
+              <w:spacing w:line="240" w:lineRule="auto"/>
+              <w:jc w:val="center"/>
+              <w:textAlignment w:val="center"/>
+              <w:cnfStyle w:val="100000000000" w:firstRow="1" w:lastRow="0" w:firstColumn="0" w:lastColumn="0" w:oddVBand="0" w:evenVBand="0" w:oddHBand="0" w:evenHBand="0" w:firstRowFirstColumn="0" w:firstRowLastColumn="0" w:lastRowFirstColumn="0" w:lastRowLastColumn="0"/>
+              <w:rPr>
+                <w:rFonts w:asciiTheme="majorBidi" w:eastAsia="Times New Roman" w:hAnsiTheme="majorBidi"/>
+                <w:color w:val="auto"/>
+                <w:sz w:val="20"/>
+                <w:szCs w:val="20"/>
+                <w:rtl/>
+                <w:lang w:bidi="fa-IR"/>
+              </w:rPr>
+            </w:pPr>
+            <w:r>
+              <w:rPr>
+                <w:rFonts w:asciiTheme="majorBidi" w:eastAsia="Times New Roman" w:hAnsiTheme="majorBidi" w:hint="cs"/>
+                <w:b w:val="0"/>
+                <w:bCs w:val="0"/>
+                <w:color w:val="auto"/>
+                <w:sz w:val="20"/>
+                <w:szCs w:val="20"/>
+                <w:rtl/>
+                <w:lang w:bidi="fa-IR"/>
+              </w:rPr>
+              <w:t>۴۰ نماد دارای بیشترین ارزش در بازار رمزارزها</w:t>
+            </w:r>
+          </w:p>
+          <w:p>
+            <w:pPr>
+              <w:spacing w:line="240" w:lineRule="auto"/>
+              <w:jc w:val="center"/>
+              <w:textAlignment w:val="center"/>
+              <w:cnfStyle w:val="100000000000" w:firstRow="1" w:lastRow="0" w:firstColumn="0" w:lastColumn="0" w:oddVBand="0" w:evenVBand="0" w:oddHBand="0" w:evenHBand="0" w:firstRowFirstColumn="0" w:firstRowLastColumn="0" w:lastRowFirstColumn="0" w:lastRowLastColumn="0"/>
+              <w:rPr>
+                <w:rFonts w:asciiTheme="majorBidi" w:eastAsia="Times New Roman" w:hAnsiTheme="majorBidi"/>
+                <w:color w:val="auto"/>
+                <w:sz w:val="20"/>
+                <w:szCs w:val="20"/>
+                <w:rtl/>
+                <w:lang w:bidi="fa-IR"/>
+              </w:rPr>
+            </w:pPr>
+            <w:r>
+              <w:rPr>
+                <w:rFonts w:asciiTheme="majorBidi" w:eastAsia="Times New Roman" w:hAnsiTheme="majorBidi" w:hint="cs"/>
+                <w:b w:val="0"/>
+                <w:bCs w:val="0"/>
+                <w:color w:val="auto"/>
+                <w:sz w:val="20"/>
+                <w:szCs w:val="20"/>
+                <w:rtl/>
+                <w:lang w:bidi="fa-IR"/>
+              </w:rPr>
+              <w:t>۲۰۲۱</w:t>
+            </w:r>
+            <w:r>
+              <w:rPr>
+                <w:rFonts w:asciiTheme="majorBidi" w:eastAsia="Times New Roman" w:hAnsiTheme="majorBidi"/>
+                <w:b w:val="0"/>
+                <w:bCs w:val="0"/>
+                <w:color w:val="auto"/>
+                <w:sz w:val="20"/>
+                <w:szCs w:val="20"/>
+                <w:rtl/>
+                <w:lang w:bidi="fa-IR"/>
+              </w:rPr>
+              <w:t>-۰۱-۰۱</w:t>
+            </w:r>
+          </w:p>
+          <w:p>
+            <w:pPr>
+              <w:spacing w:line="240" w:lineRule="auto"/>
+              <w:jc w:val="center"/>
+              <w:textAlignment w:val="center"/>
+              <w:cnfStyle w:val="100000000000" w:firstRow="1" w:lastRow="0" w:firstColumn="0" w:lastColumn="0" w:oddVBand="0" w:evenVBand="0" w:oddHBand="0" w:evenHBand="0" w:firstRowFirstColumn="0" w:firstRowLastColumn="0" w:lastRowFirstColumn="0" w:lastRowLastColumn="0"/>
+              <w:rPr>
+                <w:rFonts w:asciiTheme="majorBidi" w:eastAsia="Times New Roman" w:hAnsiTheme="majorBidi"/>
+                <w:color w:val="auto"/>
+                <w:sz w:val="20"/>
+                <w:szCs w:val="20"/>
+                <w:rtl/>
+                <w:lang w:bidi="fa-IR"/>
+              </w:rPr>
+            </w:pPr>
+            <w:r>
+              <w:rPr>
+                <w:rFonts w:asciiTheme="majorBidi" w:eastAsia="Times New Roman" w:hAnsiTheme="majorBidi" w:hint="cs"/>
+                <w:b w:val="0"/>
+                <w:bCs w:val="0"/>
+                <w:color w:val="auto"/>
+                <w:sz w:val="20"/>
+                <w:szCs w:val="20"/>
+                <w:rtl/>
+                <w:lang w:bidi="fa-IR"/>
+              </w:rPr>
+              <w:t>۲۰۲۴</w:t>
+            </w:r>
+            <w:r>
+              <w:rPr>
+                <w:rFonts w:asciiTheme="majorBidi" w:eastAsia="Times New Roman" w:hAnsiTheme="majorBidi"/>
+                <w:b w:val="0"/>
+                <w:bCs w:val="0"/>
+                <w:color w:val="auto"/>
+                <w:sz w:val="20"/>
+                <w:szCs w:val="20"/>
+                <w:rtl/>
+                <w:lang w:bidi="fa-IR"/>
+              </w:rPr>
+              <w:t>-</w:t>
+            </w:r>
+            <w:r>
+              <w:rPr>
+                <w:rFonts w:asciiTheme="majorBidi" w:eastAsia="Times New Roman" w:hAnsiTheme="majorBidi" w:hint="cs"/>
+                <w:b w:val="0"/>
+                <w:bCs w:val="0"/>
+                <w:color w:val="auto"/>
+                <w:sz w:val="20"/>
+                <w:szCs w:val="20"/>
+                <w:rtl/>
+                <w:lang w:bidi="fa-IR"/>
+              </w:rPr>
+              <w:t>۰۳</w:t>
+            </w:r>
+            <w:r>
+              <w:rPr>
+                <w:rFonts w:asciiTheme="majorBidi" w:eastAsia="Times New Roman" w:hAnsiTheme="majorBidi"/>
+                <w:b w:val="0"/>
+                <w:bCs w:val="0"/>
+                <w:color w:val="auto"/>
+                <w:sz w:val="20"/>
+                <w:szCs w:val="20"/>
+                <w:rtl/>
+                <w:lang w:bidi="fa-IR"/>
+              </w:rPr>
+              <w:t>-</w:t>
+            </w:r>
+            <w:r>
+              <w:rPr>
+                <w:rFonts w:asciiTheme="majorBidi" w:eastAsia="Times New Roman" w:hAnsiTheme="majorBidi" w:hint="cs"/>
+                <w:b w:val="0"/>
+                <w:bCs w:val="0"/>
+                <w:color w:val="auto"/>
+                <w:sz w:val="20"/>
+                <w:szCs w:val="20"/>
+                <w:rtl/>
+                <w:lang w:bidi="fa-IR"/>
+              </w:rPr>
+              <w:t>۰۱</w:t>
+            </w:r>
+          </w:p>
+          <w:p>
+            <w:pPr>
+              <w:spacing w:line="240" w:lineRule="auto"/>
+              <w:jc w:val="center"/>
+              <w:textAlignment w:val="center"/>
+              <w:cnfStyle w:val="100000000000" w:firstRow="1" w:lastRow="0" w:firstColumn="0" w:lastColumn="0" w:oddVBand="0" w:evenVBand="0" w:oddHBand="0" w:evenHBand="0" w:firstRowFirstColumn="0" w:firstRowLastColumn="0" w:lastRowFirstColumn="0" w:lastRowLastColumn="0"/>
+              <w:rPr>
+                <w:rFonts w:asciiTheme="majorBidi" w:eastAsia="Times New Roman" w:hAnsiTheme="majorBidi"/>
+                <w:b w:val="0"/>
+                <w:bCs w:val="0"/>
+                <w:color w:val="auto"/>
+                <w:sz w:val="20"/>
+                <w:szCs w:val="20"/>
+                <w:rtl/>
+                <w:lang w:bidi="fa-IR"/>
+              </w:rPr>
+            </w:pPr>
+          </w:p>
+        </w:tc>
+        <w:tc>
+          <w:tcPr>
+            <w:tcW w:w="362" w:type="pct"/>
+            <w:tcBorders>
+              <w:left w:val="single" w:sz="12" w:space="0" w:color="A8D08D" w:themeColor="accent6" w:themeTint="99"/>
+            </w:tcBorders>
+            <w:vAlign w:val="center"/>
+          </w:tcPr>
+          <w:p>
+            <w:pPr>
+              <w:spacing w:line="240" w:lineRule="auto"/>
+              <w:jc w:val="center"/>
+              <w:textAlignment w:val="center"/>
+              <w:cnfStyle w:val="100000000000" w:firstRow="1" w:lastRow="0" w:firstColumn="0" w:lastColumn="0" w:oddVBand="0" w:evenVBand="0" w:oddHBand="0" w:evenHBand="0" w:firstRowFirstColumn="0" w:firstRowLastColumn="0" w:lastRowFirstColumn="0" w:lastRowLastColumn="0"/>
+              <w:rPr>
+                <w:rFonts w:asciiTheme="majorBidi" w:eastAsia="Times New Roman" w:hAnsiTheme="majorBidi"/>
+                <w:b w:val="0"/>
+                <w:bCs w:val="0"/>
+                <w:color w:val="auto"/>
+                <w:sz w:val="20"/>
+                <w:szCs w:val="20"/>
+                <w:rtl/>
+                <w:lang w:bidi="fa-IR"/>
+              </w:rPr>
+            </w:pPr>
+            <w:r>
+              <w:rPr>
+                <w:rFonts w:ascii="Segoe UI Symbol" w:eastAsia="Times New Roman" w:hAnsi="Segoe UI Symbol" w:cs="Segoe UI Symbol" w:hint="cs"/>
+                <w:b w:val="0"/>
+                <w:bCs w:val="0"/>
+                <w:color w:val="auto"/>
+                <w:sz w:val="20"/>
+                <w:szCs w:val="20"/>
+                <w:rtl/>
+                <w:lang w:bidi="fa-IR"/>
+              </w:rPr>
+              <w:t>✓</w:t>
+            </w:r>
+          </w:p>
+        </w:tc>
+        <w:tc>
+          <w:tcPr>
+            <w:tcW w:w="466" w:type="pct"/>
+            <w:vAlign w:val="center"/>
+          </w:tcPr>
+          <w:p>
+            <w:pPr>
+              <w:spacing w:line="240" w:lineRule="auto"/>
+              <w:jc w:val="center"/>
+              <w:textAlignment w:val="center"/>
+              <w:cnfStyle w:val="100000000000" w:firstRow="1" w:lastRow="0" w:firstColumn="0" w:lastColumn="0" w:oddVBand="0" w:evenVBand="0" w:oddHBand="0" w:evenHBand="0" w:firstRowFirstColumn="0" w:firstRowLastColumn="0" w:lastRowFirstColumn="0" w:lastRowLastColumn="0"/>
+              <w:rPr>
+                <w:rFonts w:asciiTheme="majorBidi" w:eastAsia="Times New Roman" w:hAnsiTheme="majorBidi"/>
+                <w:b w:val="0"/>
+                <w:bCs w:val="0"/>
+                <w:color w:val="auto"/>
+                <w:sz w:val="20"/>
+                <w:szCs w:val="20"/>
+                <w:rtl/>
+                <w:lang w:bidi="fa-IR"/>
+              </w:rPr>
+            </w:pPr>
+            <w:r>
+              <w:rPr>
+                <w:rFonts w:ascii="Segoe UI Symbol" w:eastAsia="Times New Roman" w:hAnsi="Segoe UI Symbol" w:cs="Segoe UI Symbol" w:hint="cs"/>
+                <w:b w:val="0"/>
+                <w:bCs w:val="0"/>
+                <w:color w:val="auto"/>
+                <w:sz w:val="20"/>
+                <w:szCs w:val="20"/>
+                <w:rtl/>
+                <w:lang w:bidi="fa-IR"/>
+              </w:rPr>
+              <w:t>✓</w:t>
+            </w:r>
+          </w:p>
+        </w:tc>
+        <w:tc>
+          <w:tcPr>
+            <w:tcW w:w="415" w:type="pct"/>
+            <w:vAlign w:val="center"/>
+          </w:tcPr>
+          <w:p>
+            <w:pPr>
+              <w:spacing w:line="240" w:lineRule="auto"/>
+              <w:jc w:val="center"/>
+              <w:textAlignment w:val="center"/>
+              <w:cnfStyle w:val="100000000000" w:firstRow="1" w:lastRow="0" w:firstColumn="0" w:lastColumn="0" w:oddVBand="0" w:evenVBand="0" w:oddHBand="0" w:evenHBand="0" w:firstRowFirstColumn="0" w:firstRowLastColumn="0" w:lastRowFirstColumn="0" w:lastRowLastColumn="0"/>
+              <w:rPr>
+                <w:rFonts w:asciiTheme="majorBidi" w:eastAsia="Times New Roman" w:hAnsiTheme="majorBidi"/>
                 <w:b w:val="0"/>
                 <w:bCs w:val="0"/>
                 <w:color w:val="auto"/>
@@ -24933,7 +28607,7 @@
               <w:textAlignment w:val="center"/>
               <w:cnfStyle w:val="100000000000" w:firstRow="1" w:lastRow="0" w:firstColumn="0" w:lastColumn="0" w:oddVBand="0" w:evenVBand="0" w:oddHBand="0" w:evenHBand="0" w:firstRowFirstColumn="0" w:firstRowLastColumn="0" w:lastRowFirstColumn="0" w:lastRowLastColumn="0"/>
               <w:rPr>
-                <w:rFonts w:ascii="Arial" w:eastAsia="Times New Roman" w:hAnsi="Arial"/>
+                <w:rFonts w:asciiTheme="majorBidi" w:eastAsia="Times New Roman" w:hAnsiTheme="majorBidi"/>
                 <w:b w:val="0"/>
                 <w:bCs w:val="0"/>
                 <w:color w:val="auto"/>
@@ -24945,7 +28619,7 @@
             </w:pPr>
             <w:r>
               <w:rPr>
-                <w:rFonts w:ascii="Segoe UI Symbol" w:eastAsia="Arial" w:hAnsi="Segoe UI Symbol" w:cs="Segoe UI Symbol" w:hint="cs"/>
+                <w:rFonts w:ascii="Segoe UI Symbol" w:eastAsia="Times New Roman" w:hAnsi="Segoe UI Symbol" w:cs="Segoe UI Symbol" w:hint="cs"/>
                 <w:b w:val="0"/>
                 <w:bCs w:val="0"/>
                 <w:color w:val="auto"/>
@@ -24954,7 +28628,7 @@
                 <w:rtl/>
                 <w:lang w:bidi="fa-IR"/>
               </w:rPr>
-              <w:t>✕</w:t>
+              <w:t>✓</w:t>
             </w:r>
           </w:p>
         </w:tc>
@@ -24970,7 +28644,7 @@
               <w:textAlignment w:val="center"/>
               <w:cnfStyle w:val="100000000000" w:firstRow="1" w:lastRow="0" w:firstColumn="0" w:lastColumn="0" w:oddVBand="0" w:evenVBand="0" w:oddHBand="0" w:evenHBand="0" w:firstRowFirstColumn="0" w:firstRowLastColumn="0" w:lastRowFirstColumn="0" w:lastRowLastColumn="0"/>
               <w:rPr>
-                <w:rFonts w:ascii="Arial" w:eastAsia="Times New Roman" w:hAnsi="Arial"/>
+                <w:rFonts w:asciiTheme="majorBidi" w:eastAsia="Times New Roman" w:hAnsiTheme="majorBidi"/>
                 <w:b w:val="0"/>
                 <w:bCs w:val="0"/>
                 <w:color w:val="auto"/>
@@ -25010,82 +28684,7 @@
               <w:textAlignment w:val="center"/>
               <w:cnfStyle w:val="100000000000" w:firstRow="1" w:lastRow="0" w:firstColumn="0" w:lastColumn="0" w:oddVBand="0" w:evenVBand="0" w:oddHBand="0" w:evenHBand="0" w:firstRowFirstColumn="0" w:firstRowLastColumn="0" w:lastRowFirstColumn="0" w:lastRowLastColumn="0"/>
               <w:rPr>
-                <w:rFonts w:ascii="Arial" w:eastAsia="Times New Roman" w:hAnsi="Arial"/>
-                <w:b w:val="0"/>
-                <w:bCs w:val="0"/>
-                <w:color w:val="auto"/>
-                <w:sz w:val="20"/>
-                <w:szCs w:val="20"/>
-                <w:rtl/>
-                <w:lang w:bidi="fa-IR"/>
-              </w:rPr>
-            </w:pPr>
-            <w:r>
-              <w:rPr>
-                <w:rFonts w:ascii="Arial" w:eastAsia="Times New Roman" w:hAnsi="Arial"/>
-                <w:b w:val="0"/>
-                <w:bCs w:val="0"/>
-                <w:color w:val="auto"/>
-                <w:sz w:val="20"/>
-                <w:szCs w:val="20"/>
-                <w:lang w:bidi="fa-IR"/>
-              </w:rPr>
-              <w:t>Dy</w:t>
-            </w:r>
-            <w:r>
-              <w:rPr>
-                <w:rFonts w:ascii="Arial" w:eastAsia="Times New Roman" w:hAnsi="Arial"/>
-                <w:b w:val="0"/>
-                <w:bCs w:val="0"/>
-                <w:color w:val="auto"/>
-                <w:sz w:val="20"/>
-                <w:szCs w:val="20"/>
-                <w:lang w:bidi="fa-IR"/>
-              </w:rPr>
-              <w:t xml:space="preserve">namical </w:t>
-            </w:r>
-            <w:r>
-              <w:rPr>
-                <w:rFonts w:ascii="Arial" w:eastAsia="Times New Roman" w:hAnsi="Arial"/>
-                <w:b w:val="0"/>
-                <w:bCs w:val="0"/>
-                <w:color w:val="auto"/>
-                <w:sz w:val="20"/>
-                <w:szCs w:val="20"/>
-                <w:lang w:bidi="fa-IR"/>
-              </w:rPr>
-              <w:t>C</w:t>
-            </w:r>
-            <w:r>
-              <w:rPr>
-                <w:rFonts w:ascii="Arial" w:eastAsia="Times New Roman" w:hAnsi="Arial"/>
-                <w:b w:val="0"/>
-                <w:bCs w:val="0"/>
-                <w:color w:val="auto"/>
-                <w:sz w:val="20"/>
-                <w:szCs w:val="20"/>
-                <w:lang w:bidi="fa-IR"/>
-              </w:rPr>
-              <w:t>lustering</w:t>
-            </w:r>
-          </w:p>
-        </w:tc>
-        <w:tc>
-          <w:tcPr>
-            <w:tcW w:w="207" w:type="pct"/>
-            <w:tcBorders>
-              <w:left w:val="single" w:sz="12" w:space="0" w:color="A8D08D" w:themeColor="accent6" w:themeTint="99"/>
-            </w:tcBorders>
-            <w:vAlign w:val="center"/>
-          </w:tcPr>
-          <w:p>
-            <w:pPr>
-              <w:spacing w:line="240" w:lineRule="auto"/>
-              <w:jc w:val="center"/>
-              <w:textAlignment w:val="center"/>
-              <w:cnfStyle w:val="100000000000" w:firstRow="1" w:lastRow="0" w:firstColumn="0" w:lastColumn="0" w:oddVBand="0" w:evenVBand="0" w:oddHBand="0" w:evenHBand="0" w:firstRowFirstColumn="0" w:firstRowLastColumn="0" w:lastRowFirstColumn="0" w:lastRowLastColumn="0"/>
-              <w:rPr>
-                <w:rFonts w:ascii="Arial" w:eastAsia="Times New Roman" w:hAnsi="Arial"/>
+                <w:rFonts w:asciiTheme="majorBidi" w:eastAsia="Times New Roman" w:hAnsiTheme="majorBidi"/>
                 <w:b w:val="0"/>
                 <w:bCs w:val="0"/>
                 <w:color w:val="auto"/>
@@ -25112,7 +28711,10 @@
         </w:tc>
         <w:tc>
           <w:tcPr>
-            <w:tcW w:w="311" w:type="pct"/>
+            <w:tcW w:w="207" w:type="pct"/>
+            <w:tcBorders>
+              <w:left w:val="single" w:sz="12" w:space="0" w:color="A8D08D" w:themeColor="accent6" w:themeTint="99"/>
+            </w:tcBorders>
             <w:vAlign w:val="center"/>
           </w:tcPr>
           <w:p>
@@ -25122,7 +28724,7 @@
               <w:textAlignment w:val="center"/>
               <w:cnfStyle w:val="100000000000" w:firstRow="1" w:lastRow="0" w:firstColumn="0" w:lastColumn="0" w:oddVBand="0" w:evenVBand="0" w:oddHBand="0" w:evenHBand="0" w:firstRowFirstColumn="0" w:firstRowLastColumn="0" w:lastRowFirstColumn="0" w:lastRowLastColumn="0"/>
               <w:rPr>
-                <w:rFonts w:ascii="Arial" w:eastAsia="Times New Roman" w:hAnsi="Arial"/>
+                <w:rFonts w:asciiTheme="majorBidi" w:eastAsia="Times New Roman" w:hAnsiTheme="majorBidi"/>
                 <w:b w:val="0"/>
                 <w:bCs w:val="0"/>
                 <w:color w:val="auto"/>
@@ -25134,7 +28736,7 @@
             </w:pPr>
             <w:r>
               <w:rPr>
-                <w:rFonts w:ascii="Segoe UI Symbol" w:eastAsia="Arial" w:hAnsi="Segoe UI Symbol" w:cs="Segoe UI Symbol" w:hint="cs"/>
+                <w:rFonts w:ascii="Segoe UI Symbol" w:eastAsia="Times New Roman" w:hAnsi="Segoe UI Symbol" w:cs="Segoe UI Symbol" w:hint="cs"/>
                 <w:b w:val="0"/>
                 <w:bCs w:val="0"/>
                 <w:color w:val="auto"/>
@@ -25143,13 +28745,13 @@
                 <w:rtl/>
                 <w:lang w:bidi="fa-IR"/>
               </w:rPr>
-              <w:t>✕</w:t>
+              <w:t>✓</w:t>
             </w:r>
           </w:p>
         </w:tc>
         <w:tc>
           <w:tcPr>
-            <w:tcW w:w="555" w:type="pct"/>
+            <w:tcW w:w="312" w:type="pct"/>
             <w:vAlign w:val="center"/>
           </w:tcPr>
           <w:p>
@@ -25159,7 +28761,7 @@
               <w:textAlignment w:val="center"/>
               <w:cnfStyle w:val="100000000000" w:firstRow="1" w:lastRow="0" w:firstColumn="0" w:lastColumn="0" w:oddVBand="0" w:evenVBand="0" w:oddHBand="0" w:evenHBand="0" w:firstRowFirstColumn="0" w:firstRowLastColumn="0" w:lastRowFirstColumn="0" w:lastRowLastColumn="0"/>
               <w:rPr>
-                <w:rFonts w:ascii="Arial" w:eastAsia="Times New Roman" w:hAnsi="Arial"/>
+                <w:rFonts w:asciiTheme="majorBidi" w:eastAsia="Times New Roman" w:hAnsiTheme="majorBidi"/>
                 <w:color w:val="auto"/>
                 <w:sz w:val="20"/>
                 <w:szCs w:val="20"/>
@@ -25188,7 +28790,7 @@
               <w:textAlignment w:val="center"/>
               <w:cnfStyle w:val="100000000000" w:firstRow="1" w:lastRow="0" w:firstColumn="0" w:lastColumn="0" w:oddVBand="0" w:evenVBand="0" w:oddHBand="0" w:evenHBand="0" w:firstRowFirstColumn="0" w:firstRowLastColumn="0" w:lastRowFirstColumn="0" w:lastRowLastColumn="0"/>
               <w:rPr>
-                <w:rFonts w:ascii="Arial" w:eastAsia="Times New Roman" w:hAnsi="Arial"/>
+                <w:rFonts w:asciiTheme="majorBidi" w:eastAsia="Times New Roman" w:hAnsiTheme="majorBidi"/>
                 <w:b w:val="0"/>
                 <w:bCs w:val="0"/>
                 <w:color w:val="auto"/>
@@ -25200,7 +28802,7 @@
             </w:pPr>
             <w:r>
               <w:rPr>
-                <w:rFonts w:ascii="Arial" w:eastAsia="Times New Roman" w:hAnsi="Arial"/>
+                <w:rFonts w:asciiTheme="majorBidi" w:eastAsia="Arial" w:hAnsiTheme="majorBidi"/>
                 <w:b w:val="0"/>
                 <w:bCs w:val="0"/>
                 <w:color w:val="auto"/>
@@ -25208,11 +28810,64 @@
                 <w:szCs w:val="20"/>
                 <w:lang w:bidi="fa-IR"/>
               </w:rPr>
-              <w:t>(</w:t>
+              <w:t>(SRO)</w:t>
             </w:r>
+          </w:p>
+        </w:tc>
+        <w:tc>
+          <w:tcPr>
+            <w:tcW w:w="554" w:type="pct"/>
+            <w:vAlign w:val="center"/>
+          </w:tcPr>
+          <w:p>
+            <w:pPr>
+              <w:spacing w:line="240" w:lineRule="auto"/>
+              <w:jc w:val="center"/>
+              <w:textAlignment w:val="center"/>
+              <w:cnfStyle w:val="100000000000" w:firstRow="1" w:lastRow="0" w:firstColumn="0" w:lastColumn="0" w:oddVBand="0" w:evenVBand="0" w:oddHBand="0" w:evenHBand="0" w:firstRowFirstColumn="0" w:firstRowLastColumn="0" w:lastRowFirstColumn="0" w:lastRowLastColumn="0"/>
+              <w:rPr>
+                <w:rFonts w:asciiTheme="majorBidi" w:eastAsia="Times New Roman" w:hAnsiTheme="majorBidi"/>
+                <w:color w:val="auto"/>
+                <w:sz w:val="20"/>
+                <w:szCs w:val="20"/>
+                <w:rtl/>
+                <w:lang w:bidi="fa-IR"/>
+              </w:rPr>
+            </w:pPr>
             <w:r>
               <w:rPr>
-                <w:rFonts w:ascii="Arial" w:eastAsia="Times New Roman" w:hAnsi="Arial"/>
+                <w:rFonts w:ascii="Segoe UI Symbol" w:eastAsia="Times New Roman" w:hAnsi="Segoe UI Symbol" w:cs="Segoe UI Symbol" w:hint="cs"/>
+                <w:b w:val="0"/>
+                <w:bCs w:val="0"/>
+                <w:color w:val="auto"/>
+                <w:sz w:val="20"/>
+                <w:szCs w:val="20"/>
+                <w:rtl/>
+                <w:lang w:bidi="fa-IR"/>
+              </w:rPr>
+              <w:t>✓</w:t>
+            </w:r>
+          </w:p>
+          <w:p>
+            <w:pPr>
+              <w:spacing w:line="240" w:lineRule="auto"/>
+              <w:jc w:val="center"/>
+              <w:textAlignment w:val="center"/>
+              <w:cnfStyle w:val="100000000000" w:firstRow="1" w:lastRow="0" w:firstColumn="0" w:lastColumn="0" w:oddVBand="0" w:evenVBand="0" w:oddHBand="0" w:evenHBand="0" w:firstRowFirstColumn="0" w:firstRowLastColumn="0" w:lastRowFirstColumn="0" w:lastRowLastColumn="0"/>
+              <w:rPr>
+                <w:rFonts w:asciiTheme="majorBidi" w:eastAsia="Times New Roman" w:hAnsiTheme="majorBidi"/>
+                <w:b w:val="0"/>
+                <w:bCs w:val="0"/>
+                <w:color w:val="auto"/>
+                <w:sz w:val="20"/>
+                <w:szCs w:val="20"/>
+                <w:rtl/>
+                <w:lang w:bidi="fa-IR"/>
+              </w:rPr>
+            </w:pPr>
+            <w:r>
+              <w:rPr>
+                <w:rFonts w:asciiTheme="majorBidi" w:eastAsia="Times New Roman" w:hAnsiTheme="majorBidi"/>
                 <w:b w:val="0"/>
                 <w:bCs w:val="0"/>
                 <w:color w:val="auto"/>
@@ -25220,19 +28875,7 @@
                 <w:szCs w:val="20"/>
                 <w:lang w:bidi="fa-IR"/>
               </w:rPr>
-              <w:t>Mean-CVaR</w:t>
-            </w:r>
-            <w:r>
-              <w:rPr>
-                <w:rFonts w:ascii="Arial" w:eastAsia="Times New Roman" w:hAnsi="Arial"/>
-                <w:b w:val="0"/>
-                <w:bCs w:val="0"/>
-                <w:color w:val="auto"/>
-                <w:sz w:val="20"/>
-                <w:szCs w:val="20"/>
-                <w:lang w:bidi="fa-IR"/>
-              </w:rPr>
-              <w:t>)</w:t>
+              <w:t>(Mean-CVaR)</w:t>
             </w:r>
           </w:p>
         </w:tc>
@@ -25251,151 +28894,7 @@
               <w:textAlignment w:val="center"/>
               <w:cnfStyle w:val="100000000000" w:firstRow="1" w:lastRow="0" w:firstColumn="0" w:lastColumn="0" w:oddVBand="0" w:evenVBand="0" w:oddHBand="0" w:evenHBand="0" w:firstRowFirstColumn="0" w:firstRowLastColumn="0" w:lastRowFirstColumn="0" w:lastRowLastColumn="0"/>
               <w:rPr>
-                <w:rFonts w:ascii="Arial" w:eastAsia="Times New Roman" w:hAnsi="Arial"/>
-                <w:b w:val="0"/>
-                <w:bCs w:val="0"/>
-                <w:color w:val="auto"/>
-                <w:sz w:val="20"/>
-                <w:szCs w:val="20"/>
-                <w:rtl/>
-                <w:lang w:bidi="fa-IR"/>
-              </w:rPr>
-            </w:pPr>
-            <w:r>
-              <w:rPr>
-                <w:rFonts w:ascii="Segoe UI Symbol" w:eastAsia="Arial" w:hAnsi="Segoe UI Symbol" w:cs="Segoe UI Symbol" w:hint="cs"/>
-                <w:b w:val="0"/>
-                <w:bCs w:val="0"/>
-                <w:color w:val="auto"/>
-                <w:sz w:val="20"/>
-                <w:szCs w:val="20"/>
-                <w:rtl/>
-                <w:lang w:bidi="fa-IR"/>
-              </w:rPr>
-              <w:t>✕</w:t>
-            </w:r>
-          </w:p>
-        </w:tc>
-      </w:tr>
-      <w:tr>
-        <w:trPr>
-          <w:cnfStyle w:val="100000000000" w:firstRow="1" w:lastRow="0" w:firstColumn="0" w:lastColumn="0" w:oddVBand="0" w:evenVBand="0" w:oddHBand="0" w:evenHBand="0" w:firstRowFirstColumn="0" w:firstRowLastColumn="0" w:lastRowFirstColumn="0" w:lastRowLastColumn="0"/>
-          <w:trHeight w:val="688"/>
-          <w:tblHeader/>
-          <w:jc w:val="center"/>
-        </w:trPr>
-        <w:tc>
-          <w:tcPr>
-            <w:cnfStyle w:val="001000000000" w:firstRow="0" w:lastRow="0" w:firstColumn="1" w:lastColumn="0" w:oddVBand="0" w:evenVBand="0" w:oddHBand="0" w:evenHBand="0" w:firstRowFirstColumn="0" w:firstRowLastColumn="0" w:lastRowFirstColumn="0" w:lastRowLastColumn="0"/>
-            <w:tcW w:w="186" w:type="pct"/>
-            <w:tcBorders>
-              <w:left w:val="single" w:sz="12" w:space="0" w:color="A8D08D" w:themeColor="accent6" w:themeTint="99"/>
-              <w:right w:val="single" w:sz="12" w:space="0" w:color="A8D08D" w:themeColor="accent6" w:themeTint="99"/>
-            </w:tcBorders>
-            <w:vAlign w:val="center"/>
-          </w:tcPr>
-          <w:p>
-            <w:pPr>
-              <w:spacing w:line="240" w:lineRule="auto"/>
-              <w:jc w:val="center"/>
-              <w:textAlignment w:val="center"/>
-              <w:rPr>
-                <w:rFonts w:ascii="Arial" w:eastAsia="Times New Roman" w:hAnsi="Arial"/>
-                <w:b w:val="0"/>
-                <w:bCs w:val="0"/>
-                <w:color w:val="auto"/>
-                <w:sz w:val="20"/>
-                <w:szCs w:val="20"/>
-                <w:rtl/>
-                <w:lang w:bidi="fa-IR"/>
-              </w:rPr>
-            </w:pPr>
-            <w:r>
-              <w:rPr>
-                <w:rFonts w:ascii="Arial" w:eastAsia="Times New Roman" w:hAnsi="Arial" w:hint="cs"/>
-                <w:b w:val="0"/>
-                <w:bCs w:val="0"/>
-                <w:color w:val="auto"/>
-                <w:sz w:val="20"/>
-                <w:szCs w:val="20"/>
-                <w:rtl/>
-                <w:lang w:bidi="fa-IR"/>
-              </w:rPr>
-              <w:t>۶</w:t>
-            </w:r>
-          </w:p>
-        </w:tc>
-        <w:tc>
-          <w:tcPr>
-            <w:tcW w:w="414" w:type="pct"/>
-            <w:tcBorders>
-              <w:left w:val="single" w:sz="12" w:space="0" w:color="A8D08D" w:themeColor="accent6" w:themeTint="99"/>
-              <w:right w:val="single" w:sz="12" w:space="0" w:color="A8D08D" w:themeColor="accent6" w:themeTint="99"/>
-            </w:tcBorders>
-            <w:vAlign w:val="center"/>
-          </w:tcPr>
-          <w:p>
-            <w:pPr>
-              <w:bidi w:val="0"/>
-              <w:spacing w:line="240" w:lineRule="auto"/>
-              <w:jc w:val="center"/>
-              <w:textAlignment w:val="center"/>
-              <w:cnfStyle w:val="100000000000" w:firstRow="1" w:lastRow="0" w:firstColumn="0" w:lastColumn="0" w:oddVBand="0" w:evenVBand="0" w:oddHBand="0" w:evenHBand="0" w:firstRowFirstColumn="0" w:firstRowLastColumn="0" w:lastRowFirstColumn="0" w:lastRowLastColumn="0"/>
-              <w:rPr>
-                <w:rFonts w:asciiTheme="majorBidi" w:eastAsia="Times New Roman" w:hAnsiTheme="majorBidi" w:cstheme="majorBidi"/>
-                <w:b w:val="0"/>
-                <w:bCs w:val="0"/>
-                <w:color w:val="auto"/>
-                <w:sz w:val="20"/>
-                <w:szCs w:val="20"/>
-                <w:rtl/>
-                <w:lang w:bidi="fa-IR"/>
-              </w:rPr>
-            </w:pPr>
-          </w:p>
-        </w:tc>
-        <w:tc>
-          <w:tcPr>
-            <w:tcW w:w="621" w:type="pct"/>
-            <w:tcBorders>
-              <w:left w:val="single" w:sz="12" w:space="0" w:color="A8D08D" w:themeColor="accent6" w:themeTint="99"/>
-              <w:right w:val="single" w:sz="12" w:space="0" w:color="A8D08D" w:themeColor="accent6" w:themeTint="99"/>
-            </w:tcBorders>
-            <w:vAlign w:val="center"/>
-          </w:tcPr>
-          <w:p>
-            <w:pPr>
-              <w:spacing w:line="240" w:lineRule="auto"/>
-              <w:jc w:val="center"/>
-              <w:textAlignment w:val="center"/>
-              <w:cnfStyle w:val="100000000000" w:firstRow="1" w:lastRow="0" w:firstColumn="0" w:lastColumn="0" w:oddVBand="0" w:evenVBand="0" w:oddHBand="0" w:evenHBand="0" w:firstRowFirstColumn="0" w:firstRowLastColumn="0" w:lastRowFirstColumn="0" w:lastRowLastColumn="0"/>
-              <w:rPr>
-                <w:rFonts w:ascii="Arial" w:eastAsia="Times New Roman" w:hAnsi="Arial"/>
-                <w:b w:val="0"/>
-                <w:bCs w:val="0"/>
-                <w:sz w:val="20"/>
-                <w:szCs w:val="20"/>
-                <w:lang w:bidi="fa-IR"/>
-              </w:rPr>
-            </w:pPr>
-          </w:p>
-        </w:tc>
-        <w:tc>
-          <w:tcPr>
-            <w:tcW w:w="362" w:type="pct"/>
-            <w:tcBorders>
-              <w:left w:val="single" w:sz="12" w:space="0" w:color="A8D08D" w:themeColor="accent6" w:themeTint="99"/>
-            </w:tcBorders>
-            <w:vAlign w:val="center"/>
-          </w:tcPr>
-          <w:p>
-            <w:pPr>
-              <w:spacing w:line="240" w:lineRule="auto"/>
-              <w:jc w:val="center"/>
-              <w:textAlignment w:val="center"/>
-              <w:cnfStyle w:val="100000000000" w:firstRow="1" w:lastRow="0" w:firstColumn="0" w:lastColumn="0" w:oddVBand="0" w:evenVBand="0" w:oddHBand="0" w:evenHBand="0" w:firstRowFirstColumn="0" w:firstRowLastColumn="0" w:lastRowFirstColumn="0" w:lastRowLastColumn="0"/>
-              <w:rPr>
-                <w:rFonts w:ascii="Arial" w:eastAsia="Times New Roman" w:hAnsi="Arial"/>
+                <w:rFonts w:asciiTheme="majorBidi" w:eastAsia="Times New Roman" w:hAnsiTheme="majorBidi"/>
                 <w:b w:val="0"/>
                 <w:bCs w:val="0"/>
                 <w:color w:val="auto"/>
@@ -25404,357 +28903,22 @@
                 <w:lang w:bidi="fa-IR"/>
               </w:rPr>
             </w:pPr>
-          </w:p>
-        </w:tc>
-        <w:tc>
-          <w:tcPr>
-            <w:tcW w:w="466" w:type="pct"/>
-            <w:vAlign w:val="center"/>
-          </w:tcPr>
-          <w:p>
-            <w:pPr>
-              <w:spacing w:line="240" w:lineRule="auto"/>
-              <w:jc w:val="center"/>
-              <w:textAlignment w:val="center"/>
-              <w:cnfStyle w:val="100000000000" w:firstRow="1" w:lastRow="0" w:firstColumn="0" w:lastColumn="0" w:oddVBand="0" w:evenVBand="0" w:oddHBand="0" w:evenHBand="0" w:firstRowFirstColumn="0" w:firstRowLastColumn="0" w:lastRowFirstColumn="0" w:lastRowLastColumn="0"/>
+            <w:r>
               <w:rPr>
-                <w:rFonts w:ascii="Arial" w:eastAsia="Times New Roman" w:hAnsi="Arial"/>
+                <w:rFonts w:asciiTheme="majorBidi" w:eastAsia="Times New Roman" w:hAnsiTheme="majorBidi"/>
                 <w:b w:val="0"/>
                 <w:bCs w:val="0"/>
                 <w:color w:val="auto"/>
                 <w:sz w:val="20"/>
                 <w:szCs w:val="20"/>
-                <w:rtl/>
                 <w:lang w:bidi="fa-IR"/>
               </w:rPr>
-            </w:pPr>
-          </w:p>
-        </w:tc>
-        <w:tc>
-          <w:tcPr>
-            <w:tcW w:w="415" w:type="pct"/>
-            <w:vAlign w:val="center"/>
-          </w:tcPr>
-          <w:p>
-            <w:pPr>
-              <w:spacing w:line="240" w:lineRule="auto"/>
-              <w:jc w:val="center"/>
-              <w:textAlignment w:val="center"/>
-              <w:cnfStyle w:val="100000000000" w:firstRow="1" w:lastRow="0" w:firstColumn="0" w:lastColumn="0" w:oddVBand="0" w:evenVBand="0" w:oddHBand="0" w:evenHBand="0" w:firstRowFirstColumn="0" w:firstRowLastColumn="0" w:lastRowFirstColumn="0" w:lastRowLastColumn="0"/>
-              <w:rPr>
-                <w:rFonts w:ascii="Arial" w:eastAsia="Times New Roman" w:hAnsi="Arial"/>
-                <w:b w:val="0"/>
-                <w:bCs w:val="0"/>
-                <w:color w:val="auto"/>
-                <w:sz w:val="20"/>
-                <w:szCs w:val="20"/>
-                <w:rtl/>
-                <w:lang w:bidi="fa-IR"/>
-              </w:rPr>
-            </w:pPr>
-          </w:p>
-        </w:tc>
-        <w:tc>
-          <w:tcPr>
-            <w:tcW w:w="310" w:type="pct"/>
-            <w:vAlign w:val="center"/>
-          </w:tcPr>
-          <w:p>
-            <w:pPr>
-              <w:spacing w:line="240" w:lineRule="auto"/>
-              <w:jc w:val="center"/>
-              <w:textAlignment w:val="center"/>
-              <w:cnfStyle w:val="100000000000" w:firstRow="1" w:lastRow="0" w:firstColumn="0" w:lastColumn="0" w:oddVBand="0" w:evenVBand="0" w:oddHBand="0" w:evenHBand="0" w:firstRowFirstColumn="0" w:firstRowLastColumn="0" w:lastRowFirstColumn="0" w:lastRowLastColumn="0"/>
-              <w:rPr>
-                <w:rFonts w:ascii="Arial" w:eastAsia="Times New Roman" w:hAnsi="Arial"/>
-                <w:b w:val="0"/>
-                <w:bCs w:val="0"/>
-                <w:color w:val="auto"/>
-                <w:sz w:val="20"/>
-                <w:szCs w:val="20"/>
-                <w:rtl/>
-                <w:lang w:bidi="fa-IR"/>
-              </w:rPr>
-            </w:pPr>
-          </w:p>
-        </w:tc>
-        <w:tc>
-          <w:tcPr>
-            <w:tcW w:w="363" w:type="pct"/>
-            <w:vAlign w:val="center"/>
-          </w:tcPr>
-          <w:p>
-            <w:pPr>
-              <w:spacing w:line="240" w:lineRule="auto"/>
-              <w:jc w:val="center"/>
-              <w:textAlignment w:val="center"/>
-              <w:cnfStyle w:val="100000000000" w:firstRow="1" w:lastRow="0" w:firstColumn="0" w:lastColumn="0" w:oddVBand="0" w:evenVBand="0" w:oddHBand="0" w:evenHBand="0" w:firstRowFirstColumn="0" w:firstRowLastColumn="0" w:lastRowFirstColumn="0" w:lastRowLastColumn="0"/>
-              <w:rPr>
-                <w:rFonts w:ascii="Arial" w:eastAsia="Times New Roman" w:hAnsi="Arial"/>
-                <w:b w:val="0"/>
-                <w:bCs w:val="0"/>
-                <w:color w:val="auto"/>
-                <w:sz w:val="20"/>
-                <w:szCs w:val="20"/>
-                <w:rtl/>
-                <w:lang w:bidi="fa-IR"/>
-              </w:rPr>
-            </w:pPr>
-          </w:p>
-        </w:tc>
-        <w:tc>
-          <w:tcPr>
-            <w:tcW w:w="414" w:type="pct"/>
-            <w:tcBorders>
-              <w:right w:val="single" w:sz="12" w:space="0" w:color="A8D08D" w:themeColor="accent6" w:themeTint="99"/>
-            </w:tcBorders>
-            <w:vAlign w:val="center"/>
-          </w:tcPr>
-          <w:p>
-            <w:pPr>
-              <w:spacing w:line="240" w:lineRule="auto"/>
-              <w:jc w:val="center"/>
-              <w:textAlignment w:val="center"/>
-              <w:cnfStyle w:val="100000000000" w:firstRow="1" w:lastRow="0" w:firstColumn="0" w:lastColumn="0" w:oddVBand="0" w:evenVBand="0" w:oddHBand="0" w:evenHBand="0" w:firstRowFirstColumn="0" w:firstRowLastColumn="0" w:lastRowFirstColumn="0" w:lastRowLastColumn="0"/>
-              <w:rPr>
-                <w:rFonts w:ascii="Arial" w:eastAsia="Times New Roman" w:hAnsi="Arial"/>
-                <w:b w:val="0"/>
-                <w:bCs w:val="0"/>
-                <w:color w:val="auto"/>
-                <w:sz w:val="20"/>
-                <w:szCs w:val="20"/>
-                <w:rtl/>
-                <w:lang w:bidi="fa-IR"/>
-              </w:rPr>
-            </w:pPr>
-          </w:p>
-        </w:tc>
-        <w:tc>
-          <w:tcPr>
-            <w:tcW w:w="207" w:type="pct"/>
-            <w:tcBorders>
-              <w:left w:val="single" w:sz="12" w:space="0" w:color="A8D08D" w:themeColor="accent6" w:themeTint="99"/>
-            </w:tcBorders>
-            <w:vAlign w:val="center"/>
-          </w:tcPr>
-          <w:p>
-            <w:pPr>
-              <w:spacing w:line="240" w:lineRule="auto"/>
-              <w:jc w:val="center"/>
-              <w:textAlignment w:val="center"/>
-              <w:cnfStyle w:val="100000000000" w:firstRow="1" w:lastRow="0" w:firstColumn="0" w:lastColumn="0" w:oddVBand="0" w:evenVBand="0" w:oddHBand="0" w:evenHBand="0" w:firstRowFirstColumn="0" w:firstRowLastColumn="0" w:lastRowFirstColumn="0" w:lastRowLastColumn="0"/>
-              <w:rPr>
-                <w:rFonts w:ascii="Arial" w:eastAsia="Times New Roman" w:hAnsi="Arial"/>
-                <w:b w:val="0"/>
-                <w:bCs w:val="0"/>
-                <w:color w:val="auto"/>
-                <w:sz w:val="20"/>
-                <w:szCs w:val="20"/>
-                <w:rtl/>
-                <w:lang w:bidi="fa-IR"/>
-              </w:rPr>
-            </w:pPr>
-          </w:p>
-        </w:tc>
-        <w:tc>
-          <w:tcPr>
-            <w:tcW w:w="311" w:type="pct"/>
-            <w:vAlign w:val="center"/>
-          </w:tcPr>
-          <w:p>
-            <w:pPr>
-              <w:spacing w:line="240" w:lineRule="auto"/>
-              <w:jc w:val="center"/>
-              <w:textAlignment w:val="center"/>
-              <w:cnfStyle w:val="100000000000" w:firstRow="1" w:lastRow="0" w:firstColumn="0" w:lastColumn="0" w:oddVBand="0" w:evenVBand="0" w:oddHBand="0" w:evenHBand="0" w:firstRowFirstColumn="0" w:firstRowLastColumn="0" w:lastRowFirstColumn="0" w:lastRowLastColumn="0"/>
-              <w:rPr>
-                <w:rFonts w:ascii="Arial" w:eastAsia="Times New Roman" w:hAnsi="Arial"/>
-                <w:b w:val="0"/>
-                <w:bCs w:val="0"/>
-                <w:color w:val="auto"/>
-                <w:sz w:val="20"/>
-                <w:szCs w:val="20"/>
-                <w:rtl/>
-                <w:lang w:bidi="fa-IR"/>
-              </w:rPr>
-            </w:pPr>
-          </w:p>
-        </w:tc>
-        <w:tc>
-          <w:tcPr>
-            <w:tcW w:w="555" w:type="pct"/>
-            <w:vAlign w:val="center"/>
-          </w:tcPr>
-          <w:p>
-            <w:pPr>
-              <w:spacing w:line="240" w:lineRule="auto"/>
-              <w:jc w:val="center"/>
-              <w:textAlignment w:val="center"/>
-              <w:cnfStyle w:val="100000000000" w:firstRow="1" w:lastRow="0" w:firstColumn="0" w:lastColumn="0" w:oddVBand="0" w:evenVBand="0" w:oddHBand="0" w:evenHBand="0" w:firstRowFirstColumn="0" w:firstRowLastColumn="0" w:lastRowFirstColumn="0" w:lastRowLastColumn="0"/>
-              <w:rPr>
-                <w:rFonts w:ascii="Arial" w:eastAsia="Times New Roman" w:hAnsi="Arial"/>
-                <w:b w:val="0"/>
-                <w:bCs w:val="0"/>
-                <w:color w:val="auto"/>
-                <w:sz w:val="20"/>
-                <w:szCs w:val="20"/>
-                <w:rtl/>
-                <w:lang w:bidi="fa-IR"/>
-              </w:rPr>
-            </w:pPr>
-          </w:p>
-        </w:tc>
-        <w:tc>
-          <w:tcPr>
-            <w:tcW w:w="376" w:type="pct"/>
-            <w:tcBorders>
-              <w:right w:val="single" w:sz="12" w:space="0" w:color="A8D08D" w:themeColor="accent6" w:themeTint="99"/>
-            </w:tcBorders>
-            <w:vAlign w:val="center"/>
-          </w:tcPr>
-          <w:p>
-            <w:pPr>
-              <w:spacing w:line="240" w:lineRule="auto"/>
-              <w:jc w:val="center"/>
-              <w:textAlignment w:val="center"/>
-              <w:cnfStyle w:val="100000000000" w:firstRow="1" w:lastRow="0" w:firstColumn="0" w:lastColumn="0" w:oddVBand="0" w:evenVBand="0" w:oddHBand="0" w:evenHBand="0" w:firstRowFirstColumn="0" w:firstRowLastColumn="0" w:lastRowFirstColumn="0" w:lastRowLastColumn="0"/>
-              <w:rPr>
-                <w:rFonts w:ascii="Arial" w:eastAsia="Times New Roman" w:hAnsi="Arial"/>
-                <w:b w:val="0"/>
-                <w:bCs w:val="0"/>
-                <w:color w:val="auto"/>
-                <w:sz w:val="20"/>
-                <w:szCs w:val="20"/>
-                <w:rtl/>
-                <w:lang w:bidi="fa-IR"/>
-              </w:rPr>
-            </w:pPr>
+              <w:t>HRP, Sparse</w:t>
+            </w:r>
           </w:p>
         </w:tc>
       </w:tr>
     </w:tbl>
-    <w:p>
-      <w:pPr>
-        <w:rPr>
-          <w:rtl/>
-          <w:lang w:bidi="fa-IR"/>
-        </w:rPr>
-      </w:pPr>
-      <w:r>
-        <w:rPr>
-          <w:rFonts w:hint="cs"/>
-          <w:rtl/>
-          <w:lang w:bidi="fa-IR"/>
-        </w:rPr>
-        <w:t>باید به ترتیب سال باشه / درست کردن فونت‌ها</w:t>
-      </w:r>
-      <w:r>
-        <w:rPr>
-          <w:rFonts w:hint="cs"/>
-          <w:rtl/>
-          <w:lang w:bidi="fa-IR"/>
-        </w:rPr>
-        <w:t xml:space="preserve"> / اضافه کردن تاریخ و نوع داده ها</w:t>
-      </w:r>
-    </w:p>
-    <w:p>
-      <w:pPr>
-        <w:rPr>
-          <w:rtl/>
-          <w:lang w:bidi="fa-IR"/>
-        </w:rPr>
-      </w:pPr>
-    </w:p>
-    <w:p>
-      <w:pPr>
-        <w:rPr>
-          <w:rtl/>
-          <w:lang w:bidi="fa-IR"/>
-        </w:rPr>
-      </w:pPr>
-    </w:p>
-    <w:p>
-      <w:pPr>
-        <w:jc w:val="center"/>
-        <w:rPr>
-          <w:b/>
-          <w:bCs/>
-          <w:rtl/>
-          <w:lang w:bidi="fa-IR"/>
-        </w:rPr>
-      </w:pPr>
-      <w:r>
-        <w:rPr>
-          <w:rFonts w:hint="cs"/>
-          <w:b/>
-          <w:bCs/>
-          <w:rtl/>
-          <w:lang w:bidi="fa-IR"/>
-        </w:rPr>
-        <w:lastRenderedPageBreak/>
-        <w:t xml:space="preserve">جدول </w:t>
-      </w:r>
-      <w:r>
-        <w:rPr>
-          <w:rFonts w:hint="cs"/>
-          <w:b/>
-          <w:bCs/>
-          <w:rtl/>
-          <w:lang w:bidi="fa-IR"/>
-        </w:rPr>
-        <w:t>۲</w:t>
-      </w:r>
-      <w:r>
-        <w:rPr>
-          <w:rFonts w:hint="cs"/>
-          <w:b/>
-          <w:bCs/>
-          <w:rtl/>
-          <w:lang w:bidi="fa-IR"/>
-        </w:rPr>
-        <w:t>-۱</w:t>
-      </w:r>
-      <w:r>
-        <w:rPr>
-          <w:rFonts w:hint="cs"/>
-          <w:b/>
-          <w:bCs/>
-          <w:rtl/>
-          <w:lang w:bidi="fa-IR"/>
-        </w:rPr>
-        <w:t>:</w:t>
-      </w:r>
-      <w:r>
-        <w:rPr>
-          <w:rFonts w:hint="cs"/>
-          <w:b/>
-          <w:bCs/>
-          <w:rtl/>
-          <w:lang w:bidi="fa-IR"/>
-        </w:rPr>
-        <w:t xml:space="preserve"> </w:t>
-      </w:r>
-      <w:r>
-        <w:rPr>
-          <w:rFonts w:hint="cs"/>
-          <w:sz w:val="22"/>
-          <w:szCs w:val="24"/>
-          <w:rtl/>
-          <w:lang w:bidi="fa-IR"/>
-        </w:rPr>
-        <w:t>مقایسه‌ی مقالات</w:t>
-      </w:r>
-      <w:r>
-        <w:rPr>
-          <w:rFonts w:hint="cs"/>
-          <w:sz w:val="22"/>
-          <w:szCs w:val="24"/>
-          <w:rtl/>
-          <w:lang w:bidi="fa-IR"/>
-        </w:rPr>
-        <w:t xml:space="preserve"> (ادامه)</w:t>
-      </w:r>
-    </w:p>
     <w:p>
       <w:pPr>
         <w:jc w:val="center"/>
@@ -26634,7 +29798,6 @@
           <w:rtl/>
           <w:lang w:bidi="fa-IR"/>
         </w:rPr>
-        <w:lastRenderedPageBreak/>
         <w:t>۴</w:t>
       </w:r>
       <w:r>
@@ -26713,7 +29876,17 @@
           <w:rtl/>
           <w:lang w:bidi="fa-IR"/>
         </w:rPr>
-        <w:t xml:space="preserve"> بازه‌های زمانی متفاوتی مورد بررسی قرار گیرد و در نهایت از میانگین عملکرد مدل‌های مختلف </w:t>
+        <w:t xml:space="preserve"> بازه‌های زمانی متفاوتی مورد بررسی قرار گیرد </w:t>
+      </w:r>
+      <w:r>
+        <w:rPr>
+          <w:rFonts w:hint="cs"/>
+          <w:sz w:val="28"/>
+          <w:rtl/>
+          <w:lang w:bidi="fa-IR"/>
+        </w:rPr>
+        <w:lastRenderedPageBreak/>
+        <w:t xml:space="preserve">و در نهایت از میانگین عملکرد مدل‌های مختلف </w:t>
       </w:r>
       <w:r>
         <w:rPr>
@@ -26925,7 +30098,6 @@
           <w:rFonts w:hint="cs"/>
           <w:rtl/>
         </w:rPr>
-        <w:lastRenderedPageBreak/>
         <w:t>۱-۵-</w:t>
       </w:r>
       <w:r>
@@ -27128,7 +30300,14 @@
         <w:rPr>
           <w:rtl/>
         </w:rPr>
-        <w:t xml:space="preserve"> در ارتباط هستند و پس از شناسایی شباهت</w:t>
+        <w:t xml:space="preserve"> </w:t>
+      </w:r>
+      <w:r>
+        <w:rPr>
+          <w:rtl/>
+        </w:rPr>
+        <w:lastRenderedPageBreak/>
+        <w:t>در ارتباط هستند و پس از شناسایی شباهت</w:t>
       </w:r>
       <w:r>
         <w:rPr>
@@ -28610,6 +31789,7 @@
       <w:pPr>
         <w:pStyle w:val="Heading3"/>
         <w:rPr>
+          <w:rFonts w:hint="cs"/>
           <w:rtl/>
         </w:rPr>
       </w:pPr>
@@ -28626,10 +31806,24 @@
           <w:rFonts w:hint="cs"/>
           <w:rtl/>
         </w:rPr>
-        <w:t xml:space="preserve">-۷-۳- انتخاب سبد به روش </w:t>
+        <w:t>-۷-۳- انتخاب سبد به روش</w:t>
+      </w:r>
+      <w:r>
+        <w:rPr>
+          <w:rFonts w:hint="cs"/>
+          <w:rtl/>
+        </w:rPr>
+        <w:t xml:space="preserve"> متعادل‌سازی ریسک سلسله‌مراتبی یا </w:t>
       </w:r>
       <w:r>
         <w:t>HRP</w:t>
+      </w:r>
+      <w:r>
+        <w:rPr>
+          <w:rStyle w:val="FootnoteReference"/>
+          <w:rtl/>
+        </w:rPr>
+        <w:footnoteReference w:id="59"/>
       </w:r>
     </w:p>
     <w:p>
@@ -29535,7 +32729,7 @@
           <w:rStyle w:val="FootnoteReference"/>
           <w:rtl/>
         </w:rPr>
-        <w:footnoteReference w:id="59"/>
+        <w:footnoteReference w:id="60"/>
       </w:r>
       <w:r>
         <w:rPr>
@@ -29982,7 +33176,7 @@
           <w:rtl/>
           <w:lang w:bidi="fa-IR"/>
         </w:rPr>
-        <w:footnoteReference w:id="60"/>
+        <w:footnoteReference w:id="61"/>
       </w:r>
       <w:r>
         <w:rPr>
@@ -29999,7 +33193,7 @@
           <w:rtl/>
           <w:lang w:bidi="fa-IR"/>
         </w:rPr>
-        <w:footnoteReference w:id="61"/>
+        <w:footnoteReference w:id="62"/>
       </w:r>
       <w:r>
         <w:rPr>
@@ -30712,7 +33906,7 @@
           <w:rtl/>
           <w:lang w:bidi="fa-IR"/>
         </w:rPr>
-        <w:footnoteReference w:id="62"/>
+        <w:footnoteReference w:id="63"/>
       </w:r>
       <w:r>
         <w:rPr>
@@ -35221,6 +38415,7 @@
       </w:pPr>
       <w:r>
         <w:rPr>
+          <w:noProof/>
           <w:rtl/>
           <w:lang w:bidi="fa-IR"/>
         </w:rPr>
@@ -35342,6 +38537,7 @@
       </w:pPr>
       <w:r>
         <w:rPr>
+          <w:noProof/>
           <w:rtl/>
           <w:lang w:bidi="fa-IR"/>
         </w:rPr>
@@ -35492,6 +38688,22 @@
           <w:lang w:bidi="fa-IR"/>
         </w:rPr>
       </w:pPr>
+      <w:r>
+        <w:rPr>
+          <w:rFonts w:hint="cs"/>
+          <w:rtl/>
+          <w:lang w:bidi="fa-IR"/>
+        </w:rPr>
+        <w:t xml:space="preserve">در این فصل به بررسی پارامترهای ورودی، اجرای مدل و تحلیل نتایج حاصل‌شده پرداخته شد. این مدل از داده‌های قیمتی رمزارزها در سال‌های اخیر استفاده می‌کند و در هر یک از مراحل، از روش‌های گوناگونی بهره می‌گیرد. این روش‌های گوناگون به ما کمک می‌کند که ارتباط بین روش‌های خوشه‌بندی و روش‌های انتخاب سرمایه‌گذاری در بخش تحلیل نتایج برای سرمایه‌گذار مشخص شود. </w:t>
+      </w:r>
+      <w:r>
+        <w:rPr>
+          <w:rFonts w:hint="cs"/>
+          <w:rtl/>
+          <w:lang w:bidi="fa-IR"/>
+        </w:rPr>
+        <w:t>نمودارهای حاصل‌شده در بخش تحلیل نتایج، به سرمایه‌گذاران کمک می‌کند با توجه به میزان ریسک‌پذیری خود بهترین روش را برای سرمایه‌گذاری با استفاده از مدل حاضر اتخاذ کنند و در سرمایه‌گذاری خود در بازار رمزارزها به کار برند.</w:t>
+      </w:r>
     </w:p>
     <w:p>
       <w:pPr>
@@ -35734,8 +38946,6 @@
           <w:tab w:val="left" w:pos="1908"/>
         </w:tabs>
         <w:rPr>
-          <w:b/>
-          <w:bCs/>
           <w:sz w:val="28"/>
           <w:rtl/>
           <w:lang w:bidi="fa-IR"/>
@@ -35744,13 +38954,56 @@
       <w:r>
         <w:rPr>
           <w:rFonts w:hint="cs"/>
-          <w:b/>
-          <w:bCs/>
           <w:sz w:val="28"/>
           <w:rtl/>
           <w:lang w:bidi="fa-IR"/>
         </w:rPr>
-        <w:t>.</w:t>
+        <w:t>این فصل در ابتدا به جمع‌بندی پژوهش حاضر</w:t>
+      </w:r>
+      <w:r>
+        <w:rPr>
+          <w:rFonts w:hint="cs"/>
+          <w:sz w:val="28"/>
+          <w:rtl/>
+          <w:lang w:bidi="fa-IR"/>
+        </w:rPr>
+        <w:t xml:space="preserve"> و</w:t>
+      </w:r>
+      <w:r>
+        <w:rPr>
+          <w:rFonts w:hint="cs"/>
+          <w:sz w:val="28"/>
+          <w:rtl/>
+          <w:lang w:bidi="fa-IR"/>
+        </w:rPr>
+        <w:t xml:space="preserve"> بیان خلاصه‌ای از مدل و نتایج حاصل‌شده از آن می‌پردازد و در ادامه پیشنهاداتی را جهت توسعه‌ی این مدل</w:t>
+      </w:r>
+      <w:r>
+        <w:rPr>
+          <w:rFonts w:hint="cs"/>
+          <w:sz w:val="28"/>
+          <w:rtl/>
+          <w:lang w:bidi="fa-IR"/>
+        </w:rPr>
+        <w:t xml:space="preserve"> برای پژوهشگران آتی</w:t>
+      </w:r>
+      <w:r>
+        <w:rPr>
+          <w:rFonts w:hint="cs"/>
+          <w:sz w:val="28"/>
+          <w:rtl/>
+          <w:lang w:bidi="fa-IR"/>
+        </w:rPr>
+        <w:t xml:space="preserve"> ارائه می‌کند</w:t>
+      </w:r>
+      <w:r>
+        <w:rPr>
+          <w:rFonts w:hint="cs"/>
+          <w:sz w:val="28"/>
+          <w:rtl/>
+          <w:lang w:bidi="fa-IR"/>
+        </w:rPr>
+        <w:t xml:space="preserve"> تا با استفاده از این پیشنهادات، قابلیت توسعه‌ی مدل ذکرشده وجود داشته باشد.</w:t>
       </w:r>
     </w:p>
     <w:p>
@@ -35828,12 +39081,385 @@
           <w:rtl/>
           <w:lang w:bidi="fa-IR"/>
         </w:rPr>
-        <w:t>.</w:t>
-      </w:r>
-    </w:p>
-    <w:p>
-      <w:pPr>
-        <w:rPr>
+        <w:t>سرمایه‌گذاران به طور کلی با انجام سرمایه‌گذاری در هر یک از بازارهای موجود، در معرض انواع ریسک‌های سیستماتیک و غیرسیستماتیک</w:t>
+      </w:r>
+      <w:r>
+        <w:rPr>
+          <w:rFonts w:hint="cs"/>
+          <w:rtl/>
+          <w:lang w:bidi="fa-IR"/>
+        </w:rPr>
+        <w:t xml:space="preserve"> قرار</w:t>
+      </w:r>
+      <w:r>
+        <w:rPr>
+          <w:rFonts w:hint="cs"/>
+          <w:rtl/>
+          <w:lang w:bidi="fa-IR"/>
+        </w:rPr>
+        <w:t xml:space="preserve"> می‌گیرند.</w:t>
+      </w:r>
+      <w:r>
+        <w:rPr>
+          <w:rFonts w:hint="cs"/>
+          <w:rtl/>
+          <w:lang w:bidi="fa-IR"/>
+        </w:rPr>
+        <w:t xml:space="preserve"> ریسک سرمایه‌گذاری به خصوص در بازار نوظهور و کمترشناخته‌شده‌ای مثل بازار رمزارزها دوچندان می‌گردد. پژوهش حاضر با هدف کاهش ریسک سرمایه‌گذاری با انتخاب یک سبد سرمایه‌گذاری به شکل بهینه ارائه شده است. </w:t>
+      </w:r>
+    </w:p>
+    <w:p>
+      <w:pPr>
+        <w:rPr>
+          <w:rtl/>
+          <w:lang w:bidi="fa-IR"/>
+        </w:rPr>
+      </w:pPr>
+      <w:r>
+        <w:rPr>
+          <w:rFonts w:hint="cs"/>
+          <w:rtl/>
+          <w:lang w:bidi="fa-IR"/>
+        </w:rPr>
+        <w:t xml:space="preserve">مدل استفاده‌شده در این پژوهش، از مراحل مختلفی تشکیل شده است. </w:t>
+      </w:r>
+      <w:r>
+        <w:rPr>
+          <w:rFonts w:hint="cs"/>
+          <w:rtl/>
+          <w:lang w:bidi="fa-IR"/>
+        </w:rPr>
+        <w:t>سرمایه‌گذار در تمام مراحل قادر است تا پارامترهای ورودی مدل را بر حسب نیاز خود تغییر دهد یا در تاریخ‌های خاصی و بر اساس افق سرمایه‌گذاری خود مدل را اجرا کند.</w:t>
+      </w:r>
+      <w:r>
+        <w:rPr>
+          <w:rFonts w:hint="cs"/>
+          <w:rtl/>
+          <w:lang w:bidi="fa-IR"/>
+        </w:rPr>
+        <w:t xml:space="preserve"> این مدل تلاش می‌کند در هر مرحله، از شیوه‌های نوینی استفاده کند که در مطالعات اخیر مورد آزمون قرار گرفته و نتیجه‌بخش بوده اند. به همین منظور، پس از دریافت داده‌های اولیه</w:t>
+      </w:r>
+      <w:r>
+        <w:rPr>
+          <w:rFonts w:hint="cs"/>
+          <w:rtl/>
+          <w:lang w:bidi="fa-IR"/>
+        </w:rPr>
+        <w:t xml:space="preserve">، تمیزسازی آن‌ها و تقسیم آن‌ها به داده‌های گذشته (برای اجرای مدل و به دست آوردن نسبت هر </w:t>
+      </w:r>
+      <w:r>
+        <w:rPr>
+          <w:rFonts w:hint="cs"/>
+          <w:rtl/>
+          <w:lang w:bidi="fa-IR"/>
+        </w:rPr>
+        <w:lastRenderedPageBreak/>
+        <w:t>نماد در سبد سرمایه‌گذاری) و داده‌های آینده (برای آزمون و سنجش عملکرد مدل)</w:t>
+      </w:r>
+      <w:r>
+        <w:rPr>
+          <w:rFonts w:hint="cs"/>
+          <w:rtl/>
+          <w:lang w:bidi="fa-IR"/>
+        </w:rPr>
+        <w:t xml:space="preserve">، نسبت به خوشه‌بندی نمادها بر اساس اطلاعات قیمتی اقدام می‌شود. این خوشه‌بندی نمادها می‌تواند با استفاده از یکی از روش‌های ارائه‌شده، یعنی انتشار وابستگی، </w:t>
+      </w:r>
+      <w:r>
+        <w:rPr>
+          <w:lang w:bidi="fa-IR"/>
+        </w:rPr>
+        <w:t>K-Means</w:t>
+      </w:r>
+      <w:r>
+        <w:rPr>
+          <w:rFonts w:hint="cs"/>
+          <w:rtl/>
+          <w:lang w:bidi="fa-IR"/>
+        </w:rPr>
+        <w:t xml:space="preserve"> و </w:t>
+      </w:r>
+      <w:r>
+        <w:rPr>
+          <w:lang w:bidi="fa-IR"/>
+        </w:rPr>
+        <w:t>K-Medoids</w:t>
+      </w:r>
+      <w:r>
+        <w:rPr>
+          <w:rFonts w:hint="cs"/>
+          <w:rtl/>
+          <w:lang w:bidi="fa-IR"/>
+        </w:rPr>
+        <w:t xml:space="preserve"> صورت پذیرد.</w:t>
+      </w:r>
+    </w:p>
+    <w:p>
+      <w:pPr>
+        <w:rPr>
+          <w:rFonts w:hint="cs"/>
+          <w:rtl/>
+          <w:lang w:bidi="fa-IR"/>
+        </w:rPr>
+      </w:pPr>
+      <w:r>
+        <w:rPr>
+          <w:rFonts w:hint="cs"/>
+          <w:rtl/>
+          <w:lang w:bidi="fa-IR"/>
+        </w:rPr>
+        <w:t>پس از مشخص شدن خوشه‌ی هر نماد، یک یا تعدادی از نمادها در هر</w:t>
+      </w:r>
+      <w:r>
+        <w:rPr>
+          <w:rFonts w:hint="cs"/>
+          <w:rtl/>
+          <w:lang w:bidi="fa-IR"/>
+        </w:rPr>
+        <w:t xml:space="preserve"> گروه انتخاب می‌شود. این انتخاب می‌تواند از طریق حذف نمادهای مغلوب از نظر داشتن بازده کمتر و ریسک بیشتر، و نیز از طریق انتخاب نماد دارای بیشترین بازده، کمترین ریسک یا بیشترین نسبت شارپ صورت گیرد. </w:t>
+      </w:r>
+      <w:r>
+        <w:rPr>
+          <w:rFonts w:hint="cs"/>
+          <w:rtl/>
+          <w:lang w:bidi="fa-IR"/>
+        </w:rPr>
+        <w:t>بعد از مشخص شدن نماینده یا نمایندگان خوشه‌ها، تمام نمادهای باقی‌مانده به مرحله‌ی انتخاب سبد سرمایه‌گذاری منتقل می‌شوند که می‌تواند بر اساس یکی از روش‌های ارائه‌شده یعنی روش هم‌وزن، روش میانگین-واریانس، روش میانگین-</w:t>
+      </w:r>
+      <w:r>
+        <w:rPr>
+          <w:lang w:bidi="fa-IR"/>
+        </w:rPr>
+        <w:t>CVaR</w:t>
+      </w:r>
+      <w:r>
+        <w:rPr>
+          <w:rFonts w:hint="cs"/>
+          <w:rtl/>
+          <w:lang w:bidi="fa-IR"/>
+        </w:rPr>
+        <w:t xml:space="preserve">، روش </w:t>
+      </w:r>
+      <w:r>
+        <w:rPr>
+          <w:lang w:bidi="fa-IR"/>
+        </w:rPr>
+        <w:t>HRP</w:t>
+      </w:r>
+      <w:r>
+        <w:rPr>
+          <w:rFonts w:hint="cs"/>
+          <w:rtl/>
+          <w:lang w:bidi="fa-IR"/>
+        </w:rPr>
+        <w:t xml:space="preserve"> و یا روش </w:t>
+      </w:r>
+      <w:r>
+        <w:rPr>
+          <w:lang w:bidi="fa-IR"/>
+        </w:rPr>
+        <w:t>Sparse</w:t>
+      </w:r>
+      <w:r>
+        <w:rPr>
+          <w:rFonts w:hint="cs"/>
+          <w:rtl/>
+          <w:lang w:bidi="fa-IR"/>
+        </w:rPr>
+        <w:t xml:space="preserve"> انجام شود. در نهایت عملکرد مدل بر اساس معیارهایی مانند بازده، ریسک و نسبت شارپ محاسبه و اعلام می‌شود.</w:t>
+      </w:r>
+    </w:p>
+    <w:p>
+      <w:pPr>
+        <w:rPr>
+          <w:rtl/>
+          <w:lang w:bidi="fa-IR"/>
+        </w:rPr>
+      </w:pPr>
+      <w:r>
+        <w:rPr>
+          <w:rFonts w:hint="cs"/>
+          <w:rtl/>
+          <w:lang w:bidi="fa-IR"/>
+        </w:rPr>
+        <w:t xml:space="preserve">با تعیین پارامترهای اولیه و اجرای مدل در شرایط مختلف، عملکرد روش‌های گوناگون استفاده‌شده در هر مرحله به دست می‌آید. </w:t>
+      </w:r>
+      <w:r>
+        <w:rPr>
+          <w:rFonts w:hint="cs"/>
+          <w:rtl/>
+          <w:lang w:bidi="fa-IR"/>
+        </w:rPr>
+        <w:t xml:space="preserve">نتایج نهایی مدل نشان می‌دهد که در اکثر موارد به خصوص در روش </w:t>
+      </w:r>
+      <w:r>
+        <w:rPr>
+          <w:lang w:bidi="fa-IR"/>
+        </w:rPr>
+        <w:t>Sparse</w:t>
+      </w:r>
+      <w:r>
+        <w:rPr>
+          <w:rFonts w:hint="cs"/>
+          <w:rtl/>
+          <w:lang w:bidi="fa-IR"/>
+        </w:rPr>
+        <w:t xml:space="preserve"> که یکی از بهترین نتایج را در مرحله‌ی بهینه‌سازی سبد سرمایه‌گذاری رقم می‌زند</w:t>
+      </w:r>
+      <w:r>
+        <w:rPr>
+          <w:rFonts w:hint="cs"/>
+          <w:rtl/>
+          <w:lang w:bidi="fa-IR"/>
+        </w:rPr>
+        <w:t>، استفاده از خوشه‌بندی موجب بهبود چشم‌گیر نتایج نهایی می‌شود.</w:t>
+      </w:r>
+      <w:r>
+        <w:rPr>
+          <w:rFonts w:hint="cs"/>
+          <w:rtl/>
+          <w:lang w:bidi="fa-IR"/>
+        </w:rPr>
+        <w:t xml:space="preserve"> از بین روش‌های خوشه‌بندی، روش </w:t>
+      </w:r>
+      <w:r>
+        <w:rPr>
+          <w:lang w:bidi="fa-IR"/>
+        </w:rPr>
+        <w:t>K-Means</w:t>
+      </w:r>
+      <w:r>
+        <w:rPr>
+          <w:rFonts w:hint="cs"/>
+          <w:rtl/>
+          <w:lang w:bidi="fa-IR"/>
+        </w:rPr>
+        <w:t xml:space="preserve"> عملکرد نهایی بهتری را از نظر شاخص نسبت شارپ نسبت به سایر روش‌ها رقم می‌زند.</w:t>
+      </w:r>
+      <w:r>
+        <w:rPr>
+          <w:rFonts w:hint="cs"/>
+          <w:rtl/>
+          <w:lang w:bidi="fa-IR"/>
+        </w:rPr>
+        <w:t xml:space="preserve"> همچنین، حذف نقاط مغلوب از سبد سرمایه‌گذاری پیش از مرحله‌ی انتخاب سبد، موجب حاصل شدن نتایج بهتری نسبت به عدم حذف نقاط مغلوب می‌گردد. </w:t>
+      </w:r>
+    </w:p>
+    <w:p>
+      <w:pPr>
+        <w:rPr>
+          <w:rFonts w:hint="cs"/>
+          <w:rtl/>
+          <w:lang w:bidi="fa-IR"/>
+        </w:rPr>
+      </w:pPr>
+      <w:r>
+        <w:rPr>
+          <w:rFonts w:hint="cs"/>
+          <w:rtl/>
+          <w:lang w:bidi="fa-IR"/>
+        </w:rPr>
+        <w:t xml:space="preserve">در نهایت مدلی که بهترین نتیجه را از نظر بیشینه نسبت شارپ به دست می‌دهد، مدلی است که در مرحله‌ی خوشه‌بندی از روش </w:t>
+      </w:r>
+      <w:r>
+        <w:rPr>
+          <w:lang w:bidi="fa-IR"/>
+        </w:rPr>
+        <w:t>K-Means</w:t>
+      </w:r>
+      <w:r>
+        <w:rPr>
+          <w:rFonts w:hint="cs"/>
+          <w:rtl/>
+          <w:lang w:bidi="fa-IR"/>
+        </w:rPr>
+        <w:t xml:space="preserve">، در مرحله انتخاب نماد در هر خوشه </w:t>
+      </w:r>
+      <w:r>
+        <w:rPr>
+          <w:rFonts w:hint="cs"/>
+          <w:rtl/>
+          <w:lang w:bidi="fa-IR"/>
+        </w:rPr>
+        <w:t xml:space="preserve">از روش انتخاب نماد دارای بیشترین نسبت شارپ، و در مرحله‌ی انتخاب سبد سرمایه‌گذاری از روش </w:t>
+      </w:r>
+      <w:r>
+        <w:rPr>
+          <w:lang w:bidi="fa-IR"/>
+        </w:rPr>
+        <w:t>HRP</w:t>
+      </w:r>
+      <w:r>
+        <w:rPr>
+          <w:rFonts w:hint="cs"/>
+          <w:rtl/>
+          <w:lang w:bidi="fa-IR"/>
+        </w:rPr>
+        <w:t xml:space="preserve"> استفاده می‌کند. همچنین سبد سرمایه‌گذاری که منجر به حاصل شدن بیشترین بازده سرمایه‌گذاری می‌شود متعلق به مدلی است که </w:t>
+      </w:r>
+      <w:r>
+        <w:rPr>
+          <w:rFonts w:hint="cs"/>
+          <w:rtl/>
+          <w:lang w:bidi="fa-IR"/>
+        </w:rPr>
+        <w:lastRenderedPageBreak/>
+        <w:t xml:space="preserve">از روش </w:t>
+      </w:r>
+      <w:r>
+        <w:rPr>
+          <w:lang w:bidi="fa-IR"/>
+        </w:rPr>
+        <w:t>K-Means</w:t>
+      </w:r>
+      <w:r>
+        <w:rPr>
+          <w:rFonts w:hint="cs"/>
+          <w:rtl/>
+          <w:lang w:bidi="fa-IR"/>
+        </w:rPr>
+        <w:t xml:space="preserve"> برای خوشه‌بندی، از روش کمترین ریسک برای انتخاب نماد و از روش میانگین-</w:t>
+      </w:r>
+      <w:r>
+        <w:rPr>
+          <w:lang w:bidi="fa-IR"/>
+        </w:rPr>
+        <w:t>CVaR</w:t>
+      </w:r>
+      <w:r>
+        <w:rPr>
+          <w:rFonts w:hint="cs"/>
+          <w:rtl/>
+          <w:lang w:bidi="fa-IR"/>
+        </w:rPr>
+        <w:t xml:space="preserve"> برای انتخاب سبد استفاده می‌کند. از نظر سبدهای دارای کمترین ریسک نیز</w:t>
+      </w:r>
+      <w:r>
+        <w:rPr>
+          <w:rFonts w:hint="cs"/>
+          <w:rtl/>
+          <w:lang w:bidi="fa-IR"/>
+        </w:rPr>
+        <w:t xml:space="preserve"> مدل‌های استفاده‌کننده از روش </w:t>
+      </w:r>
+      <w:r>
+        <w:rPr>
+          <w:lang w:bidi="fa-IR"/>
+        </w:rPr>
+        <w:t>HRP</w:t>
+      </w:r>
+      <w:r>
+        <w:rPr>
+          <w:rFonts w:hint="cs"/>
+          <w:rtl/>
+          <w:lang w:bidi="fa-IR"/>
+        </w:rPr>
+        <w:t xml:space="preserve"> به عنوان روش انتخاب سبد سرمایه‌گذاری، به شکل چشم‌گیری پیشتاز هستند.</w:t>
+      </w:r>
+    </w:p>
+    <w:p>
+      <w:pPr>
+        <w:rPr>
+          <w:rFonts w:hint="cs"/>
           <w:rtl/>
           <w:lang w:bidi="fa-IR"/>
         </w:rPr>
@@ -35930,11 +39556,415 @@
           <w:rtl/>
           <w:lang w:bidi="fa-IR"/>
         </w:rPr>
+        <w:t>پژوهش حاضر دارای قابلیت بسط و بهبود نتایج با استفاده از نوآوری‌هایی است که پژوهشگران آتی می‌توانند به آن بیفزایند. از جمله پیشنهاداتی که می‌توان برای تحقیقات آینده از آن‌ها بهره برد موارد زیر به طور خلاصه ذکر می‌گردد:</w:t>
+      </w:r>
+    </w:p>
+    <w:p>
+      <w:pPr>
+        <w:rPr>
+          <w:rtl/>
+          <w:lang w:bidi="fa-IR"/>
+        </w:rPr>
+      </w:pPr>
+      <w:r>
+        <w:rPr>
+          <w:rFonts w:hint="cs"/>
+          <w:rtl/>
+          <w:lang w:bidi="fa-IR"/>
+        </w:rPr>
+        <w:t xml:space="preserve">۱- اجرا و تحلیل نتایج مدل در بازارهای دیگر مالی مانند بورس اوراق بهادار تهران، بورس </w:t>
+      </w:r>
+      <w:r>
+        <w:rPr>
+          <w:rFonts w:hint="cs"/>
+          <w:rtl/>
+          <w:lang w:bidi="fa-IR"/>
+        </w:rPr>
+        <w:t>کشورهای خارجی و</w:t>
+      </w:r>
+      <w:r>
+        <w:rPr>
+          <w:rFonts w:hint="cs"/>
+          <w:rtl/>
+          <w:lang w:bidi="fa-IR"/>
+        </w:rPr>
+        <w:t xml:space="preserve"> بازار تبادل ارزهای خارجی (فارکس)</w:t>
+      </w:r>
+      <w:r>
+        <w:rPr>
+          <w:rFonts w:hint="cs"/>
+          <w:rtl/>
+          <w:lang w:bidi="fa-IR"/>
+        </w:rPr>
         <w:t>.</w:t>
       </w:r>
     </w:p>
     <w:p>
       <w:pPr>
+        <w:rPr>
+          <w:rtl/>
+          <w:lang w:bidi="fa-IR"/>
+        </w:rPr>
+      </w:pPr>
+      <w:r>
+        <w:rPr>
+          <w:rFonts w:hint="cs"/>
+          <w:rtl/>
+          <w:lang w:bidi="fa-IR"/>
+        </w:rPr>
+        <w:t xml:space="preserve">۲- اجرا و تحلیل نتایج مدل با استفاده از </w:t>
+      </w:r>
+      <w:r>
+        <w:rPr>
+          <w:rFonts w:hint="cs"/>
+          <w:rtl/>
+          <w:lang w:bidi="fa-IR"/>
+        </w:rPr>
+        <w:t xml:space="preserve">ترکیبی از دارایی مختلف مانند رمزارز، سهام، نفت و انرژی، فلزات گران‌بها و </w:t>
+      </w:r>
+      <w:r>
+        <w:rPr>
+          <w:rFonts w:hint="cs"/>
+          <w:rtl/>
+          <w:lang w:bidi="fa-IR"/>
+        </w:rPr>
+        <w:t>ارزهای خارجی</w:t>
+      </w:r>
+      <w:r>
+        <w:rPr>
+          <w:rFonts w:hint="cs"/>
+          <w:rtl/>
+          <w:lang w:bidi="fa-IR"/>
+        </w:rPr>
+        <w:t>.</w:t>
+      </w:r>
+    </w:p>
+    <w:p>
+      <w:pPr>
+        <w:rPr>
+          <w:rtl/>
+          <w:lang w:bidi="fa-IR"/>
+        </w:rPr>
+      </w:pPr>
+      <w:r>
+        <w:rPr>
+          <w:rFonts w:hint="cs"/>
+          <w:rtl/>
+          <w:lang w:bidi="fa-IR"/>
+        </w:rPr>
+        <w:t>۳- اجرا و تحلیل نتایج مدل با استفاده از ترکیبی از صندوق‌های سرمایه‌گذاری</w:t>
+      </w:r>
+      <w:r>
+        <w:rPr>
+          <w:rFonts w:hint="cs"/>
+          <w:rtl/>
+          <w:lang w:bidi="fa-IR"/>
+        </w:rPr>
+        <w:t>.</w:t>
+      </w:r>
+    </w:p>
+    <w:p>
+      <w:pPr>
+        <w:rPr>
+          <w:rtl/>
+          <w:lang w:bidi="fa-IR"/>
+        </w:rPr>
+      </w:pPr>
+      <w:r>
+        <w:rPr>
+          <w:rFonts w:hint="cs"/>
+          <w:rtl/>
+          <w:lang w:bidi="fa-IR"/>
+        </w:rPr>
+        <w:t>۴</w:t>
+      </w:r>
+      <w:r>
+        <w:rPr>
+          <w:rFonts w:hint="cs"/>
+          <w:rtl/>
+          <w:lang w:bidi="fa-IR"/>
+        </w:rPr>
+        <w:t xml:space="preserve">- </w:t>
+      </w:r>
+      <w:r>
+        <w:rPr>
+          <w:rFonts w:hint="cs"/>
+          <w:rtl/>
+          <w:lang w:bidi="fa-IR"/>
+        </w:rPr>
+        <w:t>اجرا و تحلیل نتایج مدل در شرایط مجاز بودن فروش استقراضی در انتخاب سبد سرمایه‌گذاری</w:t>
+      </w:r>
+      <w:r>
+        <w:rPr>
+          <w:rFonts w:hint="cs"/>
+          <w:rtl/>
+          <w:lang w:bidi="fa-IR"/>
+        </w:rPr>
+        <w:t>.</w:t>
+      </w:r>
+    </w:p>
+    <w:p>
+      <w:pPr>
+        <w:rPr>
+          <w:rtl/>
+          <w:lang w:bidi="fa-IR"/>
+        </w:rPr>
+      </w:pPr>
+      <w:r>
+        <w:rPr>
+          <w:rFonts w:hint="cs"/>
+          <w:rtl/>
+          <w:lang w:bidi="fa-IR"/>
+        </w:rPr>
+        <w:t xml:space="preserve">۵- استفاده از روش‌های دیگر خوشه‌بندی مانند خوشه‌بندی مخفی مارکوف، خوشه‌بندی ترکیبی گاوسی، خوشه‌بندی </w:t>
+      </w:r>
+      <w:r>
+        <w:rPr>
+          <w:lang w:bidi="fa-IR"/>
+        </w:rPr>
+        <w:t>DBSCAN</w:t>
+      </w:r>
+      <w:r>
+        <w:rPr>
+          <w:rFonts w:hint="cs"/>
+          <w:rtl/>
+          <w:lang w:bidi="fa-IR"/>
+        </w:rPr>
+        <w:t xml:space="preserve"> و</w:t>
+      </w:r>
+      <w:r>
+        <w:rPr>
+          <w:rFonts w:hint="cs"/>
+          <w:rtl/>
+          <w:lang w:bidi="fa-IR"/>
+        </w:rPr>
+        <w:t xml:space="preserve"> خوشه‌بندی </w:t>
+      </w:r>
+      <w:r>
+        <w:rPr>
+          <w:lang w:bidi="fa-IR"/>
+        </w:rPr>
+        <w:t>OPT</w:t>
+      </w:r>
+      <w:r>
+        <w:rPr>
+          <w:lang w:bidi="fa-IR"/>
+        </w:rPr>
+        <w:t>ICS</w:t>
+      </w:r>
+      <w:r>
+        <w:rPr>
+          <w:rFonts w:hint="cs"/>
+          <w:rtl/>
+          <w:lang w:bidi="fa-IR"/>
+        </w:rPr>
+        <w:t>.</w:t>
+      </w:r>
+    </w:p>
+    <w:p>
+      <w:pPr>
+        <w:rPr>
+          <w:rtl/>
+          <w:lang w:bidi="fa-IR"/>
+        </w:rPr>
+      </w:pPr>
+      <w:r>
+        <w:rPr>
+          <w:rFonts w:hint="cs"/>
+          <w:rtl/>
+          <w:lang w:bidi="fa-IR"/>
+        </w:rPr>
+        <w:t>۶- استفاده روش‌های انتخاب چند نماد در هر خوشه، مانند انتخاب جفت-نمادهای دارای بیشترین بازده و کمترین ریسک در هر خوشه</w:t>
+      </w:r>
+      <w:r>
+        <w:rPr>
+          <w:rFonts w:hint="cs"/>
+          <w:rtl/>
+          <w:lang w:bidi="fa-IR"/>
+        </w:rPr>
+        <w:t>.</w:t>
+      </w:r>
+    </w:p>
+    <w:p>
+      <w:pPr>
+        <w:rPr>
+          <w:rtl/>
+          <w:lang w:bidi="fa-IR"/>
+        </w:rPr>
+      </w:pPr>
+      <w:r>
+        <w:rPr>
+          <w:rFonts w:hint="cs"/>
+          <w:rtl/>
+          <w:lang w:bidi="fa-IR"/>
+        </w:rPr>
+        <w:lastRenderedPageBreak/>
+        <w:t>۷- استفاده از روش‌های دیگر انتخاب سبد سرمایه‌گذاری، مانند روش انتخاب سبد بازار و روش‌های تغییر سنجه‌ی ریسک در مدل مارکوویتز</w:t>
+      </w:r>
+      <w:r>
+        <w:rPr>
+          <w:rFonts w:hint="cs"/>
+          <w:rtl/>
+          <w:lang w:bidi="fa-IR"/>
+        </w:rPr>
+        <w:t>.</w:t>
+      </w:r>
+    </w:p>
+    <w:p>
+      <w:pPr>
+        <w:rPr>
+          <w:rtl/>
+          <w:lang w:bidi="fa-IR"/>
+        </w:rPr>
+      </w:pPr>
+      <w:r>
+        <w:rPr>
+          <w:rFonts w:hint="cs"/>
+          <w:rtl/>
+          <w:lang w:bidi="fa-IR"/>
+        </w:rPr>
+        <w:t>۸- استفاده از قیمت‌های پیش‌بینی‌شده توسط مدل‌های رگرسیونی به جای استفاده از قیمت‌های تاریخی در اجرای مدل</w:t>
+      </w:r>
+      <w:r>
+        <w:rPr>
+          <w:rFonts w:hint="cs"/>
+          <w:rtl/>
+          <w:lang w:bidi="fa-IR"/>
+        </w:rPr>
+        <w:t>.</w:t>
+      </w:r>
+    </w:p>
+    <w:p>
+      <w:pPr>
+        <w:rPr>
+          <w:rtl/>
+          <w:lang w:bidi="fa-IR"/>
+        </w:rPr>
+      </w:pPr>
+      <w:r>
+        <w:rPr>
+          <w:rFonts w:hint="cs"/>
+          <w:rtl/>
+          <w:lang w:bidi="fa-IR"/>
+        </w:rPr>
+        <w:t>۹- استفاده از معیارهای دیگر ارزیابی عملکرد سبد سرمایه‌گذاری مانند نسبت ترینر</w:t>
+      </w:r>
+      <w:r>
+        <w:rPr>
+          <w:rFonts w:hint="cs"/>
+          <w:rtl/>
+          <w:lang w:bidi="fa-IR"/>
+        </w:rPr>
+        <w:t>.</w:t>
+      </w:r>
+    </w:p>
+    <w:p>
+      <w:pPr>
+        <w:rPr>
+          <w:lang w:bidi="fa-IR"/>
+        </w:rPr>
+      </w:pPr>
+      <w:r>
+        <w:rPr>
+          <w:rFonts w:hint="cs"/>
+          <w:rtl/>
+          <w:lang w:bidi="fa-IR"/>
+        </w:rPr>
+        <w:t xml:space="preserve">۱۰- استفاده از </w:t>
+      </w:r>
+      <w:r>
+        <w:rPr>
+          <w:rFonts w:hint="cs"/>
+          <w:rtl/>
+          <w:lang w:bidi="fa-IR"/>
+        </w:rPr>
+        <w:t xml:space="preserve">شاخص‌های تحلیل تکنیکال مانند </w:t>
+      </w:r>
+      <w:r>
+        <w:rPr>
+          <w:lang w:bidi="fa-IR"/>
+        </w:rPr>
+        <w:t>RSI</w:t>
+      </w:r>
+      <w:r>
+        <w:rPr>
+          <w:rFonts w:hint="cs"/>
+          <w:rtl/>
+          <w:lang w:bidi="fa-IR"/>
+        </w:rPr>
+        <w:t xml:space="preserve">، </w:t>
+      </w:r>
+      <w:r>
+        <w:rPr>
+          <w:lang w:bidi="fa-IR"/>
+        </w:rPr>
+        <w:t>MACD</w:t>
+      </w:r>
+      <w:r>
+        <w:rPr>
+          <w:rFonts w:hint="cs"/>
+          <w:rtl/>
+          <w:lang w:bidi="fa-IR"/>
+        </w:rPr>
+        <w:t xml:space="preserve">، </w:t>
+      </w:r>
+      <w:r>
+        <w:rPr>
+          <w:lang w:bidi="fa-IR"/>
+        </w:rPr>
+        <w:t>EMA</w:t>
+      </w:r>
+      <w:r>
+        <w:rPr>
+          <w:rFonts w:hint="cs"/>
+          <w:rtl/>
+          <w:lang w:bidi="fa-IR"/>
+        </w:rPr>
+        <w:t xml:space="preserve"> و... </w:t>
+      </w:r>
+      <w:r>
+        <w:rPr>
+          <w:rFonts w:hint="cs"/>
+          <w:rtl/>
+          <w:lang w:bidi="fa-IR"/>
+        </w:rPr>
+        <w:t>به عنوان پارامترهای ورودی</w:t>
+      </w:r>
+      <w:r>
+        <w:rPr>
+          <w:rFonts w:hint="cs"/>
+          <w:rtl/>
+          <w:lang w:bidi="fa-IR"/>
+        </w:rPr>
+        <w:t xml:space="preserve"> خوشه‌بندی </w:t>
+      </w:r>
+      <w:r>
+        <w:rPr>
+          <w:rFonts w:hint="cs"/>
+          <w:rtl/>
+          <w:lang w:bidi="fa-IR"/>
+        </w:rPr>
+        <w:t>در کنار قیمت</w:t>
+      </w:r>
+      <w:r>
+        <w:rPr>
+          <w:rFonts w:hint="cs"/>
+          <w:rtl/>
+          <w:lang w:bidi="fa-IR"/>
+        </w:rPr>
+        <w:t>.</w:t>
+      </w:r>
+    </w:p>
+    <w:p>
+      <w:pPr>
+        <w:rPr>
+          <w:lang w:bidi="fa-IR"/>
+        </w:rPr>
+      </w:pPr>
+    </w:p>
+    <w:p>
+      <w:pPr>
+        <w:bidi w:val="0"/>
         <w:spacing w:line="259" w:lineRule="auto"/>
         <w:jc w:val="left"/>
         <w:rPr>
@@ -38534,8 +42564,8 @@
     <w:p>
       <w:pPr>
         <w:pStyle w:val="FootnoteText"/>
-        <w:bidi w:val="0"/>
-        <w:rPr>
+        <w:rPr>
+          <w:rFonts w:hint="cs"/>
           <w:lang w:bidi="fa-IR"/>
         </w:rPr>
       </w:pPr>
@@ -38550,9 +42580,6 @@
           <w:rtl/>
         </w:rPr>
         <w:t xml:space="preserve"> </w:t>
-      </w:r>
-      <w:r>
-        <w:t>Subset Selection</w:t>
       </w:r>
     </w:p>
   </w:footnote>
@@ -38578,10 +42605,7 @@
         <w:t xml:space="preserve"> </w:t>
       </w:r>
       <w:r>
-        <w:rPr>
-          <w:lang w:bidi="fa-IR"/>
-        </w:rPr>
-        <w:t>Excel</w:t>
+        <w:t>Subset Selection</w:t>
       </w:r>
     </w:p>
   </w:footnote>
@@ -38610,11 +42634,40 @@
         <w:rPr>
           <w:lang w:bidi="fa-IR"/>
         </w:rPr>
-        <w:t>Tableau</w:t>
+        <w:t>Excel</w:t>
       </w:r>
     </w:p>
   </w:footnote>
   <w:footnote w:id="62">
+    <w:p>
+      <w:pPr>
+        <w:pStyle w:val="FootnoteText"/>
+        <w:bidi w:val="0"/>
+        <w:rPr>
+          <w:lang w:bidi="fa-IR"/>
+        </w:rPr>
+      </w:pPr>
+      <w:r>
+        <w:rPr>
+          <w:rStyle w:val="FootnoteReference"/>
+        </w:rPr>
+        <w:footnoteRef/>
+      </w:r>
+      <w:r>
+        <w:rPr>
+          <w:rtl/>
+        </w:rPr>
+        <w:t xml:space="preserve"> </w:t>
+      </w:r>
+      <w:r>
+        <w:rPr>
+          <w:lang w:bidi="fa-IR"/>
+        </w:rPr>
+        <w:t>Tableau</w:t>
+      </w:r>
+    </w:p>
+  </w:footnote>
+  <w:footnote w:id="63">
     <w:p>
       <w:pPr>
         <w:pStyle w:val="FootnoteText"/>
@@ -40434,6 +44487,95 @@
     </w:lvl>
   </w:abstractNum>
   <w:abstractNum w:abstractNumId="16" w15:restartNumberingAfterBreak="0">
+    <w:nsid w:val="426D0432"/>
+    <w:multiLevelType w:val="hybridMultilevel"/>
+    <w:tmpl w:val="66CE5AC8"/>
+    <w:lvl w:ilvl="0" w:tplc="0409000F">
+      <w:start w:val="1"/>
+      <w:numFmt w:val="decimal"/>
+      <w:lvlText w:val="%1."/>
+      <w:lvlJc w:val="left"/>
+      <w:pPr>
+        <w:ind w:left="720" w:hanging="360"/>
+      </w:pPr>
+      <w:rPr>
+        <w:rFonts w:hint="default"/>
+      </w:rPr>
+    </w:lvl>
+    <w:lvl w:ilvl="1" w:tplc="04090019" w:tentative="1">
+      <w:start w:val="1"/>
+      <w:numFmt w:val="lowerLetter"/>
+      <w:lvlText w:val="%2."/>
+      <w:lvlJc w:val="left"/>
+      <w:pPr>
+        <w:ind w:left="1440" w:hanging="360"/>
+      </w:pPr>
+    </w:lvl>
+    <w:lvl w:ilvl="2" w:tplc="0409001B" w:tentative="1">
+      <w:start w:val="1"/>
+      <w:numFmt w:val="lowerRoman"/>
+      <w:lvlText w:val="%3."/>
+      <w:lvlJc w:val="right"/>
+      <w:pPr>
+        <w:ind w:left="2160" w:hanging="180"/>
+      </w:pPr>
+    </w:lvl>
+    <w:lvl w:ilvl="3" w:tplc="0409000F" w:tentative="1">
+      <w:start w:val="1"/>
+      <w:numFmt w:val="decimal"/>
+      <w:lvlText w:val="%4."/>
+      <w:lvlJc w:val="left"/>
+      <w:pPr>
+        <w:ind w:left="2880" w:hanging="360"/>
+      </w:pPr>
+    </w:lvl>
+    <w:lvl w:ilvl="4" w:tplc="04090019" w:tentative="1">
+      <w:start w:val="1"/>
+      <w:numFmt w:val="lowerLetter"/>
+      <w:lvlText w:val="%5."/>
+      <w:lvlJc w:val="left"/>
+      <w:pPr>
+        <w:ind w:left="3600" w:hanging="360"/>
+      </w:pPr>
+    </w:lvl>
+    <w:lvl w:ilvl="5" w:tplc="0409001B" w:tentative="1">
+      <w:start w:val="1"/>
+      <w:numFmt w:val="lowerRoman"/>
+      <w:lvlText w:val="%6."/>
+      <w:lvlJc w:val="right"/>
+      <w:pPr>
+        <w:ind w:left="4320" w:hanging="180"/>
+      </w:pPr>
+    </w:lvl>
+    <w:lvl w:ilvl="6" w:tplc="0409000F" w:tentative="1">
+      <w:start w:val="1"/>
+      <w:numFmt w:val="decimal"/>
+      <w:lvlText w:val="%7."/>
+      <w:lvlJc w:val="left"/>
+      <w:pPr>
+        <w:ind w:left="5040" w:hanging="360"/>
+      </w:pPr>
+    </w:lvl>
+    <w:lvl w:ilvl="7" w:tplc="04090019" w:tentative="1">
+      <w:start w:val="1"/>
+      <w:numFmt w:val="lowerLetter"/>
+      <w:lvlText w:val="%8."/>
+      <w:lvlJc w:val="left"/>
+      <w:pPr>
+        <w:ind w:left="5760" w:hanging="360"/>
+      </w:pPr>
+    </w:lvl>
+    <w:lvl w:ilvl="8" w:tplc="0409001B" w:tentative="1">
+      <w:start w:val="1"/>
+      <w:numFmt w:val="lowerRoman"/>
+      <w:lvlText w:val="%9."/>
+      <w:lvlJc w:val="right"/>
+      <w:pPr>
+        <w:ind w:left="6480" w:hanging="180"/>
+      </w:pPr>
+    </w:lvl>
+  </w:abstractNum>
+  <w:abstractNum w:abstractNumId="17" w15:restartNumberingAfterBreak="0">
     <w:nsid w:val="44AC42E4"/>
     <w:multiLevelType w:val="hybridMultilevel"/>
     <w:tmpl w:val="D1C2BACA"/>
@@ -40519,7 +44661,7 @@
       </w:pPr>
     </w:lvl>
   </w:abstractNum>
-  <w:abstractNum w:abstractNumId="17" w15:restartNumberingAfterBreak="0">
+  <w:abstractNum w:abstractNumId="18" w15:restartNumberingAfterBreak="0">
     <w:nsid w:val="4A8641C7"/>
     <w:multiLevelType w:val="hybridMultilevel"/>
     <w:tmpl w:val="759C8640"/>
@@ -40632,7 +44774,7 @@
       </w:rPr>
     </w:lvl>
   </w:abstractNum>
-  <w:abstractNum w:abstractNumId="18" w15:restartNumberingAfterBreak="0">
+  <w:abstractNum w:abstractNumId="19" w15:restartNumberingAfterBreak="0">
     <w:nsid w:val="5DB06D81"/>
     <w:multiLevelType w:val="hybridMultilevel"/>
     <w:tmpl w:val="71E00A1A"/>
@@ -40745,7 +44887,7 @@
       </w:rPr>
     </w:lvl>
   </w:abstractNum>
-  <w:abstractNum w:abstractNumId="19" w15:restartNumberingAfterBreak="0">
+  <w:abstractNum w:abstractNumId="20" w15:restartNumberingAfterBreak="0">
     <w:nsid w:val="612F2203"/>
     <w:multiLevelType w:val="hybridMultilevel"/>
     <w:tmpl w:val="2B6C355A"/>
@@ -40858,7 +45000,7 @@
       </w:rPr>
     </w:lvl>
   </w:abstractNum>
-  <w:abstractNum w:abstractNumId="20" w15:restartNumberingAfterBreak="0">
+  <w:abstractNum w:abstractNumId="21" w15:restartNumberingAfterBreak="0">
     <w:nsid w:val="641B2E78"/>
     <w:multiLevelType w:val="hybridMultilevel"/>
     <w:tmpl w:val="D986980C"/>
@@ -40971,7 +45113,96 @@
       </w:rPr>
     </w:lvl>
   </w:abstractNum>
-  <w:abstractNum w:abstractNumId="21" w15:restartNumberingAfterBreak="0">
+  <w:abstractNum w:abstractNumId="22" w15:restartNumberingAfterBreak="0">
+    <w:nsid w:val="65716506"/>
+    <w:multiLevelType w:val="hybridMultilevel"/>
+    <w:tmpl w:val="F81CE87A"/>
+    <w:lvl w:ilvl="0" w:tplc="C262E58E">
+      <w:start w:val="1"/>
+      <w:numFmt w:val="decimalFullWidth"/>
+      <w:lvlText w:val="%1-"/>
+      <w:lvlJc w:val="left"/>
+      <w:pPr>
+        <w:ind w:left="720" w:hanging="360"/>
+      </w:pPr>
+      <w:rPr>
+        <w:rFonts w:hint="default"/>
+      </w:rPr>
+    </w:lvl>
+    <w:lvl w:ilvl="1" w:tplc="04090019" w:tentative="1">
+      <w:start w:val="1"/>
+      <w:numFmt w:val="lowerLetter"/>
+      <w:lvlText w:val="%2."/>
+      <w:lvlJc w:val="left"/>
+      <w:pPr>
+        <w:ind w:left="1440" w:hanging="360"/>
+      </w:pPr>
+    </w:lvl>
+    <w:lvl w:ilvl="2" w:tplc="0409001B" w:tentative="1">
+      <w:start w:val="1"/>
+      <w:numFmt w:val="lowerRoman"/>
+      <w:lvlText w:val="%3."/>
+      <w:lvlJc w:val="right"/>
+      <w:pPr>
+        <w:ind w:left="2160" w:hanging="180"/>
+      </w:pPr>
+    </w:lvl>
+    <w:lvl w:ilvl="3" w:tplc="0409000F" w:tentative="1">
+      <w:start w:val="1"/>
+      <w:numFmt w:val="decimal"/>
+      <w:lvlText w:val="%4."/>
+      <w:lvlJc w:val="left"/>
+      <w:pPr>
+        <w:ind w:left="2880" w:hanging="360"/>
+      </w:pPr>
+    </w:lvl>
+    <w:lvl w:ilvl="4" w:tplc="04090019" w:tentative="1">
+      <w:start w:val="1"/>
+      <w:numFmt w:val="lowerLetter"/>
+      <w:lvlText w:val="%5."/>
+      <w:lvlJc w:val="left"/>
+      <w:pPr>
+        <w:ind w:left="3600" w:hanging="360"/>
+      </w:pPr>
+    </w:lvl>
+    <w:lvl w:ilvl="5" w:tplc="0409001B" w:tentative="1">
+      <w:start w:val="1"/>
+      <w:numFmt w:val="lowerRoman"/>
+      <w:lvlText w:val="%6."/>
+      <w:lvlJc w:val="right"/>
+      <w:pPr>
+        <w:ind w:left="4320" w:hanging="180"/>
+      </w:pPr>
+    </w:lvl>
+    <w:lvl w:ilvl="6" w:tplc="0409000F" w:tentative="1">
+      <w:start w:val="1"/>
+      <w:numFmt w:val="decimal"/>
+      <w:lvlText w:val="%7."/>
+      <w:lvlJc w:val="left"/>
+      <w:pPr>
+        <w:ind w:left="5040" w:hanging="360"/>
+      </w:pPr>
+    </w:lvl>
+    <w:lvl w:ilvl="7" w:tplc="04090019" w:tentative="1">
+      <w:start w:val="1"/>
+      <w:numFmt w:val="lowerLetter"/>
+      <w:lvlText w:val="%8."/>
+      <w:lvlJc w:val="left"/>
+      <w:pPr>
+        <w:ind w:left="5760" w:hanging="360"/>
+      </w:pPr>
+    </w:lvl>
+    <w:lvl w:ilvl="8" w:tplc="0409001B" w:tentative="1">
+      <w:start w:val="1"/>
+      <w:numFmt w:val="lowerRoman"/>
+      <w:lvlText w:val="%9."/>
+      <w:lvlJc w:val="right"/>
+      <w:pPr>
+        <w:ind w:left="6480" w:hanging="180"/>
+      </w:pPr>
+    </w:lvl>
+  </w:abstractNum>
+  <w:abstractNum w:abstractNumId="23" w15:restartNumberingAfterBreak="0">
     <w:nsid w:val="68641359"/>
     <w:multiLevelType w:val="hybridMultilevel"/>
     <w:tmpl w:val="F5F66DCE"/>
@@ -41084,7 +45315,97 @@
       </w:rPr>
     </w:lvl>
   </w:abstractNum>
-  <w:abstractNum w:abstractNumId="22" w15:restartNumberingAfterBreak="0">
+  <w:abstractNum w:abstractNumId="24" w15:restartNumberingAfterBreak="0">
+    <w:nsid w:val="68C5291F"/>
+    <w:multiLevelType w:val="hybridMultilevel"/>
+    <w:tmpl w:val="FF2267C8"/>
+    <w:lvl w:ilvl="0" w:tplc="CB646A2E">
+      <w:start w:val="1"/>
+      <w:numFmt w:val="decimal"/>
+      <w:lvlText w:val="%1-"/>
+      <w:lvlJc w:val="left"/>
+      <w:pPr>
+        <w:ind w:left="720" w:hanging="360"/>
+      </w:pPr>
+      <w:rPr>
+        <w:rFonts w:hint="default"/>
+        <w:sz w:val="24"/>
+      </w:rPr>
+    </w:lvl>
+    <w:lvl w:ilvl="1" w:tplc="04090019" w:tentative="1">
+      <w:start w:val="1"/>
+      <w:numFmt w:val="lowerLetter"/>
+      <w:lvlText w:val="%2."/>
+      <w:lvlJc w:val="left"/>
+      <w:pPr>
+        <w:ind w:left="1440" w:hanging="360"/>
+      </w:pPr>
+    </w:lvl>
+    <w:lvl w:ilvl="2" w:tplc="0409001B" w:tentative="1">
+      <w:start w:val="1"/>
+      <w:numFmt w:val="lowerRoman"/>
+      <w:lvlText w:val="%3."/>
+      <w:lvlJc w:val="right"/>
+      <w:pPr>
+        <w:ind w:left="2160" w:hanging="180"/>
+      </w:pPr>
+    </w:lvl>
+    <w:lvl w:ilvl="3" w:tplc="0409000F" w:tentative="1">
+      <w:start w:val="1"/>
+      <w:numFmt w:val="decimal"/>
+      <w:lvlText w:val="%4."/>
+      <w:lvlJc w:val="left"/>
+      <w:pPr>
+        <w:ind w:left="2880" w:hanging="360"/>
+      </w:pPr>
+    </w:lvl>
+    <w:lvl w:ilvl="4" w:tplc="04090019" w:tentative="1">
+      <w:start w:val="1"/>
+      <w:numFmt w:val="lowerLetter"/>
+      <w:lvlText w:val="%5."/>
+      <w:lvlJc w:val="left"/>
+      <w:pPr>
+        <w:ind w:left="3600" w:hanging="360"/>
+      </w:pPr>
+    </w:lvl>
+    <w:lvl w:ilvl="5" w:tplc="0409001B" w:tentative="1">
+      <w:start w:val="1"/>
+      <w:numFmt w:val="lowerRoman"/>
+      <w:lvlText w:val="%6."/>
+      <w:lvlJc w:val="right"/>
+      <w:pPr>
+        <w:ind w:left="4320" w:hanging="180"/>
+      </w:pPr>
+    </w:lvl>
+    <w:lvl w:ilvl="6" w:tplc="0409000F" w:tentative="1">
+      <w:start w:val="1"/>
+      <w:numFmt w:val="decimal"/>
+      <w:lvlText w:val="%7."/>
+      <w:lvlJc w:val="left"/>
+      <w:pPr>
+        <w:ind w:left="5040" w:hanging="360"/>
+      </w:pPr>
+    </w:lvl>
+    <w:lvl w:ilvl="7" w:tplc="04090019" w:tentative="1">
+      <w:start w:val="1"/>
+      <w:numFmt w:val="lowerLetter"/>
+      <w:lvlText w:val="%8."/>
+      <w:lvlJc w:val="left"/>
+      <w:pPr>
+        <w:ind w:left="5760" w:hanging="360"/>
+      </w:pPr>
+    </w:lvl>
+    <w:lvl w:ilvl="8" w:tplc="0409001B" w:tentative="1">
+      <w:start w:val="1"/>
+      <w:numFmt w:val="lowerRoman"/>
+      <w:lvlText w:val="%9."/>
+      <w:lvlJc w:val="right"/>
+      <w:pPr>
+        <w:ind w:left="6480" w:hanging="180"/>
+      </w:pPr>
+    </w:lvl>
+  </w:abstractNum>
+  <w:abstractNum w:abstractNumId="25" w15:restartNumberingAfterBreak="0">
     <w:nsid w:val="6E05020E"/>
     <w:multiLevelType w:val="hybridMultilevel"/>
     <w:tmpl w:val="067880C0"/>
@@ -41197,7 +45518,7 @@
       </w:rPr>
     </w:lvl>
   </w:abstractNum>
-  <w:abstractNum w:abstractNumId="23" w15:restartNumberingAfterBreak="0">
+  <w:abstractNum w:abstractNumId="26" w15:restartNumberingAfterBreak="0">
     <w:nsid w:val="74227C90"/>
     <w:multiLevelType w:val="hybridMultilevel"/>
     <w:tmpl w:val="FBCED1F4"/>
@@ -41283,7 +45604,7 @@
       </w:pPr>
     </w:lvl>
   </w:abstractNum>
-  <w:abstractNum w:abstractNumId="24" w15:restartNumberingAfterBreak="0">
+  <w:abstractNum w:abstractNumId="27" w15:restartNumberingAfterBreak="0">
     <w:nsid w:val="75A6242F"/>
     <w:multiLevelType w:val="hybridMultilevel"/>
     <w:tmpl w:val="D624C58E"/>
@@ -41396,7 +45717,7 @@
       </w:rPr>
     </w:lvl>
   </w:abstractNum>
-  <w:abstractNum w:abstractNumId="25" w15:restartNumberingAfterBreak="0">
+  <w:abstractNum w:abstractNumId="28" w15:restartNumberingAfterBreak="0">
     <w:nsid w:val="764F7593"/>
     <w:multiLevelType w:val="hybridMultilevel"/>
     <w:tmpl w:val="0B9CAEBE"/>
@@ -41509,7 +45830,7 @@
       </w:rPr>
     </w:lvl>
   </w:abstractNum>
-  <w:abstractNum w:abstractNumId="26" w15:restartNumberingAfterBreak="0">
+  <w:abstractNum w:abstractNumId="29" w15:restartNumberingAfterBreak="0">
     <w:nsid w:val="78215612"/>
     <w:multiLevelType w:val="hybridMultilevel"/>
     <w:tmpl w:val="93B2B2C6"/>
@@ -41622,7 +45943,7 @@
       </w:rPr>
     </w:lvl>
   </w:abstractNum>
-  <w:abstractNum w:abstractNumId="27" w15:restartNumberingAfterBreak="0">
+  <w:abstractNum w:abstractNumId="30" w15:restartNumberingAfterBreak="0">
     <w:nsid w:val="790D2EE2"/>
     <w:multiLevelType w:val="hybridMultilevel"/>
     <w:tmpl w:val="8E304812"/>
@@ -41735,7 +46056,7 @@
       </w:rPr>
     </w:lvl>
   </w:abstractNum>
-  <w:abstractNum w:abstractNumId="28" w15:restartNumberingAfterBreak="0">
+  <w:abstractNum w:abstractNumId="31" w15:restartNumberingAfterBreak="0">
     <w:nsid w:val="79841CF0"/>
     <w:multiLevelType w:val="hybridMultilevel"/>
     <w:tmpl w:val="AF18B510"/>
@@ -41848,7 +46169,7 @@
       </w:rPr>
     </w:lvl>
   </w:abstractNum>
-  <w:abstractNum w:abstractNumId="29" w15:restartNumberingAfterBreak="0">
+  <w:abstractNum w:abstractNumId="32" w15:restartNumberingAfterBreak="0">
     <w:nsid w:val="7A0A209A"/>
     <w:multiLevelType w:val="hybridMultilevel"/>
     <w:tmpl w:val="FA5C247E"/>
@@ -41961,7 +46282,7 @@
       </w:rPr>
     </w:lvl>
   </w:abstractNum>
-  <w:abstractNum w:abstractNumId="30" w15:restartNumberingAfterBreak="0">
+  <w:abstractNum w:abstractNumId="33" w15:restartNumberingAfterBreak="0">
     <w:nsid w:val="7D6A31A2"/>
     <w:multiLevelType w:val="hybridMultilevel"/>
     <w:tmpl w:val="8F7058C8"/>
@@ -42096,10 +46417,10 @@
     <w:abstractNumId w:val="14"/>
   </w:num>
   <w:num w:numId="8" w16cid:durableId="2036079469">
-    <w:abstractNumId w:val="26"/>
+    <w:abstractNumId w:val="29"/>
   </w:num>
   <w:num w:numId="9" w16cid:durableId="823551547">
-    <w:abstractNumId w:val="17"/>
+    <w:abstractNumId w:val="18"/>
   </w:num>
   <w:num w:numId="10" w16cid:durableId="431096901">
     <w:abstractNumId w:val="11"/>
@@ -42111,61 +46432,70 @@
     <w:abstractNumId w:val="8"/>
   </w:num>
   <w:num w:numId="13" w16cid:durableId="939292252">
-    <w:abstractNumId w:val="18"/>
+    <w:abstractNumId w:val="19"/>
   </w:num>
   <w:num w:numId="14" w16cid:durableId="209345963">
-    <w:abstractNumId w:val="24"/>
+    <w:abstractNumId w:val="27"/>
   </w:num>
   <w:num w:numId="15" w16cid:durableId="1354768240">
-    <w:abstractNumId w:val="20"/>
+    <w:abstractNumId w:val="21"/>
   </w:num>
   <w:num w:numId="16" w16cid:durableId="1661277314">
-    <w:abstractNumId w:val="22"/>
+    <w:abstractNumId w:val="25"/>
   </w:num>
   <w:num w:numId="17" w16cid:durableId="595285627">
     <w:abstractNumId w:val="10"/>
   </w:num>
   <w:num w:numId="18" w16cid:durableId="2074499820">
-    <w:abstractNumId w:val="28"/>
+    <w:abstractNumId w:val="31"/>
   </w:num>
   <w:num w:numId="19" w16cid:durableId="1312560758">
-    <w:abstractNumId w:val="30"/>
+    <w:abstractNumId w:val="33"/>
   </w:num>
   <w:num w:numId="20" w16cid:durableId="1831941803">
     <w:abstractNumId w:val="1"/>
   </w:num>
   <w:num w:numId="21" w16cid:durableId="1185904300">
-    <w:abstractNumId w:val="23"/>
+    <w:abstractNumId w:val="26"/>
   </w:num>
   <w:num w:numId="22" w16cid:durableId="2044863494">
     <w:abstractNumId w:val="2"/>
   </w:num>
   <w:num w:numId="23" w16cid:durableId="1348798222">
-    <w:abstractNumId w:val="29"/>
+    <w:abstractNumId w:val="32"/>
   </w:num>
   <w:num w:numId="24" w16cid:durableId="198862738">
-    <w:abstractNumId w:val="21"/>
+    <w:abstractNumId w:val="23"/>
   </w:num>
   <w:num w:numId="25" w16cid:durableId="1928689627">
-    <w:abstractNumId w:val="25"/>
+    <w:abstractNumId w:val="28"/>
   </w:num>
   <w:num w:numId="26" w16cid:durableId="2111116975">
     <w:abstractNumId w:val="7"/>
   </w:num>
   <w:num w:numId="27" w16cid:durableId="342324837">
-    <w:abstractNumId w:val="19"/>
+    <w:abstractNumId w:val="20"/>
   </w:num>
   <w:num w:numId="28" w16cid:durableId="1189757436">
-    <w:abstractNumId w:val="16"/>
+    <w:abstractNumId w:val="17"/>
   </w:num>
   <w:num w:numId="29" w16cid:durableId="411044662">
     <w:abstractNumId w:val="12"/>
   </w:num>
   <w:num w:numId="30" w16cid:durableId="490947741">
-    <w:abstractNumId w:val="27"/>
+    <w:abstractNumId w:val="30"/>
   </w:num>
   <w:num w:numId="31" w16cid:durableId="1858346849">
     <w:abstractNumId w:val="6"/>
+  </w:num>
+  <w:num w:numId="32" w16cid:durableId="1263756823">
+    <w:abstractNumId w:val="16"/>
+  </w:num>
+  <w:num w:numId="33" w16cid:durableId="1982154215">
+    <w:abstractNumId w:val="24"/>
+  </w:num>
+  <w:num w:numId="34" w16cid:durableId="730539886">
+    <w:abstractNumId w:val="22"/>
   </w:num>
   <w:numIdMacAtCleanup w:val="30"/>
 </w:numbering>
@@ -42569,7 +46899,7 @@
   <w:style w:type="paragraph" w:default="1" w:styleId="Normal">
     <w:name w:val="Normal"/>
     <w:qFormat/>
-    <w:rsid w:val="007313D4"/>
+    <w:rsid w:val="000A7C31"/>
     <w:pPr>
       <w:bidi/>
       <w:spacing w:line="360" w:lineRule="auto"/>
@@ -42695,7 +47025,6 @@
   <w:style w:type="character" w:default="1" w:styleId="DefaultParagraphFont">
     <w:name w:val="Default Paragraph Font"/>
     <w:uiPriority w:val="1"/>
-    <w:semiHidden/>
     <w:unhideWhenUsed/>
   </w:style>
   <w:style w:type="table" w:default="1" w:styleId="TableNormal">
